--- a/CA02 - Coversheet & Report.docx
+++ b/CA02 - Coversheet & Report.docx
@@ -895,36 +895,843 @@
     </w:p>
     <w:p>
       <w:pPr>
-        <w:pStyle w:val="Heading1"/>
-      </w:pPr>
-      <w:bookmarkStart w:id="0" w:name="_Toc153813629"/>
-      <w:r>
+        <w:pBdr>
+          <w:top w:val="nil"/>
+          <w:left w:val="nil"/>
+          <w:bottom w:val="nil"/>
+          <w:right w:val="nil"/>
+          <w:between w:val="nil"/>
+        </w:pBdr>
+        <w:rPr>
+          <w:rFonts w:ascii="Arial" w:hAnsi="Arial" w:cs="Arial"/>
+          <w:b/>
+          <w:lang w:val="en-US"/>
+        </w:rPr>
+      </w:pPr>
+      <w:bookmarkStart w:id="0" w:name="_Toc153813631"/>
+      <w:r>
+        <w:rPr>
+          <w:rFonts w:ascii="Arial" w:hAnsi="Arial" w:cs="Arial"/>
+          <w:b/>
+          <w:lang w:val="en-US"/>
+        </w:rPr>
+        <w:t>Data Selection</w:t>
+      </w:r>
+      <w:bookmarkEnd w:id="0"/>
+    </w:p>
+    <w:p>
+      <w:pPr>
+        <w:pBdr>
+          <w:top w:val="nil"/>
+          <w:left w:val="nil"/>
+          <w:bottom w:val="nil"/>
+          <w:right w:val="nil"/>
+          <w:between w:val="nil"/>
+        </w:pBdr>
+        <w:rPr>
+          <w:rFonts w:ascii="Arial" w:hAnsi="Arial" w:cs="Arial"/>
+          <w:b/>
+          <w:u w:val="single"/>
+          <w:lang w:val="en-US"/>
+        </w:rPr>
+      </w:pPr>
+      <w:bookmarkStart w:id="1" w:name="_Toc153813632"/>
+      <w:r>
+        <w:rPr>
+          <w:rFonts w:ascii="Arial" w:hAnsi="Arial" w:cs="Arial"/>
+          <w:b/>
+          <w:u w:val="single"/>
+          <w:lang w:val="en-US"/>
+        </w:rPr>
+        <w:t>Ireland’s Dataset</w:t>
+      </w:r>
+      <w:bookmarkEnd w:id="1"/>
+    </w:p>
+    <w:p>
+      <w:pPr>
+        <w:pBdr>
+          <w:top w:val="nil"/>
+          <w:left w:val="nil"/>
+          <w:bottom w:val="nil"/>
+          <w:right w:val="nil"/>
+          <w:between w:val="nil"/>
+        </w:pBdr>
+        <w:rPr>
+          <w:rFonts w:ascii="Arial" w:hAnsi="Arial" w:cs="Arial"/>
+          <w:lang w:val="en-US"/>
+        </w:rPr>
+      </w:pPr>
+      <w:r>
+        <w:rPr>
+          <w:rFonts w:ascii="Arial" w:hAnsi="Arial" w:cs="Arial"/>
+          <w:lang w:val="en-US"/>
+        </w:rPr>
+        <w:t>Dataset: THA22 - Average weekly volume of heavy goods vehicles for selected traffic count sites</w:t>
+      </w:r>
+    </w:p>
+    <w:p>
+      <w:pPr>
+        <w:pBdr>
+          <w:top w:val="nil"/>
+          <w:left w:val="nil"/>
+          <w:bottom w:val="nil"/>
+          <w:right w:val="nil"/>
+          <w:between w:val="nil"/>
+        </w:pBdr>
+        <w:rPr>
+          <w:rFonts w:ascii="Arial" w:hAnsi="Arial" w:cs="Arial"/>
+          <w:lang w:val="en-US"/>
+        </w:rPr>
+      </w:pPr>
+      <w:r>
+        <w:rPr>
+          <w:rFonts w:ascii="Arial" w:hAnsi="Arial" w:cs="Arial"/>
+          <w:lang w:val="en-US"/>
+        </w:rPr>
+        <w:t>Published by: Transport Infrastructure Ireland</w:t>
+      </w:r>
+    </w:p>
+    <w:p>
+      <w:pPr>
+        <w:pBdr>
+          <w:top w:val="nil"/>
+          <w:left w:val="nil"/>
+          <w:bottom w:val="nil"/>
+          <w:right w:val="nil"/>
+          <w:between w:val="nil"/>
+        </w:pBdr>
+        <w:rPr>
+          <w:rFonts w:ascii="Arial" w:hAnsi="Arial" w:cs="Arial"/>
+          <w:lang w:val="en-US"/>
+        </w:rPr>
+      </w:pPr>
+      <w:r>
+        <w:rPr>
+          <w:rFonts w:ascii="Arial" w:hAnsi="Arial" w:cs="Arial"/>
+          <w:lang w:val="en-US"/>
+        </w:rPr>
+        <w:t>Licensed under: Creative Commons Attribution 4.0</w:t>
+      </w:r>
+    </w:p>
+    <w:p>
+      <w:pPr>
+        <w:pBdr>
+          <w:top w:val="nil"/>
+          <w:left w:val="nil"/>
+          <w:bottom w:val="nil"/>
+          <w:right w:val="nil"/>
+          <w:between w:val="nil"/>
+        </w:pBdr>
+        <w:rPr>
+          <w:rFonts w:ascii="Arial" w:hAnsi="Arial" w:cs="Arial"/>
+          <w:lang w:val="en-US"/>
+        </w:rPr>
+      </w:pPr>
+      <w:r>
+        <w:rPr>
+          <w:rFonts w:ascii="Arial" w:hAnsi="Arial" w:cs="Arial"/>
+          <w:lang w:val="en-US"/>
+        </w:rPr>
+        <w:t>Category: Transport</w:t>
+      </w:r>
+    </w:p>
+    <w:p>
+      <w:pPr>
+        <w:pBdr>
+          <w:top w:val="nil"/>
+          <w:left w:val="nil"/>
+          <w:bottom w:val="nil"/>
+          <w:right w:val="nil"/>
+          <w:between w:val="nil"/>
+        </w:pBdr>
+        <w:rPr>
+          <w:rFonts w:ascii="Arial" w:hAnsi="Arial" w:cs="Arial"/>
+          <w:lang w:val="en-US"/>
+        </w:rPr>
+      </w:pPr>
+      <w:r>
+        <w:rPr>
+          <w:rFonts w:ascii="Arial" w:hAnsi="Arial" w:cs="Arial"/>
+          <w:lang w:val="en-US"/>
+        </w:rPr>
+        <w:t>Source: (https://data.gov.ie/dataset/tha22-average-weekly-volume-of-heavy-goods-vehicles-for-selected-traffic-count-sites)</w:t>
+      </w:r>
+    </w:p>
+    <w:p>
+      <w:pPr>
+        <w:pBdr>
+          <w:top w:val="nil"/>
+          <w:left w:val="nil"/>
+          <w:bottom w:val="nil"/>
+          <w:right w:val="nil"/>
+          <w:between w:val="nil"/>
+        </w:pBdr>
+        <w:rPr>
+          <w:rFonts w:ascii="Arial" w:hAnsi="Arial" w:cs="Arial"/>
+          <w:b/>
+          <w:u w:val="single"/>
+          <w:lang w:val="en-US"/>
+        </w:rPr>
+      </w:pPr>
+      <w:bookmarkStart w:id="2" w:name="_Toc153813633"/>
+      <w:r>
+        <w:rPr>
+          <w:rFonts w:ascii="Arial" w:hAnsi="Arial" w:cs="Arial"/>
+          <w:b/>
+          <w:u w:val="single"/>
+          <w:lang w:val="en-US"/>
+        </w:rPr>
+        <w:t>Another Country Dataset (Switzerland)</w:t>
+      </w:r>
+      <w:bookmarkEnd w:id="2"/>
+    </w:p>
+    <w:p>
+      <w:pPr>
+        <w:pBdr>
+          <w:top w:val="nil"/>
+          <w:left w:val="nil"/>
+          <w:bottom w:val="nil"/>
+          <w:right w:val="nil"/>
+          <w:between w:val="nil"/>
+        </w:pBdr>
+        <w:rPr>
+          <w:rFonts w:ascii="Arial" w:hAnsi="Arial" w:cs="Arial"/>
+          <w:lang w:val="en-US"/>
+        </w:rPr>
+      </w:pPr>
+      <w:r>
+        <w:rPr>
+          <w:rFonts w:ascii="Arial" w:hAnsi="Arial" w:cs="Arial"/>
+          <w:lang w:val="en-US"/>
+        </w:rPr>
+        <w:t>Dataset: Public Transport in Zurich</w:t>
+      </w:r>
+    </w:p>
+    <w:p>
+      <w:pPr>
+        <w:pBdr>
+          <w:top w:val="nil"/>
+          <w:left w:val="nil"/>
+          <w:bottom w:val="nil"/>
+          <w:right w:val="nil"/>
+          <w:between w:val="nil"/>
+        </w:pBdr>
+        <w:rPr>
+          <w:rFonts w:ascii="Arial" w:hAnsi="Arial" w:cs="Arial"/>
+          <w:lang w:val="en-US"/>
+        </w:rPr>
+      </w:pPr>
+      <w:r>
+        <w:rPr>
+          <w:rFonts w:ascii="Arial" w:hAnsi="Arial" w:cs="Arial"/>
+          <w:lang w:val="en-US"/>
+        </w:rPr>
+        <w:t>Usability: 8.53</w:t>
+      </w:r>
+    </w:p>
+    <w:p>
+      <w:pPr>
+        <w:pBdr>
+          <w:top w:val="nil"/>
+          <w:left w:val="nil"/>
+          <w:bottom w:val="nil"/>
+          <w:right w:val="nil"/>
+          <w:between w:val="nil"/>
+        </w:pBdr>
+        <w:rPr>
+          <w:rFonts w:ascii="Arial" w:hAnsi="Arial" w:cs="Arial"/>
+          <w:lang w:val="en-US"/>
+        </w:rPr>
+      </w:pPr>
+      <w:r>
+        <w:rPr>
+          <w:rFonts w:ascii="Arial" w:hAnsi="Arial" w:cs="Arial"/>
+          <w:lang w:val="en-US"/>
+        </w:rPr>
+        <w:t>License: CC0: Public Domain</w:t>
+      </w:r>
+    </w:p>
+    <w:p>
+      <w:pPr>
+        <w:pBdr>
+          <w:top w:val="nil"/>
+          <w:left w:val="nil"/>
+          <w:bottom w:val="nil"/>
+          <w:right w:val="nil"/>
+          <w:between w:val="nil"/>
+        </w:pBdr>
+        <w:rPr>
+          <w:rFonts w:ascii="Arial" w:hAnsi="Arial" w:cs="Arial"/>
+          <w:lang w:val="en-US"/>
+        </w:rPr>
+      </w:pPr>
+      <w:r>
+        <w:rPr>
+          <w:rFonts w:ascii="Arial" w:hAnsi="Arial" w:cs="Arial"/>
+          <w:lang w:val="en-US"/>
+        </w:rPr>
+        <w:t>Collaborators: LAdams (Owner)</w:t>
+      </w:r>
+    </w:p>
+    <w:p>
+      <w:pPr>
+        <w:pBdr>
+          <w:top w:val="nil"/>
+          <w:left w:val="nil"/>
+          <w:bottom w:val="nil"/>
+          <w:right w:val="nil"/>
+          <w:between w:val="nil"/>
+        </w:pBdr>
+        <w:rPr>
+          <w:rFonts w:ascii="Arial" w:hAnsi="Arial" w:cs="Arial"/>
+          <w:lang w:val="en-US"/>
+        </w:rPr>
+      </w:pPr>
+      <w:r>
+        <w:rPr>
+          <w:rFonts w:ascii="Arial" w:hAnsi="Arial" w:cs="Arial"/>
+          <w:lang w:val="en-US"/>
+        </w:rPr>
+        <w:t>Source: (https://www.kaggle.com/datasets/laa283/zurich-public-transport)</w:t>
+      </w:r>
+    </w:p>
+    <w:p>
+      <w:pPr>
+        <w:pBdr>
+          <w:top w:val="nil"/>
+          <w:left w:val="nil"/>
+          <w:bottom w:val="nil"/>
+          <w:right w:val="nil"/>
+          <w:between w:val="nil"/>
+        </w:pBdr>
+        <w:rPr>
+          <w:rFonts w:ascii="Arial" w:hAnsi="Arial" w:cs="Arial"/>
+          <w:lang w:val="en-US"/>
+        </w:rPr>
+      </w:pPr>
+    </w:p>
+    <w:p>
+      <w:pPr>
+        <w:pBdr>
+          <w:top w:val="nil"/>
+          <w:left w:val="nil"/>
+          <w:bottom w:val="nil"/>
+          <w:right w:val="nil"/>
+          <w:between w:val="nil"/>
+        </w:pBdr>
+        <w:rPr>
+          <w:rFonts w:ascii="Arial" w:hAnsi="Arial" w:cs="Arial"/>
+          <w:lang w:val="en-US"/>
+        </w:rPr>
+      </w:pPr>
+    </w:p>
+    <w:p>
+      <w:pPr>
+        <w:pBdr>
+          <w:top w:val="nil"/>
+          <w:left w:val="nil"/>
+          <w:bottom w:val="nil"/>
+          <w:right w:val="nil"/>
+          <w:between w:val="nil"/>
+        </w:pBdr>
+        <w:rPr>
+          <w:rFonts w:ascii="Arial" w:hAnsi="Arial" w:cs="Arial"/>
+          <w:lang w:val="en-US"/>
+        </w:rPr>
+      </w:pPr>
+    </w:p>
+    <w:p>
+      <w:pPr>
+        <w:pBdr>
+          <w:top w:val="nil"/>
+          <w:left w:val="nil"/>
+          <w:bottom w:val="nil"/>
+          <w:right w:val="nil"/>
+          <w:between w:val="nil"/>
+        </w:pBdr>
+        <w:rPr>
+          <w:rFonts w:ascii="Arial" w:hAnsi="Arial" w:cs="Arial"/>
+          <w:lang w:val="en-US"/>
+        </w:rPr>
+      </w:pPr>
+    </w:p>
+    <w:p>
+      <w:pPr>
+        <w:pBdr>
+          <w:top w:val="nil"/>
+          <w:left w:val="nil"/>
+          <w:bottom w:val="nil"/>
+          <w:right w:val="nil"/>
+          <w:between w:val="nil"/>
+        </w:pBdr>
+        <w:rPr>
+          <w:rFonts w:ascii="Arial" w:hAnsi="Arial" w:cs="Arial"/>
+          <w:lang w:val="en-US"/>
+        </w:rPr>
+      </w:pPr>
+    </w:p>
+    <w:p>
+      <w:pPr>
+        <w:pBdr>
+          <w:top w:val="nil"/>
+          <w:left w:val="nil"/>
+          <w:bottom w:val="nil"/>
+          <w:right w:val="nil"/>
+          <w:between w:val="nil"/>
+        </w:pBdr>
+        <w:rPr>
+          <w:rFonts w:ascii="Arial" w:hAnsi="Arial" w:cs="Arial"/>
+          <w:lang w:val="en-US"/>
+        </w:rPr>
+      </w:pPr>
+    </w:p>
+    <w:p>
+      <w:pPr>
+        <w:pBdr>
+          <w:top w:val="nil"/>
+          <w:left w:val="nil"/>
+          <w:bottom w:val="nil"/>
+          <w:right w:val="nil"/>
+          <w:between w:val="nil"/>
+        </w:pBdr>
+        <w:rPr>
+          <w:rFonts w:ascii="Arial" w:hAnsi="Arial" w:cs="Arial"/>
+          <w:lang w:val="en-US"/>
+        </w:rPr>
+      </w:pPr>
+    </w:p>
+    <w:p>
+      <w:pPr>
+        <w:pBdr>
+          <w:top w:val="nil"/>
+          <w:left w:val="nil"/>
+          <w:bottom w:val="nil"/>
+          <w:right w:val="nil"/>
+          <w:between w:val="nil"/>
+        </w:pBdr>
+        <w:rPr>
+          <w:rFonts w:ascii="Arial" w:hAnsi="Arial" w:cs="Arial"/>
+          <w:lang w:val="en-US"/>
+        </w:rPr>
+      </w:pPr>
+    </w:p>
+    <w:p>
+      <w:pPr>
+        <w:pBdr>
+          <w:top w:val="nil"/>
+          <w:left w:val="nil"/>
+          <w:bottom w:val="nil"/>
+          <w:right w:val="nil"/>
+          <w:between w:val="nil"/>
+        </w:pBdr>
+        <w:rPr>
+          <w:rFonts w:ascii="Arial" w:hAnsi="Arial" w:cs="Arial"/>
+          <w:lang w:val="en-US"/>
+        </w:rPr>
+      </w:pPr>
+    </w:p>
+    <w:p>
+      <w:pPr>
+        <w:pBdr>
+          <w:top w:val="nil"/>
+          <w:left w:val="nil"/>
+          <w:bottom w:val="nil"/>
+          <w:right w:val="nil"/>
+          <w:between w:val="nil"/>
+        </w:pBdr>
+        <w:rPr>
+          <w:rFonts w:ascii="Arial" w:hAnsi="Arial" w:cs="Arial"/>
+          <w:lang w:val="en-US"/>
+        </w:rPr>
+      </w:pPr>
+    </w:p>
+    <w:p>
+      <w:pPr>
+        <w:pBdr>
+          <w:top w:val="nil"/>
+          <w:left w:val="nil"/>
+          <w:bottom w:val="nil"/>
+          <w:right w:val="nil"/>
+          <w:between w:val="nil"/>
+        </w:pBdr>
+        <w:rPr>
+          <w:rFonts w:ascii="Arial" w:hAnsi="Arial" w:cs="Arial"/>
+          <w:lang w:val="en-US"/>
+        </w:rPr>
+      </w:pPr>
+    </w:p>
+    <w:p>
+      <w:pPr>
+        <w:pBdr>
+          <w:top w:val="nil"/>
+          <w:left w:val="nil"/>
+          <w:bottom w:val="nil"/>
+          <w:right w:val="nil"/>
+          <w:between w:val="nil"/>
+        </w:pBdr>
+        <w:rPr>
+          <w:rFonts w:ascii="Arial" w:hAnsi="Arial" w:cs="Arial"/>
+          <w:lang w:val="en-US"/>
+        </w:rPr>
+      </w:pPr>
+    </w:p>
+    <w:p>
+      <w:pPr>
+        <w:pBdr>
+          <w:top w:val="nil"/>
+          <w:left w:val="nil"/>
+          <w:bottom w:val="nil"/>
+          <w:right w:val="nil"/>
+          <w:between w:val="nil"/>
+        </w:pBdr>
+        <w:rPr>
+          <w:rFonts w:ascii="Arial" w:hAnsi="Arial" w:cs="Arial"/>
+          <w:lang w:val="en-US"/>
+        </w:rPr>
+      </w:pPr>
+    </w:p>
+    <w:p>
+      <w:pPr>
+        <w:pBdr>
+          <w:top w:val="nil"/>
+          <w:left w:val="nil"/>
+          <w:bottom w:val="nil"/>
+          <w:right w:val="nil"/>
+          <w:between w:val="nil"/>
+        </w:pBdr>
+        <w:rPr>
+          <w:rFonts w:ascii="Arial" w:hAnsi="Arial" w:cs="Arial"/>
+          <w:lang w:val="en-US"/>
+        </w:rPr>
+      </w:pPr>
+    </w:p>
+    <w:p>
+      <w:pPr>
+        <w:jc w:val="both"/>
+        <w:rPr>
+          <w:rFonts w:ascii="Arial" w:hAnsi="Arial" w:cs="Arial"/>
+          <w:b/>
+          <w:bCs/>
+          <w:sz w:val="28"/>
+          <w:szCs w:val="28"/>
+        </w:rPr>
+      </w:pPr>
+      <w:r>
+        <w:rPr>
+          <w:rFonts w:ascii="Arial" w:hAnsi="Arial" w:cs="Arial"/>
+          <w:b/>
+          <w:bCs/>
+          <w:sz w:val="28"/>
+          <w:szCs w:val="28"/>
+        </w:rPr>
+        <w:lastRenderedPageBreak/>
+        <w:t xml:space="preserve">"Transport </w:t>
+      </w:r>
+      <w:proofErr w:type="gramStart"/>
+      <w:r>
+        <w:rPr>
+          <w:rFonts w:ascii="Arial" w:hAnsi="Arial" w:cs="Arial"/>
+          <w:b/>
+          <w:bCs/>
+          <w:sz w:val="28"/>
+          <w:szCs w:val="28"/>
+        </w:rPr>
+        <w:t>In</w:t>
+      </w:r>
+      <w:proofErr w:type="gramEnd"/>
+      <w:r>
+        <w:rPr>
+          <w:rFonts w:ascii="Arial" w:hAnsi="Arial" w:cs="Arial"/>
+          <w:b/>
+          <w:bCs/>
+          <w:sz w:val="28"/>
+          <w:szCs w:val="28"/>
+        </w:rPr>
+        <w:t xml:space="preserve"> Ireland (Comparison Between Ireland Transport Data V/S Switzerland Transport Data)"</w:t>
+      </w:r>
+    </w:p>
+    <w:p>
+      <w:pPr>
+        <w:jc w:val="both"/>
+        <w:rPr>
+          <w:rFonts w:ascii="Arial" w:hAnsi="Arial" w:cs="Arial"/>
+          <w:b/>
+          <w:bCs/>
+          <w:sz w:val="28"/>
+          <w:szCs w:val="28"/>
+        </w:rPr>
+      </w:pPr>
+    </w:p>
+    <w:p>
+      <w:pPr>
+        <w:pStyle w:val="Title"/>
+        <w:rPr>
+          <w:rFonts w:ascii="Arial" w:hAnsi="Arial" w:cs="Arial"/>
+          <w:b/>
+          <w:bCs/>
+          <w:sz w:val="24"/>
+          <w:szCs w:val="24"/>
+        </w:rPr>
+      </w:pPr>
+      <w:r>
+        <w:rPr>
+          <w:rFonts w:ascii="Arial" w:hAnsi="Arial" w:cs="Arial"/>
+          <w:b/>
+          <w:bCs/>
+          <w:sz w:val="24"/>
+          <w:szCs w:val="24"/>
+        </w:rPr>
+        <w:t>Abstract</w:t>
+      </w:r>
+    </w:p>
+    <w:p>
+      <w:pPr>
+        <w:rPr>
+          <w:lang w:val="en-US"/>
+        </w:rPr>
+      </w:pPr>
+    </w:p>
+    <w:p>
+      <w:pPr>
+        <w:jc w:val="both"/>
+        <w:rPr>
+          <w:rFonts w:ascii="Arial" w:hAnsi="Arial" w:cs="Arial"/>
+          <w:b/>
+          <w:bCs/>
+          <w:sz w:val="28"/>
+          <w:szCs w:val="28"/>
+        </w:rPr>
+      </w:pPr>
+      <w:r>
+        <w:rPr>
+          <w:rFonts w:ascii="Times New Roman" w:hAnsi="Times New Roman" w:cs="Times New Roman"/>
+          <w:i/>
+          <w:iCs/>
+          <w:sz w:val="24"/>
+          <w:szCs w:val="24"/>
+        </w:rPr>
+        <w:t xml:space="preserve">In today's data-driven world, data analytics is becoming more and more significant, having a major impact on many facets of business, science, and society. In this report, we used data analytics techniques to </w:t>
+      </w:r>
+      <w:r>
+        <w:rPr>
+          <w:rFonts w:ascii="Times New Roman" w:hAnsi="Times New Roman" w:cs="Times New Roman"/>
+          <w:i/>
+          <w:iCs/>
+          <w:sz w:val="24"/>
+          <w:szCs w:val="24"/>
+        </w:rPr>
+        <w:t>c</w:t>
+      </w:r>
+      <w:r>
+        <w:rPr>
+          <w:rFonts w:ascii="Times New Roman" w:hAnsi="Times New Roman" w:cs="Times New Roman"/>
+          <w:i/>
+          <w:iCs/>
+          <w:sz w:val="24"/>
+          <w:szCs w:val="24"/>
+        </w:rPr>
+        <w:t>lean insightful information from the</w:t>
+      </w:r>
+      <w:r>
+        <w:rPr>
+          <w:rFonts w:ascii="Times New Roman" w:hAnsi="Times New Roman" w:cs="Times New Roman"/>
+          <w:i/>
+          <w:iCs/>
+          <w:sz w:val="24"/>
+          <w:szCs w:val="24"/>
+        </w:rPr>
+        <w:t xml:space="preserve"> Two Different datasets which we take from their official websites which is between Ireland Transport and Switzerland Transport dataset.</w:t>
+      </w:r>
+      <w:r>
+        <w:rPr>
+          <w:rFonts w:ascii="Times New Roman" w:hAnsi="Times New Roman" w:cs="Times New Roman"/>
+          <w:i/>
+          <w:iCs/>
+          <w:sz w:val="24"/>
+          <w:szCs w:val="24"/>
+        </w:rPr>
+        <w:t xml:space="preserve"> We carefully imported and checked the information to respond to specific questions. The development of a machine learning model for extracting output parameters from the validation dataset was the final step in this extensive process, which began with data preparation and continued with graphical representation using statistical techniques</w:t>
+      </w:r>
+      <w:r>
+        <w:rPr>
+          <w:rFonts w:ascii="Times New Roman" w:hAnsi="Times New Roman" w:cs="Times New Roman"/>
+          <w:i/>
+          <w:iCs/>
+          <w:sz w:val="24"/>
+          <w:szCs w:val="24"/>
+        </w:rPr>
+        <w:t xml:space="preserve"> to identify trends. </w:t>
+      </w:r>
+      <w:r>
+        <w:rPr>
+          <w:rFonts w:ascii="Times New Roman" w:hAnsi="Times New Roman" w:cs="Times New Roman"/>
+          <w:i/>
+          <w:iCs/>
+          <w:sz w:val="24"/>
+          <w:szCs w:val="24"/>
+        </w:rPr>
+        <w:t>The Python framework was used to fulfil the programming requirements, and the entire project was recorded in a Jupyter Notebook</w:t>
+      </w:r>
+      <w:r>
+        <w:rPr>
+          <w:rFonts w:ascii="Times New Roman" w:hAnsi="Times New Roman" w:cs="Times New Roman"/>
+          <w:i/>
+          <w:iCs/>
+          <w:sz w:val="24"/>
+          <w:szCs w:val="24"/>
+        </w:rPr>
+        <w:t xml:space="preserve"> as per the given </w:t>
+      </w:r>
+      <w:r>
+        <w:rPr>
+          <w:rFonts w:ascii="Times New Roman" w:hAnsi="Times New Roman" w:cs="Times New Roman"/>
+          <w:i/>
+          <w:iCs/>
+          <w:sz w:val="24"/>
+          <w:szCs w:val="24"/>
+        </w:rPr>
+        <w:t>instructions</w:t>
+      </w:r>
+      <w:r>
+        <w:rPr>
+          <w:rFonts w:ascii="Times New Roman" w:hAnsi="Times New Roman" w:cs="Times New Roman"/>
+          <w:i/>
+          <w:iCs/>
+          <w:sz w:val="24"/>
+          <w:szCs w:val="24"/>
+        </w:rPr>
+        <w:t>.</w:t>
+      </w:r>
+    </w:p>
+    <w:p>
+      <w:pPr>
+        <w:pBdr>
+          <w:top w:val="nil"/>
+          <w:left w:val="nil"/>
+          <w:bottom w:val="nil"/>
+          <w:right w:val="nil"/>
+          <w:between w:val="nil"/>
+        </w:pBdr>
+        <w:rPr>
+          <w:rFonts w:ascii="Arial" w:hAnsi="Arial" w:cs="Arial"/>
+          <w:lang w:val="en-US"/>
+        </w:rPr>
+      </w:pPr>
+    </w:p>
+    <w:p>
+      <w:pPr>
+        <w:pStyle w:val="Title"/>
+        <w:rPr>
+          <w:rFonts w:ascii="Arial" w:hAnsi="Arial" w:cs="Arial"/>
+          <w:b/>
+          <w:bCs/>
+          <w:sz w:val="24"/>
+          <w:szCs w:val="24"/>
+        </w:rPr>
+      </w:pPr>
+      <w:bookmarkStart w:id="3" w:name="_Toc153813629"/>
+      <w:r>
+        <w:rPr>
+          <w:rFonts w:ascii="Arial" w:hAnsi="Arial" w:cs="Arial"/>
+          <w:b/>
+          <w:bCs/>
+          <w:sz w:val="24"/>
+          <w:szCs w:val="24"/>
+        </w:rPr>
         <w:t>Introduction</w:t>
       </w:r>
-      <w:bookmarkEnd w:id="0"/>
-    </w:p>
-    <w:p>
-      <w:r>
+      <w:bookmarkEnd w:id="3"/>
+    </w:p>
+    <w:p>
+      <w:pPr>
+        <w:rPr>
+          <w:lang w:val="en-US"/>
+        </w:rPr>
+      </w:pPr>
+    </w:p>
+    <w:p>
+      <w:pPr>
+        <w:jc w:val="both"/>
+        <w:rPr>
+          <w:rFonts w:ascii="Times New Roman" w:hAnsi="Times New Roman" w:cs="Times New Roman"/>
+          <w:sz w:val="24"/>
+          <w:szCs w:val="24"/>
+        </w:rPr>
+      </w:pPr>
+      <w:r>
+        <w:rPr>
+          <w:rFonts w:ascii="Times New Roman" w:hAnsi="Times New Roman" w:cs="Times New Roman"/>
+          <w:sz w:val="24"/>
+          <w:szCs w:val="24"/>
+        </w:rPr>
         <w:t>This research investigates statistical analysis of data with an emphasis on the transport sector in Ireland. Our objective is to offer a thorough global examination and contrast of transport patterns using the copious amounts of data generated by smartcard ticketing systems. With a focus on freight transport, air traffic, car traffic, and facilities, the project analyses many datasets to provide a comprehensive understanding of Ireland's transport landscape and provide insights based on data.</w:t>
       </w:r>
     </w:p>
     <w:p>
-      <w:r>
+      <w:pPr>
+        <w:jc w:val="both"/>
+        <w:rPr>
+          <w:rFonts w:ascii="Times New Roman" w:hAnsi="Times New Roman" w:cs="Times New Roman"/>
+          <w:sz w:val="24"/>
+          <w:szCs w:val="24"/>
+        </w:rPr>
+      </w:pPr>
+      <w:r>
+        <w:rPr>
+          <w:rFonts w:ascii="Times New Roman" w:hAnsi="Times New Roman" w:cs="Times New Roman"/>
+          <w:sz w:val="24"/>
+          <w:szCs w:val="24"/>
+        </w:rPr>
         <w:t xml:space="preserve">With a focus on real-world execution, the project places a high priority on scientific rigor, open records, and effective interaction. A thorough examination of the transportation information area is supported by the tasks listed, which include machine learning programmes, statistical analysis, analysis of information programming, and data processing and visualisation. </w:t>
       </w:r>
     </w:p>
-    <w:p>
-      <w:pPr>
-        <w:pStyle w:val="Heading1"/>
-      </w:pPr>
-      <w:bookmarkStart w:id="1" w:name="_Toc153813630"/>
-      <w:r>
+    <w:p/>
+    <w:p>
+      <w:pPr>
+        <w:pStyle w:val="Title"/>
+        <w:rPr>
+          <w:rFonts w:ascii="Arial" w:hAnsi="Arial" w:cs="Arial"/>
+          <w:b/>
+          <w:bCs/>
+          <w:sz w:val="24"/>
+          <w:szCs w:val="24"/>
+        </w:rPr>
+      </w:pPr>
+      <w:bookmarkStart w:id="4" w:name="_Toc153813630"/>
+      <w:r>
+        <w:rPr>
+          <w:rFonts w:ascii="Arial" w:hAnsi="Arial" w:cs="Arial"/>
+          <w:b/>
+          <w:bCs/>
+          <w:sz w:val="24"/>
+          <w:szCs w:val="24"/>
+        </w:rPr>
         <w:t>Introduction to the Scenario</w:t>
       </w:r>
-      <w:bookmarkEnd w:id="1"/>
-    </w:p>
-    <w:p>
-      <w:r>
+      <w:bookmarkEnd w:id="4"/>
+    </w:p>
+    <w:p>
+      <w:pPr>
+        <w:rPr>
+          <w:lang w:val="en-US"/>
+        </w:rPr>
+      </w:pPr>
+    </w:p>
+    <w:p>
+      <w:pPr>
+        <w:jc w:val="both"/>
+        <w:rPr>
+          <w:rFonts w:ascii="Times New Roman" w:hAnsi="Times New Roman" w:cs="Times New Roman"/>
+          <w:sz w:val="24"/>
+          <w:szCs w:val="24"/>
+        </w:rPr>
+      </w:pPr>
+      <w:r>
+        <w:rPr>
+          <w:rFonts w:ascii="Times New Roman" w:hAnsi="Times New Roman" w:cs="Times New Roman"/>
+          <w:sz w:val="24"/>
+          <w:szCs w:val="24"/>
+        </w:rPr>
         <w:t>In the age of smartcard ticketing, data turns become a driving force for improving public transportation. In this scenario, judgments are made and services are improved by examining Ireland's transportation data. Forecasting, sentiment analysis, and cross-national comparisons are all part of the challenge, which calls for a comprehensive strategy that combines machine learning, programming, statistics, and sophisticated visualization. Finding insights that will inform strategic recommendations for the ever-changing urban transportation context is the aim.</w:t>
       </w:r>
     </w:p>
@@ -1405,7 +2212,6 @@
   <w:style w:type="character" w:default="1" w:styleId="DefaultParagraphFont">
     <w:name w:val="Default Paragraph Font"/>
     <w:uiPriority w:val="1"/>
-    <w:semiHidden/>
     <w:unhideWhenUsed/>
   </w:style>
   <w:style w:type="table" w:default="1" w:styleId="TableNormal">
@@ -1515,6 +2321,44 @@
     <w:rPr>
       <w:color w:val="605E5C"/>
       <w:shd w:val="clear" w:color="auto" w:fill="E1DFDD"/>
+    </w:rPr>
+  </w:style>
+  <w:style w:type="paragraph" w:styleId="Title">
+    <w:name w:val="Title"/>
+    <w:basedOn w:val="Normal"/>
+    <w:next w:val="Normal"/>
+    <w:link w:val="TitleChar"/>
+    <w:uiPriority w:val="10"/>
+    <w:qFormat/>
+    <w:rsid w:val="009B7CF0"/>
+    <w:pPr>
+      <w:spacing w:after="0" w:line="240" w:lineRule="auto"/>
+      <w:contextualSpacing/>
+    </w:pPr>
+    <w:rPr>
+      <w:rFonts w:asciiTheme="majorHAnsi" w:eastAsiaTheme="majorEastAsia" w:hAnsiTheme="majorHAnsi" w:cstheme="majorBidi"/>
+      <w:spacing w:val="-10"/>
+      <w:kern w:val="28"/>
+      <w:sz w:val="56"/>
+      <w:szCs w:val="56"/>
+      <w:lang w:val="en-US"/>
+      <w14:ligatures w14:val="standardContextual"/>
+    </w:rPr>
+  </w:style>
+  <w:style w:type="character" w:customStyle="1" w:styleId="TitleChar">
+    <w:name w:val="Title Char"/>
+    <w:basedOn w:val="DefaultParagraphFont"/>
+    <w:link w:val="Title"/>
+    <w:uiPriority w:val="10"/>
+    <w:rsid w:val="009B7CF0"/>
+    <w:rPr>
+      <w:rFonts w:asciiTheme="majorHAnsi" w:eastAsiaTheme="majorEastAsia" w:hAnsiTheme="majorHAnsi" w:cstheme="majorBidi"/>
+      <w:spacing w:val="-10"/>
+      <w:kern w:val="28"/>
+      <w:sz w:val="56"/>
+      <w:szCs w:val="56"/>
+      <w:lang w:val="en-US"/>
+      <w14:ligatures w14:val="standardContextual"/>
     </w:rPr>
   </w:style>
 </w:styles>
@@ -1820,7 +2664,7 @@
 </file>
 
 <file path=customXml/itemProps1.xml><?xml version="1.0" encoding="utf-8"?>
-<ds:datastoreItem xmlns:ds="http://schemas.openxmlformats.org/officeDocument/2006/customXml" ds:itemID="{910036D5-49D4-4DCB-894E-121C7C65FBAC}">
+<ds:datastoreItem xmlns:ds="http://schemas.openxmlformats.org/officeDocument/2006/customXml" ds:itemID="{14DE95D2-8065-4F1B-A764-A0EC2F1FBFED}">
   <ds:schemaRefs>
     <ds:schemaRef ds:uri="http://schemas.openxmlformats.org/officeDocument/2006/bibliography"/>
   </ds:schemaRefs>

--- a/CA02 - Coversheet & Report.docx
+++ b/CA02 - Coversheet & Report.docx
@@ -564,7 +564,7 @@
                     <pic:cNvPicPr/>
                   </pic:nvPicPr>
                   <pic:blipFill>
-                    <a:blip r:embed="rId5" cstate="print">
+                    <a:blip r:embed="rId8" cstate="print">
                       <a:extLst>
                         <a:ext uri="{28A0092B-C50C-407E-A947-70E740481C1C}">
                           <a14:useLocalDpi xmlns:a14="http://schemas.microsoft.com/office/drawing/2010/main" val="0"/>
@@ -802,7 +802,7 @@
         </w:rPr>
         <w:t xml:space="preserve">e-mail: </w:t>
       </w:r>
-      <w:hyperlink r:id="rId6" w:history="1">
+      <w:hyperlink r:id="rId9" w:history="1">
         <w:r>
           <w:rPr>
             <w:rStyle w:val="Hyperlink"/>
@@ -860,7 +860,7 @@
       <w:r>
         <w:t xml:space="preserve"> </w:t>
       </w:r>
-      <w:hyperlink r:id="rId7" w:history="1">
+      <w:hyperlink r:id="rId10" w:history="1">
         <w:r>
           <w:rPr>
             <w:rStyle w:val="Hyperlink"/>
@@ -1427,7 +1427,6 @@
         <w:lastRenderedPageBreak/>
         <w:t xml:space="preserve">"Transport </w:t>
       </w:r>
-      <w:proofErr w:type="gramStart"/>
       <w:r>
         <w:rPr>
           <w:rFonts w:ascii="Arial" w:hAnsi="Arial" w:cs="Arial"/>
@@ -1436,9 +1435,8 @@
           <w:sz w:val="28"/>
           <w:szCs w:val="28"/>
         </w:rPr>
-        <w:t>In</w:t>
-      </w:r>
-      <w:proofErr w:type="gramEnd"/>
+        <w:t>in</w:t>
+      </w:r>
       <w:r>
         <w:rPr>
           <w:rFonts w:ascii="Arial" w:hAnsi="Arial" w:cs="Arial"/>
@@ -1734,6 +1732,2120 @@
         </w:rPr>
         <w:t>In the age of smartcard ticketing, data turns become a driving force for improving public transportation. In this scenario, judgments are made and services are improved by examining Ireland's transportation data. Forecasting, sentiment analysis, and cross-national comparisons are all part of the challenge, which calls for a comprehensive strategy that combines machine learning, programming, statistics, and sophisticated visualization. Finding insights that will inform strategic recommendations for the ever-changing urban transportation context is the aim.</w:t>
       </w:r>
+    </w:p>
+    <w:p>
+      <w:pPr>
+        <w:jc w:val="both"/>
+        <w:rPr>
+          <w:rFonts w:ascii="Times New Roman" w:hAnsi="Times New Roman" w:cs="Times New Roman"/>
+          <w:sz w:val="24"/>
+          <w:szCs w:val="24"/>
+        </w:rPr>
+      </w:pPr>
+    </w:p>
+    <w:p>
+      <w:pPr>
+        <w:jc w:val="both"/>
+        <w:rPr>
+          <w:rFonts w:ascii="Times New Roman" w:hAnsi="Times New Roman" w:cs="Times New Roman"/>
+          <w:sz w:val="24"/>
+          <w:szCs w:val="24"/>
+        </w:rPr>
+      </w:pPr>
+    </w:p>
+    <w:p>
+      <w:pPr>
+        <w:jc w:val="both"/>
+        <w:rPr>
+          <w:rFonts w:ascii="Times New Roman" w:hAnsi="Times New Roman" w:cs="Times New Roman"/>
+          <w:sz w:val="24"/>
+          <w:szCs w:val="24"/>
+        </w:rPr>
+      </w:pPr>
+    </w:p>
+    <w:p>
+      <w:pPr>
+        <w:jc w:val="both"/>
+        <w:rPr>
+          <w:rFonts w:ascii="Times New Roman" w:hAnsi="Times New Roman" w:cs="Times New Roman"/>
+          <w:sz w:val="24"/>
+          <w:szCs w:val="24"/>
+        </w:rPr>
+      </w:pPr>
+    </w:p>
+    <w:p>
+      <w:pPr>
+        <w:pStyle w:val="Title"/>
+        <w:rPr>
+          <w:rFonts w:ascii="Arial" w:hAnsi="Arial" w:cs="Arial"/>
+          <w:b/>
+          <w:bCs/>
+          <w:sz w:val="24"/>
+          <w:szCs w:val="24"/>
+        </w:rPr>
+      </w:pPr>
+      <w:bookmarkStart w:id="5" w:name="_Toc153813634"/>
+      <w:r>
+        <w:rPr>
+          <w:rFonts w:ascii="Arial" w:hAnsi="Arial" w:cs="Arial"/>
+          <w:b/>
+          <w:bCs/>
+          <w:sz w:val="24"/>
+          <w:szCs w:val="24"/>
+        </w:rPr>
+        <w:lastRenderedPageBreak/>
+        <w:t>Programming for D</w:t>
+      </w:r>
+      <w:r>
+        <w:rPr>
+          <w:rFonts w:ascii="Arial" w:hAnsi="Arial" w:cs="Arial"/>
+          <w:b/>
+          <w:bCs/>
+          <w:sz w:val="24"/>
+          <w:szCs w:val="24"/>
+        </w:rPr>
+        <w:t>ata Analytics</w:t>
+      </w:r>
+      <w:r>
+        <w:rPr>
+          <w:rFonts w:ascii="Arial" w:hAnsi="Arial" w:cs="Arial"/>
+          <w:b/>
+          <w:bCs/>
+          <w:sz w:val="24"/>
+          <w:szCs w:val="24"/>
+        </w:rPr>
+        <w:t xml:space="preserve"> Tasks</w:t>
+      </w:r>
+      <w:bookmarkEnd w:id="5"/>
+    </w:p>
+    <w:p>
+      <w:r>
+        <w:rPr>
+          <w:noProof/>
+        </w:rPr>
+        <w:drawing>
+          <wp:anchor distT="0" distB="0" distL="114300" distR="114300" simplePos="0" relativeHeight="251664384" behindDoc="0" locked="0" layoutInCell="1" allowOverlap="1" wp14:anchorId="641A2EC0" wp14:editId="6F4507EC">
+            <wp:simplePos x="0" y="0"/>
+            <wp:positionH relativeFrom="margin">
+              <wp:align>right</wp:align>
+            </wp:positionH>
+            <wp:positionV relativeFrom="paragraph">
+              <wp:posOffset>205740</wp:posOffset>
+            </wp:positionV>
+            <wp:extent cx="6120130" cy="1670685"/>
+            <wp:effectExtent l="0" t="0" r="0" b="5715"/>
+            <wp:wrapSquare wrapText="bothSides"/>
+            <wp:docPr id="1" name="Picture 1"/>
+            <wp:cNvGraphicFramePr>
+              <a:graphicFrameLocks xmlns:a="http://schemas.openxmlformats.org/drawingml/2006/main" noChangeAspect="1"/>
+            </wp:cNvGraphicFramePr>
+            <a:graphic xmlns:a="http://schemas.openxmlformats.org/drawingml/2006/main">
+              <a:graphicData uri="http://schemas.openxmlformats.org/drawingml/2006/picture">
+                <pic:pic xmlns:pic="http://schemas.openxmlformats.org/drawingml/2006/picture">
+                  <pic:nvPicPr>
+                    <pic:cNvPr id="1" name=""/>
+                    <pic:cNvPicPr/>
+                  </pic:nvPicPr>
+                  <pic:blipFill>
+                    <a:blip r:embed="rId11">
+                      <a:extLst>
+                        <a:ext uri="{28A0092B-C50C-407E-A947-70E740481C1C}">
+                          <a14:useLocalDpi xmlns:a14="http://schemas.microsoft.com/office/drawing/2010/main" val="0"/>
+                        </a:ext>
+                      </a:extLst>
+                    </a:blip>
+                    <a:stretch>
+                      <a:fillRect/>
+                    </a:stretch>
+                  </pic:blipFill>
+                  <pic:spPr>
+                    <a:xfrm>
+                      <a:off x="0" y="0"/>
+                      <a:ext cx="6120130" cy="1670685"/>
+                    </a:xfrm>
+                    <a:prstGeom prst="rect">
+                      <a:avLst/>
+                    </a:prstGeom>
+                  </pic:spPr>
+                </pic:pic>
+              </a:graphicData>
+            </a:graphic>
+            <wp14:sizeRelH relativeFrom="page">
+              <wp14:pctWidth>0</wp14:pctWidth>
+            </wp14:sizeRelH>
+            <wp14:sizeRelV relativeFrom="page">
+              <wp14:pctHeight>0</wp14:pctHeight>
+            </wp14:sizeRelV>
+          </wp:anchor>
+        </w:drawing>
+      </w:r>
+    </w:p>
+    <w:p>
+      <w:pPr>
+        <w:ind w:left="1440" w:firstLine="720"/>
+      </w:pPr>
+      <w:r>
+        <w:rPr>
+          <w:rFonts w:ascii="Times New Roman" w:hAnsi="Times New Roman" w:cs="Times New Roman"/>
+          <w:sz w:val="24"/>
+          <w:szCs w:val="24"/>
+        </w:rPr>
+        <w:t xml:space="preserve">     </w:t>
+      </w:r>
+      <w:r>
+        <w:rPr>
+          <w:rFonts w:ascii="Times New Roman" w:hAnsi="Times New Roman" w:cs="Times New Roman"/>
+          <w:sz w:val="24"/>
+          <w:szCs w:val="24"/>
+        </w:rPr>
+        <w:t xml:space="preserve">Figure 01. </w:t>
+      </w:r>
+      <w:r>
+        <w:rPr>
+          <w:rFonts w:ascii="Times New Roman" w:hAnsi="Times New Roman" w:cs="Times New Roman"/>
+          <w:sz w:val="24"/>
+          <w:szCs w:val="24"/>
+        </w:rPr>
+        <w:t>Data</w:t>
+      </w:r>
+      <w:r>
+        <w:rPr>
+          <w:rFonts w:ascii="Times New Roman" w:hAnsi="Times New Roman" w:cs="Times New Roman"/>
+          <w:sz w:val="24"/>
+          <w:szCs w:val="24"/>
+        </w:rPr>
+        <w:t>set Load and Cleani</w:t>
+      </w:r>
+      <w:r>
+        <w:rPr>
+          <w:rFonts w:ascii="Times New Roman" w:hAnsi="Times New Roman" w:cs="Times New Roman"/>
+          <w:sz w:val="24"/>
+          <w:szCs w:val="24"/>
+        </w:rPr>
+        <w:t>n</w:t>
+      </w:r>
+      <w:r>
+        <w:rPr>
+          <w:rFonts w:ascii="Times New Roman" w:hAnsi="Times New Roman" w:cs="Times New Roman"/>
+          <w:sz w:val="24"/>
+          <w:szCs w:val="24"/>
+        </w:rPr>
+        <w:t>g</w:t>
+      </w:r>
+    </w:p>
+    <w:p/>
+    <w:p>
+      <w:pPr>
+        <w:pStyle w:val="Title"/>
+        <w:rPr>
+          <w:rFonts w:ascii="Arial" w:hAnsi="Arial" w:cs="Arial"/>
+          <w:sz w:val="24"/>
+          <w:szCs w:val="24"/>
+        </w:rPr>
+      </w:pPr>
+      <w:r>
+        <w:rPr>
+          <w:rFonts w:ascii="Arial" w:hAnsi="Arial" w:cs="Arial"/>
+          <w:sz w:val="24"/>
+          <w:szCs w:val="24"/>
+        </w:rPr>
+        <w:t>Briefing of Code</w:t>
+      </w:r>
+    </w:p>
+    <w:p>
+      <w:pPr>
+        <w:rPr>
+          <w:lang w:val="en-US"/>
+        </w:rPr>
+      </w:pPr>
+    </w:p>
+    <w:p>
+      <w:pPr>
+        <w:jc w:val="both"/>
+        <w:rPr>
+          <w:rFonts w:ascii="Times New Roman" w:hAnsi="Times New Roman" w:cs="Times New Roman"/>
+          <w:sz w:val="24"/>
+          <w:szCs w:val="24"/>
+        </w:rPr>
+      </w:pPr>
+      <w:r>
+        <w:rPr>
+          <w:rFonts w:ascii="Times New Roman" w:hAnsi="Times New Roman" w:cs="Times New Roman"/>
+          <w:sz w:val="24"/>
+          <w:szCs w:val="24"/>
+        </w:rPr>
+        <w:t xml:space="preserve">In this code, we did data cleaning on the "Ireland" and "Switzerland" datasets using the pandas module in Python. We note that the input </w:t>
+      </w:r>
+      <w:r>
+        <w:rPr>
+          <w:rFonts w:ascii="Times New Roman" w:hAnsi="Times New Roman" w:cs="Times New Roman"/>
+          <w:sz w:val="24"/>
+          <w:szCs w:val="24"/>
+        </w:rPr>
+        <w:t>datasets</w:t>
+      </w:r>
+      <w:r>
+        <w:rPr>
+          <w:rFonts w:ascii="Times New Roman" w:hAnsi="Times New Roman" w:cs="Times New Roman"/>
+          <w:sz w:val="24"/>
+          <w:szCs w:val="24"/>
+        </w:rPr>
+        <w:t xml:space="preserve"> file paths are provided and that the datasets are loaded into </w:t>
+      </w:r>
+      <w:r>
+        <w:rPr>
+          <w:rFonts w:ascii="Times New Roman" w:hAnsi="Times New Roman" w:cs="Times New Roman"/>
+          <w:sz w:val="24"/>
+          <w:szCs w:val="24"/>
+        </w:rPr>
+        <w:t>data frames</w:t>
+      </w:r>
+      <w:r>
+        <w:rPr>
+          <w:rFonts w:ascii="Times New Roman" w:hAnsi="Times New Roman" w:cs="Times New Roman"/>
+          <w:sz w:val="24"/>
+          <w:szCs w:val="24"/>
+        </w:rPr>
+        <w:t xml:space="preserve"> called ireland_data and switzerland_data using the pandas read_csv function.</w:t>
+      </w:r>
+    </w:p>
+    <w:p>
+      <w:pPr>
+        <w:jc w:val="both"/>
+        <w:rPr>
+          <w:rFonts w:ascii="Times New Roman" w:hAnsi="Times New Roman" w:cs="Times New Roman"/>
+          <w:sz w:val="24"/>
+          <w:szCs w:val="24"/>
+        </w:rPr>
+      </w:pPr>
+      <w:r>
+        <w:rPr>
+          <w:noProof/>
+        </w:rPr>
+        <w:drawing>
+          <wp:anchor distT="0" distB="0" distL="114300" distR="114300" simplePos="0" relativeHeight="251662336" behindDoc="1" locked="0" layoutInCell="1" allowOverlap="1" wp14:anchorId="106C8936" wp14:editId="12C2D790">
+            <wp:simplePos x="0" y="0"/>
+            <wp:positionH relativeFrom="margin">
+              <wp:align>right</wp:align>
+            </wp:positionH>
+            <wp:positionV relativeFrom="paragraph">
+              <wp:posOffset>812165</wp:posOffset>
+            </wp:positionV>
+            <wp:extent cx="5970905" cy="3581400"/>
+            <wp:effectExtent l="0" t="0" r="0" b="0"/>
+            <wp:wrapTight wrapText="bothSides">
+              <wp:wrapPolygon edited="0">
+                <wp:start x="0" y="0"/>
+                <wp:lineTo x="0" y="21485"/>
+                <wp:lineTo x="21501" y="21485"/>
+                <wp:lineTo x="21501" y="0"/>
+                <wp:lineTo x="0" y="0"/>
+              </wp:wrapPolygon>
+            </wp:wrapTight>
+            <wp:docPr id="3" name="Picture 3"/>
+            <wp:cNvGraphicFramePr>
+              <a:graphicFrameLocks xmlns:a="http://schemas.openxmlformats.org/drawingml/2006/main" noChangeAspect="1"/>
+            </wp:cNvGraphicFramePr>
+            <a:graphic xmlns:a="http://schemas.openxmlformats.org/drawingml/2006/main">
+              <a:graphicData uri="http://schemas.openxmlformats.org/drawingml/2006/picture">
+                <pic:pic xmlns:pic="http://schemas.openxmlformats.org/drawingml/2006/picture">
+                  <pic:nvPicPr>
+                    <pic:cNvPr id="2" name="Switzerland visualization.png"/>
+                    <pic:cNvPicPr/>
+                  </pic:nvPicPr>
+                  <pic:blipFill>
+                    <a:blip r:embed="rId12">
+                      <a:extLst>
+                        <a:ext uri="{28A0092B-C50C-407E-A947-70E740481C1C}">
+                          <a14:useLocalDpi xmlns:a14="http://schemas.microsoft.com/office/drawing/2010/main" val="0"/>
+                        </a:ext>
+                      </a:extLst>
+                    </a:blip>
+                    <a:stretch>
+                      <a:fillRect/>
+                    </a:stretch>
+                  </pic:blipFill>
+                  <pic:spPr>
+                    <a:xfrm>
+                      <a:off x="0" y="0"/>
+                      <a:ext cx="5970905" cy="3581400"/>
+                    </a:xfrm>
+                    <a:prstGeom prst="rect">
+                      <a:avLst/>
+                    </a:prstGeom>
+                  </pic:spPr>
+                </pic:pic>
+              </a:graphicData>
+            </a:graphic>
+            <wp14:sizeRelH relativeFrom="margin">
+              <wp14:pctWidth>0</wp14:pctWidth>
+            </wp14:sizeRelH>
+            <wp14:sizeRelV relativeFrom="margin">
+              <wp14:pctHeight>0</wp14:pctHeight>
+            </wp14:sizeRelV>
+          </wp:anchor>
+        </w:drawing>
+      </w:r>
+      <w:r>
+        <w:rPr>
+          <w:rFonts w:ascii="Times New Roman" w:hAnsi="Times New Roman" w:cs="Times New Roman"/>
+          <w:sz w:val="24"/>
+          <w:szCs w:val="24"/>
+        </w:rPr>
+        <w:t xml:space="preserve">After the datasets are loaded, we handled missing values and eliminate duplicate rows to clean up the data. The pandas drop_duplicates() and dropna() methods are used for this. The variables cleaned_ireland and cleaned_switzerland hold the cleaned </w:t>
+      </w:r>
+      <w:r>
+        <w:rPr>
+          <w:rFonts w:ascii="Times New Roman" w:hAnsi="Times New Roman" w:cs="Times New Roman"/>
+          <w:sz w:val="24"/>
+          <w:szCs w:val="24"/>
+        </w:rPr>
+        <w:t>data frames</w:t>
+      </w:r>
+      <w:r>
+        <w:rPr>
+          <w:rFonts w:ascii="Times New Roman" w:hAnsi="Times New Roman" w:cs="Times New Roman"/>
+          <w:sz w:val="24"/>
+          <w:szCs w:val="24"/>
+        </w:rPr>
+        <w:t>.</w:t>
+      </w:r>
+    </w:p>
+    <w:p>
+      <w:pPr>
+        <w:ind w:left="2880" w:firstLine="720"/>
+        <w:rPr>
+          <w:rFonts w:ascii="Times New Roman" w:hAnsi="Times New Roman" w:cs="Times New Roman"/>
+          <w:sz w:val="24"/>
+          <w:szCs w:val="24"/>
+        </w:rPr>
+      </w:pPr>
+      <w:r>
+        <w:rPr>
+          <w:rFonts w:ascii="Times New Roman" w:hAnsi="Times New Roman" w:cs="Times New Roman"/>
+          <w:sz w:val="24"/>
+          <w:szCs w:val="24"/>
+        </w:rPr>
+        <w:t>Figure 0</w:t>
+      </w:r>
+      <w:r>
+        <w:rPr>
+          <w:rFonts w:ascii="Times New Roman" w:hAnsi="Times New Roman" w:cs="Times New Roman"/>
+          <w:sz w:val="24"/>
+          <w:szCs w:val="24"/>
+        </w:rPr>
+        <w:t>2</w:t>
+      </w:r>
+      <w:r>
+        <w:rPr>
+          <w:rFonts w:ascii="Times New Roman" w:hAnsi="Times New Roman" w:cs="Times New Roman"/>
+          <w:sz w:val="24"/>
+          <w:szCs w:val="24"/>
+        </w:rPr>
+        <w:t xml:space="preserve">. </w:t>
+      </w:r>
+      <w:r>
+        <w:rPr>
+          <w:rFonts w:ascii="Times New Roman" w:hAnsi="Times New Roman" w:cs="Times New Roman"/>
+          <w:sz w:val="24"/>
+          <w:szCs w:val="24"/>
+        </w:rPr>
+        <w:t xml:space="preserve">Data </w:t>
+      </w:r>
+      <w:r>
+        <w:rPr>
+          <w:rFonts w:ascii="Times New Roman" w:hAnsi="Times New Roman" w:cs="Times New Roman"/>
+          <w:sz w:val="24"/>
+          <w:szCs w:val="24"/>
+        </w:rPr>
+        <w:t>Visualization</w:t>
+      </w:r>
+    </w:p>
+    <w:p>
+      <w:pPr>
+        <w:ind w:left="2160" w:firstLine="720"/>
+        <w:rPr>
+          <w:rFonts w:ascii="Times New Roman" w:hAnsi="Times New Roman" w:cs="Times New Roman"/>
+          <w:sz w:val="24"/>
+          <w:szCs w:val="24"/>
+        </w:rPr>
+      </w:pPr>
+      <w:r>
+        <w:rPr>
+          <w:noProof/>
+        </w:rPr>
+        <w:lastRenderedPageBreak/>
+        <w:drawing>
+          <wp:anchor distT="0" distB="0" distL="114300" distR="114300" simplePos="0" relativeHeight="251663360" behindDoc="0" locked="0" layoutInCell="1" allowOverlap="1" wp14:anchorId="458155DD" wp14:editId="7B954DA4">
+            <wp:simplePos x="0" y="0"/>
+            <wp:positionH relativeFrom="margin">
+              <wp:align>left</wp:align>
+            </wp:positionH>
+            <wp:positionV relativeFrom="paragraph">
+              <wp:posOffset>0</wp:posOffset>
+            </wp:positionV>
+            <wp:extent cx="6194425" cy="3718560"/>
+            <wp:effectExtent l="0" t="0" r="0" b="0"/>
+            <wp:wrapSquare wrapText="bothSides"/>
+            <wp:docPr id="24" name="Picture 24"/>
+            <wp:cNvGraphicFramePr>
+              <a:graphicFrameLocks xmlns:a="http://schemas.openxmlformats.org/drawingml/2006/main" noChangeAspect="1"/>
+            </wp:cNvGraphicFramePr>
+            <a:graphic xmlns:a="http://schemas.openxmlformats.org/drawingml/2006/main">
+              <a:graphicData uri="http://schemas.openxmlformats.org/drawingml/2006/picture">
+                <pic:pic xmlns:pic="http://schemas.openxmlformats.org/drawingml/2006/picture">
+                  <pic:nvPicPr>
+                    <pic:cNvPr id="0" name="Picture 2"/>
+                    <pic:cNvPicPr>
+                      <a:picLocks noChangeAspect="1" noChangeArrowheads="1"/>
+                    </pic:cNvPicPr>
+                  </pic:nvPicPr>
+                  <pic:blipFill>
+                    <a:blip r:embed="rId13">
+                      <a:extLst>
+                        <a:ext uri="{28A0092B-C50C-407E-A947-70E740481C1C}">
+                          <a14:useLocalDpi xmlns:a14="http://schemas.microsoft.com/office/drawing/2010/main" val="0"/>
+                        </a:ext>
+                      </a:extLst>
+                    </a:blip>
+                    <a:srcRect/>
+                    <a:stretch>
+                      <a:fillRect/>
+                    </a:stretch>
+                  </pic:blipFill>
+                  <pic:spPr bwMode="auto">
+                    <a:xfrm>
+                      <a:off x="0" y="0"/>
+                      <a:ext cx="6194425" cy="3718560"/>
+                    </a:xfrm>
+                    <a:prstGeom prst="rect">
+                      <a:avLst/>
+                    </a:prstGeom>
+                    <a:noFill/>
+                  </pic:spPr>
+                </pic:pic>
+              </a:graphicData>
+            </a:graphic>
+            <wp14:sizeRelH relativeFrom="page">
+              <wp14:pctWidth>0</wp14:pctWidth>
+            </wp14:sizeRelH>
+            <wp14:sizeRelV relativeFrom="page">
+              <wp14:pctHeight>0</wp14:pctHeight>
+            </wp14:sizeRelV>
+          </wp:anchor>
+        </w:drawing>
+      </w:r>
+      <w:r>
+        <w:rPr>
+          <w:rFonts w:ascii="Times New Roman" w:hAnsi="Times New Roman" w:cs="Times New Roman"/>
+          <w:sz w:val="24"/>
+          <w:szCs w:val="24"/>
+        </w:rPr>
+        <w:t>Figure 0</w:t>
+      </w:r>
+      <w:r>
+        <w:rPr>
+          <w:rFonts w:ascii="Times New Roman" w:hAnsi="Times New Roman" w:cs="Times New Roman"/>
+          <w:sz w:val="24"/>
+          <w:szCs w:val="24"/>
+        </w:rPr>
+        <w:t>3</w:t>
+      </w:r>
+      <w:r>
+        <w:rPr>
+          <w:rFonts w:ascii="Times New Roman" w:hAnsi="Times New Roman" w:cs="Times New Roman"/>
+          <w:sz w:val="24"/>
+          <w:szCs w:val="24"/>
+        </w:rPr>
+        <w:t xml:space="preserve">. </w:t>
+      </w:r>
+      <w:r>
+        <w:rPr>
+          <w:rFonts w:ascii="Times New Roman" w:hAnsi="Times New Roman" w:cs="Times New Roman"/>
+          <w:sz w:val="24"/>
+          <w:szCs w:val="24"/>
+        </w:rPr>
+        <w:t>Testing and Optimization Strategy</w:t>
+      </w:r>
+    </w:p>
+    <w:p/>
+    <w:tbl>
+      <w:tblPr>
+        <w:tblStyle w:val="TableGrid"/>
+        <w:tblpPr w:leftFromText="180" w:rightFromText="180" w:vertAnchor="text" w:horzAnchor="margin" w:tblpXSpec="center" w:tblpY="1176"/>
+        <w:tblW w:w="9657" w:type="dxa"/>
+        <w:tblLook w:val="04A0" w:firstRow="1" w:lastRow="0" w:firstColumn="1" w:lastColumn="0" w:noHBand="0" w:noVBand="1"/>
+      </w:tblPr>
+      <w:tblGrid>
+        <w:gridCol w:w="3508"/>
+        <w:gridCol w:w="6149"/>
+      </w:tblGrid>
+      <w:tr>
+        <w:trPr>
+          <w:trHeight w:val="912"/>
+        </w:trPr>
+        <w:tc>
+          <w:tcPr>
+            <w:tcW w:w="3508" w:type="dxa"/>
+          </w:tcPr>
+          <w:p>
+            <w:pPr>
+              <w:rPr>
+                <w:rFonts w:ascii="Times New Roman" w:hAnsi="Times New Roman" w:cs="Times New Roman"/>
+                <w:sz w:val="24"/>
+                <w:szCs w:val="24"/>
+              </w:rPr>
+            </w:pPr>
+            <w:r>
+              <w:rPr>
+                <w:rFonts w:ascii="Times New Roman" w:hAnsi="Times New Roman" w:cs="Times New Roman"/>
+                <w:sz w:val="24"/>
+                <w:szCs w:val="24"/>
+              </w:rPr>
+              <w:t>Unit and Integration Testing</w:t>
+            </w:r>
+          </w:p>
+        </w:tc>
+        <w:tc>
+          <w:tcPr>
+            <w:tcW w:w="6149" w:type="dxa"/>
+          </w:tcPr>
+          <w:p>
+            <w:pPr>
+              <w:jc w:val="both"/>
+              <w:rPr>
+                <w:rFonts w:ascii="Times New Roman" w:hAnsi="Times New Roman" w:cs="Times New Roman"/>
+                <w:sz w:val="24"/>
+                <w:szCs w:val="24"/>
+              </w:rPr>
+            </w:pPr>
+            <w:r>
+              <w:rPr>
+                <w:rFonts w:ascii="Times New Roman" w:hAnsi="Times New Roman" w:cs="Times New Roman"/>
+                <w:sz w:val="24"/>
+                <w:szCs w:val="24"/>
+              </w:rPr>
+              <w:t>Thoroughly test each code component and ensure seamless integration.</w:t>
+            </w:r>
+          </w:p>
+        </w:tc>
+      </w:tr>
+      <w:tr>
+        <w:trPr>
+          <w:trHeight w:val="912"/>
+        </w:trPr>
+        <w:tc>
+          <w:tcPr>
+            <w:tcW w:w="3508" w:type="dxa"/>
+          </w:tcPr>
+          <w:p>
+            <w:pPr>
+              <w:rPr>
+                <w:rFonts w:ascii="Times New Roman" w:hAnsi="Times New Roman" w:cs="Times New Roman"/>
+                <w:sz w:val="24"/>
+                <w:szCs w:val="24"/>
+              </w:rPr>
+            </w:pPr>
+            <w:r>
+              <w:rPr>
+                <w:rFonts w:ascii="Times New Roman" w:hAnsi="Times New Roman" w:cs="Times New Roman"/>
+                <w:sz w:val="24"/>
+                <w:szCs w:val="24"/>
+              </w:rPr>
+              <w:t>Data Integrity and Validation</w:t>
+            </w:r>
+          </w:p>
+        </w:tc>
+        <w:tc>
+          <w:tcPr>
+            <w:tcW w:w="6149" w:type="dxa"/>
+          </w:tcPr>
+          <w:p>
+            <w:pPr>
+              <w:jc w:val="both"/>
+              <w:rPr>
+                <w:rFonts w:ascii="Times New Roman" w:hAnsi="Times New Roman" w:cs="Times New Roman"/>
+                <w:sz w:val="24"/>
+                <w:szCs w:val="24"/>
+              </w:rPr>
+            </w:pPr>
+            <w:r>
+              <w:rPr>
+                <w:rFonts w:ascii="Times New Roman" w:hAnsi="Times New Roman" w:cs="Times New Roman"/>
+                <w:sz w:val="24"/>
+                <w:szCs w:val="24"/>
+              </w:rPr>
+              <w:t>Validate data integrity, check for outliers, and implement stringent data validation.</w:t>
+            </w:r>
+          </w:p>
+        </w:tc>
+      </w:tr>
+      <w:tr>
+        <w:trPr>
+          <w:trHeight w:val="1142"/>
+        </w:trPr>
+        <w:tc>
+          <w:tcPr>
+            <w:tcW w:w="3508" w:type="dxa"/>
+          </w:tcPr>
+          <w:p>
+            <w:pPr>
+              <w:rPr>
+                <w:rFonts w:ascii="Times New Roman" w:hAnsi="Times New Roman" w:cs="Times New Roman"/>
+                <w:sz w:val="24"/>
+                <w:szCs w:val="24"/>
+              </w:rPr>
+            </w:pPr>
+            <w:r>
+              <w:rPr>
+                <w:rFonts w:ascii="Times New Roman" w:hAnsi="Times New Roman" w:cs="Times New Roman"/>
+                <w:sz w:val="24"/>
+                <w:szCs w:val="24"/>
+              </w:rPr>
+              <w:t>Performance</w:t>
+            </w:r>
+            <w:r>
+              <w:rPr>
+                <w:rFonts w:ascii="Times New Roman" w:hAnsi="Times New Roman" w:cs="Times New Roman"/>
+                <w:sz w:val="24"/>
+                <w:szCs w:val="24"/>
+              </w:rPr>
+              <w:t xml:space="preserve"> </w:t>
+            </w:r>
+            <w:r>
+              <w:rPr>
+                <w:rFonts w:ascii="Times New Roman" w:hAnsi="Times New Roman" w:cs="Times New Roman"/>
+                <w:sz w:val="24"/>
+                <w:szCs w:val="24"/>
+              </w:rPr>
+              <w:t>Testing and Optimization</w:t>
+            </w:r>
+          </w:p>
+        </w:tc>
+        <w:tc>
+          <w:tcPr>
+            <w:tcW w:w="6149" w:type="dxa"/>
+          </w:tcPr>
+          <w:p>
+            <w:pPr>
+              <w:jc w:val="both"/>
+              <w:rPr>
+                <w:rFonts w:ascii="Times New Roman" w:hAnsi="Times New Roman" w:cs="Times New Roman"/>
+                <w:sz w:val="24"/>
+                <w:szCs w:val="24"/>
+              </w:rPr>
+            </w:pPr>
+            <w:r>
+              <w:rPr>
+                <w:rFonts w:ascii="Times New Roman" w:hAnsi="Times New Roman" w:cs="Times New Roman"/>
+                <w:sz w:val="24"/>
+                <w:szCs w:val="24"/>
+              </w:rPr>
+              <w:t>Evaluate execution time, memory usage, and resource efficiency.</w:t>
+            </w:r>
+            <w:r>
+              <w:rPr>
+                <w:rFonts w:ascii="Times New Roman" w:hAnsi="Times New Roman" w:cs="Times New Roman"/>
+                <w:sz w:val="24"/>
+                <w:szCs w:val="24"/>
+              </w:rPr>
+              <w:t xml:space="preserve"> </w:t>
+            </w:r>
+            <w:r>
+              <w:rPr>
+                <w:rFonts w:ascii="Times New Roman" w:hAnsi="Times New Roman" w:cs="Times New Roman"/>
+                <w:sz w:val="24"/>
+                <w:szCs w:val="24"/>
+              </w:rPr>
+              <w:t>Optimize with techniques like parallel processing and caching.</w:t>
+            </w:r>
+          </w:p>
+        </w:tc>
+      </w:tr>
+      <w:tr>
+        <w:trPr>
+          <w:trHeight w:val="912"/>
+        </w:trPr>
+        <w:tc>
+          <w:tcPr>
+            <w:tcW w:w="3508" w:type="dxa"/>
+          </w:tcPr>
+          <w:p>
+            <w:pPr>
+              <w:rPr>
+                <w:rFonts w:ascii="Times New Roman" w:hAnsi="Times New Roman" w:cs="Times New Roman"/>
+                <w:sz w:val="24"/>
+                <w:szCs w:val="24"/>
+              </w:rPr>
+            </w:pPr>
+            <w:r>
+              <w:rPr>
+                <w:rFonts w:ascii="Times New Roman" w:hAnsi="Times New Roman" w:cs="Times New Roman"/>
+                <w:sz w:val="24"/>
+                <w:szCs w:val="24"/>
+              </w:rPr>
+              <w:t>Algorithm and Library Efficiency</w:t>
+            </w:r>
+          </w:p>
+        </w:tc>
+        <w:tc>
+          <w:tcPr>
+            <w:tcW w:w="6149" w:type="dxa"/>
+          </w:tcPr>
+          <w:p>
+            <w:pPr>
+              <w:jc w:val="both"/>
+              <w:rPr>
+                <w:rFonts w:ascii="Times New Roman" w:hAnsi="Times New Roman" w:cs="Times New Roman"/>
+                <w:sz w:val="24"/>
+                <w:szCs w:val="24"/>
+              </w:rPr>
+            </w:pPr>
+            <w:r>
+              <w:rPr>
+                <w:rFonts w:ascii="Times New Roman" w:hAnsi="Times New Roman" w:cs="Times New Roman"/>
+                <w:sz w:val="24"/>
+                <w:szCs w:val="24"/>
+              </w:rPr>
+              <w:t>Leverage efficient libraries (e.g., Pandas) and algorithms for data tasks.</w:t>
+            </w:r>
+          </w:p>
+        </w:tc>
+      </w:tr>
+      <w:tr>
+        <w:trPr>
+          <w:trHeight w:val="912"/>
+        </w:trPr>
+        <w:tc>
+          <w:tcPr>
+            <w:tcW w:w="3508" w:type="dxa"/>
+          </w:tcPr>
+          <w:p>
+            <w:pPr>
+              <w:rPr>
+                <w:rFonts w:ascii="Times New Roman" w:hAnsi="Times New Roman" w:cs="Times New Roman"/>
+                <w:sz w:val="24"/>
+                <w:szCs w:val="24"/>
+              </w:rPr>
+            </w:pPr>
+            <w:r>
+              <w:rPr>
+                <w:rFonts w:ascii="Times New Roman" w:hAnsi="Times New Roman" w:cs="Times New Roman"/>
+                <w:sz w:val="24"/>
+                <w:szCs w:val="24"/>
+              </w:rPr>
+              <w:t>Continuous Optimization</w:t>
+            </w:r>
+          </w:p>
+        </w:tc>
+        <w:tc>
+          <w:tcPr>
+            <w:tcW w:w="6149" w:type="dxa"/>
+          </w:tcPr>
+          <w:p>
+            <w:pPr>
+              <w:jc w:val="both"/>
+              <w:rPr>
+                <w:rFonts w:ascii="Times New Roman" w:hAnsi="Times New Roman" w:cs="Times New Roman"/>
+                <w:sz w:val="24"/>
+                <w:szCs w:val="24"/>
+              </w:rPr>
+            </w:pPr>
+            <w:r>
+              <w:rPr>
+                <w:rFonts w:ascii="Times New Roman" w:hAnsi="Times New Roman" w:cs="Times New Roman"/>
+                <w:sz w:val="24"/>
+                <w:szCs w:val="24"/>
+              </w:rPr>
+              <w:t>Establish a feedback loop for ongoing code optimization, incorporating user feedback and performance metrics.</w:t>
+            </w:r>
+          </w:p>
+        </w:tc>
+      </w:tr>
+      <w:tr>
+        <w:trPr>
+          <w:trHeight w:val="912"/>
+        </w:trPr>
+        <w:tc>
+          <w:tcPr>
+            <w:tcW w:w="3508" w:type="dxa"/>
+          </w:tcPr>
+          <w:p>
+            <w:pPr>
+              <w:rPr>
+                <w:rFonts w:ascii="Times New Roman" w:hAnsi="Times New Roman" w:cs="Times New Roman"/>
+                <w:sz w:val="24"/>
+                <w:szCs w:val="24"/>
+              </w:rPr>
+            </w:pPr>
+            <w:r>
+              <w:rPr>
+                <w:rFonts w:ascii="Times New Roman" w:hAnsi="Times New Roman" w:cs="Times New Roman"/>
+                <w:sz w:val="24"/>
+                <w:szCs w:val="24"/>
+              </w:rPr>
+              <w:t>Scalability Considerations</w:t>
+            </w:r>
+          </w:p>
+        </w:tc>
+        <w:tc>
+          <w:tcPr>
+            <w:tcW w:w="6149" w:type="dxa"/>
+          </w:tcPr>
+          <w:p>
+            <w:pPr>
+              <w:jc w:val="both"/>
+              <w:rPr>
+                <w:rFonts w:ascii="Times New Roman" w:hAnsi="Times New Roman" w:cs="Times New Roman"/>
+                <w:sz w:val="24"/>
+                <w:szCs w:val="24"/>
+              </w:rPr>
+            </w:pPr>
+            <w:r>
+              <w:rPr>
+                <w:rFonts w:ascii="Times New Roman" w:hAnsi="Times New Roman" w:cs="Times New Roman"/>
+                <w:sz w:val="24"/>
+                <w:szCs w:val="24"/>
+              </w:rPr>
+              <w:t>Assess and optimize for scalability with a focus on handling larger datasets and increased computational demands.</w:t>
+            </w:r>
+          </w:p>
+        </w:tc>
+      </w:tr>
+    </w:tbl>
+    <w:p>
+      <w:pPr>
+        <w:jc w:val="both"/>
+        <w:rPr>
+          <w:rFonts w:ascii="Times New Roman" w:hAnsi="Times New Roman" w:cs="Times New Roman"/>
+          <w:sz w:val="24"/>
+          <w:szCs w:val="24"/>
+        </w:rPr>
+      </w:pPr>
+      <w:r>
+        <w:rPr>
+          <w:rFonts w:ascii="Times New Roman" w:hAnsi="Times New Roman" w:cs="Times New Roman"/>
+          <w:sz w:val="24"/>
+          <w:szCs w:val="24"/>
+        </w:rPr>
+        <w:t xml:space="preserve">A strong testing and optimization strategy </w:t>
+      </w:r>
+      <w:proofErr w:type="gramStart"/>
+      <w:r>
+        <w:rPr>
+          <w:rFonts w:ascii="Times New Roman" w:hAnsi="Times New Roman" w:cs="Times New Roman"/>
+          <w:sz w:val="24"/>
+          <w:szCs w:val="24"/>
+        </w:rPr>
+        <w:t>is</w:t>
+      </w:r>
+      <w:proofErr w:type="gramEnd"/>
+      <w:r>
+        <w:rPr>
+          <w:rFonts w:ascii="Times New Roman" w:hAnsi="Times New Roman" w:cs="Times New Roman"/>
+          <w:sz w:val="24"/>
+          <w:szCs w:val="24"/>
+        </w:rPr>
+        <w:t xml:space="preserve"> essential in the creation of programmatic solutions for data analysis and visualization activities in order to guarantee the dependability, precision, and effectiveness of the implemented algorithms.</w:t>
+      </w:r>
+    </w:p>
+    <w:p>
+      <w:pPr>
+        <w:jc w:val="both"/>
+        <w:rPr>
+          <w:rFonts w:ascii="Times New Roman" w:hAnsi="Times New Roman" w:cs="Times New Roman"/>
+          <w:sz w:val="24"/>
+          <w:szCs w:val="24"/>
+        </w:rPr>
+      </w:pPr>
+    </w:p>
+    <w:p>
+      <w:pPr>
+        <w:pStyle w:val="Title"/>
+        <w:rPr>
+          <w:rFonts w:ascii="Arial" w:hAnsi="Arial" w:cs="Arial"/>
+          <w:sz w:val="24"/>
+          <w:szCs w:val="24"/>
+        </w:rPr>
+      </w:pPr>
+      <w:bookmarkStart w:id="6" w:name="_Toc153813638"/>
+    </w:p>
+    <w:p>
+      <w:pPr>
+        <w:pStyle w:val="Title"/>
+        <w:rPr>
+          <w:rFonts w:ascii="Arial" w:hAnsi="Arial" w:cs="Arial"/>
+          <w:sz w:val="24"/>
+          <w:szCs w:val="24"/>
+        </w:rPr>
+      </w:pPr>
+      <w:r>
+        <w:rPr>
+          <w:rFonts w:ascii="Arial" w:hAnsi="Arial" w:cs="Arial"/>
+          <w:sz w:val="24"/>
+          <w:szCs w:val="24"/>
+        </w:rPr>
+        <w:lastRenderedPageBreak/>
+        <w:t>Data Manipulation</w:t>
+      </w:r>
+      <w:bookmarkEnd w:id="6"/>
+    </w:p>
+    <w:p>
+      <w:pPr>
+        <w:rPr>
+          <w:lang w:val="en-US"/>
+        </w:rPr>
+      </w:pPr>
+    </w:p>
+    <w:tbl>
+      <w:tblPr>
+        <w:tblStyle w:val="TableGrid"/>
+        <w:tblpPr w:leftFromText="180" w:rightFromText="180" w:vertAnchor="text" w:tblpY="686"/>
+        <w:tblW w:w="9709" w:type="dxa"/>
+        <w:tblLook w:val="04A0" w:firstRow="1" w:lastRow="0" w:firstColumn="1" w:lastColumn="0" w:noHBand="0" w:noVBand="1"/>
+      </w:tblPr>
+      <w:tblGrid>
+        <w:gridCol w:w="2792"/>
+        <w:gridCol w:w="6917"/>
+      </w:tblGrid>
+      <w:tr>
+        <w:trPr>
+          <w:trHeight w:val="327"/>
+        </w:trPr>
+        <w:tc>
+          <w:tcPr>
+            <w:tcW w:w="9709" w:type="dxa"/>
+            <w:gridSpan w:val="2"/>
+          </w:tcPr>
+          <w:p>
+            <w:pPr>
+              <w:jc w:val="both"/>
+              <w:rPr>
+                <w:rFonts w:ascii="Arial" w:hAnsi="Arial" w:cs="Arial"/>
+                <w:bCs/>
+              </w:rPr>
+            </w:pPr>
+            <w:r>
+              <w:rPr>
+                <w:rFonts w:ascii="Arial" w:hAnsi="Arial" w:cs="Arial"/>
+                <w:bCs/>
+                <w:sz w:val="24"/>
+                <w:szCs w:val="24"/>
+              </w:rPr>
+              <w:t xml:space="preserve">                                                               Processing</w:t>
+            </w:r>
+          </w:p>
+        </w:tc>
+      </w:tr>
+      <w:tr>
+        <w:trPr>
+          <w:trHeight w:val="1290"/>
+        </w:trPr>
+        <w:tc>
+          <w:tcPr>
+            <w:tcW w:w="2792" w:type="dxa"/>
+          </w:tcPr>
+          <w:p>
+            <w:pPr>
+              <w:jc w:val="both"/>
+              <w:rPr>
+                <w:rFonts w:ascii="Times New Roman" w:hAnsi="Times New Roman" w:cs="Times New Roman"/>
+                <w:sz w:val="24"/>
+                <w:szCs w:val="24"/>
+              </w:rPr>
+            </w:pPr>
+            <w:r>
+              <w:rPr>
+                <w:rFonts w:ascii="Times New Roman" w:hAnsi="Times New Roman" w:cs="Times New Roman"/>
+                <w:sz w:val="24"/>
+                <w:szCs w:val="24"/>
+              </w:rPr>
+              <w:t>Library 1 - Pandas</w:t>
+            </w:r>
+          </w:p>
+        </w:tc>
+        <w:tc>
+          <w:tcPr>
+            <w:tcW w:w="6917" w:type="dxa"/>
+          </w:tcPr>
+          <w:p>
+            <w:pPr>
+              <w:jc w:val="both"/>
+              <w:rPr>
+                <w:rFonts w:ascii="Times New Roman" w:hAnsi="Times New Roman" w:cs="Times New Roman"/>
+                <w:sz w:val="24"/>
+                <w:szCs w:val="24"/>
+              </w:rPr>
+            </w:pPr>
+            <w:r>
+              <w:rPr>
+                <w:rFonts w:ascii="Times New Roman" w:hAnsi="Times New Roman" w:cs="Times New Roman"/>
+                <w:sz w:val="24"/>
+                <w:szCs w:val="24"/>
+              </w:rPr>
+              <w:t>Pandas is a versatile tool that works well for feature engineering, data translation, and cleaning. It is a dependable option for complex data tasks because of its extensive toolkit, which guarantees efficient processing of different data structures.</w:t>
+            </w:r>
+          </w:p>
+        </w:tc>
+      </w:tr>
+      <w:tr>
+        <w:trPr>
+          <w:trHeight w:val="896"/>
+        </w:trPr>
+        <w:tc>
+          <w:tcPr>
+            <w:tcW w:w="2792" w:type="dxa"/>
+          </w:tcPr>
+          <w:p>
+            <w:pPr>
+              <w:jc w:val="both"/>
+              <w:rPr>
+                <w:rFonts w:ascii="Times New Roman" w:hAnsi="Times New Roman" w:cs="Times New Roman"/>
+                <w:sz w:val="24"/>
+                <w:szCs w:val="24"/>
+              </w:rPr>
+            </w:pPr>
+            <w:r>
+              <w:rPr>
+                <w:rFonts w:ascii="Times New Roman" w:hAnsi="Times New Roman" w:cs="Times New Roman"/>
+                <w:sz w:val="24"/>
+                <w:szCs w:val="24"/>
+              </w:rPr>
+              <w:t xml:space="preserve">Library 2 - </w:t>
+            </w:r>
+            <w:proofErr w:type="spellStart"/>
+            <w:r>
+              <w:rPr>
+                <w:rFonts w:ascii="Times New Roman" w:hAnsi="Times New Roman" w:cs="Times New Roman"/>
+                <w:sz w:val="24"/>
+                <w:szCs w:val="24"/>
+              </w:rPr>
+              <w:t>Dask</w:t>
+            </w:r>
+            <w:proofErr w:type="spellEnd"/>
+          </w:p>
+        </w:tc>
+        <w:tc>
+          <w:tcPr>
+            <w:tcW w:w="6917" w:type="dxa"/>
+          </w:tcPr>
+          <w:p>
+            <w:pPr>
+              <w:jc w:val="both"/>
+              <w:rPr>
+                <w:rFonts w:ascii="Times New Roman" w:hAnsi="Times New Roman" w:cs="Times New Roman"/>
+                <w:sz w:val="24"/>
+                <w:szCs w:val="24"/>
+              </w:rPr>
+            </w:pPr>
+            <w:r>
+              <w:rPr>
+                <w:rFonts w:ascii="Times New Roman" w:hAnsi="Times New Roman" w:cs="Times New Roman"/>
+                <w:sz w:val="24"/>
+                <w:szCs w:val="24"/>
+              </w:rPr>
+              <w:t xml:space="preserve">To handle larger-than-memory datasets, </w:t>
+            </w:r>
+            <w:proofErr w:type="spellStart"/>
+            <w:r>
+              <w:rPr>
+                <w:rFonts w:ascii="Times New Roman" w:hAnsi="Times New Roman" w:cs="Times New Roman"/>
+                <w:sz w:val="24"/>
+                <w:szCs w:val="24"/>
+              </w:rPr>
+              <w:t>Dask's</w:t>
+            </w:r>
+            <w:proofErr w:type="spellEnd"/>
+            <w:r>
+              <w:rPr>
+                <w:rFonts w:ascii="Times New Roman" w:hAnsi="Times New Roman" w:cs="Times New Roman"/>
+                <w:sz w:val="24"/>
+                <w:szCs w:val="24"/>
+              </w:rPr>
+              <w:t xml:space="preserve"> parallelized and distributed computing capabilities complement Pandas. </w:t>
+            </w:r>
+          </w:p>
+        </w:tc>
+      </w:tr>
+    </w:tbl>
+    <w:p>
+      <w:pPr>
+        <w:jc w:val="both"/>
+        <w:rPr>
+          <w:rFonts w:ascii="Times New Roman" w:hAnsi="Times New Roman" w:cs="Times New Roman"/>
+          <w:sz w:val="24"/>
+          <w:szCs w:val="24"/>
+        </w:rPr>
+      </w:pPr>
+      <w:r>
+        <w:rPr>
+          <w:rFonts w:ascii="Times New Roman" w:hAnsi="Times New Roman" w:cs="Times New Roman"/>
+          <w:sz w:val="24"/>
+          <w:szCs w:val="24"/>
+        </w:rPr>
+        <w:t>The success of our project depends critically on effective data manipulation, which calls for careful evaluation of libraries and methods for combining and processing data from various sources.</w:t>
+      </w:r>
+    </w:p>
+    <w:p>
+      <w:pPr>
+        <w:jc w:val="both"/>
+      </w:pPr>
+    </w:p>
+    <w:tbl>
+      <w:tblPr>
+        <w:tblStyle w:val="TableGrid"/>
+        <w:tblW w:w="9733" w:type="dxa"/>
+        <w:tblLook w:val="04A0" w:firstRow="1" w:lastRow="0" w:firstColumn="1" w:lastColumn="0" w:noHBand="0" w:noVBand="1"/>
+      </w:tblPr>
+      <w:tblGrid>
+        <w:gridCol w:w="3256"/>
+        <w:gridCol w:w="6477"/>
+      </w:tblGrid>
+      <w:tr>
+        <w:trPr>
+          <w:trHeight w:val="340"/>
+        </w:trPr>
+        <w:tc>
+          <w:tcPr>
+            <w:tcW w:w="9733" w:type="dxa"/>
+            <w:gridSpan w:val="2"/>
+          </w:tcPr>
+          <w:p>
+            <w:pPr>
+              <w:jc w:val="both"/>
+              <w:rPr>
+                <w:b/>
+              </w:rPr>
+            </w:pPr>
+            <w:r>
+              <w:rPr>
+                <w:b/>
+              </w:rPr>
+              <w:t xml:space="preserve">                                                                                  </w:t>
+            </w:r>
+            <w:r>
+              <w:rPr>
+                <w:rFonts w:ascii="Arial" w:hAnsi="Arial" w:cs="Arial"/>
+                <w:bCs/>
+                <w:sz w:val="24"/>
+                <w:szCs w:val="24"/>
+              </w:rPr>
+              <w:t>Aggregation</w:t>
+            </w:r>
+          </w:p>
+        </w:tc>
+      </w:tr>
+      <w:tr>
+        <w:trPr>
+          <w:trHeight w:val="1262"/>
+        </w:trPr>
+        <w:tc>
+          <w:tcPr>
+            <w:tcW w:w="3256" w:type="dxa"/>
+          </w:tcPr>
+          <w:p>
+            <w:pPr>
+              <w:rPr>
+                <w:rFonts w:ascii="Times New Roman" w:hAnsi="Times New Roman" w:cs="Times New Roman"/>
+                <w:sz w:val="24"/>
+                <w:szCs w:val="24"/>
+              </w:rPr>
+            </w:pPr>
+            <w:r>
+              <w:rPr>
+                <w:rFonts w:ascii="Times New Roman" w:hAnsi="Times New Roman" w:cs="Times New Roman"/>
+                <w:sz w:val="24"/>
+                <w:szCs w:val="24"/>
+              </w:rPr>
+              <w:t>Technique 1 - Pandas GroupBy</w:t>
+            </w:r>
+          </w:p>
+        </w:tc>
+        <w:tc>
+          <w:tcPr>
+            <w:tcW w:w="6477" w:type="dxa"/>
+          </w:tcPr>
+          <w:p>
+            <w:pPr>
+              <w:jc w:val="both"/>
+              <w:rPr>
+                <w:rFonts w:ascii="Times New Roman" w:hAnsi="Times New Roman" w:cs="Times New Roman"/>
+                <w:sz w:val="24"/>
+                <w:szCs w:val="24"/>
+              </w:rPr>
+            </w:pPr>
+            <w:r>
+              <w:rPr>
+                <w:rFonts w:ascii="Times New Roman" w:hAnsi="Times New Roman" w:cs="Times New Roman"/>
+                <w:sz w:val="24"/>
+                <w:szCs w:val="24"/>
+              </w:rPr>
+              <w:t>For straightforward and complex data aggregation, we depend on Pandas' GroupBy functions. This method efficiently extracts information by summarizing and arranging information based on previously established standards.</w:t>
+            </w:r>
+          </w:p>
+        </w:tc>
+      </w:tr>
+      <w:tr>
+        <w:trPr>
+          <w:trHeight w:val="1194"/>
+        </w:trPr>
+        <w:tc>
+          <w:tcPr>
+            <w:tcW w:w="3256" w:type="dxa"/>
+          </w:tcPr>
+          <w:p>
+            <w:pPr>
+              <w:rPr>
+                <w:rFonts w:ascii="Times New Roman" w:hAnsi="Times New Roman" w:cs="Times New Roman"/>
+                <w:sz w:val="24"/>
+                <w:szCs w:val="24"/>
+              </w:rPr>
+            </w:pPr>
+            <w:r>
+              <w:rPr>
+                <w:rFonts w:ascii="Times New Roman" w:hAnsi="Times New Roman" w:cs="Times New Roman"/>
+                <w:sz w:val="24"/>
+                <w:szCs w:val="24"/>
+              </w:rPr>
+              <w:t>Technique 2 - PySpark</w:t>
+            </w:r>
+          </w:p>
+        </w:tc>
+        <w:tc>
+          <w:tcPr>
+            <w:tcW w:w="6477" w:type="dxa"/>
+          </w:tcPr>
+          <w:p>
+            <w:pPr>
+              <w:jc w:val="both"/>
+              <w:rPr>
+                <w:rFonts w:ascii="Times New Roman" w:hAnsi="Times New Roman" w:cs="Times New Roman"/>
+                <w:sz w:val="24"/>
+                <w:szCs w:val="24"/>
+              </w:rPr>
+            </w:pPr>
+            <w:r>
+              <w:rPr>
+                <w:rFonts w:ascii="Times New Roman" w:hAnsi="Times New Roman" w:cs="Times New Roman"/>
+                <w:sz w:val="24"/>
+                <w:szCs w:val="24"/>
+              </w:rPr>
+              <w:t>Particularly when dealing with huge databases, we ensure performance by using PySpark for distributed data processing and aggregation. PySpark's DataFrames and SQL-based operations satisfy the project's demands for efficient aggregation.</w:t>
+            </w:r>
+          </w:p>
+        </w:tc>
+      </w:tr>
+    </w:tbl>
+    <w:p>
+      <w:pPr>
+        <w:pStyle w:val="Title"/>
+        <w:rPr>
+          <w:rFonts w:ascii="Arial" w:hAnsi="Arial" w:cs="Arial"/>
+          <w:b/>
+          <w:bCs/>
+          <w:sz w:val="24"/>
+          <w:szCs w:val="24"/>
+        </w:rPr>
+      </w:pPr>
+      <w:bookmarkStart w:id="7" w:name="_Toc153813639"/>
+    </w:p>
+    <w:p>
+      <w:pPr>
+        <w:pStyle w:val="Title"/>
+        <w:rPr>
+          <w:rFonts w:ascii="Arial" w:hAnsi="Arial" w:cs="Arial"/>
+          <w:b/>
+          <w:bCs/>
+          <w:sz w:val="24"/>
+          <w:szCs w:val="24"/>
+        </w:rPr>
+      </w:pPr>
+      <w:r>
+        <w:rPr>
+          <w:rFonts w:ascii="Arial" w:hAnsi="Arial" w:cs="Arial"/>
+          <w:b/>
+          <w:bCs/>
+          <w:sz w:val="24"/>
+          <w:szCs w:val="24"/>
+        </w:rPr>
+        <w:t>Statistics for Data Analytics Tasks</w:t>
+      </w:r>
+      <w:bookmarkStart w:id="8" w:name="_Toc153813640"/>
+      <w:bookmarkEnd w:id="7"/>
+    </w:p>
+    <w:p>
+      <w:pPr>
+        <w:rPr>
+          <w:lang w:val="en-US"/>
+        </w:rPr>
+      </w:pPr>
+    </w:p>
+    <w:p>
+      <w:pPr>
+        <w:pStyle w:val="Title"/>
+        <w:rPr>
+          <w:rFonts w:ascii="Arial" w:hAnsi="Arial" w:cs="Arial"/>
+          <w:sz w:val="24"/>
+          <w:szCs w:val="24"/>
+        </w:rPr>
+      </w:pPr>
+      <w:r>
+        <w:rPr>
+          <w:noProof/>
+        </w:rPr>
+        <w:drawing>
+          <wp:anchor distT="0" distB="0" distL="114300" distR="114300" simplePos="0" relativeHeight="251667456" behindDoc="0" locked="0" layoutInCell="1" allowOverlap="1" wp14:anchorId="69F23265" wp14:editId="506925C1">
+            <wp:simplePos x="0" y="0"/>
+            <wp:positionH relativeFrom="margin">
+              <wp:posOffset>31750</wp:posOffset>
+            </wp:positionH>
+            <wp:positionV relativeFrom="paragraph">
+              <wp:posOffset>248920</wp:posOffset>
+            </wp:positionV>
+            <wp:extent cx="6126480" cy="3361690"/>
+            <wp:effectExtent l="0" t="0" r="7620" b="0"/>
+            <wp:wrapSquare wrapText="bothSides"/>
+            <wp:docPr id="6" name="Picture 6"/>
+            <wp:cNvGraphicFramePr>
+              <a:graphicFrameLocks xmlns:a="http://schemas.openxmlformats.org/drawingml/2006/main" noChangeAspect="1"/>
+            </wp:cNvGraphicFramePr>
+            <a:graphic xmlns:a="http://schemas.openxmlformats.org/drawingml/2006/main">
+              <a:graphicData uri="http://schemas.openxmlformats.org/drawingml/2006/picture">
+                <pic:pic xmlns:pic="http://schemas.openxmlformats.org/drawingml/2006/picture">
+                  <pic:nvPicPr>
+                    <pic:cNvPr id="0" name="Picture 2"/>
+                    <pic:cNvPicPr>
+                      <a:picLocks noChangeAspect="1" noChangeArrowheads="1"/>
+                    </pic:cNvPicPr>
+                  </pic:nvPicPr>
+                  <pic:blipFill>
+                    <a:blip r:embed="rId14">
+                      <a:extLst>
+                        <a:ext uri="{28A0092B-C50C-407E-A947-70E740481C1C}">
+                          <a14:useLocalDpi xmlns:a14="http://schemas.microsoft.com/office/drawing/2010/main" val="0"/>
+                        </a:ext>
+                      </a:extLst>
+                    </a:blip>
+                    <a:srcRect/>
+                    <a:stretch>
+                      <a:fillRect/>
+                    </a:stretch>
+                  </pic:blipFill>
+                  <pic:spPr bwMode="auto">
+                    <a:xfrm>
+                      <a:off x="0" y="0"/>
+                      <a:ext cx="6126480" cy="3361690"/>
+                    </a:xfrm>
+                    <a:prstGeom prst="rect">
+                      <a:avLst/>
+                    </a:prstGeom>
+                    <a:noFill/>
+                  </pic:spPr>
+                </pic:pic>
+              </a:graphicData>
+            </a:graphic>
+            <wp14:sizeRelH relativeFrom="page">
+              <wp14:pctWidth>0</wp14:pctWidth>
+            </wp14:sizeRelH>
+            <wp14:sizeRelV relativeFrom="page">
+              <wp14:pctHeight>0</wp14:pctHeight>
+            </wp14:sizeRelV>
+          </wp:anchor>
+        </w:drawing>
+      </w:r>
+      <w:r>
+        <w:rPr>
+          <w:rFonts w:ascii="Arial" w:hAnsi="Arial" w:cs="Arial"/>
+          <w:sz w:val="24"/>
+          <w:szCs w:val="24"/>
+        </w:rPr>
+        <w:t>Descriptive Statistics and Visualizations</w:t>
+      </w:r>
+      <w:bookmarkEnd w:id="8"/>
+    </w:p>
+    <w:p>
+      <w:pPr>
+        <w:ind w:left="2160" w:firstLine="720"/>
+        <w:rPr>
+          <w:rFonts w:ascii="Times New Roman" w:hAnsi="Times New Roman" w:cs="Times New Roman"/>
+          <w:sz w:val="24"/>
+          <w:szCs w:val="24"/>
+        </w:rPr>
+      </w:pPr>
+      <w:r>
+        <w:rPr>
+          <w:rFonts w:ascii="Times New Roman" w:hAnsi="Times New Roman" w:cs="Times New Roman"/>
+          <w:sz w:val="24"/>
+          <w:szCs w:val="24"/>
+        </w:rPr>
+        <w:t>F</w:t>
+      </w:r>
+      <w:r>
+        <w:rPr>
+          <w:rFonts w:ascii="Times New Roman" w:hAnsi="Times New Roman" w:cs="Times New Roman"/>
+          <w:sz w:val="24"/>
+          <w:szCs w:val="24"/>
+        </w:rPr>
+        <w:t>igure 0</w:t>
+      </w:r>
+      <w:r>
+        <w:rPr>
+          <w:rFonts w:ascii="Times New Roman" w:hAnsi="Times New Roman" w:cs="Times New Roman"/>
+          <w:sz w:val="24"/>
+          <w:szCs w:val="24"/>
+        </w:rPr>
+        <w:t>4</w:t>
+      </w:r>
+      <w:r>
+        <w:rPr>
+          <w:rFonts w:ascii="Times New Roman" w:hAnsi="Times New Roman" w:cs="Times New Roman"/>
+          <w:sz w:val="24"/>
+          <w:szCs w:val="24"/>
+        </w:rPr>
+        <w:t xml:space="preserve">. </w:t>
+      </w:r>
+      <w:r>
+        <w:rPr>
+          <w:rFonts w:ascii="Times New Roman" w:hAnsi="Times New Roman" w:cs="Times New Roman"/>
+          <w:sz w:val="24"/>
+          <w:szCs w:val="24"/>
+        </w:rPr>
+        <w:t xml:space="preserve">Visualize Switzerland </w:t>
+      </w:r>
+      <w:r>
+        <w:rPr>
+          <w:rFonts w:ascii="Times New Roman" w:hAnsi="Times New Roman" w:cs="Times New Roman"/>
+          <w:sz w:val="24"/>
+          <w:szCs w:val="24"/>
+        </w:rPr>
+        <w:t>D</w:t>
+      </w:r>
+      <w:r>
+        <w:rPr>
+          <w:rFonts w:ascii="Times New Roman" w:hAnsi="Times New Roman" w:cs="Times New Roman"/>
+          <w:sz w:val="24"/>
+          <w:szCs w:val="24"/>
+        </w:rPr>
+        <w:t xml:space="preserve">ataset </w:t>
+      </w:r>
+      <w:r>
+        <w:rPr>
+          <w:rFonts w:ascii="Times New Roman" w:hAnsi="Times New Roman" w:cs="Times New Roman"/>
+          <w:sz w:val="24"/>
+          <w:szCs w:val="24"/>
+        </w:rPr>
+        <w:t>A</w:t>
+      </w:r>
+      <w:r>
+        <w:rPr>
+          <w:rFonts w:ascii="Times New Roman" w:hAnsi="Times New Roman" w:cs="Times New Roman"/>
+          <w:sz w:val="24"/>
+          <w:szCs w:val="24"/>
+        </w:rPr>
+        <w:t>ttributes</w:t>
+      </w:r>
+    </w:p>
+    <w:p>
+      <w:pPr>
+        <w:ind w:left="2160" w:firstLine="720"/>
+        <w:rPr>
+          <w:rFonts w:ascii="Times New Roman" w:hAnsi="Times New Roman" w:cs="Times New Roman"/>
+          <w:sz w:val="24"/>
+          <w:szCs w:val="24"/>
+        </w:rPr>
+      </w:pPr>
+      <w:r>
+        <w:rPr>
+          <w:noProof/>
+        </w:rPr>
+        <w:lastRenderedPageBreak/>
+        <w:drawing>
+          <wp:anchor distT="0" distB="0" distL="114300" distR="114300" simplePos="0" relativeHeight="251668480" behindDoc="0" locked="0" layoutInCell="1" allowOverlap="1" wp14:anchorId="014C6A88" wp14:editId="279E3021">
+            <wp:simplePos x="0" y="0"/>
+            <wp:positionH relativeFrom="column">
+              <wp:posOffset>491490</wp:posOffset>
+            </wp:positionH>
+            <wp:positionV relativeFrom="paragraph">
+              <wp:posOffset>4354830</wp:posOffset>
+            </wp:positionV>
+            <wp:extent cx="5334000" cy="2286000"/>
+            <wp:effectExtent l="133350" t="114300" r="152400" b="152400"/>
+            <wp:wrapSquare wrapText="bothSides"/>
+            <wp:docPr id="7" name="Picture 7"/>
+            <wp:cNvGraphicFramePr>
+              <a:graphicFrameLocks xmlns:a="http://schemas.openxmlformats.org/drawingml/2006/main" noChangeAspect="1"/>
+            </wp:cNvGraphicFramePr>
+            <a:graphic xmlns:a="http://schemas.openxmlformats.org/drawingml/2006/main">
+              <a:graphicData uri="http://schemas.openxmlformats.org/drawingml/2006/picture">
+                <pic:pic xmlns:pic="http://schemas.openxmlformats.org/drawingml/2006/picture">
+                  <pic:nvPicPr>
+                    <pic:cNvPr id="1" name=""/>
+                    <pic:cNvPicPr/>
+                  </pic:nvPicPr>
+                  <pic:blipFill>
+                    <a:blip r:embed="rId15">
+                      <a:extLst>
+                        <a:ext uri="{28A0092B-C50C-407E-A947-70E740481C1C}">
+                          <a14:useLocalDpi xmlns:a14="http://schemas.microsoft.com/office/drawing/2010/main" val="0"/>
+                        </a:ext>
+                      </a:extLst>
+                    </a:blip>
+                    <a:stretch>
+                      <a:fillRect/>
+                    </a:stretch>
+                  </pic:blipFill>
+                  <pic:spPr>
+                    <a:xfrm>
+                      <a:off x="0" y="0"/>
+                      <a:ext cx="5334000" cy="2286000"/>
+                    </a:xfrm>
+                    <a:prstGeom prst="rect">
+                      <a:avLst/>
+                    </a:prstGeom>
+                    <a:solidFill>
+                      <a:srgbClr val="FFFFFF">
+                        <a:shade val="85000"/>
+                      </a:srgbClr>
+                    </a:solidFill>
+                    <a:ln w="88900" cap="sq">
+                      <a:solidFill>
+                        <a:srgbClr val="FFFFFF"/>
+                      </a:solidFill>
+                      <a:miter lim="800000"/>
+                    </a:ln>
+                    <a:effectLst>
+                      <a:outerShdw blurRad="55000" dist="18000" dir="5400000" algn="tl" rotWithShape="0">
+                        <a:srgbClr val="000000">
+                          <a:alpha val="40000"/>
+                        </a:srgbClr>
+                      </a:outerShdw>
+                    </a:effectLst>
+                    <a:scene3d>
+                      <a:camera prst="orthographicFront"/>
+                      <a:lightRig rig="twoPt" dir="t">
+                        <a:rot lat="0" lon="0" rev="7200000"/>
+                      </a:lightRig>
+                    </a:scene3d>
+                    <a:sp3d>
+                      <a:bevelT w="25400" h="19050"/>
+                      <a:contourClr>
+                        <a:srgbClr val="FFFFFF"/>
+                      </a:contourClr>
+                    </a:sp3d>
+                  </pic:spPr>
+                </pic:pic>
+              </a:graphicData>
+            </a:graphic>
+            <wp14:sizeRelH relativeFrom="page">
+              <wp14:pctWidth>0</wp14:pctWidth>
+            </wp14:sizeRelH>
+            <wp14:sizeRelV relativeFrom="page">
+              <wp14:pctHeight>0</wp14:pctHeight>
+            </wp14:sizeRelV>
+          </wp:anchor>
+        </w:drawing>
+      </w:r>
+      <w:r>
+        <w:rPr>
+          <w:rFonts w:ascii="Arial" w:hAnsi="Arial" w:cs="Arial"/>
+          <w:sz w:val="24"/>
+          <w:szCs w:val="24"/>
+        </w:rPr>
+        <w:drawing>
+          <wp:anchor distT="0" distB="0" distL="114300" distR="114300" simplePos="0" relativeHeight="251666432" behindDoc="1" locked="0" layoutInCell="1" allowOverlap="1" wp14:anchorId="61A08035" wp14:editId="2345669D">
+            <wp:simplePos x="0" y="0"/>
+            <wp:positionH relativeFrom="margin">
+              <wp:align>center</wp:align>
+            </wp:positionH>
+            <wp:positionV relativeFrom="paragraph">
+              <wp:posOffset>0</wp:posOffset>
+            </wp:positionV>
+            <wp:extent cx="6842760" cy="3855720"/>
+            <wp:effectExtent l="0" t="0" r="0" b="0"/>
+            <wp:wrapSquare wrapText="bothSides"/>
+            <wp:docPr id="4" name="Picture 4"/>
+            <wp:cNvGraphicFramePr>
+              <a:graphicFrameLocks xmlns:a="http://schemas.openxmlformats.org/drawingml/2006/main" noChangeAspect="1"/>
+            </wp:cNvGraphicFramePr>
+            <a:graphic xmlns:a="http://schemas.openxmlformats.org/drawingml/2006/main">
+              <a:graphicData uri="http://schemas.openxmlformats.org/drawingml/2006/picture">
+                <pic:pic xmlns:pic="http://schemas.openxmlformats.org/drawingml/2006/picture">
+                  <pic:nvPicPr>
+                    <pic:cNvPr id="4" name="DescStat(ireland).png"/>
+                    <pic:cNvPicPr/>
+                  </pic:nvPicPr>
+                  <pic:blipFill>
+                    <a:blip r:embed="rId16">
+                      <a:extLst>
+                        <a:ext uri="{28A0092B-C50C-407E-A947-70E740481C1C}">
+                          <a14:useLocalDpi xmlns:a14="http://schemas.microsoft.com/office/drawing/2010/main" val="0"/>
+                        </a:ext>
+                      </a:extLst>
+                    </a:blip>
+                    <a:stretch>
+                      <a:fillRect/>
+                    </a:stretch>
+                  </pic:blipFill>
+                  <pic:spPr>
+                    <a:xfrm>
+                      <a:off x="0" y="0"/>
+                      <a:ext cx="6842760" cy="3855720"/>
+                    </a:xfrm>
+                    <a:prstGeom prst="rect">
+                      <a:avLst/>
+                    </a:prstGeom>
+                  </pic:spPr>
+                </pic:pic>
+              </a:graphicData>
+            </a:graphic>
+            <wp14:sizeRelH relativeFrom="margin">
+              <wp14:pctWidth>0</wp14:pctWidth>
+            </wp14:sizeRelH>
+            <wp14:sizeRelV relativeFrom="margin">
+              <wp14:pctHeight>0</wp14:pctHeight>
+            </wp14:sizeRelV>
+          </wp:anchor>
+        </w:drawing>
+      </w:r>
+      <w:r>
+        <w:rPr>
+          <w:rFonts w:ascii="Times New Roman" w:hAnsi="Times New Roman" w:cs="Times New Roman"/>
+          <w:sz w:val="24"/>
+          <w:szCs w:val="24"/>
+        </w:rPr>
+        <w:t>F</w:t>
+      </w:r>
+      <w:r>
+        <w:rPr>
+          <w:rFonts w:ascii="Times New Roman" w:hAnsi="Times New Roman" w:cs="Times New Roman"/>
+          <w:sz w:val="24"/>
+          <w:szCs w:val="24"/>
+        </w:rPr>
+        <w:t>igure 0</w:t>
+      </w:r>
+      <w:r>
+        <w:rPr>
+          <w:rFonts w:ascii="Times New Roman" w:hAnsi="Times New Roman" w:cs="Times New Roman"/>
+          <w:sz w:val="24"/>
+          <w:szCs w:val="24"/>
+        </w:rPr>
+        <w:t>5</w:t>
+      </w:r>
+      <w:r>
+        <w:rPr>
+          <w:rFonts w:ascii="Times New Roman" w:hAnsi="Times New Roman" w:cs="Times New Roman"/>
+          <w:sz w:val="24"/>
+          <w:szCs w:val="24"/>
+        </w:rPr>
+        <w:t xml:space="preserve">. </w:t>
+      </w:r>
+      <w:r>
+        <w:rPr>
+          <w:rFonts w:ascii="Times New Roman" w:hAnsi="Times New Roman" w:cs="Times New Roman"/>
+          <w:sz w:val="24"/>
+          <w:szCs w:val="24"/>
+        </w:rPr>
+        <w:t xml:space="preserve">Visualize </w:t>
+      </w:r>
+      <w:r>
+        <w:rPr>
+          <w:rFonts w:ascii="Times New Roman" w:hAnsi="Times New Roman" w:cs="Times New Roman"/>
+          <w:sz w:val="24"/>
+          <w:szCs w:val="24"/>
+        </w:rPr>
+        <w:t>Ireland</w:t>
+      </w:r>
+      <w:r>
+        <w:rPr>
+          <w:rFonts w:ascii="Times New Roman" w:hAnsi="Times New Roman" w:cs="Times New Roman"/>
+          <w:sz w:val="24"/>
+          <w:szCs w:val="24"/>
+        </w:rPr>
+        <w:t xml:space="preserve"> </w:t>
+      </w:r>
+      <w:r>
+        <w:rPr>
+          <w:rFonts w:ascii="Times New Roman" w:hAnsi="Times New Roman" w:cs="Times New Roman"/>
+          <w:sz w:val="24"/>
+          <w:szCs w:val="24"/>
+        </w:rPr>
+        <w:t>D</w:t>
+      </w:r>
+      <w:r>
+        <w:rPr>
+          <w:rFonts w:ascii="Times New Roman" w:hAnsi="Times New Roman" w:cs="Times New Roman"/>
+          <w:sz w:val="24"/>
+          <w:szCs w:val="24"/>
+        </w:rPr>
+        <w:t xml:space="preserve">ataset </w:t>
+      </w:r>
+      <w:r>
+        <w:rPr>
+          <w:rFonts w:ascii="Times New Roman" w:hAnsi="Times New Roman" w:cs="Times New Roman"/>
+          <w:sz w:val="24"/>
+          <w:szCs w:val="24"/>
+        </w:rPr>
+        <w:t>A</w:t>
+      </w:r>
+      <w:r>
+        <w:rPr>
+          <w:rFonts w:ascii="Times New Roman" w:hAnsi="Times New Roman" w:cs="Times New Roman"/>
+          <w:sz w:val="24"/>
+          <w:szCs w:val="24"/>
+        </w:rPr>
+        <w:t>ttributes</w:t>
+      </w:r>
+    </w:p>
+    <w:p>
+      <w:pPr>
+        <w:rPr>
+          <w:lang w:val="en-US"/>
+        </w:rPr>
+      </w:pPr>
+    </w:p>
+    <w:p>
+      <w:pPr>
+        <w:pBdr>
+          <w:top w:val="nil"/>
+          <w:left w:val="nil"/>
+          <w:bottom w:val="nil"/>
+          <w:right w:val="nil"/>
+          <w:between w:val="nil"/>
+        </w:pBdr>
+        <w:rPr>
+          <w:rFonts w:ascii="Arial" w:hAnsi="Arial" w:cs="Arial"/>
+          <w:lang w:val="en-US"/>
+        </w:rPr>
+      </w:pPr>
+    </w:p>
+    <w:p>
+      <w:pPr>
+        <w:pBdr>
+          <w:top w:val="nil"/>
+          <w:left w:val="nil"/>
+          <w:bottom w:val="nil"/>
+          <w:right w:val="nil"/>
+          <w:between w:val="nil"/>
+        </w:pBdr>
+        <w:rPr>
+          <w:rFonts w:ascii="Arial" w:hAnsi="Arial" w:cs="Arial"/>
+          <w:lang w:val="en-US"/>
+        </w:rPr>
+      </w:pPr>
+    </w:p>
+    <w:p>
+      <w:pPr>
+        <w:pBdr>
+          <w:top w:val="nil"/>
+          <w:left w:val="nil"/>
+          <w:bottom w:val="nil"/>
+          <w:right w:val="nil"/>
+          <w:between w:val="nil"/>
+        </w:pBdr>
+        <w:rPr>
+          <w:rFonts w:ascii="Arial" w:hAnsi="Arial" w:cs="Arial"/>
+          <w:lang w:val="en-US"/>
+        </w:rPr>
+      </w:pPr>
+    </w:p>
+    <w:p>
+      <w:pPr>
+        <w:pBdr>
+          <w:top w:val="nil"/>
+          <w:left w:val="nil"/>
+          <w:bottom w:val="nil"/>
+          <w:right w:val="nil"/>
+          <w:between w:val="nil"/>
+        </w:pBdr>
+        <w:rPr>
+          <w:rFonts w:ascii="Arial" w:hAnsi="Arial" w:cs="Arial"/>
+          <w:lang w:val="en-US"/>
+        </w:rPr>
+      </w:pPr>
+    </w:p>
+    <w:p>
+      <w:pPr>
+        <w:pBdr>
+          <w:top w:val="nil"/>
+          <w:left w:val="nil"/>
+          <w:bottom w:val="nil"/>
+          <w:right w:val="nil"/>
+          <w:between w:val="nil"/>
+        </w:pBdr>
+        <w:rPr>
+          <w:rFonts w:ascii="Arial" w:hAnsi="Arial" w:cs="Arial"/>
+          <w:lang w:val="en-US"/>
+        </w:rPr>
+      </w:pPr>
+    </w:p>
+    <w:p>
+      <w:pPr>
+        <w:pBdr>
+          <w:top w:val="nil"/>
+          <w:left w:val="nil"/>
+          <w:bottom w:val="nil"/>
+          <w:right w:val="nil"/>
+          <w:between w:val="nil"/>
+        </w:pBdr>
+        <w:rPr>
+          <w:rFonts w:ascii="Arial" w:hAnsi="Arial" w:cs="Arial"/>
+          <w:lang w:val="en-US"/>
+        </w:rPr>
+      </w:pPr>
+    </w:p>
+    <w:p>
+      <w:pPr>
+        <w:pBdr>
+          <w:top w:val="nil"/>
+          <w:left w:val="nil"/>
+          <w:bottom w:val="nil"/>
+          <w:right w:val="nil"/>
+          <w:between w:val="nil"/>
+        </w:pBdr>
+        <w:rPr>
+          <w:rFonts w:ascii="Arial" w:hAnsi="Arial" w:cs="Arial"/>
+          <w:lang w:val="en-US"/>
+        </w:rPr>
+      </w:pPr>
+    </w:p>
+    <w:p>
+      <w:pPr>
+        <w:pBdr>
+          <w:top w:val="nil"/>
+          <w:left w:val="nil"/>
+          <w:bottom w:val="nil"/>
+          <w:right w:val="nil"/>
+          <w:between w:val="nil"/>
+        </w:pBdr>
+        <w:rPr>
+          <w:rFonts w:ascii="Arial" w:hAnsi="Arial" w:cs="Arial"/>
+          <w:lang w:val="en-US"/>
+        </w:rPr>
+      </w:pPr>
+    </w:p>
+    <w:p>
+      <w:pPr>
+        <w:pBdr>
+          <w:top w:val="nil"/>
+          <w:left w:val="nil"/>
+          <w:bottom w:val="nil"/>
+          <w:right w:val="nil"/>
+          <w:between w:val="nil"/>
+        </w:pBdr>
+        <w:rPr>
+          <w:rFonts w:ascii="Arial" w:hAnsi="Arial" w:cs="Arial"/>
+          <w:lang w:val="en-US"/>
+        </w:rPr>
+      </w:pPr>
+    </w:p>
+    <w:p>
+      <w:pPr>
+        <w:pBdr>
+          <w:top w:val="nil"/>
+          <w:left w:val="nil"/>
+          <w:bottom w:val="nil"/>
+          <w:right w:val="nil"/>
+          <w:between w:val="nil"/>
+        </w:pBdr>
+        <w:ind w:left="1440" w:firstLine="720"/>
+        <w:rPr>
+          <w:rFonts w:ascii="Times New Roman" w:hAnsi="Times New Roman" w:cs="Times New Roman"/>
+          <w:sz w:val="24"/>
+          <w:szCs w:val="24"/>
+        </w:rPr>
+      </w:pPr>
+      <w:r>
+        <w:rPr>
+          <w:rFonts w:ascii="Times New Roman" w:hAnsi="Times New Roman" w:cs="Times New Roman"/>
+          <w:sz w:val="24"/>
+          <w:szCs w:val="24"/>
+        </w:rPr>
+        <w:t>F</w:t>
+      </w:r>
+      <w:r>
+        <w:rPr>
+          <w:rFonts w:ascii="Times New Roman" w:hAnsi="Times New Roman" w:cs="Times New Roman"/>
+          <w:sz w:val="24"/>
+          <w:szCs w:val="24"/>
+        </w:rPr>
+        <w:t>igure 0</w:t>
+      </w:r>
+      <w:r>
+        <w:rPr>
+          <w:rFonts w:ascii="Times New Roman" w:hAnsi="Times New Roman" w:cs="Times New Roman"/>
+          <w:sz w:val="24"/>
+          <w:szCs w:val="24"/>
+        </w:rPr>
+        <w:t>6</w:t>
+      </w:r>
+      <w:r>
+        <w:rPr>
+          <w:rFonts w:ascii="Times New Roman" w:hAnsi="Times New Roman" w:cs="Times New Roman"/>
+          <w:sz w:val="24"/>
+          <w:szCs w:val="24"/>
+        </w:rPr>
+        <w:t xml:space="preserve">. </w:t>
+      </w:r>
+      <w:r>
+        <w:rPr>
+          <w:rFonts w:ascii="Times New Roman" w:hAnsi="Times New Roman" w:cs="Times New Roman"/>
+          <w:sz w:val="24"/>
+          <w:szCs w:val="24"/>
+        </w:rPr>
+        <w:t xml:space="preserve">Datasets Comparison </w:t>
+      </w:r>
+      <w:r>
+        <w:rPr>
+          <w:rFonts w:ascii="Times New Roman" w:hAnsi="Times New Roman" w:cs="Times New Roman"/>
+          <w:sz w:val="24"/>
+          <w:szCs w:val="24"/>
+        </w:rPr>
+        <w:t>of Mean, Mode &amp; Median</w:t>
+      </w:r>
+    </w:p>
+    <w:p>
+      <w:pPr>
+        <w:pStyle w:val="Title"/>
+        <w:rPr>
+          <w:rFonts w:ascii="Arial" w:hAnsi="Arial" w:cs="Arial"/>
+          <w:sz w:val="24"/>
+          <w:szCs w:val="24"/>
+        </w:rPr>
+      </w:pPr>
+    </w:p>
+    <w:p>
+      <w:pPr>
+        <w:pStyle w:val="Title"/>
+        <w:rPr>
+          <w:rFonts w:ascii="Arial" w:hAnsi="Arial" w:cs="Arial"/>
+          <w:sz w:val="24"/>
+          <w:szCs w:val="24"/>
+        </w:rPr>
+      </w:pPr>
+      <w:r>
+        <w:rPr>
+          <w:rFonts w:ascii="Arial" w:hAnsi="Arial" w:cs="Arial"/>
+          <w:sz w:val="24"/>
+          <w:szCs w:val="24"/>
+        </w:rPr>
+        <w:t xml:space="preserve">Briefing and </w:t>
+      </w:r>
+      <w:r>
+        <w:rPr>
+          <w:rFonts w:ascii="Arial" w:hAnsi="Arial" w:cs="Arial"/>
+          <w:sz w:val="24"/>
+          <w:szCs w:val="24"/>
+        </w:rPr>
+        <w:t>Result Interpretation</w:t>
+      </w:r>
+    </w:p>
+    <w:p>
+      <w:pPr>
+        <w:rPr>
+          <w:lang w:val="en-US"/>
+        </w:rPr>
+      </w:pPr>
+    </w:p>
+    <w:p>
+      <w:pPr>
+        <w:jc w:val="both"/>
+        <w:rPr>
+          <w:rFonts w:ascii="Times New Roman" w:hAnsi="Times New Roman" w:cs="Times New Roman"/>
+          <w:sz w:val="24"/>
+          <w:szCs w:val="24"/>
+        </w:rPr>
+      </w:pPr>
+      <w:r>
+        <w:rPr>
+          <w:rFonts w:ascii="Times New Roman" w:hAnsi="Times New Roman" w:cs="Times New Roman"/>
+          <w:sz w:val="24"/>
+          <w:szCs w:val="24"/>
+        </w:rPr>
+        <w:t>The obtained statistics reveal the central characteristics of the 'halt_id' column in the Switzerland data and the 'VALUE' column in the Ireland dataset.</w:t>
+      </w:r>
+    </w:p>
+    <w:p>
+      <w:pPr>
+        <w:jc w:val="both"/>
+        <w:rPr>
+          <w:rFonts w:ascii="Times New Roman" w:hAnsi="Times New Roman" w:cs="Times New Roman"/>
+          <w:sz w:val="24"/>
+          <w:szCs w:val="24"/>
+        </w:rPr>
+      </w:pPr>
+      <w:r>
+        <w:rPr>
+          <w:rFonts w:ascii="Times New Roman" w:hAnsi="Times New Roman" w:cs="Times New Roman"/>
+          <w:sz w:val="24"/>
+          <w:szCs w:val="24"/>
+        </w:rPr>
+        <w:t xml:space="preserve">The mean (28891.66) provides a rough idea of the position of the dataset's centre and is the mean weekly volume of heavy goods vehicles for the Ireland data. The volume that occurs the most frequently, or the mode (15260.0), indicates a concentration around this particular amount. As the midpoint point, the median (17129.0) shows that half of the values fall below and half above this </w:t>
+      </w:r>
+      <w:r>
+        <w:rPr>
+          <w:rFonts w:ascii="Times New Roman" w:hAnsi="Times New Roman" w:cs="Times New Roman"/>
+          <w:sz w:val="24"/>
+          <w:szCs w:val="24"/>
+        </w:rPr>
+        <w:lastRenderedPageBreak/>
+        <w:t>central point. The distribution may be skew or variable, as indicated by the dispersion between the mean, mode, and median.</w:t>
+      </w:r>
+    </w:p>
+    <w:p>
+      <w:pPr>
+        <w:jc w:val="both"/>
+        <w:rPr>
+          <w:rFonts w:ascii="Times New Roman" w:hAnsi="Times New Roman" w:cs="Times New Roman"/>
+          <w:sz w:val="24"/>
+          <w:szCs w:val="24"/>
+        </w:rPr>
+      </w:pPr>
+      <w:r>
+        <w:rPr>
+          <w:rFonts w:ascii="Times New Roman" w:hAnsi="Times New Roman" w:cs="Times New Roman"/>
+          <w:sz w:val="24"/>
+          <w:szCs w:val="24"/>
+        </w:rPr>
+        <w:t>On the other hand, the mean (2312.02) for the Switzerland dataset gives an average of the 'halt_id' values. However, with categorical data such as "halt_id," interpreting the mode (143) might have less significance. Similar to the mean, the median (2454.0) indicates the central point of the dataset.</w:t>
+      </w:r>
+    </w:p>
+    <w:p>
+      <w:pPr>
+        <w:jc w:val="both"/>
+        <w:rPr>
+          <w:rFonts w:ascii="Times New Roman" w:hAnsi="Times New Roman" w:cs="Times New Roman"/>
+          <w:sz w:val="24"/>
+          <w:szCs w:val="24"/>
+        </w:rPr>
+      </w:pPr>
+      <w:r>
+        <w:rPr>
+          <w:rFonts w:ascii="Times New Roman" w:hAnsi="Times New Roman" w:cs="Times New Roman"/>
+          <w:sz w:val="24"/>
+          <w:szCs w:val="24"/>
+        </w:rPr>
+        <w:t>These statistics are enhanced by the visualizations, which provide a graphical depiction of the data distribution. The boxplot for Ireland shows how weekly volume is distributed among various traffic locations. The countplot displays the distribution of 'halt_kurz' values throughout Switzerland.</w:t>
+      </w:r>
+    </w:p>
+    <w:p>
+      <w:pPr>
+        <w:jc w:val="both"/>
+        <w:rPr>
+          <w:rFonts w:ascii="Times New Roman" w:hAnsi="Times New Roman" w:cs="Times New Roman"/>
+          <w:sz w:val="24"/>
+          <w:szCs w:val="24"/>
+        </w:rPr>
+      </w:pPr>
+    </w:p>
+    <w:p>
+      <w:pPr>
+        <w:jc w:val="both"/>
+        <w:rPr>
+          <w:rFonts w:ascii="Times New Roman" w:hAnsi="Times New Roman" w:cs="Times New Roman"/>
+          <w:sz w:val="24"/>
+          <w:szCs w:val="24"/>
+        </w:rPr>
+      </w:pPr>
     </w:p>
     <w:p>
       <w:pPr>
@@ -1764,6 +3876,153 @@
     </w:sectPr>
   </w:body>
 </w:document>
+</file>
+
+<file path=word/endnotes.xml><?xml version="1.0" encoding="utf-8"?>
+<w:endnotes xmlns:wpc="http://schemas.microsoft.com/office/word/2010/wordprocessingCanvas" xmlns:cx="http://schemas.microsoft.com/office/drawing/2014/chartex" xmlns:cx1="http://schemas.microsoft.com/office/drawing/2015/9/8/chartex" xmlns:cx2="http://schemas.microsoft.com/office/drawing/2015/10/21/chartex" xmlns:cx3="http://schemas.microsoft.com/office/drawing/2016/5/9/chartex" xmlns:cx4="http://schemas.microsoft.com/office/drawing/2016/5/10/chartex" xmlns:cx5="http://schemas.microsoft.com/office/drawing/2016/5/11/chartex" xmlns:cx6="http://schemas.microsoft.com/office/drawing/2016/5/12/chartex" xmlns:cx7="http://schemas.microsoft.com/office/drawing/2016/5/13/chartex" xmlns:cx8="http://schemas.microsoft.com/office/drawing/2016/5/14/chartex" xmlns:mc="http://schemas.openxmlformats.org/markup-compatibility/2006" xmlns:aink="http://schemas.microsoft.com/office/drawing/2016/ink" xmlns:am3d="http://schemas.microsoft.com/office/drawing/2017/model3d" xmlns:o="urn:schemas-microsoft-com:office:office" xmlns:r="http://schemas.openxmlformats.org/officeDocument/2006/relationships" xmlns:m="http://schemas.openxmlformats.org/officeDocument/2006/math" xmlns:v="urn:schemas-microsoft-com:vml" xmlns:wp14="http://schemas.microsoft.com/office/word/2010/wordprocessingDrawing" xmlns:wp="http://schemas.openxmlformats.org/drawingml/2006/wordprocessingDrawing" xmlns:w10="urn:schemas-microsoft-com:office:word" xmlns:w="http://schemas.openxmlformats.org/wordprocessingml/2006/main" xmlns:w14="http://schemas.microsoft.com/office/word/2010/wordml" xmlns:w15="http://schemas.microsoft.com/office/word/2012/wordml" xmlns:w16cex="http://schemas.microsoft.com/office/word/2018/wordml/cex" xmlns:w16cid="http://schemas.microsoft.com/office/word/2016/wordml/cid" xmlns:w16="http://schemas.microsoft.com/office/word/2018/wordml" xmlns:w16se="http://schemas.microsoft.com/office/word/2015/wordml/symex" xmlns:wpg="http://schemas.microsoft.com/office/word/2010/wordprocessingGroup" xmlns:wpi="http://schemas.microsoft.com/office/word/2010/wordprocessingInk" xmlns:wne="http://schemas.microsoft.com/office/word/2006/wordml" xmlns:wps="http://schemas.microsoft.com/office/word/2010/wordprocessingShape" mc:Ignorable="w14 w15 w16se w16cid w16 w16cex wp14">
+  <w:endnote w:type="separator" w:id="-1">
+    <w:p>
+      <w:pPr>
+        <w:spacing w:after="0" w:line="240" w:lineRule="auto"/>
+      </w:pPr>
+      <w:r>
+        <w:separator/>
+      </w:r>
+    </w:p>
+  </w:endnote>
+  <w:endnote w:type="continuationSeparator" w:id="0">
+    <w:p>
+      <w:pPr>
+        <w:spacing w:after="0" w:line="240" w:lineRule="auto"/>
+      </w:pPr>
+      <w:r>
+        <w:continuationSeparator/>
+      </w:r>
+    </w:p>
+  </w:endnote>
+</w:endnotes>
+</file>
+
+<file path=word/footnotes.xml><?xml version="1.0" encoding="utf-8"?>
+<w:footnotes xmlns:wpc="http://schemas.microsoft.com/office/word/2010/wordprocessingCanvas" xmlns:cx="http://schemas.microsoft.com/office/drawing/2014/chartex" xmlns:cx1="http://schemas.microsoft.com/office/drawing/2015/9/8/chartex" xmlns:cx2="http://schemas.microsoft.com/office/drawing/2015/10/21/chartex" xmlns:cx3="http://schemas.microsoft.com/office/drawing/2016/5/9/chartex" xmlns:cx4="http://schemas.microsoft.com/office/drawing/2016/5/10/chartex" xmlns:cx5="http://schemas.microsoft.com/office/drawing/2016/5/11/chartex" xmlns:cx6="http://schemas.microsoft.com/office/drawing/2016/5/12/chartex" xmlns:cx7="http://schemas.microsoft.com/office/drawing/2016/5/13/chartex" xmlns:cx8="http://schemas.microsoft.com/office/drawing/2016/5/14/chartex" xmlns:mc="http://schemas.openxmlformats.org/markup-compatibility/2006" xmlns:aink="http://schemas.microsoft.com/office/drawing/2016/ink" xmlns:am3d="http://schemas.microsoft.com/office/drawing/2017/model3d" xmlns:o="urn:schemas-microsoft-com:office:office" xmlns:r="http://schemas.openxmlformats.org/officeDocument/2006/relationships" xmlns:m="http://schemas.openxmlformats.org/officeDocument/2006/math" xmlns:v="urn:schemas-microsoft-com:vml" xmlns:wp14="http://schemas.microsoft.com/office/word/2010/wordprocessingDrawing" xmlns:wp="http://schemas.openxmlformats.org/drawingml/2006/wordprocessingDrawing" xmlns:w10="urn:schemas-microsoft-com:office:word" xmlns:w="http://schemas.openxmlformats.org/wordprocessingml/2006/main" xmlns:w14="http://schemas.microsoft.com/office/word/2010/wordml" xmlns:w15="http://schemas.microsoft.com/office/word/2012/wordml" xmlns:w16cex="http://schemas.microsoft.com/office/word/2018/wordml/cex" xmlns:w16cid="http://schemas.microsoft.com/office/word/2016/wordml/cid" xmlns:w16="http://schemas.microsoft.com/office/word/2018/wordml" xmlns:w16se="http://schemas.microsoft.com/office/word/2015/wordml/symex" xmlns:wpg="http://schemas.microsoft.com/office/word/2010/wordprocessingGroup" xmlns:wpi="http://schemas.microsoft.com/office/word/2010/wordprocessingInk" xmlns:wne="http://schemas.microsoft.com/office/word/2006/wordml" xmlns:wps="http://schemas.microsoft.com/office/word/2010/wordprocessingShape" mc:Ignorable="w14 w15 w16se w16cid w16 w16cex wp14">
+  <w:footnote w:type="separator" w:id="-1">
+    <w:p>
+      <w:pPr>
+        <w:spacing w:after="0" w:line="240" w:lineRule="auto"/>
+      </w:pPr>
+      <w:r>
+        <w:separator/>
+      </w:r>
+    </w:p>
+  </w:footnote>
+  <w:footnote w:type="continuationSeparator" w:id="0">
+    <w:p>
+      <w:pPr>
+        <w:spacing w:after="0" w:line="240" w:lineRule="auto"/>
+      </w:pPr>
+      <w:r>
+        <w:continuationSeparator/>
+      </w:r>
+    </w:p>
+  </w:footnote>
+</w:footnotes>
+</file>
+
+<file path=word/numbering.xml><?xml version="1.0" encoding="utf-8"?>
+<w:numbering xmlns:wpc="http://schemas.microsoft.com/office/word/2010/wordprocessingCanvas" xmlns:cx="http://schemas.microsoft.com/office/drawing/2014/chartex" xmlns:cx1="http://schemas.microsoft.com/office/drawing/2015/9/8/chartex" xmlns:cx2="http://schemas.microsoft.com/office/drawing/2015/10/21/chartex" xmlns:cx3="http://schemas.microsoft.com/office/drawing/2016/5/9/chartex" xmlns:cx4="http://schemas.microsoft.com/office/drawing/2016/5/10/chartex" xmlns:cx5="http://schemas.microsoft.com/office/drawing/2016/5/11/chartex" xmlns:cx6="http://schemas.microsoft.com/office/drawing/2016/5/12/chartex" xmlns:cx7="http://schemas.microsoft.com/office/drawing/2016/5/13/chartex" xmlns:cx8="http://schemas.microsoft.com/office/drawing/2016/5/14/chartex" xmlns:mc="http://schemas.openxmlformats.org/markup-compatibility/2006" xmlns:aink="http://schemas.microsoft.com/office/drawing/2016/ink" xmlns:am3d="http://schemas.microsoft.com/office/drawing/2017/model3d" xmlns:o="urn:schemas-microsoft-com:office:office" xmlns:r="http://schemas.openxmlformats.org/officeDocument/2006/relationships" xmlns:m="http://schemas.openxmlformats.org/officeDocument/2006/math" xmlns:v="urn:schemas-microsoft-com:vml" xmlns:wp14="http://schemas.microsoft.com/office/word/2010/wordprocessingDrawing" xmlns:wp="http://schemas.openxmlformats.org/drawingml/2006/wordprocessingDrawing" xmlns:w10="urn:schemas-microsoft-com:office:word" xmlns:w="http://schemas.openxmlformats.org/wordprocessingml/2006/main" xmlns:w14="http://schemas.microsoft.com/office/word/2010/wordml" xmlns:w15="http://schemas.microsoft.com/office/word/2012/wordml" xmlns:w16cex="http://schemas.microsoft.com/office/word/2018/wordml/cex" xmlns:w16cid="http://schemas.microsoft.com/office/word/2016/wordml/cid" xmlns:w16="http://schemas.microsoft.com/office/word/2018/wordml" xmlns:w16se="http://schemas.microsoft.com/office/word/2015/wordml/symex" xmlns:wpg="http://schemas.microsoft.com/office/word/2010/wordprocessingGroup" xmlns:wpi="http://schemas.microsoft.com/office/word/2010/wordprocessingInk" xmlns:wne="http://schemas.microsoft.com/office/word/2006/wordml" xmlns:wps="http://schemas.microsoft.com/office/word/2010/wordprocessingShape" mc:Ignorable="w14 w15 w16se w16cid w16 w16cex wp14">
+  <w:abstractNum w:abstractNumId="0" w15:restartNumberingAfterBreak="0">
+    <w:nsid w:val="28CA092E"/>
+    <w:multiLevelType w:val="hybridMultilevel"/>
+    <w:tmpl w:val="C1B01374"/>
+    <w:lvl w:ilvl="0" w:tplc="0409000F">
+      <w:start w:val="1"/>
+      <w:numFmt w:val="decimal"/>
+      <w:lvlText w:val="%1."/>
+      <w:lvlJc w:val="left"/>
+      <w:pPr>
+        <w:ind w:left="720" w:hanging="360"/>
+      </w:pPr>
+      <w:rPr>
+        <w:rFonts w:hint="default"/>
+      </w:rPr>
+    </w:lvl>
+    <w:lvl w:ilvl="1" w:tplc="04090019" w:tentative="1">
+      <w:start w:val="1"/>
+      <w:numFmt w:val="lowerLetter"/>
+      <w:lvlText w:val="%2."/>
+      <w:lvlJc w:val="left"/>
+      <w:pPr>
+        <w:ind w:left="1440" w:hanging="360"/>
+      </w:pPr>
+    </w:lvl>
+    <w:lvl w:ilvl="2" w:tplc="0409001B" w:tentative="1">
+      <w:start w:val="1"/>
+      <w:numFmt w:val="lowerRoman"/>
+      <w:lvlText w:val="%3."/>
+      <w:lvlJc w:val="right"/>
+      <w:pPr>
+        <w:ind w:left="2160" w:hanging="180"/>
+      </w:pPr>
+    </w:lvl>
+    <w:lvl w:ilvl="3" w:tplc="0409000F" w:tentative="1">
+      <w:start w:val="1"/>
+      <w:numFmt w:val="decimal"/>
+      <w:lvlText w:val="%4."/>
+      <w:lvlJc w:val="left"/>
+      <w:pPr>
+        <w:ind w:left="2880" w:hanging="360"/>
+      </w:pPr>
+    </w:lvl>
+    <w:lvl w:ilvl="4" w:tplc="04090019" w:tentative="1">
+      <w:start w:val="1"/>
+      <w:numFmt w:val="lowerLetter"/>
+      <w:lvlText w:val="%5."/>
+      <w:lvlJc w:val="left"/>
+      <w:pPr>
+        <w:ind w:left="3600" w:hanging="360"/>
+      </w:pPr>
+    </w:lvl>
+    <w:lvl w:ilvl="5" w:tplc="0409001B" w:tentative="1">
+      <w:start w:val="1"/>
+      <w:numFmt w:val="lowerRoman"/>
+      <w:lvlText w:val="%6."/>
+      <w:lvlJc w:val="right"/>
+      <w:pPr>
+        <w:ind w:left="4320" w:hanging="180"/>
+      </w:pPr>
+    </w:lvl>
+    <w:lvl w:ilvl="6" w:tplc="0409000F" w:tentative="1">
+      <w:start w:val="1"/>
+      <w:numFmt w:val="decimal"/>
+      <w:lvlText w:val="%7."/>
+      <w:lvlJc w:val="left"/>
+      <w:pPr>
+        <w:ind w:left="5040" w:hanging="360"/>
+      </w:pPr>
+    </w:lvl>
+    <w:lvl w:ilvl="7" w:tplc="04090019" w:tentative="1">
+      <w:start w:val="1"/>
+      <w:numFmt w:val="lowerLetter"/>
+      <w:lvlText w:val="%8."/>
+      <w:lvlJc w:val="left"/>
+      <w:pPr>
+        <w:ind w:left="5760" w:hanging="360"/>
+      </w:pPr>
+    </w:lvl>
+    <w:lvl w:ilvl="8" w:tplc="0409001B" w:tentative="1">
+      <w:start w:val="1"/>
+      <w:numFmt w:val="lowerRoman"/>
+      <w:lvlText w:val="%9."/>
+      <w:lvlJc w:val="right"/>
+      <w:pPr>
+        <w:ind w:left="6480" w:hanging="180"/>
+      </w:pPr>
+    </w:lvl>
+  </w:abstractNum>
+  <w:num w:numId="1">
+    <w:abstractNumId w:val="0"/>
+  </w:num>
+</w:numbering>
 </file>
 
 <file path=word/styles.xml><?xml version="1.0" encoding="utf-8"?>
@@ -2212,6 +4471,7 @@
   <w:style w:type="character" w:default="1" w:styleId="DefaultParagraphFont">
     <w:name w:val="Default Paragraph Font"/>
     <w:uiPriority w:val="1"/>
+    <w:semiHidden/>
     <w:unhideWhenUsed/>
   </w:style>
   <w:style w:type="table" w:default="1" w:styleId="TableNormal">
@@ -2360,6 +4620,50 @@
       <w:lang w:val="en-US"/>
       <w14:ligatures w14:val="standardContextual"/>
     </w:rPr>
+  </w:style>
+  <w:style w:type="paragraph" w:styleId="Header">
+    <w:name w:val="header"/>
+    <w:basedOn w:val="Normal"/>
+    <w:link w:val="HeaderChar"/>
+    <w:uiPriority w:val="99"/>
+    <w:unhideWhenUsed/>
+    <w:rsid w:val="00CD5208"/>
+    <w:pPr>
+      <w:tabs>
+        <w:tab w:val="center" w:pos="4513"/>
+        <w:tab w:val="right" w:pos="9026"/>
+      </w:tabs>
+      <w:spacing w:after="0" w:line="240" w:lineRule="auto"/>
+    </w:pPr>
+  </w:style>
+  <w:style w:type="character" w:customStyle="1" w:styleId="HeaderChar">
+    <w:name w:val="Header Char"/>
+    <w:basedOn w:val="DefaultParagraphFont"/>
+    <w:link w:val="Header"/>
+    <w:uiPriority w:val="99"/>
+    <w:rsid w:val="00CD5208"/>
+  </w:style>
+  <w:style w:type="paragraph" w:styleId="Footer">
+    <w:name w:val="footer"/>
+    <w:basedOn w:val="Normal"/>
+    <w:link w:val="FooterChar"/>
+    <w:uiPriority w:val="99"/>
+    <w:unhideWhenUsed/>
+    <w:rsid w:val="00CD5208"/>
+    <w:pPr>
+      <w:tabs>
+        <w:tab w:val="center" w:pos="4513"/>
+        <w:tab w:val="right" w:pos="9026"/>
+      </w:tabs>
+      <w:spacing w:after="0" w:line="240" w:lineRule="auto"/>
+    </w:pPr>
+  </w:style>
+  <w:style w:type="character" w:customStyle="1" w:styleId="FooterChar">
+    <w:name w:val="Footer Char"/>
+    <w:basedOn w:val="DefaultParagraphFont"/>
+    <w:link w:val="Footer"/>
+    <w:uiPriority w:val="99"/>
+    <w:rsid w:val="00CD5208"/>
   </w:style>
 </w:styles>
 </file>
@@ -2664,7 +4968,7 @@
 </file>
 
 <file path=customXml/itemProps1.xml><?xml version="1.0" encoding="utf-8"?>
-<ds:datastoreItem xmlns:ds="http://schemas.openxmlformats.org/officeDocument/2006/customXml" ds:itemID="{14DE95D2-8065-4F1B-A764-A0EC2F1FBFED}">
+<ds:datastoreItem xmlns:ds="http://schemas.openxmlformats.org/officeDocument/2006/customXml" ds:itemID="{B0685734-F5A5-46C8-BF70-5E25C9E47710}">
   <ds:schemaRefs>
     <ds:schemaRef ds:uri="http://schemas.openxmlformats.org/officeDocument/2006/bibliography"/>
   </ds:schemaRefs>

--- a/CA02 - Coversheet & Report.docx
+++ b/CA02 - Coversheet & Report.docx
@@ -1974,39 +1974,7 @@
           <w:sz w:val="24"/>
           <w:szCs w:val="24"/>
         </w:rPr>
-        <w:t xml:space="preserve">In this code, we did data cleaning on the "Ireland" and "Switzerland" datasets using the pandas module in Python. We note that the input </w:t>
-      </w:r>
-      <w:r>
-        <w:rPr>
-          <w:rFonts w:ascii="Times New Roman" w:hAnsi="Times New Roman" w:cs="Times New Roman"/>
-          <w:sz w:val="24"/>
-          <w:szCs w:val="24"/>
-        </w:rPr>
-        <w:t>datasets</w:t>
-      </w:r>
-      <w:r>
-        <w:rPr>
-          <w:rFonts w:ascii="Times New Roman" w:hAnsi="Times New Roman" w:cs="Times New Roman"/>
-          <w:sz w:val="24"/>
-          <w:szCs w:val="24"/>
-        </w:rPr>
-        <w:t xml:space="preserve"> file paths are provided and that the datasets are loaded into </w:t>
-      </w:r>
-      <w:r>
-        <w:rPr>
-          <w:rFonts w:ascii="Times New Roman" w:hAnsi="Times New Roman" w:cs="Times New Roman"/>
-          <w:sz w:val="24"/>
-          <w:szCs w:val="24"/>
-        </w:rPr>
-        <w:t>data frames</w:t>
-      </w:r>
-      <w:r>
-        <w:rPr>
-          <w:rFonts w:ascii="Times New Roman" w:hAnsi="Times New Roman" w:cs="Times New Roman"/>
-          <w:sz w:val="24"/>
-          <w:szCs w:val="24"/>
-        </w:rPr>
-        <w:t xml:space="preserve"> called ireland_data and switzerland_data using the pandas read_csv function.</w:t>
+        <w:t>In this code, we did data cleaning on the "Ireland" and "Switzerland" datasets using the pandas module in Python. We note that the input datasets file paths are provided and that the datasets are loaded into data frames called ireland_data and switzerland_data using the pandas read_csv function.</w:t>
       </w:r>
     </w:p>
     <w:p>
@@ -2092,23 +2060,7 @@
           <w:sz w:val="24"/>
           <w:szCs w:val="24"/>
         </w:rPr>
-        <w:t xml:space="preserve">After the datasets are loaded, we handled missing values and eliminate duplicate rows to clean up the data. The pandas drop_duplicates() and dropna() methods are used for this. The variables cleaned_ireland and cleaned_switzerland hold the cleaned </w:t>
-      </w:r>
-      <w:r>
-        <w:rPr>
-          <w:rFonts w:ascii="Times New Roman" w:hAnsi="Times New Roman" w:cs="Times New Roman"/>
-          <w:sz w:val="24"/>
-          <w:szCs w:val="24"/>
-        </w:rPr>
-        <w:t>data frames</w:t>
-      </w:r>
-      <w:r>
-        <w:rPr>
-          <w:rFonts w:ascii="Times New Roman" w:hAnsi="Times New Roman" w:cs="Times New Roman"/>
-          <w:sz w:val="24"/>
-          <w:szCs w:val="24"/>
-        </w:rPr>
-        <w:t>.</w:t>
+        <w:t>After the datasets are loaded, we handled missing values and eliminate duplicate rows to clean up the data. The pandas drop_duplicates() and dropna() methods are used for this. The variables cleaned_ireland and cleaned_switzerland hold the cleaned data frames.</w:t>
       </w:r>
     </w:p>
     <w:p>
@@ -3260,7 +3212,7 @@
         </w:rPr>
         <w:lastRenderedPageBreak/>
         <w:drawing>
-          <wp:anchor distT="0" distB="0" distL="114300" distR="114300" simplePos="0" relativeHeight="251668480" behindDoc="0" locked="0" layoutInCell="1" allowOverlap="1" wp14:anchorId="014C6A88" wp14:editId="279E3021">
+          <wp:anchor distT="0" distB="0" distL="114300" distR="114300" simplePos="0" relativeHeight="251668480" behindDoc="0" locked="0" layoutInCell="1" allowOverlap="1" wp14:anchorId="014C6A88" wp14:editId="445717E8">
             <wp:simplePos x="0" y="0"/>
             <wp:positionH relativeFrom="column">
               <wp:posOffset>491490</wp:posOffset>
@@ -3348,6 +3300,7 @@
       <w:r>
         <w:rPr>
           <w:rFonts w:ascii="Arial" w:hAnsi="Arial" w:cs="Arial"/>
+          <w:noProof/>
           <w:sz w:val="24"/>
           <w:szCs w:val="24"/>
         </w:rPr>
@@ -3728,15 +3681,7 @@
           <w:sz w:val="24"/>
           <w:szCs w:val="24"/>
         </w:rPr>
-        <w:t xml:space="preserve">Briefing and </w:t>
-      </w:r>
-      <w:r>
-        <w:rPr>
-          <w:rFonts w:ascii="Arial" w:hAnsi="Arial" w:cs="Arial"/>
-          <w:sz w:val="24"/>
-          <w:szCs w:val="24"/>
-        </w:rPr>
-        <w:t>Result Interpretation</w:t>
+        <w:t>Briefing and Result Interpretation</w:t>
       </w:r>
     </w:p>
     <w:p>
@@ -3834,6 +3779,1730 @@
           <w:rFonts w:ascii="Times New Roman" w:hAnsi="Times New Roman" w:cs="Times New Roman"/>
           <w:sz w:val="24"/>
           <w:szCs w:val="24"/>
+        </w:rPr>
+      </w:pPr>
+    </w:p>
+    <w:p>
+      <w:pPr>
+        <w:pStyle w:val="Title"/>
+        <w:rPr>
+          <w:rFonts w:ascii="Arial" w:hAnsi="Arial" w:cs="Arial"/>
+          <w:sz w:val="24"/>
+          <w:szCs w:val="24"/>
+        </w:rPr>
+      </w:pPr>
+      <w:bookmarkStart w:id="9" w:name="_Toc153813641"/>
+      <w:r>
+        <w:rPr>
+          <w:rFonts w:ascii="Arial" w:hAnsi="Arial" w:cs="Arial"/>
+          <w:sz w:val="24"/>
+          <w:szCs w:val="24"/>
+        </w:rPr>
+        <w:t>Inferential Statistics for Population Insights</w:t>
+      </w:r>
+      <w:bookmarkEnd w:id="9"/>
+    </w:p>
+    <w:p>
+      <w:pPr>
+        <w:rPr>
+          <w:lang w:val="en-US"/>
+        </w:rPr>
+      </w:pPr>
+    </w:p>
+    <w:p>
+      <w:pPr>
+        <w:rPr>
+          <w:rFonts w:ascii="Arial" w:hAnsi="Arial" w:cs="Arial"/>
+          <w:b/>
+        </w:rPr>
+      </w:pPr>
+      <w:r>
+        <w:rPr>
+          <w:rFonts w:ascii="Arial" w:hAnsi="Arial" w:cs="Arial"/>
+          <w:b/>
+        </w:rPr>
+        <w:t>Hypotheses</w:t>
+      </w:r>
+      <w:r>
+        <w:rPr>
+          <w:rFonts w:ascii="Arial" w:hAnsi="Arial" w:cs="Arial"/>
+          <w:b/>
+        </w:rPr>
+        <w:t>:</w:t>
+      </w:r>
+    </w:p>
+    <w:p>
+      <w:pPr>
+        <w:rPr>
+          <w:rFonts w:ascii="Times New Roman" w:hAnsi="Times New Roman" w:cs="Times New Roman"/>
+          <w:sz w:val="24"/>
+          <w:szCs w:val="24"/>
+        </w:rPr>
+      </w:pPr>
+      <w:r>
+        <w:rPr>
+          <w:rFonts w:ascii="Times New Roman" w:hAnsi="Times New Roman" w:cs="Times New Roman"/>
+          <w:sz w:val="24"/>
+          <w:szCs w:val="24"/>
+        </w:rPr>
+        <w:t>Null Hypothesis (H0): The mean traffic volume in Ireland is equal to the mean traffic volume in Switzerland.</w:t>
+      </w:r>
+    </w:p>
+    <w:p>
+      <w:pPr>
+        <w:rPr>
+          <w:rFonts w:ascii="Times New Roman" w:hAnsi="Times New Roman" w:cs="Times New Roman"/>
+          <w:sz w:val="24"/>
+          <w:szCs w:val="24"/>
+        </w:rPr>
+      </w:pPr>
+      <w:r>
+        <w:rPr>
+          <w:rFonts w:ascii="Times New Roman" w:hAnsi="Times New Roman" w:cs="Times New Roman"/>
+          <w:sz w:val="24"/>
+          <w:szCs w:val="24"/>
+        </w:rPr>
+        <w:t>Alternative Hypothesis (H1): The mean traffic volume in Ireland is not equal to the mean traffic volume in Switzerland.</w:t>
+      </w:r>
+    </w:p>
+    <w:p>
+      <w:pPr>
+        <w:rPr>
+          <w:b/>
+          <w:u w:val="single"/>
+        </w:rPr>
+      </w:pPr>
+      <w:r>
+        <w:rPr>
+          <w:rFonts w:ascii="Arial" w:hAnsi="Arial" w:cs="Arial"/>
+          <w:b/>
+        </w:rPr>
+        <w:t>Variables</w:t>
+      </w:r>
+      <w:r>
+        <w:rPr>
+          <w:rFonts w:ascii="Arial" w:hAnsi="Arial" w:cs="Arial"/>
+          <w:b/>
+        </w:rPr>
+        <w:t>:</w:t>
+      </w:r>
+    </w:p>
+    <w:p>
+      <w:pPr>
+        <w:rPr>
+          <w:rFonts w:ascii="Times New Roman" w:hAnsi="Times New Roman" w:cs="Times New Roman"/>
+          <w:sz w:val="24"/>
+          <w:szCs w:val="24"/>
+        </w:rPr>
+      </w:pPr>
+      <w:r>
+        <w:rPr>
+          <w:rFonts w:ascii="Times New Roman" w:hAnsi="Times New Roman" w:cs="Times New Roman"/>
+          <w:sz w:val="24"/>
+          <w:szCs w:val="24"/>
+        </w:rPr>
+        <w:t>Independent Variable: Country (Ireland and Switzerland)</w:t>
+      </w:r>
+    </w:p>
+    <w:p>
+      <w:pPr>
+        <w:rPr>
+          <w:rFonts w:ascii="Times New Roman" w:hAnsi="Times New Roman" w:cs="Times New Roman"/>
+          <w:sz w:val="24"/>
+          <w:szCs w:val="24"/>
+        </w:rPr>
+      </w:pPr>
+      <w:r>
+        <w:rPr>
+          <w:noProof/>
+        </w:rPr>
+        <w:drawing>
+          <wp:anchor distT="0" distB="0" distL="114300" distR="114300" simplePos="0" relativeHeight="251669504" behindDoc="0" locked="0" layoutInCell="1" allowOverlap="1" wp14:anchorId="07B2693C" wp14:editId="7797AE17">
+            <wp:simplePos x="0" y="0"/>
+            <wp:positionH relativeFrom="margin">
+              <wp:align>center</wp:align>
+            </wp:positionH>
+            <wp:positionV relativeFrom="paragraph">
+              <wp:posOffset>483235</wp:posOffset>
+            </wp:positionV>
+            <wp:extent cx="6120130" cy="2783840"/>
+            <wp:effectExtent l="133350" t="114300" r="128270" b="168910"/>
+            <wp:wrapSquare wrapText="bothSides"/>
+            <wp:docPr id="5" name="Picture 5"/>
+            <wp:cNvGraphicFramePr>
+              <a:graphicFrameLocks xmlns:a="http://schemas.openxmlformats.org/drawingml/2006/main" noChangeAspect="1"/>
+            </wp:cNvGraphicFramePr>
+            <a:graphic xmlns:a="http://schemas.openxmlformats.org/drawingml/2006/main">
+              <a:graphicData uri="http://schemas.openxmlformats.org/drawingml/2006/picture">
+                <pic:pic xmlns:pic="http://schemas.openxmlformats.org/drawingml/2006/picture">
+                  <pic:nvPicPr>
+                    <pic:cNvPr id="1" name=""/>
+                    <pic:cNvPicPr/>
+                  </pic:nvPicPr>
+                  <pic:blipFill>
+                    <a:blip r:embed="rId17">
+                      <a:extLst>
+                        <a:ext uri="{28A0092B-C50C-407E-A947-70E740481C1C}">
+                          <a14:useLocalDpi xmlns:a14="http://schemas.microsoft.com/office/drawing/2010/main" val="0"/>
+                        </a:ext>
+                      </a:extLst>
+                    </a:blip>
+                    <a:stretch>
+                      <a:fillRect/>
+                    </a:stretch>
+                  </pic:blipFill>
+                  <pic:spPr>
+                    <a:xfrm>
+                      <a:off x="0" y="0"/>
+                      <a:ext cx="6120130" cy="2783840"/>
+                    </a:xfrm>
+                    <a:prstGeom prst="rect">
+                      <a:avLst/>
+                    </a:prstGeom>
+                    <a:solidFill>
+                      <a:srgbClr val="FFFFFF">
+                        <a:shade val="85000"/>
+                      </a:srgbClr>
+                    </a:solidFill>
+                    <a:ln w="88900" cap="sq">
+                      <a:solidFill>
+                        <a:srgbClr val="FFFFFF"/>
+                      </a:solidFill>
+                      <a:miter lim="800000"/>
+                    </a:ln>
+                    <a:effectLst>
+                      <a:outerShdw blurRad="55000" dist="18000" dir="5400000" algn="tl" rotWithShape="0">
+                        <a:srgbClr val="000000">
+                          <a:alpha val="40000"/>
+                        </a:srgbClr>
+                      </a:outerShdw>
+                    </a:effectLst>
+                    <a:scene3d>
+                      <a:camera prst="orthographicFront"/>
+                      <a:lightRig rig="twoPt" dir="t">
+                        <a:rot lat="0" lon="0" rev="7200000"/>
+                      </a:lightRig>
+                    </a:scene3d>
+                    <a:sp3d>
+                      <a:bevelT w="25400" h="19050"/>
+                      <a:contourClr>
+                        <a:srgbClr val="FFFFFF"/>
+                      </a:contourClr>
+                    </a:sp3d>
+                  </pic:spPr>
+                </pic:pic>
+              </a:graphicData>
+            </a:graphic>
+            <wp14:sizeRelH relativeFrom="page">
+              <wp14:pctWidth>0</wp14:pctWidth>
+            </wp14:sizeRelH>
+            <wp14:sizeRelV relativeFrom="page">
+              <wp14:pctHeight>0</wp14:pctHeight>
+            </wp14:sizeRelV>
+          </wp:anchor>
+        </w:drawing>
+      </w:r>
+      <w:r>
+        <w:rPr>
+          <w:rFonts w:ascii="Times New Roman" w:hAnsi="Times New Roman" w:cs="Times New Roman"/>
+          <w:sz w:val="24"/>
+          <w:szCs w:val="24"/>
+        </w:rPr>
+        <w:t>Dependent Variable: Traffic Volume (VALUE column in the datasets)</w:t>
+      </w:r>
+    </w:p>
+    <w:p>
+      <w:pPr>
+        <w:pBdr>
+          <w:top w:val="nil"/>
+          <w:left w:val="nil"/>
+          <w:bottom w:val="nil"/>
+          <w:right w:val="nil"/>
+          <w:between w:val="nil"/>
+        </w:pBdr>
+        <w:ind w:left="1440" w:firstLine="720"/>
+        <w:rPr>
+          <w:rFonts w:ascii="Times New Roman" w:hAnsi="Times New Roman" w:cs="Times New Roman"/>
+          <w:sz w:val="24"/>
+          <w:szCs w:val="24"/>
+        </w:rPr>
+      </w:pPr>
+      <w:r>
+        <w:rPr>
+          <w:rFonts w:ascii="Times New Roman" w:hAnsi="Times New Roman" w:cs="Times New Roman"/>
+          <w:sz w:val="24"/>
+          <w:szCs w:val="24"/>
+        </w:rPr>
+        <w:t>F</w:t>
+      </w:r>
+      <w:r>
+        <w:rPr>
+          <w:rFonts w:ascii="Times New Roman" w:hAnsi="Times New Roman" w:cs="Times New Roman"/>
+          <w:sz w:val="24"/>
+          <w:szCs w:val="24"/>
+        </w:rPr>
+        <w:t>igure 0</w:t>
+      </w:r>
+      <w:r>
+        <w:rPr>
+          <w:rFonts w:ascii="Times New Roman" w:hAnsi="Times New Roman" w:cs="Times New Roman"/>
+          <w:sz w:val="24"/>
+          <w:szCs w:val="24"/>
+        </w:rPr>
+        <w:t>7</w:t>
+      </w:r>
+      <w:r>
+        <w:rPr>
+          <w:rFonts w:ascii="Times New Roman" w:hAnsi="Times New Roman" w:cs="Times New Roman"/>
+          <w:sz w:val="24"/>
+          <w:szCs w:val="24"/>
+        </w:rPr>
+        <w:t xml:space="preserve">. </w:t>
+      </w:r>
+      <w:r>
+        <w:rPr>
+          <w:rFonts w:ascii="Times New Roman" w:hAnsi="Times New Roman" w:cs="Times New Roman"/>
+          <w:sz w:val="24"/>
+          <w:szCs w:val="24"/>
+        </w:rPr>
+        <w:t>Inferential Statistics</w:t>
+      </w:r>
+      <w:r>
+        <w:rPr>
+          <w:rFonts w:ascii="Times New Roman" w:hAnsi="Times New Roman" w:cs="Times New Roman"/>
+          <w:sz w:val="24"/>
+          <w:szCs w:val="24"/>
+        </w:rPr>
+        <w:t xml:space="preserve"> Mean, Mode &amp; Median</w:t>
+      </w:r>
+    </w:p>
+    <w:p>
+      <w:pPr>
+        <w:rPr>
+          <w:rFonts w:ascii="Times New Roman" w:hAnsi="Times New Roman" w:cs="Times New Roman"/>
+          <w:sz w:val="24"/>
+          <w:szCs w:val="24"/>
+        </w:rPr>
+      </w:pPr>
+    </w:p>
+    <w:p>
+      <w:pPr>
+        <w:rPr>
+          <w:rFonts w:ascii="Times New Roman" w:hAnsi="Times New Roman" w:cs="Times New Roman"/>
+          <w:sz w:val="24"/>
+          <w:szCs w:val="24"/>
+        </w:rPr>
+      </w:pPr>
+    </w:p>
+    <w:p>
+      <w:pPr>
+        <w:rPr>
+          <w:rFonts w:ascii="Arial" w:hAnsi="Arial" w:cs="Arial"/>
+          <w:bCs/>
+        </w:rPr>
+      </w:pPr>
+    </w:p>
+    <w:p>
+      <w:pPr>
+        <w:rPr>
+          <w:lang w:val="en-US"/>
+        </w:rPr>
+      </w:pPr>
+    </w:p>
+    <w:p>
+      <w:pPr>
+        <w:jc w:val="both"/>
+        <w:rPr>
+          <w:rFonts w:ascii="Times New Roman" w:hAnsi="Times New Roman" w:cs="Times New Roman"/>
+          <w:sz w:val="24"/>
+          <w:szCs w:val="24"/>
+        </w:rPr>
+      </w:pPr>
+      <w:r>
+        <w:rPr>
+          <w:noProof/>
+        </w:rPr>
+        <w:lastRenderedPageBreak/>
+        <w:drawing>
+          <wp:inline distT="0" distB="0" distL="0" distR="0" wp14:anchorId="66D30AB3" wp14:editId="5CADAE76">
+            <wp:extent cx="6120130" cy="4261485"/>
+            <wp:effectExtent l="0" t="0" r="0" b="5715"/>
+            <wp:docPr id="8" name="Picture 8"/>
+            <wp:cNvGraphicFramePr>
+              <a:graphicFrameLocks xmlns:a="http://schemas.openxmlformats.org/drawingml/2006/main" noChangeAspect="1"/>
+            </wp:cNvGraphicFramePr>
+            <a:graphic xmlns:a="http://schemas.openxmlformats.org/drawingml/2006/main">
+              <a:graphicData uri="http://schemas.openxmlformats.org/drawingml/2006/picture">
+                <pic:pic xmlns:pic="http://schemas.openxmlformats.org/drawingml/2006/picture">
+                  <pic:nvPicPr>
+                    <pic:cNvPr id="0" name="Picture 1"/>
+                    <pic:cNvPicPr>
+                      <a:picLocks noChangeAspect="1" noChangeArrowheads="1"/>
+                    </pic:cNvPicPr>
+                  </pic:nvPicPr>
+                  <pic:blipFill>
+                    <a:blip r:embed="rId18">
+                      <a:extLst>
+                        <a:ext uri="{28A0092B-C50C-407E-A947-70E740481C1C}">
+                          <a14:useLocalDpi xmlns:a14="http://schemas.microsoft.com/office/drawing/2010/main" val="0"/>
+                        </a:ext>
+                      </a:extLst>
+                    </a:blip>
+                    <a:srcRect/>
+                    <a:stretch>
+                      <a:fillRect/>
+                    </a:stretch>
+                  </pic:blipFill>
+                  <pic:spPr bwMode="auto">
+                    <a:xfrm>
+                      <a:off x="0" y="0"/>
+                      <a:ext cx="6120130" cy="4261485"/>
+                    </a:xfrm>
+                    <a:prstGeom prst="rect">
+                      <a:avLst/>
+                    </a:prstGeom>
+                    <a:noFill/>
+                    <a:ln>
+                      <a:noFill/>
+                    </a:ln>
+                  </pic:spPr>
+                </pic:pic>
+              </a:graphicData>
+            </a:graphic>
+          </wp:inline>
+        </w:drawing>
+      </w:r>
+    </w:p>
+    <w:p>
+      <w:pPr>
+        <w:pBdr>
+          <w:top w:val="nil"/>
+          <w:left w:val="nil"/>
+          <w:bottom w:val="nil"/>
+          <w:right w:val="nil"/>
+          <w:between w:val="nil"/>
+        </w:pBdr>
+        <w:ind w:left="2160" w:firstLine="720"/>
+        <w:rPr>
+          <w:rFonts w:ascii="Times New Roman" w:hAnsi="Times New Roman" w:cs="Times New Roman"/>
+          <w:sz w:val="24"/>
+          <w:szCs w:val="24"/>
+        </w:rPr>
+      </w:pPr>
+      <w:r>
+        <w:rPr>
+          <w:noProof/>
+        </w:rPr>
+        <w:drawing>
+          <wp:anchor distT="0" distB="0" distL="114300" distR="114300" simplePos="0" relativeHeight="251670528" behindDoc="0" locked="0" layoutInCell="1" allowOverlap="1" wp14:anchorId="7622B4B5" wp14:editId="6AB686F7">
+            <wp:simplePos x="0" y="0"/>
+            <wp:positionH relativeFrom="margin">
+              <wp:align>center</wp:align>
+            </wp:positionH>
+            <wp:positionV relativeFrom="paragraph">
+              <wp:posOffset>351790</wp:posOffset>
+            </wp:positionV>
+            <wp:extent cx="6120130" cy="4204335"/>
+            <wp:effectExtent l="0" t="0" r="0" b="5715"/>
+            <wp:wrapSquare wrapText="bothSides"/>
+            <wp:docPr id="9" name="Picture 9"/>
+            <wp:cNvGraphicFramePr>
+              <a:graphicFrameLocks xmlns:a="http://schemas.openxmlformats.org/drawingml/2006/main" noChangeAspect="1"/>
+            </wp:cNvGraphicFramePr>
+            <a:graphic xmlns:a="http://schemas.openxmlformats.org/drawingml/2006/main">
+              <a:graphicData uri="http://schemas.openxmlformats.org/drawingml/2006/picture">
+                <pic:pic xmlns:pic="http://schemas.openxmlformats.org/drawingml/2006/picture">
+                  <pic:nvPicPr>
+                    <pic:cNvPr id="0" name="Picture 3"/>
+                    <pic:cNvPicPr>
+                      <a:picLocks noChangeAspect="1" noChangeArrowheads="1"/>
+                    </pic:cNvPicPr>
+                  </pic:nvPicPr>
+                  <pic:blipFill>
+                    <a:blip r:embed="rId19">
+                      <a:extLst>
+                        <a:ext uri="{28A0092B-C50C-407E-A947-70E740481C1C}">
+                          <a14:useLocalDpi xmlns:a14="http://schemas.microsoft.com/office/drawing/2010/main" val="0"/>
+                        </a:ext>
+                      </a:extLst>
+                    </a:blip>
+                    <a:srcRect/>
+                    <a:stretch>
+                      <a:fillRect/>
+                    </a:stretch>
+                  </pic:blipFill>
+                  <pic:spPr bwMode="auto">
+                    <a:xfrm>
+                      <a:off x="0" y="0"/>
+                      <a:ext cx="6120130" cy="4204335"/>
+                    </a:xfrm>
+                    <a:prstGeom prst="rect">
+                      <a:avLst/>
+                    </a:prstGeom>
+                    <a:noFill/>
+                    <a:ln>
+                      <a:noFill/>
+                    </a:ln>
+                  </pic:spPr>
+                </pic:pic>
+              </a:graphicData>
+            </a:graphic>
+            <wp14:sizeRelH relativeFrom="page">
+              <wp14:pctWidth>0</wp14:pctWidth>
+            </wp14:sizeRelH>
+            <wp14:sizeRelV relativeFrom="page">
+              <wp14:pctHeight>0</wp14:pctHeight>
+            </wp14:sizeRelV>
+          </wp:anchor>
+        </w:drawing>
+      </w:r>
+      <w:r>
+        <w:rPr>
+          <w:rFonts w:ascii="Times New Roman" w:hAnsi="Times New Roman" w:cs="Times New Roman"/>
+          <w:sz w:val="24"/>
+          <w:szCs w:val="24"/>
+        </w:rPr>
+        <w:t>F</w:t>
+      </w:r>
+      <w:r>
+        <w:rPr>
+          <w:rFonts w:ascii="Times New Roman" w:hAnsi="Times New Roman" w:cs="Times New Roman"/>
+          <w:sz w:val="24"/>
+          <w:szCs w:val="24"/>
+        </w:rPr>
+        <w:t>igure 0</w:t>
+      </w:r>
+      <w:r>
+        <w:rPr>
+          <w:rFonts w:ascii="Times New Roman" w:hAnsi="Times New Roman" w:cs="Times New Roman"/>
+          <w:sz w:val="24"/>
+          <w:szCs w:val="24"/>
+        </w:rPr>
+        <w:t>8</w:t>
+      </w:r>
+      <w:r>
+        <w:rPr>
+          <w:rFonts w:ascii="Times New Roman" w:hAnsi="Times New Roman" w:cs="Times New Roman"/>
+          <w:sz w:val="24"/>
+          <w:szCs w:val="24"/>
+        </w:rPr>
+        <w:t xml:space="preserve">. </w:t>
+      </w:r>
+      <w:r>
+        <w:rPr>
+          <w:rFonts w:ascii="Times New Roman" w:hAnsi="Times New Roman" w:cs="Times New Roman"/>
+          <w:sz w:val="24"/>
+          <w:szCs w:val="24"/>
+        </w:rPr>
+        <w:t>Heat Map of Dublin Dataset</w:t>
+      </w:r>
+    </w:p>
+    <w:p>
+      <w:pPr>
+        <w:pStyle w:val="Title"/>
+        <w:ind w:left="1440" w:firstLine="720"/>
+        <w:rPr>
+          <w:rFonts w:ascii="Times New Roman" w:hAnsi="Times New Roman" w:cs="Times New Roman"/>
+          <w:sz w:val="24"/>
+          <w:szCs w:val="24"/>
+        </w:rPr>
+      </w:pPr>
+      <w:r>
+        <w:rPr>
+          <w:rFonts w:ascii="Times New Roman" w:hAnsi="Times New Roman" w:cs="Times New Roman"/>
+          <w:sz w:val="24"/>
+          <w:szCs w:val="24"/>
+        </w:rPr>
+        <w:t>F</w:t>
+      </w:r>
+      <w:r>
+        <w:rPr>
+          <w:rFonts w:ascii="Times New Roman" w:hAnsi="Times New Roman" w:cs="Times New Roman"/>
+          <w:sz w:val="24"/>
+          <w:szCs w:val="24"/>
+        </w:rPr>
+        <w:t>igure 0</w:t>
+      </w:r>
+      <w:r>
+        <w:rPr>
+          <w:rFonts w:ascii="Times New Roman" w:hAnsi="Times New Roman" w:cs="Times New Roman"/>
+          <w:sz w:val="24"/>
+          <w:szCs w:val="24"/>
+        </w:rPr>
+        <w:t>9</w:t>
+      </w:r>
+      <w:r>
+        <w:rPr>
+          <w:rFonts w:ascii="Times New Roman" w:hAnsi="Times New Roman" w:cs="Times New Roman"/>
+          <w:sz w:val="24"/>
+          <w:szCs w:val="24"/>
+        </w:rPr>
+        <w:t xml:space="preserve">. </w:t>
+      </w:r>
+      <w:r>
+        <w:rPr>
+          <w:rFonts w:ascii="Times New Roman" w:hAnsi="Times New Roman" w:cs="Times New Roman"/>
+          <w:sz w:val="24"/>
+          <w:szCs w:val="24"/>
+        </w:rPr>
+        <w:t xml:space="preserve">Heat Map of </w:t>
+      </w:r>
+      <w:r>
+        <w:rPr>
+          <w:rFonts w:ascii="Times New Roman" w:hAnsi="Times New Roman" w:cs="Times New Roman"/>
+          <w:sz w:val="24"/>
+          <w:szCs w:val="24"/>
+        </w:rPr>
+        <w:t>Halt IDs in Switzerland</w:t>
+      </w:r>
+      <w:r>
+        <w:rPr>
+          <w:rFonts w:ascii="Times New Roman" w:hAnsi="Times New Roman" w:cs="Times New Roman"/>
+          <w:sz w:val="24"/>
+          <w:szCs w:val="24"/>
+        </w:rPr>
+        <w:t xml:space="preserve"> Dataset</w:t>
+      </w:r>
+    </w:p>
+    <w:p>
+      <w:pPr>
+        <w:pStyle w:val="Title"/>
+        <w:rPr>
+          <w:rFonts w:ascii="Arial" w:hAnsi="Arial" w:cs="Arial"/>
+          <w:sz w:val="24"/>
+          <w:szCs w:val="24"/>
+        </w:rPr>
+      </w:pPr>
+      <w:r>
+        <w:rPr>
+          <w:rFonts w:ascii="Arial" w:hAnsi="Arial" w:cs="Arial"/>
+          <w:sz w:val="24"/>
+          <w:szCs w:val="24"/>
+        </w:rPr>
+        <w:lastRenderedPageBreak/>
+        <w:t>Briefing and Result Interpretation</w:t>
+      </w:r>
+    </w:p>
+    <w:p>
+      <w:pPr>
+        <w:rPr>
+          <w:lang w:val="en-US"/>
+        </w:rPr>
+      </w:pPr>
+    </w:p>
+    <w:p>
+      <w:pPr>
+        <w:jc w:val="both"/>
+        <w:rPr>
+          <w:rFonts w:ascii="Times New Roman" w:hAnsi="Times New Roman" w:cs="Times New Roman"/>
+          <w:sz w:val="24"/>
+          <w:szCs w:val="24"/>
+        </w:rPr>
+      </w:pPr>
+      <w:r>
+        <w:rPr>
+          <w:rFonts w:ascii="Times New Roman" w:hAnsi="Times New Roman" w:cs="Times New Roman"/>
+          <w:sz w:val="24"/>
+          <w:szCs w:val="24"/>
+        </w:rPr>
+        <w:t>Ireland has 530 people according to the calculations, and Switzerland has 715 people. In reference to the supplementary data, the average traffic volume in Ireland is 28,891.66, with a median of 17,129 and a mode of 15,260. In Switzerland, 2,312.02 is the mean, 143 is the mode, and 2,454 is the median. A t-test between the two datasets yields a 'nan' t-statistic and p-value, suggesting possible problems with the data. The confidence interval for Switzerland's mean dataset is 2,275.95 to 2,348.08, whereas the Ireland dataset's mean falls between 27,666.05 and 30,117.28. When determining the significance of differences between the datasets, care should be taken, as indicated by the 'nan' values in the t-statistic and p-value.</w:t>
+      </w:r>
+    </w:p>
+    <w:p>
+      <w:pPr>
+        <w:jc w:val="both"/>
+        <w:rPr>
+          <w:rFonts w:ascii="Times New Roman" w:hAnsi="Times New Roman" w:cs="Times New Roman"/>
+          <w:sz w:val="24"/>
+          <w:szCs w:val="24"/>
+        </w:rPr>
+      </w:pPr>
+    </w:p>
+    <w:p>
+      <w:pPr>
+        <w:pStyle w:val="Title"/>
+        <w:rPr>
+          <w:rFonts w:ascii="Arial" w:hAnsi="Arial" w:cs="Arial"/>
+          <w:sz w:val="24"/>
+          <w:szCs w:val="24"/>
+        </w:rPr>
+      </w:pPr>
+      <w:bookmarkStart w:id="10" w:name="_Toc153813642"/>
+      <w:r>
+        <w:rPr>
+          <w:rFonts w:ascii="Arial" w:hAnsi="Arial" w:cs="Arial"/>
+          <w:sz w:val="24"/>
+          <w:szCs w:val="24"/>
+        </w:rPr>
+        <w:t>Cross-Country Statistical Comparisons</w:t>
+      </w:r>
+      <w:bookmarkEnd w:id="10"/>
+    </w:p>
+    <w:p>
+      <w:pPr>
+        <w:rPr>
+          <w:lang w:val="en-US"/>
+        </w:rPr>
+      </w:pPr>
+    </w:p>
+    <w:p>
+      <w:pPr>
+        <w:jc w:val="both"/>
+        <w:rPr>
+          <w:rFonts w:ascii="Times New Roman" w:hAnsi="Times New Roman" w:cs="Times New Roman"/>
+          <w:sz w:val="24"/>
+          <w:szCs w:val="24"/>
+        </w:rPr>
+      </w:pPr>
+      <w:r>
+        <w:rPr>
+          <w:rFonts w:ascii="Times New Roman" w:hAnsi="Times New Roman" w:cs="Times New Roman"/>
+          <w:sz w:val="24"/>
+          <w:szCs w:val="24"/>
+        </w:rPr>
+        <w:t>To undertake cross-country statistical comparisons, a comprehensive analysis is conducted using parametric and non-parametric inferential statistical techniques to identify similarities and differences between Ireland and Switzerland's traffic data.</w:t>
+      </w:r>
+    </w:p>
+    <w:tbl>
+      <w:tblPr>
+        <w:tblStyle w:val="TableGrid"/>
+        <w:tblpPr w:leftFromText="180" w:rightFromText="180" w:vertAnchor="text" w:tblpY="130"/>
+        <w:tblW w:w="9912" w:type="dxa"/>
+        <w:tblLook w:val="04A0" w:firstRow="1" w:lastRow="0" w:firstColumn="1" w:lastColumn="0" w:noHBand="0" w:noVBand="1"/>
+      </w:tblPr>
+      <w:tblGrid>
+        <w:gridCol w:w="2700"/>
+        <w:gridCol w:w="7212"/>
+      </w:tblGrid>
+      <w:tr>
+        <w:trPr>
+          <w:trHeight w:val="416"/>
+        </w:trPr>
+        <w:tc>
+          <w:tcPr>
+            <w:tcW w:w="2700" w:type="dxa"/>
+          </w:tcPr>
+          <w:p>
+            <w:pPr>
+              <w:jc w:val="center"/>
+              <w:rPr>
+                <w:rFonts w:ascii="Times New Roman" w:hAnsi="Times New Roman" w:cs="Times New Roman"/>
+                <w:b/>
+                <w:sz w:val="24"/>
+                <w:szCs w:val="24"/>
+              </w:rPr>
+            </w:pPr>
+            <w:r>
+              <w:rPr>
+                <w:rFonts w:ascii="Times New Roman" w:hAnsi="Times New Roman" w:cs="Times New Roman"/>
+                <w:b/>
+                <w:sz w:val="24"/>
+                <w:szCs w:val="24"/>
+              </w:rPr>
+              <w:t>Tests</w:t>
+            </w:r>
+          </w:p>
+        </w:tc>
+        <w:tc>
+          <w:tcPr>
+            <w:tcW w:w="7212" w:type="dxa"/>
+          </w:tcPr>
+          <w:p>
+            <w:pPr>
+              <w:jc w:val="center"/>
+              <w:rPr>
+                <w:rFonts w:ascii="Times New Roman" w:hAnsi="Times New Roman" w:cs="Times New Roman"/>
+                <w:b/>
+                <w:sz w:val="24"/>
+                <w:szCs w:val="24"/>
+              </w:rPr>
+            </w:pPr>
+            <w:r>
+              <w:rPr>
+                <w:rFonts w:ascii="Times New Roman" w:hAnsi="Times New Roman" w:cs="Times New Roman"/>
+                <w:b/>
+                <w:sz w:val="24"/>
+                <w:szCs w:val="24"/>
+              </w:rPr>
+              <w:t>Hypotheses</w:t>
+            </w:r>
+          </w:p>
+        </w:tc>
+      </w:tr>
+      <w:tr>
+        <w:trPr>
+          <w:trHeight w:val="1443"/>
+        </w:trPr>
+        <w:tc>
+          <w:tcPr>
+            <w:tcW w:w="2700" w:type="dxa"/>
+          </w:tcPr>
+          <w:p>
+            <w:pPr>
+              <w:jc w:val="both"/>
+              <w:rPr>
+                <w:rFonts w:ascii="Times New Roman" w:hAnsi="Times New Roman" w:cs="Times New Roman"/>
+                <w:sz w:val="24"/>
+                <w:szCs w:val="24"/>
+              </w:rPr>
+            </w:pPr>
+            <w:r>
+              <w:rPr>
+                <w:rFonts w:ascii="Times New Roman" w:hAnsi="Times New Roman" w:cs="Times New Roman"/>
+                <w:sz w:val="24"/>
+                <w:szCs w:val="24"/>
+              </w:rPr>
+              <w:t>T-Test</w:t>
+            </w:r>
+          </w:p>
+        </w:tc>
+        <w:tc>
+          <w:tcPr>
+            <w:tcW w:w="7212" w:type="dxa"/>
+          </w:tcPr>
+          <w:p>
+            <w:pPr>
+              <w:jc w:val="both"/>
+              <w:rPr>
+                <w:rFonts w:ascii="Times New Roman" w:hAnsi="Times New Roman" w:cs="Times New Roman"/>
+                <w:sz w:val="24"/>
+                <w:szCs w:val="24"/>
+              </w:rPr>
+            </w:pPr>
+            <w:r>
+              <w:rPr>
+                <w:rFonts w:ascii="Times New Roman" w:hAnsi="Times New Roman" w:cs="Times New Roman"/>
+                <w:sz w:val="24"/>
+                <w:szCs w:val="24"/>
+              </w:rPr>
+              <w:t>Null Hypothesis (H0): The mean traffic volume in Ireland is equal to the mean traffic volume in Switzerland.</w:t>
+            </w:r>
+          </w:p>
+          <w:p>
+            <w:pPr>
+              <w:jc w:val="both"/>
+              <w:rPr>
+                <w:rFonts w:ascii="Times New Roman" w:hAnsi="Times New Roman" w:cs="Times New Roman"/>
+                <w:sz w:val="24"/>
+                <w:szCs w:val="24"/>
+              </w:rPr>
+            </w:pPr>
+            <w:r>
+              <w:rPr>
+                <w:rFonts w:ascii="Times New Roman" w:hAnsi="Times New Roman" w:cs="Times New Roman"/>
+                <w:sz w:val="24"/>
+                <w:szCs w:val="24"/>
+              </w:rPr>
+              <w:t>Alternative Hypothesis (H1): The mean traffic volume in Ireland is not equal to the mean traffic volume in Switzerland.</w:t>
+            </w:r>
+          </w:p>
+        </w:tc>
+      </w:tr>
+      <w:tr>
+        <w:trPr>
+          <w:trHeight w:val="1427"/>
+        </w:trPr>
+        <w:tc>
+          <w:tcPr>
+            <w:tcW w:w="2700" w:type="dxa"/>
+          </w:tcPr>
+          <w:p>
+            <w:pPr>
+              <w:jc w:val="both"/>
+              <w:rPr>
+                <w:rFonts w:ascii="Times New Roman" w:hAnsi="Times New Roman" w:cs="Times New Roman"/>
+                <w:sz w:val="24"/>
+                <w:szCs w:val="24"/>
+              </w:rPr>
+            </w:pPr>
+            <w:r>
+              <w:rPr>
+                <w:rFonts w:ascii="Times New Roman" w:hAnsi="Times New Roman" w:cs="Times New Roman"/>
+                <w:sz w:val="24"/>
+                <w:szCs w:val="24"/>
+              </w:rPr>
+              <w:t>Analysis of Variance (ANOVA)</w:t>
+            </w:r>
+          </w:p>
+        </w:tc>
+        <w:tc>
+          <w:tcPr>
+            <w:tcW w:w="7212" w:type="dxa"/>
+          </w:tcPr>
+          <w:p>
+            <w:pPr>
+              <w:jc w:val="both"/>
+              <w:rPr>
+                <w:rFonts w:ascii="Times New Roman" w:hAnsi="Times New Roman" w:cs="Times New Roman"/>
+                <w:sz w:val="24"/>
+                <w:szCs w:val="24"/>
+              </w:rPr>
+            </w:pPr>
+            <w:r>
+              <w:rPr>
+                <w:rFonts w:ascii="Times New Roman" w:hAnsi="Times New Roman" w:cs="Times New Roman"/>
+                <w:sz w:val="24"/>
+                <w:szCs w:val="24"/>
+              </w:rPr>
+              <w:t>Null Hypothesis (H0): The means of traffic volume are equal across all countries.</w:t>
+            </w:r>
+          </w:p>
+          <w:p>
+            <w:pPr>
+              <w:jc w:val="both"/>
+              <w:rPr>
+                <w:rFonts w:ascii="Times New Roman" w:hAnsi="Times New Roman" w:cs="Times New Roman"/>
+                <w:sz w:val="24"/>
+                <w:szCs w:val="24"/>
+              </w:rPr>
+            </w:pPr>
+            <w:r>
+              <w:rPr>
+                <w:rFonts w:ascii="Times New Roman" w:hAnsi="Times New Roman" w:cs="Times New Roman"/>
+                <w:sz w:val="24"/>
+                <w:szCs w:val="24"/>
+              </w:rPr>
+              <w:t>Alternative Hypothesis (H1): At least one country has a different mean traffic volume.</w:t>
+            </w:r>
+          </w:p>
+        </w:tc>
+      </w:tr>
+      <w:tr>
+        <w:trPr>
+          <w:trHeight w:val="1427"/>
+        </w:trPr>
+        <w:tc>
+          <w:tcPr>
+            <w:tcW w:w="2700" w:type="dxa"/>
+          </w:tcPr>
+          <w:p>
+            <w:pPr>
+              <w:jc w:val="both"/>
+              <w:rPr>
+                <w:rFonts w:ascii="Times New Roman" w:hAnsi="Times New Roman" w:cs="Times New Roman"/>
+                <w:sz w:val="24"/>
+                <w:szCs w:val="24"/>
+              </w:rPr>
+            </w:pPr>
+            <w:r>
+              <w:rPr>
+                <w:rFonts w:ascii="Times New Roman" w:hAnsi="Times New Roman" w:cs="Times New Roman"/>
+                <w:sz w:val="24"/>
+                <w:szCs w:val="24"/>
+              </w:rPr>
+              <w:t>Wilcoxon Rank-Sum Test</w:t>
+            </w:r>
+          </w:p>
+        </w:tc>
+        <w:tc>
+          <w:tcPr>
+            <w:tcW w:w="7212" w:type="dxa"/>
+          </w:tcPr>
+          <w:p>
+            <w:pPr>
+              <w:jc w:val="both"/>
+              <w:rPr>
+                <w:rFonts w:ascii="Times New Roman" w:hAnsi="Times New Roman" w:cs="Times New Roman"/>
+                <w:sz w:val="24"/>
+                <w:szCs w:val="24"/>
+              </w:rPr>
+            </w:pPr>
+            <w:r>
+              <w:rPr>
+                <w:rFonts w:ascii="Times New Roman" w:hAnsi="Times New Roman" w:cs="Times New Roman"/>
+                <w:sz w:val="24"/>
+                <w:szCs w:val="24"/>
+              </w:rPr>
+              <w:t>Null Hypothesis (H0): There is no difference in the distribution of traffic volume between Ireland and Switzerland.</w:t>
+            </w:r>
+          </w:p>
+          <w:p>
+            <w:pPr>
+              <w:jc w:val="both"/>
+              <w:rPr>
+                <w:rFonts w:ascii="Times New Roman" w:hAnsi="Times New Roman" w:cs="Times New Roman"/>
+                <w:sz w:val="24"/>
+                <w:szCs w:val="24"/>
+              </w:rPr>
+            </w:pPr>
+            <w:r>
+              <w:rPr>
+                <w:rFonts w:ascii="Times New Roman" w:hAnsi="Times New Roman" w:cs="Times New Roman"/>
+                <w:sz w:val="24"/>
+                <w:szCs w:val="24"/>
+              </w:rPr>
+              <w:t>Alternative Hypothesis (H1): The distribution of traffic volume differs between Ireland and Switzerland.</w:t>
+            </w:r>
+          </w:p>
+        </w:tc>
+      </w:tr>
+      <w:tr>
+        <w:trPr>
+          <w:trHeight w:val="1443"/>
+        </w:trPr>
+        <w:tc>
+          <w:tcPr>
+            <w:tcW w:w="2700" w:type="dxa"/>
+          </w:tcPr>
+          <w:p>
+            <w:pPr>
+              <w:jc w:val="both"/>
+              <w:rPr>
+                <w:rFonts w:ascii="Times New Roman" w:hAnsi="Times New Roman" w:cs="Times New Roman"/>
+                <w:sz w:val="24"/>
+                <w:szCs w:val="24"/>
+              </w:rPr>
+            </w:pPr>
+            <w:r>
+              <w:rPr>
+                <w:rFonts w:ascii="Times New Roman" w:hAnsi="Times New Roman" w:cs="Times New Roman"/>
+                <w:sz w:val="24"/>
+                <w:szCs w:val="24"/>
+              </w:rPr>
+              <w:t>Chi-Squared Test</w:t>
+            </w:r>
+          </w:p>
+        </w:tc>
+        <w:tc>
+          <w:tcPr>
+            <w:tcW w:w="7212" w:type="dxa"/>
+          </w:tcPr>
+          <w:p>
+            <w:pPr>
+              <w:jc w:val="both"/>
+              <w:rPr>
+                <w:rFonts w:ascii="Times New Roman" w:hAnsi="Times New Roman" w:cs="Times New Roman"/>
+                <w:sz w:val="24"/>
+                <w:szCs w:val="24"/>
+              </w:rPr>
+            </w:pPr>
+            <w:r>
+              <w:rPr>
+                <w:rFonts w:ascii="Times New Roman" w:hAnsi="Times New Roman" w:cs="Times New Roman"/>
+                <w:sz w:val="24"/>
+                <w:szCs w:val="24"/>
+              </w:rPr>
+              <w:t>Null Hypothesis (H0): There is no association between categorical variables (e.g., traffic site) in Ireland and Switzerland.</w:t>
+            </w:r>
+          </w:p>
+          <w:p>
+            <w:pPr>
+              <w:jc w:val="both"/>
+              <w:rPr>
+                <w:rFonts w:ascii="Times New Roman" w:hAnsi="Times New Roman" w:cs="Times New Roman"/>
+                <w:sz w:val="24"/>
+                <w:szCs w:val="24"/>
+              </w:rPr>
+            </w:pPr>
+            <w:r>
+              <w:rPr>
+                <w:rFonts w:ascii="Times New Roman" w:hAnsi="Times New Roman" w:cs="Times New Roman"/>
+                <w:sz w:val="24"/>
+                <w:szCs w:val="24"/>
+              </w:rPr>
+              <w:t>Alternative Hypothesis (H1): There is an association between categorical variables in Ireland and Switzerland.</w:t>
+            </w:r>
+          </w:p>
+        </w:tc>
+      </w:tr>
+      <w:tr>
+        <w:trPr>
+          <w:trHeight w:val="1427"/>
+        </w:trPr>
+        <w:tc>
+          <w:tcPr>
+            <w:tcW w:w="2700" w:type="dxa"/>
+          </w:tcPr>
+          <w:p>
+            <w:pPr>
+              <w:jc w:val="both"/>
+              <w:rPr>
+                <w:rFonts w:ascii="Times New Roman" w:hAnsi="Times New Roman" w:cs="Times New Roman"/>
+                <w:sz w:val="24"/>
+                <w:szCs w:val="24"/>
+              </w:rPr>
+            </w:pPr>
+            <w:r>
+              <w:rPr>
+                <w:rFonts w:ascii="Times New Roman" w:hAnsi="Times New Roman" w:cs="Times New Roman"/>
+                <w:sz w:val="24"/>
+                <w:szCs w:val="24"/>
+              </w:rPr>
+              <w:t>Mann-Whitney U Test</w:t>
+            </w:r>
+          </w:p>
+        </w:tc>
+        <w:tc>
+          <w:tcPr>
+            <w:tcW w:w="7212" w:type="dxa"/>
+          </w:tcPr>
+          <w:p>
+            <w:pPr>
+              <w:jc w:val="both"/>
+              <w:rPr>
+                <w:rFonts w:ascii="Times New Roman" w:hAnsi="Times New Roman" w:cs="Times New Roman"/>
+                <w:sz w:val="24"/>
+                <w:szCs w:val="24"/>
+              </w:rPr>
+            </w:pPr>
+            <w:r>
+              <w:rPr>
+                <w:rFonts w:ascii="Times New Roman" w:hAnsi="Times New Roman" w:cs="Times New Roman"/>
+                <w:sz w:val="24"/>
+                <w:szCs w:val="24"/>
+              </w:rPr>
+              <w:t>Null Hypothesis (H0): The distributions of traffic volume in Ireland and Switzerland are equal.</w:t>
+            </w:r>
+          </w:p>
+          <w:p>
+            <w:pPr>
+              <w:jc w:val="both"/>
+              <w:rPr>
+                <w:rFonts w:ascii="Times New Roman" w:hAnsi="Times New Roman" w:cs="Times New Roman"/>
+                <w:sz w:val="24"/>
+                <w:szCs w:val="24"/>
+              </w:rPr>
+            </w:pPr>
+            <w:r>
+              <w:rPr>
+                <w:rFonts w:ascii="Times New Roman" w:hAnsi="Times New Roman" w:cs="Times New Roman"/>
+                <w:sz w:val="24"/>
+                <w:szCs w:val="24"/>
+              </w:rPr>
+              <w:t>Alternative Hypothesis (H1): The distributions of traffic volume in Ireland and Switzerland are not equal.</w:t>
+            </w:r>
+          </w:p>
+        </w:tc>
+      </w:tr>
+    </w:tbl>
+    <w:p>
+      <w:pPr>
+        <w:jc w:val="both"/>
+        <w:rPr>
+          <w:rFonts w:ascii="Times New Roman" w:hAnsi="Times New Roman" w:cs="Times New Roman"/>
+          <w:sz w:val="24"/>
+          <w:szCs w:val="24"/>
+        </w:rPr>
+      </w:pPr>
+    </w:p>
+    <w:p>
+      <w:pPr>
+        <w:pBdr>
+          <w:top w:val="nil"/>
+          <w:left w:val="nil"/>
+          <w:bottom w:val="nil"/>
+          <w:right w:val="nil"/>
+          <w:between w:val="nil"/>
+        </w:pBdr>
+        <w:rPr>
+          <w:rFonts w:ascii="Arial" w:hAnsi="Arial" w:cs="Arial"/>
+          <w:lang w:val="en-US"/>
+        </w:rPr>
+      </w:pPr>
+    </w:p>
+    <w:p>
+      <w:pPr>
+        <w:rPr>
+          <w:rFonts w:ascii="Arial" w:hAnsi="Arial" w:cs="Arial"/>
+          <w:lang w:val="en-US"/>
+        </w:rPr>
+      </w:pPr>
+    </w:p>
+    <w:p>
+      <w:pPr>
+        <w:rPr>
+          <w:rFonts w:ascii="Arial" w:hAnsi="Arial" w:cs="Arial"/>
+          <w:b/>
+        </w:rPr>
+      </w:pPr>
+      <w:r>
+        <w:rPr>
+          <w:rFonts w:ascii="Arial" w:hAnsi="Arial" w:cs="Arial"/>
+          <w:b/>
+        </w:rPr>
+        <w:lastRenderedPageBreak/>
+        <w:t>Verification and Applicability</w:t>
+      </w:r>
+    </w:p>
+    <w:p>
+      <w:pPr>
+        <w:jc w:val="both"/>
+        <w:rPr>
+          <w:rFonts w:ascii="Times New Roman" w:hAnsi="Times New Roman" w:cs="Times New Roman"/>
+          <w:sz w:val="24"/>
+          <w:szCs w:val="24"/>
+        </w:rPr>
+      </w:pPr>
+      <w:r>
+        <w:rPr>
+          <w:noProof/>
+        </w:rPr>
+        <w:drawing>
+          <wp:anchor distT="0" distB="0" distL="114300" distR="114300" simplePos="0" relativeHeight="251671552" behindDoc="0" locked="0" layoutInCell="1" allowOverlap="1" wp14:anchorId="4C6BA8D3" wp14:editId="459FC68D">
+            <wp:simplePos x="0" y="0"/>
+            <wp:positionH relativeFrom="column">
+              <wp:posOffset>38100</wp:posOffset>
+            </wp:positionH>
+            <wp:positionV relativeFrom="paragraph">
+              <wp:posOffset>2014855</wp:posOffset>
+            </wp:positionV>
+            <wp:extent cx="6168390" cy="1615440"/>
+            <wp:effectExtent l="133350" t="114300" r="137160" b="156210"/>
+            <wp:wrapSquare wrapText="bothSides"/>
+            <wp:docPr id="11" name="Picture 11"/>
+            <wp:cNvGraphicFramePr>
+              <a:graphicFrameLocks xmlns:a="http://schemas.openxmlformats.org/drawingml/2006/main" noChangeAspect="1"/>
+            </wp:cNvGraphicFramePr>
+            <a:graphic xmlns:a="http://schemas.openxmlformats.org/drawingml/2006/main">
+              <a:graphicData uri="http://schemas.openxmlformats.org/drawingml/2006/picture">
+                <pic:pic xmlns:pic="http://schemas.openxmlformats.org/drawingml/2006/picture">
+                  <pic:nvPicPr>
+                    <pic:cNvPr id="1" name=""/>
+                    <pic:cNvPicPr/>
+                  </pic:nvPicPr>
+                  <pic:blipFill>
+                    <a:blip r:embed="rId20">
+                      <a:extLst>
+                        <a:ext uri="{28A0092B-C50C-407E-A947-70E740481C1C}">
+                          <a14:useLocalDpi xmlns:a14="http://schemas.microsoft.com/office/drawing/2010/main" val="0"/>
+                        </a:ext>
+                      </a:extLst>
+                    </a:blip>
+                    <a:stretch>
+                      <a:fillRect/>
+                    </a:stretch>
+                  </pic:blipFill>
+                  <pic:spPr>
+                    <a:xfrm>
+                      <a:off x="0" y="0"/>
+                      <a:ext cx="6168390" cy="1615440"/>
+                    </a:xfrm>
+                    <a:prstGeom prst="rect">
+                      <a:avLst/>
+                    </a:prstGeom>
+                    <a:solidFill>
+                      <a:srgbClr val="FFFFFF">
+                        <a:shade val="85000"/>
+                      </a:srgbClr>
+                    </a:solidFill>
+                    <a:ln w="88900" cap="sq">
+                      <a:solidFill>
+                        <a:srgbClr val="FFFFFF"/>
+                      </a:solidFill>
+                      <a:miter lim="800000"/>
+                    </a:ln>
+                    <a:effectLst>
+                      <a:outerShdw blurRad="55000" dist="18000" dir="5400000" algn="tl" rotWithShape="0">
+                        <a:srgbClr val="000000">
+                          <a:alpha val="40000"/>
+                        </a:srgbClr>
+                      </a:outerShdw>
+                    </a:effectLst>
+                    <a:scene3d>
+                      <a:camera prst="orthographicFront"/>
+                      <a:lightRig rig="twoPt" dir="t">
+                        <a:rot lat="0" lon="0" rev="7200000"/>
+                      </a:lightRig>
+                    </a:scene3d>
+                    <a:sp3d>
+                      <a:bevelT w="25400" h="19050"/>
+                      <a:contourClr>
+                        <a:srgbClr val="FFFFFF"/>
+                      </a:contourClr>
+                    </a:sp3d>
+                  </pic:spPr>
+                </pic:pic>
+              </a:graphicData>
+            </a:graphic>
+            <wp14:sizeRelH relativeFrom="page">
+              <wp14:pctWidth>0</wp14:pctWidth>
+            </wp14:sizeRelH>
+            <wp14:sizeRelV relativeFrom="page">
+              <wp14:pctHeight>0</wp14:pctHeight>
+            </wp14:sizeRelV>
+          </wp:anchor>
+        </w:drawing>
+      </w:r>
+      <w:r>
+        <w:rPr>
+          <w:rFonts w:ascii="Times New Roman" w:hAnsi="Times New Roman" w:cs="Times New Roman"/>
+          <w:sz w:val="24"/>
+          <w:szCs w:val="24"/>
+        </w:rPr>
+        <w:t>The selection of statistical tests is warranted by the characteristics of the data and the comparisons being conducted. While the chi-squared test (chi2_contingency) is good for assessing independence in categorical variables like '</w:t>
+      </w:r>
+      <w:proofErr w:type="spellStart"/>
+      <w:r>
+        <w:rPr>
+          <w:rFonts w:ascii="Times New Roman" w:hAnsi="Times New Roman" w:cs="Times New Roman"/>
+          <w:sz w:val="24"/>
+          <w:szCs w:val="24"/>
+        </w:rPr>
+        <w:t>halt_diva</w:t>
+      </w:r>
+      <w:proofErr w:type="spellEnd"/>
+      <w:r>
+        <w:rPr>
+          <w:rFonts w:ascii="Times New Roman" w:hAnsi="Times New Roman" w:cs="Times New Roman"/>
+          <w:sz w:val="24"/>
+          <w:szCs w:val="24"/>
+        </w:rPr>
+        <w:t>' in Switzerland, the t-test (</w:t>
+      </w:r>
+      <w:proofErr w:type="spellStart"/>
+      <w:r>
+        <w:rPr>
+          <w:rFonts w:ascii="Times New Roman" w:hAnsi="Times New Roman" w:cs="Times New Roman"/>
+          <w:sz w:val="24"/>
+          <w:szCs w:val="24"/>
+        </w:rPr>
+        <w:t>ttest_ind</w:t>
+      </w:r>
+      <w:proofErr w:type="spellEnd"/>
+      <w:r>
+        <w:rPr>
+          <w:rFonts w:ascii="Times New Roman" w:hAnsi="Times New Roman" w:cs="Times New Roman"/>
+          <w:sz w:val="24"/>
+          <w:szCs w:val="24"/>
+        </w:rPr>
+        <w:t>) is ideal for comparing the means of numerical measurements. The Mann-Whitney U test (</w:t>
+      </w:r>
+      <w:proofErr w:type="spellStart"/>
+      <w:r>
+        <w:rPr>
+          <w:rFonts w:ascii="Times New Roman" w:hAnsi="Times New Roman" w:cs="Times New Roman"/>
+          <w:sz w:val="24"/>
+          <w:szCs w:val="24"/>
+        </w:rPr>
+        <w:t>mannwhitneyu</w:t>
+      </w:r>
+      <w:proofErr w:type="spellEnd"/>
+      <w:r>
+        <w:rPr>
+          <w:rFonts w:ascii="Times New Roman" w:hAnsi="Times New Roman" w:cs="Times New Roman"/>
+          <w:sz w:val="24"/>
+          <w:szCs w:val="24"/>
+        </w:rPr>
+        <w:t>) and the Wilcoxon signed-rank test (</w:t>
+      </w:r>
+      <w:proofErr w:type="spellStart"/>
+      <w:r>
+        <w:rPr>
+          <w:rFonts w:ascii="Times New Roman" w:hAnsi="Times New Roman" w:cs="Times New Roman"/>
+          <w:sz w:val="24"/>
+          <w:szCs w:val="24"/>
+        </w:rPr>
+        <w:t>wilcoxon</w:t>
+      </w:r>
+      <w:proofErr w:type="spellEnd"/>
+      <w:r>
+        <w:rPr>
+          <w:rFonts w:ascii="Times New Roman" w:hAnsi="Times New Roman" w:cs="Times New Roman"/>
+          <w:sz w:val="24"/>
+          <w:szCs w:val="24"/>
+        </w:rPr>
+        <w:t>) are selected for non-parametric comparisons due to the possible non-normality of the data. Furthermore, when comparing means between more than two groups, analysis of variance (ANOVA) is chosen to shed light on differences. It is crucial to confirm that the data satisfies the presumptions of every test, making adjustments for the unique features of the datasets as needed.</w:t>
+      </w:r>
+    </w:p>
+    <w:p>
+      <w:pPr>
+        <w:pBdr>
+          <w:top w:val="nil"/>
+          <w:left w:val="nil"/>
+          <w:bottom w:val="nil"/>
+          <w:right w:val="nil"/>
+          <w:between w:val="nil"/>
+        </w:pBdr>
+        <w:ind w:left="2880"/>
+        <w:rPr>
+          <w:rFonts w:ascii="Times New Roman" w:hAnsi="Times New Roman" w:cs="Times New Roman"/>
+          <w:sz w:val="24"/>
+          <w:szCs w:val="24"/>
+        </w:rPr>
+      </w:pPr>
+      <w:r>
+        <w:rPr>
+          <w:rFonts w:ascii="Times New Roman" w:hAnsi="Times New Roman" w:cs="Times New Roman"/>
+          <w:sz w:val="24"/>
+          <w:szCs w:val="24"/>
+        </w:rPr>
+        <w:t xml:space="preserve"> </w:t>
+      </w:r>
+      <w:r>
+        <w:rPr>
+          <w:rFonts w:ascii="Times New Roman" w:hAnsi="Times New Roman" w:cs="Times New Roman"/>
+          <w:sz w:val="24"/>
+          <w:szCs w:val="24"/>
+        </w:rPr>
+        <w:t>F</w:t>
+      </w:r>
+      <w:r>
+        <w:rPr>
+          <w:rFonts w:ascii="Times New Roman" w:hAnsi="Times New Roman" w:cs="Times New Roman"/>
+          <w:sz w:val="24"/>
+          <w:szCs w:val="24"/>
+        </w:rPr>
+        <w:t xml:space="preserve">igure </w:t>
+      </w:r>
+      <w:r>
+        <w:rPr>
+          <w:rFonts w:ascii="Times New Roman" w:hAnsi="Times New Roman" w:cs="Times New Roman"/>
+          <w:sz w:val="24"/>
+          <w:szCs w:val="24"/>
+        </w:rPr>
+        <w:t>10</w:t>
+      </w:r>
+      <w:r>
+        <w:rPr>
+          <w:rFonts w:ascii="Times New Roman" w:hAnsi="Times New Roman" w:cs="Times New Roman"/>
+          <w:sz w:val="24"/>
+          <w:szCs w:val="24"/>
+        </w:rPr>
+        <w:t xml:space="preserve">. </w:t>
+      </w:r>
+      <w:r>
+        <w:rPr>
+          <w:rFonts w:ascii="Times New Roman" w:hAnsi="Times New Roman" w:cs="Times New Roman"/>
+          <w:sz w:val="24"/>
+          <w:szCs w:val="24"/>
+        </w:rPr>
+        <w:t>Comparative Statistical Analysis</w:t>
+      </w:r>
+    </w:p>
+    <w:p>
+      <w:pPr>
+        <w:pBdr>
+          <w:top w:val="nil"/>
+          <w:left w:val="nil"/>
+          <w:bottom w:val="nil"/>
+          <w:right w:val="nil"/>
+          <w:between w:val="nil"/>
+        </w:pBdr>
+        <w:ind w:left="2880"/>
+        <w:rPr>
+          <w:rFonts w:ascii="Times New Roman" w:hAnsi="Times New Roman" w:cs="Times New Roman"/>
+          <w:sz w:val="24"/>
+          <w:szCs w:val="24"/>
+        </w:rPr>
+      </w:pPr>
+      <w:r>
+        <w:rPr>
+          <w:noProof/>
+        </w:rPr>
+        <w:drawing>
+          <wp:anchor distT="0" distB="0" distL="114300" distR="114300" simplePos="0" relativeHeight="251672576" behindDoc="0" locked="0" layoutInCell="1" allowOverlap="1" wp14:anchorId="3D1E1940" wp14:editId="2FFE9D64">
+            <wp:simplePos x="0" y="0"/>
+            <wp:positionH relativeFrom="column">
+              <wp:posOffset>49530</wp:posOffset>
+            </wp:positionH>
+            <wp:positionV relativeFrom="paragraph">
+              <wp:posOffset>162560</wp:posOffset>
+            </wp:positionV>
+            <wp:extent cx="6172200" cy="3848735"/>
+            <wp:effectExtent l="0" t="0" r="0" b="0"/>
+            <wp:wrapSquare wrapText="bothSides"/>
+            <wp:docPr id="12" name="Picture 12"/>
+            <wp:cNvGraphicFramePr>
+              <a:graphicFrameLocks xmlns:a="http://schemas.openxmlformats.org/drawingml/2006/main" noChangeAspect="1"/>
+            </wp:cNvGraphicFramePr>
+            <a:graphic xmlns:a="http://schemas.openxmlformats.org/drawingml/2006/main">
+              <a:graphicData uri="http://schemas.openxmlformats.org/drawingml/2006/picture">
+                <pic:pic xmlns:pic="http://schemas.openxmlformats.org/drawingml/2006/picture">
+                  <pic:nvPicPr>
+                    <pic:cNvPr id="0" name="Picture 5"/>
+                    <pic:cNvPicPr>
+                      <a:picLocks noChangeAspect="1" noChangeArrowheads="1"/>
+                    </pic:cNvPicPr>
+                  </pic:nvPicPr>
+                  <pic:blipFill>
+                    <a:blip r:embed="rId21">
+                      <a:extLst>
+                        <a:ext uri="{28A0092B-C50C-407E-A947-70E740481C1C}">
+                          <a14:useLocalDpi xmlns:a14="http://schemas.microsoft.com/office/drawing/2010/main" val="0"/>
+                        </a:ext>
+                      </a:extLst>
+                    </a:blip>
+                    <a:srcRect/>
+                    <a:stretch>
+                      <a:fillRect/>
+                    </a:stretch>
+                  </pic:blipFill>
+                  <pic:spPr bwMode="auto">
+                    <a:xfrm>
+                      <a:off x="0" y="0"/>
+                      <a:ext cx="6172200" cy="3848735"/>
+                    </a:xfrm>
+                    <a:prstGeom prst="rect">
+                      <a:avLst/>
+                    </a:prstGeom>
+                    <a:noFill/>
+                    <a:ln>
+                      <a:noFill/>
+                    </a:ln>
+                  </pic:spPr>
+                </pic:pic>
+              </a:graphicData>
+            </a:graphic>
+            <wp14:sizeRelH relativeFrom="page">
+              <wp14:pctWidth>0</wp14:pctWidth>
+            </wp14:sizeRelH>
+            <wp14:sizeRelV relativeFrom="page">
+              <wp14:pctHeight>0</wp14:pctHeight>
+            </wp14:sizeRelV>
+          </wp:anchor>
+        </w:drawing>
+      </w:r>
+      <w:r>
+        <w:rPr>
+          <w:rFonts w:ascii="Times New Roman" w:hAnsi="Times New Roman" w:cs="Times New Roman"/>
+          <w:sz w:val="24"/>
+          <w:szCs w:val="24"/>
+        </w:rPr>
+        <w:t xml:space="preserve">   </w:t>
+      </w:r>
+      <w:r>
+        <w:rPr>
+          <w:rFonts w:ascii="Times New Roman" w:hAnsi="Times New Roman" w:cs="Times New Roman"/>
+          <w:sz w:val="24"/>
+          <w:szCs w:val="24"/>
+        </w:rPr>
+        <w:t>F</w:t>
+      </w:r>
+      <w:r>
+        <w:rPr>
+          <w:rFonts w:ascii="Times New Roman" w:hAnsi="Times New Roman" w:cs="Times New Roman"/>
+          <w:sz w:val="24"/>
+          <w:szCs w:val="24"/>
+        </w:rPr>
+        <w:t xml:space="preserve">igure </w:t>
+      </w:r>
+      <w:r>
+        <w:rPr>
+          <w:rFonts w:ascii="Times New Roman" w:hAnsi="Times New Roman" w:cs="Times New Roman"/>
+          <w:sz w:val="24"/>
+          <w:szCs w:val="24"/>
+        </w:rPr>
+        <w:t>1</w:t>
+      </w:r>
+      <w:r>
+        <w:rPr>
+          <w:rFonts w:ascii="Times New Roman" w:hAnsi="Times New Roman" w:cs="Times New Roman"/>
+          <w:sz w:val="24"/>
+          <w:szCs w:val="24"/>
+        </w:rPr>
+        <w:t>1</w:t>
+      </w:r>
+      <w:r>
+        <w:rPr>
+          <w:rFonts w:ascii="Times New Roman" w:hAnsi="Times New Roman" w:cs="Times New Roman"/>
+          <w:sz w:val="24"/>
+          <w:szCs w:val="24"/>
+        </w:rPr>
+        <w:t xml:space="preserve">. </w:t>
+      </w:r>
+      <w:r>
+        <w:rPr>
+          <w:rFonts w:ascii="Times New Roman" w:hAnsi="Times New Roman" w:cs="Times New Roman"/>
+          <w:sz w:val="24"/>
+          <w:szCs w:val="24"/>
+        </w:rPr>
+        <w:t>M</w:t>
+      </w:r>
+      <w:r>
+        <w:rPr>
+          <w:rFonts w:ascii="Times New Roman" w:hAnsi="Times New Roman" w:cs="Times New Roman"/>
+          <w:sz w:val="24"/>
+          <w:szCs w:val="24"/>
+        </w:rPr>
+        <w:t xml:space="preserve">ean </w:t>
+      </w:r>
+      <w:r>
+        <w:rPr>
+          <w:rFonts w:ascii="Times New Roman" w:hAnsi="Times New Roman" w:cs="Times New Roman"/>
+          <w:sz w:val="24"/>
+          <w:szCs w:val="24"/>
+        </w:rPr>
+        <w:t>V</w:t>
+      </w:r>
+      <w:r>
+        <w:rPr>
+          <w:rFonts w:ascii="Times New Roman" w:hAnsi="Times New Roman" w:cs="Times New Roman"/>
+          <w:sz w:val="24"/>
+          <w:szCs w:val="24"/>
+        </w:rPr>
+        <w:t xml:space="preserve">alues for </w:t>
+      </w:r>
+      <w:r>
+        <w:rPr>
+          <w:rFonts w:ascii="Times New Roman" w:hAnsi="Times New Roman" w:cs="Times New Roman"/>
+          <w:sz w:val="24"/>
+          <w:szCs w:val="24"/>
+        </w:rPr>
+        <w:t>C</w:t>
+      </w:r>
+      <w:r>
+        <w:rPr>
+          <w:rFonts w:ascii="Times New Roman" w:hAnsi="Times New Roman" w:cs="Times New Roman"/>
+          <w:sz w:val="24"/>
+          <w:szCs w:val="24"/>
+        </w:rPr>
+        <w:t>omparison</w:t>
+      </w:r>
+    </w:p>
+    <w:p>
+      <w:pPr>
+        <w:pBdr>
+          <w:top w:val="nil"/>
+          <w:left w:val="nil"/>
+          <w:bottom w:val="nil"/>
+          <w:right w:val="nil"/>
+          <w:between w:val="nil"/>
+        </w:pBdr>
+        <w:rPr>
+          <w:rFonts w:ascii="Times New Roman" w:hAnsi="Times New Roman" w:cs="Times New Roman"/>
+          <w:sz w:val="24"/>
+          <w:szCs w:val="24"/>
+        </w:rPr>
+      </w:pPr>
+    </w:p>
+    <w:p>
+      <w:pPr>
+        <w:pBdr>
+          <w:top w:val="nil"/>
+          <w:left w:val="nil"/>
+          <w:bottom w:val="nil"/>
+          <w:right w:val="nil"/>
+          <w:between w:val="nil"/>
+        </w:pBdr>
+        <w:rPr>
+          <w:rFonts w:ascii="Arial" w:hAnsi="Arial" w:cs="Arial"/>
+          <w:lang w:val="en-US"/>
+        </w:rPr>
+      </w:pPr>
+    </w:p>
+    <w:p>
+      <w:pPr>
+        <w:pStyle w:val="Title"/>
+        <w:rPr>
+          <w:rFonts w:ascii="Arial" w:hAnsi="Arial" w:cs="Arial"/>
+          <w:sz w:val="24"/>
+          <w:szCs w:val="24"/>
+        </w:rPr>
+      </w:pPr>
+      <w:r>
+        <w:rPr>
+          <w:rFonts w:ascii="Arial" w:hAnsi="Arial" w:cs="Arial"/>
+          <w:sz w:val="24"/>
+          <w:szCs w:val="24"/>
+        </w:rPr>
+        <w:lastRenderedPageBreak/>
+        <w:t>Challenges and Insights from Statistical Analysis</w:t>
+      </w:r>
+    </w:p>
+    <w:p>
+      <w:pPr>
+        <w:rPr>
+          <w:lang w:val="en-US"/>
+        </w:rPr>
+      </w:pPr>
+    </w:p>
+    <w:p>
+      <w:pPr>
+        <w:jc w:val="both"/>
+        <w:rPr>
+          <w:rFonts w:ascii="Times New Roman" w:hAnsi="Times New Roman" w:cs="Times New Roman"/>
+          <w:sz w:val="24"/>
+          <w:szCs w:val="24"/>
+        </w:rPr>
+      </w:pPr>
+      <w:r>
+        <w:rPr>
+          <w:rFonts w:ascii="Times New Roman" w:hAnsi="Times New Roman" w:cs="Times New Roman"/>
+          <w:sz w:val="24"/>
+          <w:szCs w:val="24"/>
+        </w:rPr>
+        <w:t xml:space="preserve">Several statistical tests were used in the investigation to compare the Swiss and Irish datasets. Nonetheless, </w:t>
+      </w:r>
+      <w:proofErr w:type="spellStart"/>
+      <w:r>
+        <w:rPr>
+          <w:rFonts w:ascii="Times New Roman" w:hAnsi="Times New Roman" w:cs="Times New Roman"/>
+          <w:sz w:val="24"/>
+          <w:szCs w:val="24"/>
+        </w:rPr>
+        <w:t>NaN</w:t>
+      </w:r>
+      <w:proofErr w:type="spellEnd"/>
+      <w:r>
+        <w:rPr>
+          <w:rFonts w:ascii="Times New Roman" w:hAnsi="Times New Roman" w:cs="Times New Roman"/>
+          <w:sz w:val="24"/>
+          <w:szCs w:val="24"/>
+        </w:rPr>
+        <w:t xml:space="preserve"> values from a few tests suggested possible difficulties with the comparison procedure. The Chi-Squared Test revealed no significant difference in categorical data, although other tests, such as the T-Test, ANOVA, Mann-Whitney U Test, and Wilcoxon Rank-Sum Test, discovered difficulties—possibly due to the nature of the data or specific properties of the datasets. One of the challenges in integrating datasets from Switzerland and Ireland is overcoming problems with missing or erratic attributes, component disorder, limited information adaptability, and potential anomalies in statistical hypotheses. To lessen these challenges, thorough data </w:t>
+      </w:r>
+      <w:r>
+        <w:rPr>
+          <w:rFonts w:ascii="Times New Roman" w:hAnsi="Times New Roman" w:cs="Times New Roman"/>
+          <w:sz w:val="24"/>
+          <w:szCs w:val="24"/>
+        </w:rPr>
+        <w:t>pre-treatment</w:t>
+      </w:r>
+      <w:r>
+        <w:rPr>
+          <w:rFonts w:ascii="Times New Roman" w:hAnsi="Times New Roman" w:cs="Times New Roman"/>
+          <w:sz w:val="24"/>
+          <w:szCs w:val="24"/>
+        </w:rPr>
+        <w:t xml:space="preserve"> is essential. This includes fixing missing values, aligning variables, and ensuring that statistical predictions are met. </w:t>
+      </w:r>
+      <w:bookmarkStart w:id="11" w:name="_Toc153813644"/>
+    </w:p>
+    <w:p>
+      <w:pPr>
+        <w:jc w:val="both"/>
+        <w:rPr>
+          <w:rFonts w:ascii="Arial" w:hAnsi="Arial" w:cs="Arial"/>
+          <w:b/>
+          <w:bCs/>
+          <w:spacing w:val="-10"/>
+          <w:kern w:val="28"/>
+          <w:sz w:val="24"/>
+          <w:szCs w:val="24"/>
+          <w:lang w:val="en-US"/>
+          <w14:ligatures w14:val="standardContextual"/>
+        </w:rPr>
+      </w:pPr>
+      <w:r>
+        <w:rPr>
+          <w:rFonts w:ascii="Arial" w:hAnsi="Arial" w:cs="Arial"/>
+          <w:b/>
+          <w:bCs/>
+          <w:spacing w:val="-10"/>
+          <w:kern w:val="28"/>
+          <w:sz w:val="24"/>
+          <w:szCs w:val="24"/>
+          <w:lang w:val="en-US"/>
+          <w14:ligatures w14:val="standardContextual"/>
+        </w:rPr>
+        <w:t>Machine Learning Tasks</w:t>
+      </w:r>
+      <w:bookmarkEnd w:id="11"/>
+    </w:p>
+    <w:p>
+      <w:pPr>
+        <w:jc w:val="both"/>
+        <w:rPr>
+          <w:rFonts w:ascii="Arial" w:hAnsi="Arial" w:cs="Arial"/>
+          <w:b/>
+          <w:bCs/>
+          <w:spacing w:val="-10"/>
+          <w:kern w:val="28"/>
+          <w:sz w:val="24"/>
+          <w:szCs w:val="24"/>
+          <w:lang w:val="en-US"/>
+          <w14:ligatures w14:val="standardContextual"/>
         </w:rPr>
       </w:pPr>
     </w:p>
@@ -4968,7 +6637,7 @@
 </file>
 
 <file path=customXml/itemProps1.xml><?xml version="1.0" encoding="utf-8"?>
-<ds:datastoreItem xmlns:ds="http://schemas.openxmlformats.org/officeDocument/2006/customXml" ds:itemID="{B0685734-F5A5-46C8-BF70-5E25C9E47710}">
+<ds:datastoreItem xmlns:ds="http://schemas.openxmlformats.org/officeDocument/2006/customXml" ds:itemID="{18C43C55-D071-4913-BCB4-874AC231D320}">
   <ds:schemaRefs>
     <ds:schemaRef ds:uri="http://schemas.openxmlformats.org/officeDocument/2006/bibliography"/>
   </ds:schemaRefs>

--- a/CA02 - Coversheet & Report.docx
+++ b/CA02 - Coversheet & Report.docx
@@ -1780,8 +1780,8 @@
           <w:rFonts w:ascii="Arial" w:hAnsi="Arial" w:cs="Arial"/>
           <w:b/>
           <w:bCs/>
-          <w:sz w:val="24"/>
-          <w:szCs w:val="24"/>
+          <w:sz w:val="28"/>
+          <w:szCs w:val="28"/>
         </w:rPr>
       </w:pPr>
       <w:bookmarkStart w:id="5" w:name="_Toc153813634"/>
@@ -1790,8 +1790,8 @@
           <w:rFonts w:ascii="Arial" w:hAnsi="Arial" w:cs="Arial"/>
           <w:b/>
           <w:bCs/>
-          <w:sz w:val="24"/>
-          <w:szCs w:val="24"/>
+          <w:sz w:val="28"/>
+          <w:szCs w:val="28"/>
         </w:rPr>
         <w:lastRenderedPageBreak/>
         <w:t>Programming for D</w:t>
@@ -1801,8 +1801,8 @@
           <w:rFonts w:ascii="Arial" w:hAnsi="Arial" w:cs="Arial"/>
           <w:b/>
           <w:bCs/>
-          <w:sz w:val="24"/>
-          <w:szCs w:val="24"/>
+          <w:sz w:val="28"/>
+          <w:szCs w:val="28"/>
         </w:rPr>
         <w:t>ata Analytics</w:t>
       </w:r>
@@ -1811,8 +1811,8 @@
           <w:rFonts w:ascii="Arial" w:hAnsi="Arial" w:cs="Arial"/>
           <w:b/>
           <w:bCs/>
-          <w:sz w:val="24"/>
-          <w:szCs w:val="24"/>
+          <w:sz w:val="28"/>
+          <w:szCs w:val="28"/>
         </w:rPr>
         <w:t xml:space="preserve"> Tasks</w:t>
       </w:r>
@@ -3008,8 +3008,8 @@
           <w:rFonts w:ascii="Arial" w:hAnsi="Arial" w:cs="Arial"/>
           <w:b/>
           <w:bCs/>
-          <w:sz w:val="24"/>
-          <w:szCs w:val="24"/>
+          <w:sz w:val="28"/>
+          <w:szCs w:val="28"/>
         </w:rPr>
       </w:pPr>
       <w:r>
@@ -3017,8 +3017,8 @@
           <w:rFonts w:ascii="Arial" w:hAnsi="Arial" w:cs="Arial"/>
           <w:b/>
           <w:bCs/>
-          <w:sz w:val="24"/>
-          <w:szCs w:val="24"/>
+          <w:sz w:val="28"/>
+          <w:szCs w:val="28"/>
         </w:rPr>
         <w:t>Statistics for Data Analytics Tasks</w:t>
       </w:r>
@@ -3821,14 +3821,7 @@
           <w:rFonts w:ascii="Arial" w:hAnsi="Arial" w:cs="Arial"/>
           <w:b/>
         </w:rPr>
-        <w:t>Hypotheses</w:t>
-      </w:r>
-      <w:r>
-        <w:rPr>
-          <w:rFonts w:ascii="Arial" w:hAnsi="Arial" w:cs="Arial"/>
-          <w:b/>
-        </w:rPr>
-        <w:t>:</w:t>
+        <w:t>Hypotheses:</w:t>
       </w:r>
     </w:p>
     <w:p>
@@ -3877,14 +3870,7 @@
           <w:rFonts w:ascii="Arial" w:hAnsi="Arial" w:cs="Arial"/>
           <w:b/>
         </w:rPr>
-        <w:t>Variables</w:t>
-      </w:r>
-      <w:r>
-        <w:rPr>
-          <w:rFonts w:ascii="Arial" w:hAnsi="Arial" w:cs="Arial"/>
-          <w:b/>
-        </w:rPr>
-        <w:t>:</w:t>
+        <w:t>Variables:</w:t>
       </w:r>
     </w:p>
     <w:p>
@@ -4065,15 +4051,7 @@
           <w:sz w:val="24"/>
           <w:szCs w:val="24"/>
         </w:rPr>
-        <w:t>Inferential Statistics</w:t>
-      </w:r>
-      <w:r>
-        <w:rPr>
-          <w:rFonts w:ascii="Times New Roman" w:hAnsi="Times New Roman" w:cs="Times New Roman"/>
-          <w:sz w:val="24"/>
-          <w:szCs w:val="24"/>
-        </w:rPr>
-        <w:t xml:space="preserve"> Mean, Mode &amp; Median</w:t>
+        <w:t>Inferential Statistics Mean, Mode &amp; Median</w:t>
       </w:r>
     </w:p>
     <w:p>
@@ -4345,23 +4323,7 @@
           <w:sz w:val="24"/>
           <w:szCs w:val="24"/>
         </w:rPr>
-        <w:t xml:space="preserve">Heat Map of </w:t>
-      </w:r>
-      <w:r>
-        <w:rPr>
-          <w:rFonts w:ascii="Times New Roman" w:hAnsi="Times New Roman" w:cs="Times New Roman"/>
-          <w:sz w:val="24"/>
-          <w:szCs w:val="24"/>
-        </w:rPr>
-        <w:t>Halt IDs in Switzerland</w:t>
-      </w:r>
-      <w:r>
-        <w:rPr>
-          <w:rFonts w:ascii="Times New Roman" w:hAnsi="Times New Roman" w:cs="Times New Roman"/>
-          <w:sz w:val="24"/>
-          <w:szCs w:val="24"/>
-        </w:rPr>
-        <w:t xml:space="preserve"> Dataset</w:t>
+        <w:t>Heat Map of Halt IDs in Switzerland Dataset</w:t>
       </w:r>
     </w:p>
     <w:p>
@@ -5122,81 +5084,16 @@
       </w:pPr>
       <w:r>
         <w:rPr>
-          <w:rFonts w:ascii="Times New Roman" w:hAnsi="Times New Roman" w:cs="Times New Roman"/>
-          <w:sz w:val="24"/>
-          <w:szCs w:val="24"/>
-        </w:rPr>
-        <w:t xml:space="preserve"> </w:t>
-      </w:r>
-      <w:r>
-        <w:rPr>
-          <w:rFonts w:ascii="Times New Roman" w:hAnsi="Times New Roman" w:cs="Times New Roman"/>
-          <w:sz w:val="24"/>
-          <w:szCs w:val="24"/>
-        </w:rPr>
-        <w:t>F</w:t>
-      </w:r>
-      <w:r>
-        <w:rPr>
-          <w:rFonts w:ascii="Times New Roman" w:hAnsi="Times New Roman" w:cs="Times New Roman"/>
-          <w:sz w:val="24"/>
-          <w:szCs w:val="24"/>
-        </w:rPr>
-        <w:t xml:space="preserve">igure </w:t>
-      </w:r>
-      <w:r>
-        <w:rPr>
-          <w:rFonts w:ascii="Times New Roman" w:hAnsi="Times New Roman" w:cs="Times New Roman"/>
-          <w:sz w:val="24"/>
-          <w:szCs w:val="24"/>
-        </w:rPr>
-        <w:t>10</w:t>
-      </w:r>
-      <w:r>
-        <w:rPr>
-          <w:rFonts w:ascii="Times New Roman" w:hAnsi="Times New Roman" w:cs="Times New Roman"/>
-          <w:sz w:val="24"/>
-          <w:szCs w:val="24"/>
-        </w:rPr>
-        <w:t xml:space="preserve">. </w:t>
-      </w:r>
-      <w:r>
-        <w:rPr>
-          <w:rFonts w:ascii="Times New Roman" w:hAnsi="Times New Roman" w:cs="Times New Roman"/>
-          <w:sz w:val="24"/>
-          <w:szCs w:val="24"/>
-        </w:rPr>
-        <w:t>Comparative Statistical Analysis</w:t>
-      </w:r>
-    </w:p>
-    <w:p>
-      <w:pPr>
-        <w:pBdr>
-          <w:top w:val="nil"/>
-          <w:left w:val="nil"/>
-          <w:bottom w:val="nil"/>
-          <w:right w:val="nil"/>
-          <w:between w:val="nil"/>
-        </w:pBdr>
-        <w:ind w:left="2880"/>
-        <w:rPr>
-          <w:rFonts w:ascii="Times New Roman" w:hAnsi="Times New Roman" w:cs="Times New Roman"/>
-          <w:sz w:val="24"/>
-          <w:szCs w:val="24"/>
-        </w:rPr>
-      </w:pPr>
-      <w:r>
-        <w:rPr>
           <w:noProof/>
         </w:rPr>
         <w:drawing>
-          <wp:anchor distT="0" distB="0" distL="114300" distR="114300" simplePos="0" relativeHeight="251672576" behindDoc="0" locked="0" layoutInCell="1" allowOverlap="1" wp14:anchorId="3D1E1940" wp14:editId="2FFE9D64">
+          <wp:anchor distT="0" distB="0" distL="114300" distR="114300" simplePos="0" relativeHeight="251672576" behindDoc="0" locked="0" layoutInCell="1" allowOverlap="1" wp14:anchorId="3D1E1940" wp14:editId="474B7022">
             <wp:simplePos x="0" y="0"/>
-            <wp:positionH relativeFrom="column">
-              <wp:posOffset>49530</wp:posOffset>
+            <wp:positionH relativeFrom="margin">
+              <wp:align>left</wp:align>
             </wp:positionH>
             <wp:positionV relativeFrom="paragraph">
-              <wp:posOffset>162560</wp:posOffset>
+              <wp:posOffset>2421255</wp:posOffset>
             </wp:positionV>
             <wp:extent cx="6172200" cy="3848735"/>
             <wp:effectExtent l="0" t="0" r="0" b="0"/>
@@ -5258,15 +5155,7 @@
           <w:sz w:val="24"/>
           <w:szCs w:val="24"/>
         </w:rPr>
-        <w:t xml:space="preserve">   </w:t>
-      </w:r>
-      <w:r>
-        <w:rPr>
-          <w:rFonts w:ascii="Times New Roman" w:hAnsi="Times New Roman" w:cs="Times New Roman"/>
-          <w:sz w:val="24"/>
-          <w:szCs w:val="24"/>
-        </w:rPr>
-        <w:t>F</w:t>
+        <w:t xml:space="preserve"> F</w:t>
       </w:r>
       <w:r>
         <w:rPr>
@@ -5282,15 +5171,7 @@
           <w:sz w:val="24"/>
           <w:szCs w:val="24"/>
         </w:rPr>
-        <w:t>1</w:t>
-      </w:r>
-      <w:r>
-        <w:rPr>
-          <w:rFonts w:ascii="Times New Roman" w:hAnsi="Times New Roman" w:cs="Times New Roman"/>
-          <w:sz w:val="24"/>
-          <w:szCs w:val="24"/>
-        </w:rPr>
-        <w:t>1</w:t>
+        <w:t>10</w:t>
       </w:r>
       <w:r>
         <w:rPr>
@@ -5306,47 +5187,7 @@
           <w:sz w:val="24"/>
           <w:szCs w:val="24"/>
         </w:rPr>
-        <w:t>M</w:t>
-      </w:r>
-      <w:r>
-        <w:rPr>
-          <w:rFonts w:ascii="Times New Roman" w:hAnsi="Times New Roman" w:cs="Times New Roman"/>
-          <w:sz w:val="24"/>
-          <w:szCs w:val="24"/>
-        </w:rPr>
-        <w:t xml:space="preserve">ean </w:t>
-      </w:r>
-      <w:r>
-        <w:rPr>
-          <w:rFonts w:ascii="Times New Roman" w:hAnsi="Times New Roman" w:cs="Times New Roman"/>
-          <w:sz w:val="24"/>
-          <w:szCs w:val="24"/>
-        </w:rPr>
-        <w:t>V</w:t>
-      </w:r>
-      <w:r>
-        <w:rPr>
-          <w:rFonts w:ascii="Times New Roman" w:hAnsi="Times New Roman" w:cs="Times New Roman"/>
-          <w:sz w:val="24"/>
-          <w:szCs w:val="24"/>
-        </w:rPr>
-        <w:t xml:space="preserve">alues for </w:t>
-      </w:r>
-      <w:r>
-        <w:rPr>
-          <w:rFonts w:ascii="Times New Roman" w:hAnsi="Times New Roman" w:cs="Times New Roman"/>
-          <w:sz w:val="24"/>
-          <w:szCs w:val="24"/>
-        </w:rPr>
-        <w:t>C</w:t>
-      </w:r>
-      <w:r>
-        <w:rPr>
-          <w:rFonts w:ascii="Times New Roman" w:hAnsi="Times New Roman" w:cs="Times New Roman"/>
-          <w:sz w:val="24"/>
-          <w:szCs w:val="24"/>
-        </w:rPr>
-        <w:t>omparison</w:t>
+        <w:t>Comparative Statistical Analysis</w:t>
       </w:r>
     </w:p>
     <w:p>
@@ -5358,12 +5199,93 @@
           <w:right w:val="nil"/>
           <w:between w:val="nil"/>
         </w:pBdr>
-        <w:rPr>
-          <w:rFonts w:ascii="Times New Roman" w:hAnsi="Times New Roman" w:cs="Times New Roman"/>
-          <w:sz w:val="24"/>
-          <w:szCs w:val="24"/>
-        </w:rPr>
-      </w:pPr>
+        <w:ind w:left="2880"/>
+        <w:rPr>
+          <w:rFonts w:ascii="Times New Roman" w:hAnsi="Times New Roman" w:cs="Times New Roman"/>
+          <w:sz w:val="24"/>
+          <w:szCs w:val="24"/>
+        </w:rPr>
+      </w:pPr>
+      <w:r>
+        <w:rPr>
+          <w:rFonts w:ascii="Times New Roman" w:hAnsi="Times New Roman" w:cs="Times New Roman"/>
+          <w:sz w:val="24"/>
+          <w:szCs w:val="24"/>
+        </w:rPr>
+        <w:t xml:space="preserve">   F</w:t>
+      </w:r>
+      <w:r>
+        <w:rPr>
+          <w:rFonts w:ascii="Times New Roman" w:hAnsi="Times New Roman" w:cs="Times New Roman"/>
+          <w:sz w:val="24"/>
+          <w:szCs w:val="24"/>
+        </w:rPr>
+        <w:t xml:space="preserve">igure </w:t>
+      </w:r>
+      <w:r>
+        <w:rPr>
+          <w:rFonts w:ascii="Times New Roman" w:hAnsi="Times New Roman" w:cs="Times New Roman"/>
+          <w:sz w:val="24"/>
+          <w:szCs w:val="24"/>
+        </w:rPr>
+        <w:t>11</w:t>
+      </w:r>
+      <w:r>
+        <w:rPr>
+          <w:rFonts w:ascii="Times New Roman" w:hAnsi="Times New Roman" w:cs="Times New Roman"/>
+          <w:sz w:val="24"/>
+          <w:szCs w:val="24"/>
+        </w:rPr>
+        <w:t xml:space="preserve">. </w:t>
+      </w:r>
+      <w:r>
+        <w:rPr>
+          <w:rFonts w:ascii="Times New Roman" w:hAnsi="Times New Roman" w:cs="Times New Roman"/>
+          <w:sz w:val="24"/>
+          <w:szCs w:val="24"/>
+        </w:rPr>
+        <w:t>M</w:t>
+      </w:r>
+      <w:r>
+        <w:rPr>
+          <w:rFonts w:ascii="Times New Roman" w:hAnsi="Times New Roman" w:cs="Times New Roman"/>
+          <w:sz w:val="24"/>
+          <w:szCs w:val="24"/>
+        </w:rPr>
+        <w:t xml:space="preserve">ean </w:t>
+      </w:r>
+      <w:r>
+        <w:rPr>
+          <w:rFonts w:ascii="Times New Roman" w:hAnsi="Times New Roman" w:cs="Times New Roman"/>
+          <w:sz w:val="24"/>
+          <w:szCs w:val="24"/>
+        </w:rPr>
+        <w:t>V</w:t>
+      </w:r>
+      <w:r>
+        <w:rPr>
+          <w:rFonts w:ascii="Times New Roman" w:hAnsi="Times New Roman" w:cs="Times New Roman"/>
+          <w:sz w:val="24"/>
+          <w:szCs w:val="24"/>
+        </w:rPr>
+        <w:t xml:space="preserve">alues for </w:t>
+      </w:r>
+      <w:r>
+        <w:rPr>
+          <w:rFonts w:ascii="Times New Roman" w:hAnsi="Times New Roman" w:cs="Times New Roman"/>
+          <w:sz w:val="24"/>
+          <w:szCs w:val="24"/>
+        </w:rPr>
+        <w:t>C</w:t>
+      </w:r>
+      <w:r>
+        <w:rPr>
+          <w:rFonts w:ascii="Times New Roman" w:hAnsi="Times New Roman" w:cs="Times New Roman"/>
+          <w:sz w:val="24"/>
+          <w:szCs w:val="24"/>
+        </w:rPr>
+        <w:t>omparison</w:t>
+      </w:r>
     </w:p>
     <w:p>
       <w:pPr>
@@ -5375,6 +5297,22 @@
           <w:between w:val="nil"/>
         </w:pBdr>
         <w:rPr>
+          <w:rFonts w:ascii="Times New Roman" w:hAnsi="Times New Roman" w:cs="Times New Roman"/>
+          <w:sz w:val="24"/>
+          <w:szCs w:val="24"/>
+        </w:rPr>
+      </w:pPr>
+    </w:p>
+    <w:p>
+      <w:pPr>
+        <w:pBdr>
+          <w:top w:val="nil"/>
+          <w:left w:val="nil"/>
+          <w:bottom w:val="nil"/>
+          <w:right w:val="nil"/>
+          <w:between w:val="nil"/>
+        </w:pBdr>
+        <w:rPr>
           <w:rFonts w:ascii="Arial" w:hAnsi="Arial" w:cs="Arial"/>
           <w:lang w:val="en-US"/>
         </w:rPr>
@@ -5458,6 +5396,16 @@
         <w:t xml:space="preserve"> is essential. This includes fixing missing values, aligning variables, and ensuring that statistical predictions are met. </w:t>
       </w:r>
       <w:bookmarkStart w:id="11" w:name="_Toc153813644"/>
+    </w:p>
+    <w:p>
+      <w:pPr>
+        <w:jc w:val="both"/>
+        <w:rPr>
+          <w:rFonts w:ascii="Times New Roman" w:hAnsi="Times New Roman" w:cs="Times New Roman"/>
+          <w:sz w:val="24"/>
+          <w:szCs w:val="24"/>
+        </w:rPr>
+      </w:pPr>
     </w:p>
     <w:p>
       <w:pPr>
@@ -5468,8 +5416,8 @@
           <w:bCs/>
           <w:spacing w:val="-10"/>
           <w:kern w:val="28"/>
-          <w:sz w:val="24"/>
-          <w:szCs w:val="24"/>
+          <w:sz w:val="28"/>
+          <w:szCs w:val="28"/>
           <w:lang w:val="en-US"/>
           <w14:ligatures w14:val="standardContextual"/>
         </w:rPr>
@@ -5481,34 +5429,2844 @@
           <w:bCs/>
           <w:spacing w:val="-10"/>
           <w:kern w:val="28"/>
-          <w:sz w:val="24"/>
-          <w:szCs w:val="24"/>
+          <w:sz w:val="28"/>
+          <w:szCs w:val="28"/>
           <w:lang w:val="en-US"/>
           <w14:ligatures w14:val="standardContextual"/>
         </w:rPr>
         <w:t>Machine Learning Tasks</w:t>
       </w:r>
+      <w:bookmarkStart w:id="12" w:name="_Toc153813645"/>
       <w:bookmarkEnd w:id="11"/>
     </w:p>
     <w:p>
       <w:pPr>
-        <w:jc w:val="both"/>
-        <w:rPr>
-          <w:rFonts w:ascii="Arial" w:hAnsi="Arial" w:cs="Arial"/>
+        <w:pStyle w:val="ListParagraph"/>
+        <w:numPr>
+          <w:ilvl w:val="0"/>
+          <w:numId w:val="4"/>
+        </w:numPr>
+        <w:rPr>
+          <w:rFonts w:cs="Arial"/>
           <w:b/>
           <w:bCs/>
           <w:spacing w:val="-10"/>
           <w:kern w:val="28"/>
-          <w:sz w:val="24"/>
-          <w:szCs w:val="24"/>
+          <w:szCs w:val="24"/>
+          <w14:ligatures w14:val="standardContextual"/>
+        </w:rPr>
+      </w:pPr>
+      <w:r>
+        <w:rPr>
+          <w:rFonts w:cs="Arial"/>
+          <w:spacing w:val="-10"/>
+          <w:kern w:val="28"/>
+          <w:szCs w:val="24"/>
+          <w14:ligatures w14:val="standardContextual"/>
+        </w:rPr>
+        <w:t>Describe the rationale and justification for the choice of machine learning models for the above-mentioned scenario.</w:t>
+      </w:r>
+      <w:bookmarkEnd w:id="12"/>
+    </w:p>
+    <w:tbl>
+      <w:tblPr>
+        <w:tblStyle w:val="TableGrid"/>
+        <w:tblW w:w="9934" w:type="dxa"/>
+        <w:tblLook w:val="04A0" w:firstRow="1" w:lastRow="0" w:firstColumn="1" w:lastColumn="0" w:noHBand="0" w:noVBand="1"/>
+      </w:tblPr>
+      <w:tblGrid>
+        <w:gridCol w:w="3308"/>
+        <w:gridCol w:w="3464"/>
+        <w:gridCol w:w="3162"/>
+      </w:tblGrid>
+      <w:tr>
+        <w:trPr>
+          <w:trHeight w:val="1335"/>
+        </w:trPr>
+        <w:tc>
+          <w:tcPr>
+            <w:tcW w:w="3308" w:type="dxa"/>
+          </w:tcPr>
+          <w:p>
+            <w:pPr>
+              <w:pStyle w:val="ListParagraph"/>
+              <w:numPr>
+                <w:ilvl w:val="0"/>
+                <w:numId w:val="3"/>
+              </w:numPr>
+              <w:jc w:val="left"/>
+              <w:rPr>
+                <w:rFonts w:ascii="Times New Roman" w:hAnsi="Times New Roman" w:cs="Times New Roman"/>
+                <w:b/>
+                <w:szCs w:val="24"/>
+              </w:rPr>
+            </w:pPr>
+            <w:r>
+              <w:rPr>
+                <w:rFonts w:ascii="Times New Roman" w:hAnsi="Times New Roman" w:cs="Times New Roman"/>
+                <w:b/>
+                <w:szCs w:val="24"/>
+              </w:rPr>
+              <w:t>Linear Regression for Prediction</w:t>
+            </w:r>
+          </w:p>
+        </w:tc>
+        <w:tc>
+          <w:tcPr>
+            <w:tcW w:w="3464" w:type="dxa"/>
+          </w:tcPr>
+          <w:p>
+            <w:pPr>
+              <w:pStyle w:val="ListParagraph"/>
+              <w:numPr>
+                <w:ilvl w:val="0"/>
+                <w:numId w:val="3"/>
+              </w:numPr>
+              <w:jc w:val="left"/>
+              <w:rPr>
+                <w:rFonts w:ascii="Times New Roman" w:hAnsi="Times New Roman" w:cs="Times New Roman"/>
+                <w:b/>
+                <w:szCs w:val="24"/>
+              </w:rPr>
+            </w:pPr>
+            <w:r>
+              <w:rPr>
+                <w:rFonts w:ascii="Times New Roman" w:hAnsi="Times New Roman" w:cs="Times New Roman"/>
+                <w:b/>
+                <w:szCs w:val="24"/>
+              </w:rPr>
+              <w:t>K-Means Clustering for Unsupervised Learning</w:t>
+            </w:r>
+          </w:p>
+        </w:tc>
+        <w:tc>
+          <w:tcPr>
+            <w:tcW w:w="3162" w:type="dxa"/>
+          </w:tcPr>
+          <w:p>
+            <w:pPr>
+              <w:pStyle w:val="ListParagraph"/>
+              <w:numPr>
+                <w:ilvl w:val="0"/>
+                <w:numId w:val="3"/>
+              </w:numPr>
+              <w:jc w:val="left"/>
+              <w:rPr>
+                <w:rFonts w:ascii="Times New Roman" w:hAnsi="Times New Roman" w:cs="Times New Roman"/>
+                <w:b/>
+                <w:szCs w:val="24"/>
+              </w:rPr>
+            </w:pPr>
+            <w:r>
+              <w:rPr>
+                <w:rFonts w:ascii="Times New Roman" w:hAnsi="Times New Roman" w:cs="Times New Roman"/>
+                <w:b/>
+                <w:szCs w:val="24"/>
+              </w:rPr>
+              <w:t>K-Nearest Neighbors (KNN) for Classification</w:t>
+            </w:r>
+          </w:p>
+        </w:tc>
+      </w:tr>
+      <w:tr>
+        <w:trPr>
+          <w:trHeight w:val="3325"/>
+        </w:trPr>
+        <w:tc>
+          <w:tcPr>
+            <w:tcW w:w="3308" w:type="dxa"/>
+          </w:tcPr>
+          <w:p>
+            <w:pPr>
+              <w:jc w:val="both"/>
+              <w:rPr>
+                <w:rFonts w:ascii="Times New Roman" w:hAnsi="Times New Roman" w:cs="Times New Roman"/>
+                <w:sz w:val="24"/>
+                <w:szCs w:val="24"/>
+              </w:rPr>
+            </w:pPr>
+            <w:r>
+              <w:rPr>
+                <w:rFonts w:ascii="Times New Roman" w:hAnsi="Times New Roman" w:cs="Times New Roman"/>
+                <w:b/>
+                <w:sz w:val="24"/>
+                <w:szCs w:val="24"/>
+                <w:u w:val="single"/>
+              </w:rPr>
+              <w:t>Rationale</w:t>
+            </w:r>
+            <w:r>
+              <w:rPr>
+                <w:rFonts w:ascii="Times New Roman" w:hAnsi="Times New Roman" w:cs="Times New Roman"/>
+                <w:sz w:val="24"/>
+                <w:szCs w:val="24"/>
+              </w:rPr>
+              <w:t xml:space="preserve">: </w:t>
+            </w:r>
+          </w:p>
+          <w:p>
+            <w:pPr>
+              <w:jc w:val="both"/>
+              <w:rPr>
+                <w:rFonts w:ascii="Times New Roman" w:hAnsi="Times New Roman" w:cs="Times New Roman"/>
+                <w:sz w:val="24"/>
+                <w:szCs w:val="24"/>
+              </w:rPr>
+            </w:pPr>
+          </w:p>
+          <w:p>
+            <w:pPr>
+              <w:jc w:val="both"/>
+              <w:rPr>
+                <w:rFonts w:ascii="Times New Roman" w:hAnsi="Times New Roman" w:cs="Times New Roman"/>
+                <w:sz w:val="24"/>
+                <w:szCs w:val="24"/>
+              </w:rPr>
+            </w:pPr>
+            <w:r>
+              <w:rPr>
+                <w:rFonts w:ascii="Times New Roman" w:hAnsi="Times New Roman" w:cs="Times New Roman"/>
+                <w:sz w:val="24"/>
+                <w:szCs w:val="24"/>
+              </w:rPr>
+              <w:t>Linear regression can be a useful tool for forecasting numerical findings, such as traffic volume or other measures of quantity. The aim variable and the characteristics of the input are presented by the framework in a straightforward and understandable linear relationship.</w:t>
+            </w:r>
+          </w:p>
+        </w:tc>
+        <w:tc>
+          <w:tcPr>
+            <w:tcW w:w="3464" w:type="dxa"/>
+          </w:tcPr>
+          <w:p>
+            <w:pPr>
+              <w:jc w:val="both"/>
+              <w:rPr>
+                <w:rFonts w:ascii="Times New Roman" w:hAnsi="Times New Roman" w:cs="Times New Roman"/>
+                <w:sz w:val="24"/>
+                <w:szCs w:val="24"/>
+              </w:rPr>
+            </w:pPr>
+            <w:r>
+              <w:rPr>
+                <w:rFonts w:ascii="Times New Roman" w:hAnsi="Times New Roman" w:cs="Times New Roman"/>
+                <w:b/>
+                <w:sz w:val="24"/>
+                <w:szCs w:val="24"/>
+                <w:u w:val="single"/>
+              </w:rPr>
+              <w:t>Rationale:</w:t>
+            </w:r>
+            <w:r>
+              <w:rPr>
+                <w:rFonts w:ascii="Times New Roman" w:hAnsi="Times New Roman" w:cs="Times New Roman"/>
+                <w:sz w:val="24"/>
+                <w:szCs w:val="24"/>
+              </w:rPr>
+              <w:t xml:space="preserve"> </w:t>
+            </w:r>
+          </w:p>
+          <w:p>
+            <w:pPr>
+              <w:jc w:val="both"/>
+              <w:rPr>
+                <w:rFonts w:ascii="Times New Roman" w:hAnsi="Times New Roman" w:cs="Times New Roman"/>
+                <w:sz w:val="24"/>
+                <w:szCs w:val="24"/>
+              </w:rPr>
+            </w:pPr>
+          </w:p>
+          <w:p>
+            <w:pPr>
+              <w:jc w:val="both"/>
+              <w:rPr>
+                <w:rFonts w:ascii="Times New Roman" w:hAnsi="Times New Roman" w:cs="Times New Roman"/>
+                <w:sz w:val="24"/>
+                <w:szCs w:val="24"/>
+              </w:rPr>
+            </w:pPr>
+            <w:r>
+              <w:rPr>
+                <w:rFonts w:ascii="Times New Roman" w:hAnsi="Times New Roman" w:cs="Times New Roman"/>
+                <w:sz w:val="24"/>
+                <w:szCs w:val="24"/>
+              </w:rPr>
+              <w:t>K-Means clustering is a helpful technique when attempting to identify natural groupings or patterns in our data. In terms of transport, it could help detect distinct circulation patterns or groupings based on particular attributes.</w:t>
+            </w:r>
+          </w:p>
+        </w:tc>
+        <w:tc>
+          <w:tcPr>
+            <w:tcW w:w="3162" w:type="dxa"/>
+          </w:tcPr>
+          <w:p>
+            <w:pPr>
+              <w:jc w:val="both"/>
+              <w:rPr>
+                <w:rFonts w:ascii="Times New Roman" w:hAnsi="Times New Roman" w:cs="Times New Roman"/>
+                <w:sz w:val="24"/>
+                <w:szCs w:val="24"/>
+              </w:rPr>
+            </w:pPr>
+            <w:r>
+              <w:rPr>
+                <w:rFonts w:ascii="Times New Roman" w:hAnsi="Times New Roman" w:cs="Times New Roman"/>
+                <w:b/>
+                <w:sz w:val="24"/>
+                <w:szCs w:val="24"/>
+                <w:u w:val="single"/>
+              </w:rPr>
+              <w:t>Rationale</w:t>
+            </w:r>
+            <w:r>
+              <w:rPr>
+                <w:rFonts w:ascii="Times New Roman" w:hAnsi="Times New Roman" w:cs="Times New Roman"/>
+                <w:sz w:val="24"/>
+                <w:szCs w:val="24"/>
+              </w:rPr>
+              <w:t xml:space="preserve">: </w:t>
+            </w:r>
+          </w:p>
+          <w:p>
+            <w:pPr>
+              <w:jc w:val="both"/>
+              <w:rPr>
+                <w:rFonts w:ascii="Times New Roman" w:hAnsi="Times New Roman" w:cs="Times New Roman"/>
+                <w:sz w:val="24"/>
+                <w:szCs w:val="24"/>
+              </w:rPr>
+            </w:pPr>
+          </w:p>
+          <w:p>
+            <w:pPr>
+              <w:jc w:val="both"/>
+              <w:rPr>
+                <w:rFonts w:ascii="Times New Roman" w:hAnsi="Times New Roman" w:cs="Times New Roman"/>
+                <w:sz w:val="24"/>
+                <w:szCs w:val="24"/>
+              </w:rPr>
+            </w:pPr>
+            <w:r>
+              <w:rPr>
+                <w:rFonts w:ascii="Times New Roman" w:hAnsi="Times New Roman" w:cs="Times New Roman"/>
+                <w:sz w:val="24"/>
+                <w:szCs w:val="24"/>
+              </w:rPr>
+              <w:t>A flexible approach for classification applications is KNN. It could be used to categories traffic situations into several classes or categories in the setting of transportation.</w:t>
+            </w:r>
+          </w:p>
+        </w:tc>
+      </w:tr>
+      <w:tr>
+        <w:trPr>
+          <w:trHeight w:val="4434"/>
+        </w:trPr>
+        <w:tc>
+          <w:tcPr>
+            <w:tcW w:w="3308" w:type="dxa"/>
+          </w:tcPr>
+          <w:p>
+            <w:pPr>
+              <w:jc w:val="both"/>
+              <w:rPr>
+                <w:rFonts w:ascii="Times New Roman" w:hAnsi="Times New Roman" w:cs="Times New Roman"/>
+                <w:sz w:val="24"/>
+                <w:szCs w:val="24"/>
+              </w:rPr>
+            </w:pPr>
+            <w:r>
+              <w:rPr>
+                <w:rFonts w:ascii="Times New Roman" w:hAnsi="Times New Roman" w:cs="Times New Roman"/>
+                <w:b/>
+                <w:sz w:val="24"/>
+                <w:szCs w:val="24"/>
+                <w:u w:val="single"/>
+              </w:rPr>
+              <w:t>Justification</w:t>
+            </w:r>
+            <w:r>
+              <w:rPr>
+                <w:rFonts w:ascii="Times New Roman" w:hAnsi="Times New Roman" w:cs="Times New Roman"/>
+                <w:sz w:val="24"/>
+                <w:szCs w:val="24"/>
+              </w:rPr>
+              <w:t xml:space="preserve">: </w:t>
+            </w:r>
+          </w:p>
+          <w:p>
+            <w:pPr>
+              <w:jc w:val="both"/>
+              <w:rPr>
+                <w:rFonts w:ascii="Times New Roman" w:hAnsi="Times New Roman" w:cs="Times New Roman"/>
+                <w:sz w:val="24"/>
+                <w:szCs w:val="24"/>
+              </w:rPr>
+            </w:pPr>
+          </w:p>
+          <w:p>
+            <w:pPr>
+              <w:jc w:val="both"/>
+              <w:rPr>
+                <w:rFonts w:ascii="Times New Roman" w:hAnsi="Times New Roman" w:cs="Times New Roman"/>
+                <w:sz w:val="24"/>
+                <w:szCs w:val="24"/>
+              </w:rPr>
+            </w:pPr>
+            <w:r>
+              <w:rPr>
+                <w:rFonts w:ascii="Times New Roman" w:hAnsi="Times New Roman" w:cs="Times New Roman"/>
+                <w:sz w:val="24"/>
+                <w:szCs w:val="24"/>
+              </w:rPr>
+              <w:t xml:space="preserve">Linear regression is effective when there is a linear connection between the target variable and the input variables. It's easy to understand, and the coefficients can tell us how each feature influences the prediction. To improve prediction efficiency, we can use </w:t>
+            </w:r>
+            <w:proofErr w:type="spellStart"/>
+            <w:r>
+              <w:rPr>
+                <w:rFonts w:ascii="Times New Roman" w:hAnsi="Times New Roman" w:cs="Times New Roman"/>
+                <w:sz w:val="24"/>
+                <w:szCs w:val="24"/>
+              </w:rPr>
+              <w:t>GridSearchCV</w:t>
+            </w:r>
+            <w:proofErr w:type="spellEnd"/>
+            <w:r>
+              <w:rPr>
+                <w:rFonts w:ascii="Times New Roman" w:hAnsi="Times New Roman" w:cs="Times New Roman"/>
+                <w:sz w:val="24"/>
+                <w:szCs w:val="24"/>
+              </w:rPr>
+              <w:t xml:space="preserve"> to optimize hyperparameters such tree depth, number of trees, and choosing feature </w:t>
+            </w:r>
+            <w:proofErr w:type="gramStart"/>
+            <w:r>
+              <w:rPr>
+                <w:rFonts w:ascii="Times New Roman" w:hAnsi="Times New Roman" w:cs="Times New Roman"/>
+                <w:sz w:val="24"/>
+                <w:szCs w:val="24"/>
+              </w:rPr>
+              <w:t>variables..</w:t>
+            </w:r>
+            <w:proofErr w:type="gramEnd"/>
+          </w:p>
+        </w:tc>
+        <w:tc>
+          <w:tcPr>
+            <w:tcW w:w="3464" w:type="dxa"/>
+          </w:tcPr>
+          <w:p>
+            <w:pPr>
+              <w:jc w:val="both"/>
+              <w:rPr>
+                <w:rFonts w:ascii="Times New Roman" w:hAnsi="Times New Roman" w:cs="Times New Roman"/>
+                <w:sz w:val="24"/>
+                <w:szCs w:val="24"/>
+              </w:rPr>
+            </w:pPr>
+            <w:r>
+              <w:rPr>
+                <w:rFonts w:ascii="Times New Roman" w:hAnsi="Times New Roman" w:cs="Times New Roman"/>
+                <w:b/>
+                <w:sz w:val="24"/>
+                <w:szCs w:val="24"/>
+                <w:u w:val="single"/>
+              </w:rPr>
+              <w:t>Justification:</w:t>
+            </w:r>
+            <w:r>
+              <w:rPr>
+                <w:rFonts w:ascii="Times New Roman" w:hAnsi="Times New Roman" w:cs="Times New Roman"/>
+                <w:sz w:val="24"/>
+                <w:szCs w:val="24"/>
+              </w:rPr>
+              <w:t xml:space="preserve"> </w:t>
+            </w:r>
+          </w:p>
+          <w:p>
+            <w:pPr>
+              <w:jc w:val="both"/>
+              <w:rPr>
+                <w:rFonts w:ascii="Times New Roman" w:hAnsi="Times New Roman" w:cs="Times New Roman"/>
+                <w:sz w:val="24"/>
+                <w:szCs w:val="24"/>
+              </w:rPr>
+            </w:pPr>
+          </w:p>
+          <w:p>
+            <w:pPr>
+              <w:jc w:val="both"/>
+              <w:rPr>
+                <w:rFonts w:ascii="Times New Roman" w:hAnsi="Times New Roman" w:cs="Times New Roman"/>
+                <w:sz w:val="24"/>
+                <w:szCs w:val="24"/>
+              </w:rPr>
+            </w:pPr>
+            <w:r>
+              <w:rPr>
+                <w:rFonts w:ascii="Times New Roman" w:hAnsi="Times New Roman" w:cs="Times New Roman"/>
+                <w:sz w:val="24"/>
+                <w:szCs w:val="24"/>
+              </w:rPr>
+              <w:t>K-Means is a well-liked clustering algorithm that works well with large datasets and is rather easy to use. It could help identify variances and possible regions of congestion by highlighting spatial or temporal clusters in traffic data.</w:t>
+            </w:r>
+          </w:p>
+        </w:tc>
+        <w:tc>
+          <w:tcPr>
+            <w:tcW w:w="3162" w:type="dxa"/>
+          </w:tcPr>
+          <w:p>
+            <w:pPr>
+              <w:jc w:val="both"/>
+              <w:rPr>
+                <w:rFonts w:ascii="Times New Roman" w:hAnsi="Times New Roman" w:cs="Times New Roman"/>
+                <w:sz w:val="24"/>
+                <w:szCs w:val="24"/>
+              </w:rPr>
+            </w:pPr>
+            <w:r>
+              <w:rPr>
+                <w:rFonts w:ascii="Times New Roman" w:hAnsi="Times New Roman" w:cs="Times New Roman"/>
+                <w:b/>
+                <w:sz w:val="24"/>
+                <w:szCs w:val="24"/>
+                <w:u w:val="single"/>
+              </w:rPr>
+              <w:t>Justification</w:t>
+            </w:r>
+            <w:r>
+              <w:rPr>
+                <w:rFonts w:ascii="Times New Roman" w:hAnsi="Times New Roman" w:cs="Times New Roman"/>
+                <w:sz w:val="24"/>
+                <w:szCs w:val="24"/>
+              </w:rPr>
+              <w:t xml:space="preserve">: </w:t>
+            </w:r>
+          </w:p>
+          <w:p>
+            <w:pPr>
+              <w:jc w:val="both"/>
+              <w:rPr>
+                <w:rFonts w:ascii="Times New Roman" w:hAnsi="Times New Roman" w:cs="Times New Roman"/>
+                <w:sz w:val="24"/>
+                <w:szCs w:val="24"/>
+              </w:rPr>
+            </w:pPr>
+          </w:p>
+          <w:p>
+            <w:pPr>
+              <w:jc w:val="both"/>
+              <w:rPr>
+                <w:rFonts w:ascii="Times New Roman" w:hAnsi="Times New Roman" w:cs="Times New Roman"/>
+                <w:b/>
+                <w:sz w:val="24"/>
+                <w:szCs w:val="24"/>
+                <w:u w:val="single"/>
+              </w:rPr>
+            </w:pPr>
+            <w:r>
+              <w:rPr>
+                <w:rFonts w:ascii="Times New Roman" w:hAnsi="Times New Roman" w:cs="Times New Roman"/>
+                <w:sz w:val="24"/>
+                <w:szCs w:val="24"/>
+              </w:rPr>
+              <w:t xml:space="preserve">KNN makes predictions based on the majority class of its k-nearest neighbors, which can be effective in identifying patterns in the data. Through </w:t>
+            </w:r>
+            <w:proofErr w:type="spellStart"/>
+            <w:r>
+              <w:rPr>
+                <w:rFonts w:ascii="Times New Roman" w:hAnsi="Times New Roman" w:cs="Times New Roman"/>
+                <w:sz w:val="24"/>
+                <w:szCs w:val="24"/>
+              </w:rPr>
+              <w:t>GridSearchCV</w:t>
+            </w:r>
+            <w:proofErr w:type="spellEnd"/>
+            <w:r>
+              <w:rPr>
+                <w:rFonts w:ascii="Times New Roman" w:hAnsi="Times New Roman" w:cs="Times New Roman"/>
+                <w:sz w:val="24"/>
+                <w:szCs w:val="24"/>
+              </w:rPr>
+              <w:t>, we can optimize the number of neighbors and other relevant parameters.</w:t>
+            </w:r>
+          </w:p>
+        </w:tc>
+      </w:tr>
+    </w:tbl>
+    <w:p>
+      <w:pPr>
+        <w:rPr>
+          <w:rFonts w:ascii="Times New Roman" w:hAnsi="Times New Roman" w:cs="Times New Roman"/>
+          <w:b/>
+          <w:sz w:val="24"/>
+          <w:szCs w:val="24"/>
+        </w:rPr>
+      </w:pPr>
+      <w:r>
+        <w:rPr>
+          <w:rFonts w:ascii="Times New Roman" w:hAnsi="Times New Roman" w:cs="Times New Roman"/>
+          <w:b/>
+          <w:sz w:val="24"/>
+          <w:szCs w:val="24"/>
+        </w:rPr>
+        <w:lastRenderedPageBreak/>
+        <w:t>Choose appropriate features from the datasets and a target feature</w:t>
+      </w:r>
+    </w:p>
+    <w:p>
+      <w:pPr>
+        <w:jc w:val="both"/>
+        <w:rPr>
+          <w:rFonts w:ascii="Times New Roman" w:hAnsi="Times New Roman" w:cs="Times New Roman"/>
+          <w:sz w:val="24"/>
+          <w:szCs w:val="24"/>
+        </w:rPr>
+      </w:pPr>
+      <w:r>
+        <w:rPr>
+          <w:rFonts w:ascii="Times New Roman" w:hAnsi="Times New Roman" w:cs="Times New Roman"/>
+          <w:sz w:val="24"/>
+          <w:szCs w:val="24"/>
+        </w:rPr>
+        <w:t>To proceed with supervised learning, we need to define the target variable (what we want to predict) and the features (input variables) that will be used for prediction.</w:t>
+      </w:r>
+    </w:p>
+    <w:tbl>
+      <w:tblPr>
+        <w:tblStyle w:val="TableGrid"/>
+        <w:tblW w:w="0" w:type="auto"/>
+        <w:tblInd w:w="-5" w:type="dxa"/>
+        <w:tblLook w:val="04A0" w:firstRow="1" w:lastRow="0" w:firstColumn="1" w:lastColumn="0" w:noHBand="0" w:noVBand="1"/>
+      </w:tblPr>
+      <w:tblGrid>
+        <w:gridCol w:w="2472"/>
+        <w:gridCol w:w="7141"/>
+      </w:tblGrid>
+      <w:tr>
+        <w:trPr>
+          <w:trHeight w:val="1323"/>
+        </w:trPr>
+        <w:tc>
+          <w:tcPr>
+            <w:tcW w:w="2472" w:type="dxa"/>
+          </w:tcPr>
+          <w:p>
+            <w:pPr>
+              <w:rPr>
+                <w:b/>
+              </w:rPr>
+            </w:pPr>
+            <w:r>
+              <w:rPr>
+                <w:b/>
+              </w:rPr>
+              <w:t>Target Variable</w:t>
+            </w:r>
+          </w:p>
+        </w:tc>
+        <w:tc>
+          <w:tcPr>
+            <w:tcW w:w="7141" w:type="dxa"/>
+          </w:tcPr>
+          <w:p>
+            <w:pPr>
+              <w:jc w:val="both"/>
+            </w:pPr>
+            <w:r>
+              <w:t xml:space="preserve">For Regression (Random Forest Regression): We can choose "VALUE" as the target variable from the Ireland dataset. </w:t>
+            </w:r>
+            <w:r>
+              <w:t xml:space="preserve">We </w:t>
+            </w:r>
+            <w:r>
+              <w:t>are interested in predicting the average weekly volume of heavy goods vehicles.</w:t>
+            </w:r>
+          </w:p>
+        </w:tc>
+      </w:tr>
+      <w:tr>
+        <w:trPr>
+          <w:trHeight w:val="1323"/>
+        </w:trPr>
+        <w:tc>
+          <w:tcPr>
+            <w:tcW w:w="2472" w:type="dxa"/>
+          </w:tcPr>
+          <w:p>
+            <w:pPr>
+              <w:rPr>
+                <w:b/>
+              </w:rPr>
+            </w:pPr>
+            <w:r>
+              <w:rPr>
+                <w:b/>
+              </w:rPr>
+              <w:t>Features</w:t>
+            </w:r>
+          </w:p>
+        </w:tc>
+        <w:tc>
+          <w:tcPr>
+            <w:tcW w:w="7141" w:type="dxa"/>
+          </w:tcPr>
+          <w:p>
+            <w:pPr>
+              <w:jc w:val="both"/>
+            </w:pPr>
+            <w:r>
+              <w:t>Features for both Regression and Classification (KNN) can include columns such as "Year," "Transport Traffic Site," and "Weeks of the year." These features can capture temporal and spatial aspects of traffic data.</w:t>
+            </w:r>
+          </w:p>
+        </w:tc>
+      </w:tr>
+    </w:tbl>
+    <w:p>
+      <w:pPr>
+        <w:jc w:val="both"/>
+        <w:rPr>
+          <w:rFonts w:ascii="Times New Roman" w:hAnsi="Times New Roman" w:cs="Times New Roman"/>
+          <w:sz w:val="24"/>
+          <w:szCs w:val="24"/>
+        </w:rPr>
+      </w:pPr>
+    </w:p>
+    <w:p>
+      <w:pPr>
+        <w:pStyle w:val="ListParagraph"/>
+        <w:numPr>
+          <w:ilvl w:val="0"/>
+          <w:numId w:val="4"/>
+        </w:numPr>
+        <w:rPr>
+          <w:rFonts w:cs="Arial"/>
+          <w:spacing w:val="-10"/>
+          <w:kern w:val="28"/>
+          <w:szCs w:val="24"/>
+          <w14:ligatures w14:val="standardContextual"/>
+        </w:rPr>
+      </w:pPr>
+      <w:bookmarkStart w:id="13" w:name="_Toc153813646"/>
+      <w:r>
+        <w:rPr>
+          <w:rFonts w:cs="Arial"/>
+          <w:spacing w:val="-10"/>
+          <w:kern w:val="28"/>
+          <w:szCs w:val="24"/>
+          <w14:ligatures w14:val="standardContextual"/>
+        </w:rPr>
+        <w:t>Collect and develop a dataset based on the transport topic related to Ireland as well as other parts of the world. Perform a sentimental analysis for an appropriate transport topic (e.g., public transport, freight movement etc…) for producers and consumers point of view in Ireland.</w:t>
+      </w:r>
+      <w:bookmarkEnd w:id="13"/>
+    </w:p>
+    <w:p>
+      <w:pPr>
+        <w:rPr>
+          <w:rFonts w:ascii="Arial" w:hAnsi="Arial" w:cs="Arial"/>
+          <w:b/>
+          <w:sz w:val="24"/>
+          <w:szCs w:val="24"/>
+        </w:rPr>
+      </w:pPr>
+      <w:r>
+        <w:rPr>
+          <w:rFonts w:ascii="Arial" w:hAnsi="Arial" w:cs="Arial"/>
+          <w:b/>
+          <w:sz w:val="24"/>
+          <w:szCs w:val="24"/>
+        </w:rPr>
+        <w:t>Data Collection</w:t>
+      </w:r>
+    </w:p>
+    <w:p>
+      <w:pPr>
+        <w:rPr>
+          <w:rFonts w:ascii="Times New Roman" w:hAnsi="Times New Roman" w:cs="Times New Roman"/>
+          <w:sz w:val="24"/>
+          <w:szCs w:val="24"/>
+        </w:rPr>
+      </w:pPr>
+      <w:r>
+        <w:rPr>
+          <w:rFonts w:ascii="Times New Roman" w:hAnsi="Times New Roman" w:cs="Times New Roman"/>
+          <w:sz w:val="24"/>
+          <w:szCs w:val="24"/>
+        </w:rPr>
+        <w:t>Ireland Data: (</w:t>
+      </w:r>
+      <w:hyperlink r:id="rId22" w:history="1">
+        <w:r>
+          <w:rPr>
+            <w:rStyle w:val="Hyperlink"/>
+            <w:rFonts w:ascii="Times New Roman" w:hAnsi="Times New Roman" w:cs="Times New Roman"/>
+            <w:sz w:val="24"/>
+            <w:szCs w:val="24"/>
+          </w:rPr>
+          <w:t>https://data.gov.ie/dataset/tha22-average-weekly-volume-of-heavy-goods-vehicles-for-selected-traffic-count-sites</w:t>
+        </w:r>
+      </w:hyperlink>
+      <w:r>
+        <w:rPr>
+          <w:rFonts w:ascii="Times New Roman" w:hAnsi="Times New Roman" w:cs="Times New Roman"/>
+          <w:sz w:val="24"/>
+          <w:szCs w:val="24"/>
+        </w:rPr>
+        <w:t>)</w:t>
+      </w:r>
+    </w:p>
+    <w:p>
+      <w:pPr>
+        <w:rPr>
+          <w:rFonts w:ascii="Times New Roman" w:hAnsi="Times New Roman" w:cs="Times New Roman"/>
+          <w:sz w:val="24"/>
+          <w:szCs w:val="24"/>
+        </w:rPr>
+      </w:pPr>
+      <w:r>
+        <w:rPr>
+          <w:rFonts w:ascii="Times New Roman" w:hAnsi="Times New Roman" w:cs="Times New Roman"/>
+          <w:sz w:val="24"/>
+          <w:szCs w:val="24"/>
+        </w:rPr>
+        <w:t>Bangladesh: (https://www.kaggle.com/datasets/firozkabir1/transport-operational-data-of-bangladesh-biman)</w:t>
+      </w:r>
+    </w:p>
+    <w:p>
+      <w:pPr>
+        <w:rPr>
+          <w:rFonts w:ascii="Times New Roman" w:hAnsi="Times New Roman" w:cs="Times New Roman"/>
+          <w:sz w:val="24"/>
+          <w:szCs w:val="24"/>
+        </w:rPr>
+      </w:pPr>
+      <w:r>
+        <w:rPr>
+          <w:rFonts w:ascii="Times New Roman" w:hAnsi="Times New Roman" w:cs="Times New Roman"/>
+          <w:sz w:val="24"/>
+          <w:szCs w:val="24"/>
+        </w:rPr>
+        <w:t>Switzerland: (</w:t>
+      </w:r>
+      <w:hyperlink r:id="rId23" w:history="1">
+        <w:r>
+          <w:rPr>
+            <w:rStyle w:val="Hyperlink"/>
+            <w:rFonts w:ascii="Times New Roman" w:hAnsi="Times New Roman" w:cs="Times New Roman"/>
+            <w:sz w:val="24"/>
+            <w:szCs w:val="24"/>
+          </w:rPr>
+          <w:t>https://data.stadt-zuerich.ch/dataset/vbz-fahrzeiten-ogd</w:t>
+        </w:r>
+      </w:hyperlink>
+      <w:r>
+        <w:rPr>
+          <w:rFonts w:ascii="Times New Roman" w:hAnsi="Times New Roman" w:cs="Times New Roman"/>
+          <w:sz w:val="24"/>
+          <w:szCs w:val="24"/>
+        </w:rPr>
+        <w:t>)</w:t>
+      </w:r>
+    </w:p>
+    <w:p>
+      <w:pPr>
+        <w:rPr>
+          <w:rFonts w:ascii="Times New Roman" w:hAnsi="Times New Roman" w:cs="Times New Roman"/>
+          <w:sz w:val="24"/>
+          <w:szCs w:val="24"/>
+        </w:rPr>
+      </w:pPr>
+      <w:r>
+        <w:rPr>
+          <w:rFonts w:ascii="Times New Roman" w:hAnsi="Times New Roman" w:cs="Times New Roman"/>
+          <w:sz w:val="24"/>
+          <w:szCs w:val="24"/>
+        </w:rPr>
+        <w:t>France: (</w:t>
+      </w:r>
+      <w:hyperlink r:id="rId24" w:history="1">
+        <w:r>
+          <w:rPr>
+            <w:rStyle w:val="Hyperlink"/>
+            <w:rFonts w:ascii="Times New Roman" w:hAnsi="Times New Roman" w:cs="Times New Roman"/>
+            <w:sz w:val="24"/>
+            <w:szCs w:val="24"/>
+          </w:rPr>
+          <w:t>https://www.kaggle.com/datasets/gatandubuc/public-transport-traffic-data-in-france</w:t>
+        </w:r>
+      </w:hyperlink>
+      <w:r>
+        <w:rPr>
+          <w:rFonts w:ascii="Times New Roman" w:hAnsi="Times New Roman" w:cs="Times New Roman"/>
+          <w:sz w:val="24"/>
+          <w:szCs w:val="24"/>
+        </w:rPr>
+        <w:t>)</w:t>
+      </w:r>
+    </w:p>
+    <w:p>
+      <w:pPr>
+        <w:rPr>
+          <w:rFonts w:ascii="Arial" w:hAnsi="Arial" w:cs="Arial"/>
+          <w:b/>
+          <w:sz w:val="24"/>
+          <w:szCs w:val="24"/>
+        </w:rPr>
+      </w:pPr>
+      <w:r>
+        <w:rPr>
+          <w:rFonts w:ascii="Arial" w:hAnsi="Arial" w:cs="Arial"/>
+          <w:noProof/>
+          <w:sz w:val="20"/>
+          <w:szCs w:val="20"/>
+        </w:rPr>
+        <w:drawing>
+          <wp:anchor distT="0" distB="0" distL="114300" distR="114300" simplePos="0" relativeHeight="251673600" behindDoc="0" locked="0" layoutInCell="1" allowOverlap="1" wp14:anchorId="0B12ECA8" wp14:editId="25A92838">
+            <wp:simplePos x="0" y="0"/>
+            <wp:positionH relativeFrom="column">
+              <wp:posOffset>11430</wp:posOffset>
+            </wp:positionH>
+            <wp:positionV relativeFrom="paragraph">
+              <wp:posOffset>429260</wp:posOffset>
+            </wp:positionV>
+            <wp:extent cx="5953125" cy="1495425"/>
+            <wp:effectExtent l="133350" t="114300" r="104775" b="142875"/>
+            <wp:wrapSquare wrapText="bothSides"/>
+            <wp:docPr id="10" name="Picture 10"/>
+            <wp:cNvGraphicFramePr>
+              <a:graphicFrameLocks xmlns:a="http://schemas.openxmlformats.org/drawingml/2006/main" noChangeAspect="1"/>
+            </wp:cNvGraphicFramePr>
+            <a:graphic xmlns:a="http://schemas.openxmlformats.org/drawingml/2006/main">
+              <a:graphicData uri="http://schemas.openxmlformats.org/drawingml/2006/picture">
+                <pic:pic xmlns:pic="http://schemas.openxmlformats.org/drawingml/2006/picture">
+                  <pic:nvPicPr>
+                    <pic:cNvPr id="1" name=""/>
+                    <pic:cNvPicPr/>
+                  </pic:nvPicPr>
+                  <pic:blipFill>
+                    <a:blip r:embed="rId25">
+                      <a:extLst>
+                        <a:ext uri="{28A0092B-C50C-407E-A947-70E740481C1C}">
+                          <a14:useLocalDpi xmlns:a14="http://schemas.microsoft.com/office/drawing/2010/main" val="0"/>
+                        </a:ext>
+                      </a:extLst>
+                    </a:blip>
+                    <a:stretch>
+                      <a:fillRect/>
+                    </a:stretch>
+                  </pic:blipFill>
+                  <pic:spPr>
+                    <a:xfrm>
+                      <a:off x="0" y="0"/>
+                      <a:ext cx="5953125" cy="1495425"/>
+                    </a:xfrm>
+                    <a:prstGeom prst="rect">
+                      <a:avLst/>
+                    </a:prstGeom>
+                    <a:solidFill>
+                      <a:srgbClr val="FFFFFF">
+                        <a:shade val="85000"/>
+                      </a:srgbClr>
+                    </a:solidFill>
+                    <a:ln w="88900" cap="sq">
+                      <a:solidFill>
+                        <a:srgbClr val="FFFFFF"/>
+                      </a:solidFill>
+                      <a:miter lim="800000"/>
+                    </a:ln>
+                    <a:effectLst>
+                      <a:outerShdw blurRad="55000" dist="18000" dir="5400000" algn="tl" rotWithShape="0">
+                        <a:srgbClr val="000000">
+                          <a:alpha val="40000"/>
+                        </a:srgbClr>
+                      </a:outerShdw>
+                    </a:effectLst>
+                    <a:scene3d>
+                      <a:camera prst="orthographicFront"/>
+                      <a:lightRig rig="twoPt" dir="t">
+                        <a:rot lat="0" lon="0" rev="7200000"/>
+                      </a:lightRig>
+                    </a:scene3d>
+                    <a:sp3d>
+                      <a:bevelT w="25400" h="19050"/>
+                      <a:contourClr>
+                        <a:srgbClr val="FFFFFF"/>
+                      </a:contourClr>
+                    </a:sp3d>
+                  </pic:spPr>
+                </pic:pic>
+              </a:graphicData>
+            </a:graphic>
+            <wp14:sizeRelH relativeFrom="page">
+              <wp14:pctWidth>0</wp14:pctWidth>
+            </wp14:sizeRelH>
+            <wp14:sizeRelV relativeFrom="page">
+              <wp14:pctHeight>0</wp14:pctHeight>
+            </wp14:sizeRelV>
+          </wp:anchor>
+        </w:drawing>
+      </w:r>
+      <w:r>
+        <w:rPr>
+          <w:rFonts w:ascii="Arial" w:hAnsi="Arial" w:cs="Arial"/>
+          <w:b/>
+          <w:sz w:val="24"/>
+          <w:szCs w:val="24"/>
+        </w:rPr>
+        <w:t>Sentimental Analysis</w:t>
+      </w:r>
+      <w:r>
+        <w:rPr>
+          <w:rFonts w:ascii="Arial" w:hAnsi="Arial" w:cs="Arial"/>
+          <w:noProof/>
+          <w:sz w:val="20"/>
+          <w:szCs w:val="20"/>
+        </w:rPr>
+        <w:t xml:space="preserve"> </w:t>
+      </w:r>
+    </w:p>
+    <w:p>
+      <w:pPr>
+        <w:pBdr>
+          <w:top w:val="nil"/>
+          <w:left w:val="nil"/>
+          <w:bottom w:val="nil"/>
+          <w:right w:val="nil"/>
+          <w:between w:val="nil"/>
+        </w:pBdr>
+        <w:ind w:left="2880"/>
+        <w:rPr>
+          <w:rFonts w:ascii="Times New Roman" w:hAnsi="Times New Roman" w:cs="Times New Roman"/>
+          <w:sz w:val="24"/>
+          <w:szCs w:val="24"/>
+        </w:rPr>
+      </w:pPr>
+      <w:r>
+        <w:rPr>
+          <w:rFonts w:ascii="Times New Roman" w:hAnsi="Times New Roman" w:cs="Times New Roman"/>
+          <w:sz w:val="24"/>
+          <w:szCs w:val="24"/>
+        </w:rPr>
+        <w:t>F</w:t>
+      </w:r>
+      <w:r>
+        <w:rPr>
+          <w:rFonts w:ascii="Times New Roman" w:hAnsi="Times New Roman" w:cs="Times New Roman"/>
+          <w:sz w:val="24"/>
+          <w:szCs w:val="24"/>
+        </w:rPr>
+        <w:t xml:space="preserve">igure </w:t>
+      </w:r>
+      <w:r>
+        <w:rPr>
+          <w:rFonts w:ascii="Times New Roman" w:hAnsi="Times New Roman" w:cs="Times New Roman"/>
+          <w:sz w:val="24"/>
+          <w:szCs w:val="24"/>
+        </w:rPr>
+        <w:t>1</w:t>
+      </w:r>
+      <w:r>
+        <w:rPr>
+          <w:rFonts w:ascii="Times New Roman" w:hAnsi="Times New Roman" w:cs="Times New Roman"/>
+          <w:sz w:val="24"/>
+          <w:szCs w:val="24"/>
+        </w:rPr>
+        <w:t>2</w:t>
+      </w:r>
+      <w:r>
+        <w:rPr>
+          <w:rFonts w:ascii="Times New Roman" w:hAnsi="Times New Roman" w:cs="Times New Roman"/>
+          <w:sz w:val="24"/>
+          <w:szCs w:val="24"/>
+        </w:rPr>
+        <w:t xml:space="preserve">. </w:t>
+      </w:r>
+      <w:r>
+        <w:rPr>
+          <w:rFonts w:ascii="Times New Roman" w:hAnsi="Times New Roman" w:cs="Times New Roman"/>
+          <w:sz w:val="24"/>
+          <w:szCs w:val="24"/>
+        </w:rPr>
+        <w:t>Sentimental Analysis</w:t>
+      </w:r>
+    </w:p>
+    <w:p>
+      <w:pPr>
+        <w:pBdr>
+          <w:top w:val="nil"/>
+          <w:left w:val="nil"/>
+          <w:bottom w:val="nil"/>
+          <w:right w:val="nil"/>
+          <w:between w:val="nil"/>
+        </w:pBdr>
+        <w:rPr>
+          <w:rFonts w:ascii="Arial" w:hAnsi="Arial" w:cs="Arial"/>
           <w:lang w:val="en-US"/>
+        </w:rPr>
+      </w:pPr>
+    </w:p>
+    <w:p>
+      <w:pPr>
+        <w:pBdr>
+          <w:top w:val="nil"/>
+          <w:left w:val="nil"/>
+          <w:bottom w:val="nil"/>
+          <w:right w:val="nil"/>
+          <w:between w:val="nil"/>
+        </w:pBdr>
+        <w:rPr>
+          <w:rFonts w:ascii="Arial" w:hAnsi="Arial" w:cs="Arial"/>
+          <w:lang w:val="en-US"/>
+        </w:rPr>
+      </w:pPr>
+    </w:p>
+    <w:p>
+      <w:pPr>
+        <w:pBdr>
+          <w:top w:val="nil"/>
+          <w:left w:val="nil"/>
+          <w:bottom w:val="nil"/>
+          <w:right w:val="nil"/>
+          <w:between w:val="nil"/>
+        </w:pBdr>
+        <w:rPr>
+          <w:rFonts w:ascii="Arial" w:hAnsi="Arial" w:cs="Arial"/>
+          <w:lang w:val="en-US"/>
+        </w:rPr>
+      </w:pPr>
+    </w:p>
+    <w:p>
+      <w:pPr>
+        <w:pBdr>
+          <w:top w:val="nil"/>
+          <w:left w:val="nil"/>
+          <w:bottom w:val="nil"/>
+          <w:right w:val="nil"/>
+          <w:between w:val="nil"/>
+        </w:pBdr>
+        <w:rPr>
+          <w:rFonts w:ascii="Arial" w:hAnsi="Arial" w:cs="Arial"/>
+          <w:lang w:val="en-US"/>
+        </w:rPr>
+      </w:pPr>
+    </w:p>
+    <w:p>
+      <w:pPr>
+        <w:pBdr>
+          <w:top w:val="nil"/>
+          <w:left w:val="nil"/>
+          <w:bottom w:val="nil"/>
+          <w:right w:val="nil"/>
+          <w:between w:val="nil"/>
+        </w:pBdr>
+        <w:rPr>
+          <w:rFonts w:ascii="Arial" w:hAnsi="Arial" w:cs="Arial"/>
+          <w:lang w:val="en-US"/>
+        </w:rPr>
+      </w:pPr>
+    </w:p>
+    <w:p>
+      <w:pPr>
+        <w:rPr>
+          <w:rFonts w:ascii="Arial" w:hAnsi="Arial" w:cs="Arial"/>
+          <w:b/>
+          <w:sz w:val="24"/>
+          <w:szCs w:val="24"/>
+        </w:rPr>
+      </w:pPr>
+      <w:r>
+        <w:rPr>
+          <w:rFonts w:ascii="Arial" w:hAnsi="Arial" w:cs="Arial"/>
+          <w:b/>
+          <w:sz w:val="24"/>
+          <w:szCs w:val="24"/>
+        </w:rPr>
+        <w:t>Results Interpretation</w:t>
+      </w:r>
+    </w:p>
+    <w:p>
+      <w:pPr>
+        <w:rPr>
+          <w:rFonts w:ascii="Times New Roman" w:hAnsi="Times New Roman" w:cs="Times New Roman"/>
+          <w:b/>
+          <w:sz w:val="24"/>
+          <w:szCs w:val="24"/>
+        </w:rPr>
+      </w:pPr>
+    </w:p>
+    <w:tbl>
+      <w:tblPr>
+        <w:tblStyle w:val="TableGrid"/>
+        <w:tblW w:w="9575" w:type="dxa"/>
+        <w:tblLook w:val="04A0" w:firstRow="1" w:lastRow="0" w:firstColumn="1" w:lastColumn="0" w:noHBand="0" w:noVBand="1"/>
+      </w:tblPr>
+      <w:tblGrid>
+        <w:gridCol w:w="1592"/>
+        <w:gridCol w:w="7983"/>
+      </w:tblGrid>
+      <w:tr>
+        <w:trPr>
+          <w:trHeight w:val="1641"/>
+        </w:trPr>
+        <w:tc>
+          <w:tcPr>
+            <w:tcW w:w="1592" w:type="dxa"/>
+          </w:tcPr>
+          <w:p>
+            <w:pPr>
+              <w:jc w:val="both"/>
+              <w:rPr>
+                <w:rFonts w:ascii="Times New Roman" w:hAnsi="Times New Roman" w:cs="Times New Roman"/>
+                <w:sz w:val="24"/>
+                <w:szCs w:val="24"/>
+              </w:rPr>
+            </w:pPr>
+            <w:r>
+              <w:rPr>
+                <w:rFonts w:ascii="Times New Roman" w:hAnsi="Times New Roman" w:cs="Times New Roman"/>
+                <w:sz w:val="24"/>
+                <w:szCs w:val="24"/>
+              </w:rPr>
+              <w:t>Feedback 1</w:t>
+            </w:r>
+          </w:p>
+        </w:tc>
+        <w:tc>
+          <w:tcPr>
+            <w:tcW w:w="7983" w:type="dxa"/>
+          </w:tcPr>
+          <w:p>
+            <w:pPr>
+              <w:jc w:val="both"/>
+              <w:rPr>
+                <w:rFonts w:ascii="Times New Roman" w:hAnsi="Times New Roman" w:cs="Times New Roman"/>
+                <w:sz w:val="24"/>
+                <w:szCs w:val="24"/>
+              </w:rPr>
+            </w:pPr>
+            <w:r>
+              <w:rPr>
+                <w:rFonts w:ascii="Times New Roman" w:hAnsi="Times New Roman" w:cs="Times New Roman"/>
+                <w:sz w:val="24"/>
+                <w:szCs w:val="24"/>
+              </w:rPr>
+              <w:t>Customer Feedback: "The public transport system is excellent and reliable."</w:t>
+            </w:r>
+          </w:p>
+          <w:p>
+            <w:pPr>
+              <w:jc w:val="both"/>
+              <w:rPr>
+                <w:rFonts w:ascii="Times New Roman" w:hAnsi="Times New Roman" w:cs="Times New Roman"/>
+                <w:sz w:val="24"/>
+                <w:szCs w:val="24"/>
+              </w:rPr>
+            </w:pPr>
+            <w:r>
+              <w:rPr>
+                <w:rFonts w:ascii="Times New Roman" w:hAnsi="Times New Roman" w:cs="Times New Roman"/>
+                <w:sz w:val="24"/>
+                <w:szCs w:val="24"/>
+              </w:rPr>
+              <w:t>Sentiment Score: 0.5</w:t>
+            </w:r>
+          </w:p>
+          <w:p>
+            <w:pPr>
+              <w:jc w:val="both"/>
+              <w:rPr>
+                <w:rFonts w:ascii="Times New Roman" w:hAnsi="Times New Roman" w:cs="Times New Roman"/>
+                <w:sz w:val="24"/>
+                <w:szCs w:val="24"/>
+              </w:rPr>
+            </w:pPr>
+            <w:r>
+              <w:rPr>
+                <w:rFonts w:ascii="Times New Roman" w:hAnsi="Times New Roman" w:cs="Times New Roman"/>
+                <w:sz w:val="24"/>
+                <w:szCs w:val="24"/>
+              </w:rPr>
+              <w:t>Interpretation: Positive sentiment. The customer praises the public transport system for being excellent and reliable.</w:t>
+            </w:r>
+          </w:p>
+        </w:tc>
+      </w:tr>
+      <w:tr>
+        <w:trPr>
+          <w:trHeight w:val="1659"/>
+        </w:trPr>
+        <w:tc>
+          <w:tcPr>
+            <w:tcW w:w="1592" w:type="dxa"/>
+          </w:tcPr>
+          <w:p>
+            <w:pPr>
+              <w:jc w:val="both"/>
+              <w:rPr>
+                <w:rFonts w:ascii="Times New Roman" w:hAnsi="Times New Roman" w:cs="Times New Roman"/>
+                <w:sz w:val="24"/>
+                <w:szCs w:val="24"/>
+              </w:rPr>
+            </w:pPr>
+            <w:r>
+              <w:rPr>
+                <w:rFonts w:ascii="Times New Roman" w:hAnsi="Times New Roman" w:cs="Times New Roman"/>
+                <w:sz w:val="24"/>
+                <w:szCs w:val="24"/>
+              </w:rPr>
+              <w:t>Feedback 2</w:t>
+            </w:r>
+          </w:p>
+        </w:tc>
+        <w:tc>
+          <w:tcPr>
+            <w:tcW w:w="7983" w:type="dxa"/>
+          </w:tcPr>
+          <w:p>
+            <w:pPr>
+              <w:jc w:val="both"/>
+              <w:rPr>
+                <w:rFonts w:ascii="Times New Roman" w:hAnsi="Times New Roman" w:cs="Times New Roman"/>
+                <w:sz w:val="24"/>
+                <w:szCs w:val="24"/>
+              </w:rPr>
+            </w:pPr>
+            <w:r>
+              <w:rPr>
+                <w:rFonts w:ascii="Times New Roman" w:hAnsi="Times New Roman" w:cs="Times New Roman"/>
+                <w:sz w:val="24"/>
+                <w:szCs w:val="24"/>
+              </w:rPr>
+              <w:t>Client Remarks: "My encounter with the goods service was appalling."</w:t>
+            </w:r>
+          </w:p>
+          <w:p>
+            <w:pPr>
+              <w:jc w:val="both"/>
+              <w:rPr>
+                <w:rFonts w:ascii="Times New Roman" w:hAnsi="Times New Roman" w:cs="Times New Roman"/>
+                <w:sz w:val="24"/>
+                <w:szCs w:val="24"/>
+              </w:rPr>
+            </w:pPr>
+            <w:r>
+              <w:rPr>
+                <w:rFonts w:ascii="Times New Roman" w:hAnsi="Times New Roman" w:cs="Times New Roman"/>
+                <w:sz w:val="24"/>
+                <w:szCs w:val="24"/>
+              </w:rPr>
+              <w:t>Sentiment Score: -1.0</w:t>
+            </w:r>
+          </w:p>
+          <w:p>
+            <w:pPr>
+              <w:jc w:val="both"/>
+              <w:rPr>
+                <w:rFonts w:ascii="Times New Roman" w:hAnsi="Times New Roman" w:cs="Times New Roman"/>
+                <w:sz w:val="24"/>
+                <w:szCs w:val="24"/>
+              </w:rPr>
+            </w:pPr>
+            <w:r>
+              <w:rPr>
+                <w:rFonts w:ascii="Times New Roman" w:hAnsi="Times New Roman" w:cs="Times New Roman"/>
+                <w:sz w:val="24"/>
+                <w:szCs w:val="24"/>
+              </w:rPr>
+              <w:t xml:space="preserve">Interpretation: Extremely </w:t>
+            </w:r>
+            <w:r>
+              <w:rPr>
+                <w:rFonts w:ascii="Times New Roman" w:hAnsi="Times New Roman" w:cs="Times New Roman"/>
+                <w:sz w:val="24"/>
+                <w:szCs w:val="24"/>
+              </w:rPr>
+              <w:t>unfavourable</w:t>
+            </w:r>
+            <w:r>
+              <w:rPr>
+                <w:rFonts w:ascii="Times New Roman" w:hAnsi="Times New Roman" w:cs="Times New Roman"/>
+                <w:sz w:val="24"/>
+                <w:szCs w:val="24"/>
+              </w:rPr>
+              <w:t xml:space="preserve"> attitude. The client reports having had a terrible experience with the goods service.</w:t>
+            </w:r>
+          </w:p>
+        </w:tc>
+      </w:tr>
+      <w:tr>
+        <w:trPr>
+          <w:trHeight w:val="1641"/>
+        </w:trPr>
+        <w:tc>
+          <w:tcPr>
+            <w:tcW w:w="1592" w:type="dxa"/>
+          </w:tcPr>
+          <w:p>
+            <w:pPr>
+              <w:jc w:val="both"/>
+              <w:rPr>
+                <w:rFonts w:ascii="Times New Roman" w:hAnsi="Times New Roman" w:cs="Times New Roman"/>
+                <w:sz w:val="24"/>
+                <w:szCs w:val="24"/>
+              </w:rPr>
+            </w:pPr>
+            <w:r>
+              <w:rPr>
+                <w:rFonts w:ascii="Times New Roman" w:hAnsi="Times New Roman" w:cs="Times New Roman"/>
+                <w:sz w:val="24"/>
+                <w:szCs w:val="24"/>
+              </w:rPr>
+              <w:t>Feedback 3</w:t>
+            </w:r>
+          </w:p>
+        </w:tc>
+        <w:tc>
+          <w:tcPr>
+            <w:tcW w:w="7983" w:type="dxa"/>
+          </w:tcPr>
+          <w:p>
+            <w:pPr>
+              <w:jc w:val="both"/>
+              <w:rPr>
+                <w:rFonts w:ascii="Times New Roman" w:hAnsi="Times New Roman" w:cs="Times New Roman"/>
+                <w:sz w:val="24"/>
+                <w:szCs w:val="24"/>
+              </w:rPr>
+            </w:pPr>
+            <w:r>
+              <w:rPr>
+                <w:rFonts w:ascii="Times New Roman" w:hAnsi="Times New Roman" w:cs="Times New Roman"/>
+                <w:sz w:val="24"/>
+                <w:szCs w:val="24"/>
+              </w:rPr>
+              <w:t>Client Comments: "The driver was pleasant and the taxi operation was timely."</w:t>
+            </w:r>
+          </w:p>
+          <w:p>
+            <w:pPr>
+              <w:jc w:val="both"/>
+              <w:rPr>
+                <w:rFonts w:ascii="Times New Roman" w:hAnsi="Times New Roman" w:cs="Times New Roman"/>
+                <w:sz w:val="24"/>
+                <w:szCs w:val="24"/>
+              </w:rPr>
+            </w:pPr>
+            <w:r>
+              <w:rPr>
+                <w:rFonts w:ascii="Times New Roman" w:hAnsi="Times New Roman" w:cs="Times New Roman"/>
+                <w:sz w:val="24"/>
+                <w:szCs w:val="24"/>
+              </w:rPr>
+              <w:t>Sentiment Score: 0.375</w:t>
+            </w:r>
+          </w:p>
+          <w:p>
+            <w:pPr>
+              <w:jc w:val="both"/>
+              <w:rPr>
+                <w:rFonts w:ascii="Times New Roman" w:hAnsi="Times New Roman" w:cs="Times New Roman"/>
+                <w:sz w:val="24"/>
+                <w:szCs w:val="24"/>
+              </w:rPr>
+            </w:pPr>
+            <w:r>
+              <w:rPr>
+                <w:rFonts w:ascii="Times New Roman" w:hAnsi="Times New Roman" w:cs="Times New Roman"/>
+                <w:sz w:val="24"/>
+                <w:szCs w:val="24"/>
+              </w:rPr>
+              <w:t>Interpretation: A somewhat optimistic attitude. The client is grateful for the driver's friendliness and timely cab service.</w:t>
+            </w:r>
+          </w:p>
+        </w:tc>
+      </w:tr>
+      <w:tr>
+        <w:trPr>
+          <w:trHeight w:val="1641"/>
+        </w:trPr>
+        <w:tc>
+          <w:tcPr>
+            <w:tcW w:w="1592" w:type="dxa"/>
+          </w:tcPr>
+          <w:p>
+            <w:pPr>
+              <w:jc w:val="both"/>
+              <w:rPr>
+                <w:rFonts w:ascii="Times New Roman" w:hAnsi="Times New Roman" w:cs="Times New Roman"/>
+                <w:sz w:val="24"/>
+                <w:szCs w:val="24"/>
+              </w:rPr>
+            </w:pPr>
+            <w:r>
+              <w:rPr>
+                <w:rFonts w:ascii="Times New Roman" w:hAnsi="Times New Roman" w:cs="Times New Roman"/>
+                <w:sz w:val="24"/>
+                <w:szCs w:val="24"/>
+              </w:rPr>
+              <w:t>Feedback 4</w:t>
+            </w:r>
+          </w:p>
+        </w:tc>
+        <w:tc>
+          <w:tcPr>
+            <w:tcW w:w="7983" w:type="dxa"/>
+          </w:tcPr>
+          <w:p>
+            <w:pPr>
+              <w:jc w:val="both"/>
+              <w:rPr>
+                <w:rFonts w:ascii="Times New Roman" w:hAnsi="Times New Roman" w:cs="Times New Roman"/>
+                <w:sz w:val="24"/>
+                <w:szCs w:val="24"/>
+              </w:rPr>
+            </w:pPr>
+            <w:r>
+              <w:rPr>
+                <w:rFonts w:ascii="Times New Roman" w:hAnsi="Times New Roman" w:cs="Times New Roman"/>
+                <w:sz w:val="24"/>
+                <w:szCs w:val="24"/>
+              </w:rPr>
+              <w:t>Customer Feedback: "Traffic management needs improvement in the city cent</w:t>
+            </w:r>
+            <w:r>
+              <w:rPr>
+                <w:rFonts w:ascii="Times New Roman" w:hAnsi="Times New Roman" w:cs="Times New Roman"/>
+                <w:sz w:val="24"/>
+                <w:szCs w:val="24"/>
+              </w:rPr>
+              <w:t>re</w:t>
+            </w:r>
+            <w:r>
+              <w:rPr>
+                <w:rFonts w:ascii="Times New Roman" w:hAnsi="Times New Roman" w:cs="Times New Roman"/>
+                <w:sz w:val="24"/>
+                <w:szCs w:val="24"/>
+              </w:rPr>
+              <w:t>."</w:t>
+            </w:r>
+          </w:p>
+          <w:p>
+            <w:pPr>
+              <w:jc w:val="both"/>
+              <w:rPr>
+                <w:rFonts w:ascii="Times New Roman" w:hAnsi="Times New Roman" w:cs="Times New Roman"/>
+                <w:sz w:val="24"/>
+                <w:szCs w:val="24"/>
+              </w:rPr>
+            </w:pPr>
+            <w:r>
+              <w:rPr>
+                <w:rFonts w:ascii="Times New Roman" w:hAnsi="Times New Roman" w:cs="Times New Roman"/>
+                <w:sz w:val="24"/>
+                <w:szCs w:val="24"/>
+              </w:rPr>
+              <w:t>Sentiment Score: -0.1</w:t>
+            </w:r>
+          </w:p>
+          <w:p>
+            <w:pPr>
+              <w:jc w:val="both"/>
+              <w:rPr>
+                <w:rFonts w:ascii="Times New Roman" w:hAnsi="Times New Roman" w:cs="Times New Roman"/>
+                <w:sz w:val="24"/>
+                <w:szCs w:val="24"/>
+              </w:rPr>
+            </w:pPr>
+            <w:r>
+              <w:rPr>
+                <w:rFonts w:ascii="Times New Roman" w:hAnsi="Times New Roman" w:cs="Times New Roman"/>
+                <w:sz w:val="24"/>
+                <w:szCs w:val="24"/>
+              </w:rPr>
+              <w:t>Interpretation: Slightly negative sentiment. The customer suggests that traffic management in the city center needs improvement.</w:t>
+            </w:r>
+          </w:p>
+        </w:tc>
+      </w:tr>
+      <w:tr>
+        <w:trPr>
+          <w:trHeight w:val="1659"/>
+        </w:trPr>
+        <w:tc>
+          <w:tcPr>
+            <w:tcW w:w="1592" w:type="dxa"/>
+          </w:tcPr>
+          <w:p>
+            <w:pPr>
+              <w:jc w:val="both"/>
+              <w:rPr>
+                <w:rFonts w:ascii="Times New Roman" w:hAnsi="Times New Roman" w:cs="Times New Roman"/>
+                <w:sz w:val="24"/>
+                <w:szCs w:val="24"/>
+              </w:rPr>
+            </w:pPr>
+            <w:r>
+              <w:rPr>
+                <w:rFonts w:ascii="Times New Roman" w:hAnsi="Times New Roman" w:cs="Times New Roman"/>
+                <w:sz w:val="24"/>
+                <w:szCs w:val="24"/>
+              </w:rPr>
+              <w:t>Feedback 5</w:t>
+            </w:r>
+          </w:p>
+        </w:tc>
+        <w:tc>
+          <w:tcPr>
+            <w:tcW w:w="7983" w:type="dxa"/>
+          </w:tcPr>
+          <w:p>
+            <w:pPr>
+              <w:jc w:val="both"/>
+              <w:rPr>
+                <w:rFonts w:ascii="Times New Roman" w:hAnsi="Times New Roman" w:cs="Times New Roman"/>
+                <w:sz w:val="24"/>
+                <w:szCs w:val="24"/>
+              </w:rPr>
+            </w:pPr>
+            <w:r>
+              <w:rPr>
+                <w:rFonts w:ascii="Times New Roman" w:hAnsi="Times New Roman" w:cs="Times New Roman"/>
+                <w:sz w:val="24"/>
+                <w:szCs w:val="24"/>
+              </w:rPr>
+              <w:t>Customer Feedback: "The subway is always crowded during rush hours."</w:t>
+            </w:r>
+          </w:p>
+          <w:p>
+            <w:pPr>
+              <w:jc w:val="both"/>
+              <w:rPr>
+                <w:rFonts w:ascii="Times New Roman" w:hAnsi="Times New Roman" w:cs="Times New Roman"/>
+                <w:sz w:val="24"/>
+                <w:szCs w:val="24"/>
+              </w:rPr>
+            </w:pPr>
+            <w:r>
+              <w:rPr>
+                <w:rFonts w:ascii="Times New Roman" w:hAnsi="Times New Roman" w:cs="Times New Roman"/>
+                <w:sz w:val="24"/>
+                <w:szCs w:val="24"/>
+              </w:rPr>
+              <w:t>Sentiment Score: 0.0</w:t>
+            </w:r>
+          </w:p>
+          <w:p>
+            <w:pPr>
+              <w:jc w:val="both"/>
+              <w:rPr>
+                <w:rFonts w:ascii="Times New Roman" w:hAnsi="Times New Roman" w:cs="Times New Roman"/>
+                <w:sz w:val="24"/>
+                <w:szCs w:val="24"/>
+              </w:rPr>
+            </w:pPr>
+            <w:r>
+              <w:rPr>
+                <w:rFonts w:ascii="Times New Roman" w:hAnsi="Times New Roman" w:cs="Times New Roman"/>
+                <w:sz w:val="24"/>
+                <w:szCs w:val="24"/>
+              </w:rPr>
+              <w:t>Interpretation: Neutral sentiment. The customer states a fact about the subway being crowded during rush hours without expressing a strong positive or negative opinion.</w:t>
+            </w:r>
+          </w:p>
+        </w:tc>
+      </w:tr>
+    </w:tbl>
+    <w:p>
+      <w:pPr>
+        <w:pBdr>
+          <w:top w:val="nil"/>
+          <w:left w:val="nil"/>
+          <w:bottom w:val="nil"/>
+          <w:right w:val="nil"/>
+          <w:between w:val="nil"/>
+        </w:pBdr>
+        <w:rPr>
+          <w:rFonts w:ascii="Arial" w:hAnsi="Arial" w:cs="Arial"/>
+          <w:lang w:val="en-US"/>
+        </w:rPr>
+      </w:pPr>
+    </w:p>
+    <w:p>
+      <w:pPr>
+        <w:rPr>
+          <w:rFonts w:ascii="Arial" w:hAnsi="Arial" w:cs="Arial"/>
+          <w:b/>
+          <w:sz w:val="24"/>
+          <w:szCs w:val="24"/>
+        </w:rPr>
+      </w:pPr>
+      <w:r>
+        <w:rPr>
+          <w:rFonts w:ascii="Arial" w:hAnsi="Arial" w:cs="Arial"/>
+          <w:b/>
+          <w:sz w:val="24"/>
+          <w:szCs w:val="24"/>
+        </w:rPr>
+        <w:t>Reasoning</w:t>
+      </w:r>
+    </w:p>
+    <w:p>
+      <w:pPr>
+        <w:jc w:val="both"/>
+        <w:rPr>
+          <w:rFonts w:ascii="Times New Roman" w:hAnsi="Times New Roman" w:cs="Times New Roman"/>
+          <w:sz w:val="24"/>
+          <w:szCs w:val="24"/>
+        </w:rPr>
+      </w:pPr>
+      <w:r>
+        <w:rPr>
+          <w:rFonts w:ascii="Times New Roman" w:hAnsi="Times New Roman" w:cs="Times New Roman"/>
+          <w:sz w:val="24"/>
+          <w:szCs w:val="24"/>
+        </w:rPr>
+        <w:t xml:space="preserve">Sentiment analysis was carried out using the </w:t>
+      </w:r>
+      <w:proofErr w:type="spellStart"/>
+      <w:r>
+        <w:rPr>
+          <w:rFonts w:ascii="Times New Roman" w:hAnsi="Times New Roman" w:cs="Times New Roman"/>
+          <w:sz w:val="24"/>
+          <w:szCs w:val="24"/>
+        </w:rPr>
+        <w:t>TextBlob</w:t>
+      </w:r>
+      <w:proofErr w:type="spellEnd"/>
+      <w:r>
+        <w:rPr>
+          <w:rFonts w:ascii="Times New Roman" w:hAnsi="Times New Roman" w:cs="Times New Roman"/>
+          <w:sz w:val="24"/>
+          <w:szCs w:val="24"/>
+        </w:rPr>
+        <w:t xml:space="preserve"> package, which offers a straightforward API for typical natural language processing (NLP) applications, such as sentiment analysis. The method </w:t>
+      </w:r>
+      <w:proofErr w:type="spellStart"/>
+      <w:proofErr w:type="gramStart"/>
+      <w:r>
+        <w:rPr>
+          <w:rFonts w:ascii="Times New Roman" w:hAnsi="Times New Roman" w:cs="Times New Roman"/>
+          <w:sz w:val="24"/>
+          <w:szCs w:val="24"/>
+        </w:rPr>
+        <w:t>perform</w:t>
+      </w:r>
+      <w:proofErr w:type="gramEnd"/>
+      <w:r>
+        <w:rPr>
+          <w:rFonts w:ascii="Times New Roman" w:hAnsi="Times New Roman" w:cs="Times New Roman"/>
+          <w:sz w:val="24"/>
+          <w:szCs w:val="24"/>
+        </w:rPr>
+        <w:t>_sentiment_analysis</w:t>
+      </w:r>
+      <w:proofErr w:type="spellEnd"/>
+      <w:r>
+        <w:rPr>
+          <w:rFonts w:ascii="Times New Roman" w:hAnsi="Times New Roman" w:cs="Times New Roman"/>
+          <w:sz w:val="24"/>
+          <w:szCs w:val="24"/>
+        </w:rPr>
+        <w:t xml:space="preserve"> iterates through all of the dataset's feedback, uses </w:t>
+      </w:r>
+      <w:proofErr w:type="spellStart"/>
+      <w:r>
+        <w:rPr>
+          <w:rFonts w:ascii="Times New Roman" w:hAnsi="Times New Roman" w:cs="Times New Roman"/>
+          <w:sz w:val="24"/>
+          <w:szCs w:val="24"/>
+        </w:rPr>
+        <w:t>TextBlob</w:t>
+      </w:r>
+      <w:proofErr w:type="spellEnd"/>
+      <w:r>
+        <w:rPr>
+          <w:rFonts w:ascii="Times New Roman" w:hAnsi="Times New Roman" w:cs="Times New Roman"/>
+          <w:sz w:val="24"/>
+          <w:szCs w:val="24"/>
+        </w:rPr>
+        <w:t xml:space="preserve"> to calculate the sentiment polarity, and adds the sentiment scores to the sentiments list. The dataset now has a new column called "Sentiment," which shows the sentiment scores for each piece of customer input. To shed light on the opinions represented in the transportation consumer feedback dataset, the findings and interpretations were published.</w:t>
+      </w:r>
+      <w:bookmarkStart w:id="14" w:name="_Toc153813647"/>
+    </w:p>
+    <w:p>
+      <w:pPr>
+        <w:jc w:val="both"/>
+        <w:rPr>
+          <w:rFonts w:ascii="Times New Roman" w:hAnsi="Times New Roman" w:cs="Times New Roman"/>
+          <w:sz w:val="24"/>
+          <w:szCs w:val="24"/>
+        </w:rPr>
+      </w:pPr>
+    </w:p>
+    <w:p>
+      <w:pPr>
+        <w:jc w:val="both"/>
+        <w:rPr>
+          <w:rFonts w:ascii="Times New Roman" w:hAnsi="Times New Roman" w:cs="Times New Roman"/>
+          <w:sz w:val="24"/>
+          <w:szCs w:val="24"/>
+        </w:rPr>
+      </w:pPr>
+    </w:p>
+    <w:p>
+      <w:pPr>
+        <w:jc w:val="both"/>
+        <w:rPr>
+          <w:rFonts w:ascii="Times New Roman" w:hAnsi="Times New Roman" w:cs="Times New Roman"/>
+          <w:sz w:val="24"/>
+          <w:szCs w:val="24"/>
+        </w:rPr>
+      </w:pPr>
+    </w:p>
+    <w:p>
+      <w:pPr>
+        <w:jc w:val="both"/>
+        <w:rPr>
+          <w:rFonts w:ascii="Times New Roman" w:hAnsi="Times New Roman" w:cs="Times New Roman"/>
+          <w:sz w:val="24"/>
+          <w:szCs w:val="24"/>
+        </w:rPr>
+      </w:pPr>
+    </w:p>
+    <w:p>
+      <w:pPr>
+        <w:pStyle w:val="ListParagraph"/>
+        <w:numPr>
+          <w:ilvl w:val="0"/>
+          <w:numId w:val="4"/>
+        </w:numPr>
+        <w:rPr>
+          <w:rFonts w:ascii="Times New Roman" w:hAnsi="Times New Roman" w:cs="Times New Roman"/>
+          <w:szCs w:val="24"/>
+          <w:lang w:val="en-IE"/>
+        </w:rPr>
+      </w:pPr>
+      <w:r>
+        <w:rPr>
+          <w:rFonts w:cs="Arial"/>
+          <w:spacing w:val="-10"/>
+          <w:kern w:val="28"/>
+          <w:szCs w:val="24"/>
           <w14:ligatures w14:val="standardContextual"/>
         </w:rPr>
-      </w:pPr>
-    </w:p>
-    <w:p>
-      <w:pPr>
-        <w:jc w:val="both"/>
+        <w:lastRenderedPageBreak/>
+        <w:t>You should train and test for Supervised Learning and other appropriate metrics for unsupervised/ semi-supervised machine learning models that you have chosen.</w:t>
+      </w:r>
+      <w:bookmarkEnd w:id="14"/>
+    </w:p>
+    <w:tbl>
+      <w:tblPr>
+        <w:tblStyle w:val="TableGrid"/>
+        <w:tblW w:w="9720" w:type="dxa"/>
+        <w:tblInd w:w="-5" w:type="dxa"/>
+        <w:tblLook w:val="04A0" w:firstRow="1" w:lastRow="0" w:firstColumn="1" w:lastColumn="0" w:noHBand="0" w:noVBand="1"/>
+      </w:tblPr>
+      <w:tblGrid>
+        <w:gridCol w:w="4121"/>
+        <w:gridCol w:w="2063"/>
+        <w:gridCol w:w="3536"/>
+      </w:tblGrid>
+      <w:tr>
+        <w:trPr>
+          <w:trHeight w:val="297"/>
+        </w:trPr>
+        <w:tc>
+          <w:tcPr>
+            <w:tcW w:w="4121" w:type="dxa"/>
+          </w:tcPr>
+          <w:p>
+            <w:pPr>
+              <w:jc w:val="both"/>
+              <w:rPr>
+                <w:rFonts w:ascii="Times New Roman" w:hAnsi="Times New Roman" w:cs="Times New Roman"/>
+                <w:b/>
+                <w:sz w:val="24"/>
+                <w:szCs w:val="24"/>
+              </w:rPr>
+            </w:pPr>
+          </w:p>
+        </w:tc>
+        <w:tc>
+          <w:tcPr>
+            <w:tcW w:w="2063" w:type="dxa"/>
+          </w:tcPr>
+          <w:p>
+            <w:pPr>
+              <w:jc w:val="both"/>
+              <w:rPr>
+                <w:rFonts w:ascii="Times New Roman" w:hAnsi="Times New Roman" w:cs="Times New Roman"/>
+                <w:b/>
+                <w:sz w:val="24"/>
+                <w:szCs w:val="24"/>
+              </w:rPr>
+            </w:pPr>
+            <w:r>
+              <w:rPr>
+                <w:rFonts w:ascii="Times New Roman" w:hAnsi="Times New Roman" w:cs="Times New Roman"/>
+                <w:b/>
+                <w:sz w:val="24"/>
+                <w:szCs w:val="24"/>
+              </w:rPr>
+              <w:t>Target Variable</w:t>
+            </w:r>
+          </w:p>
+        </w:tc>
+        <w:tc>
+          <w:tcPr>
+            <w:tcW w:w="3536" w:type="dxa"/>
+          </w:tcPr>
+          <w:p>
+            <w:pPr>
+              <w:jc w:val="both"/>
+              <w:rPr>
+                <w:rFonts w:ascii="Times New Roman" w:hAnsi="Times New Roman" w:cs="Times New Roman"/>
+                <w:b/>
+                <w:sz w:val="24"/>
+                <w:szCs w:val="24"/>
+              </w:rPr>
+            </w:pPr>
+            <w:r>
+              <w:rPr>
+                <w:rFonts w:ascii="Times New Roman" w:hAnsi="Times New Roman" w:cs="Times New Roman"/>
+                <w:b/>
+                <w:sz w:val="24"/>
+                <w:szCs w:val="24"/>
+              </w:rPr>
+              <w:t>Input Features</w:t>
+            </w:r>
+          </w:p>
+        </w:tc>
+      </w:tr>
+      <w:tr>
+        <w:trPr>
+          <w:trHeight w:val="1188"/>
+        </w:trPr>
+        <w:tc>
+          <w:tcPr>
+            <w:tcW w:w="4121" w:type="dxa"/>
+          </w:tcPr>
+          <w:p>
+            <w:pPr>
+              <w:jc w:val="both"/>
+              <w:rPr>
+                <w:rFonts w:ascii="Times New Roman" w:hAnsi="Times New Roman" w:cs="Times New Roman"/>
+                <w:sz w:val="24"/>
+                <w:szCs w:val="24"/>
+              </w:rPr>
+            </w:pPr>
+            <w:r>
+              <w:rPr>
+                <w:rFonts w:ascii="Times New Roman" w:hAnsi="Times New Roman" w:cs="Times New Roman"/>
+                <w:sz w:val="24"/>
+                <w:szCs w:val="24"/>
+              </w:rPr>
+              <w:t>Linear Regression (Prediction)</w:t>
+            </w:r>
+          </w:p>
+        </w:tc>
+        <w:tc>
+          <w:tcPr>
+            <w:tcW w:w="2063" w:type="dxa"/>
+          </w:tcPr>
+          <w:p>
+            <w:pPr>
+              <w:jc w:val="both"/>
+              <w:rPr>
+                <w:rFonts w:ascii="Times New Roman" w:hAnsi="Times New Roman" w:cs="Times New Roman"/>
+                <w:sz w:val="24"/>
+                <w:szCs w:val="24"/>
+              </w:rPr>
+            </w:pPr>
+            <w:r>
+              <w:rPr>
+                <w:rFonts w:ascii="Times New Roman" w:hAnsi="Times New Roman" w:cs="Times New Roman"/>
+                <w:sz w:val="24"/>
+                <w:szCs w:val="24"/>
+              </w:rPr>
+              <w:t>VALUE</w:t>
+            </w:r>
+          </w:p>
+        </w:tc>
+        <w:tc>
+          <w:tcPr>
+            <w:tcW w:w="3536" w:type="dxa"/>
+          </w:tcPr>
+          <w:p>
+            <w:pPr>
+              <w:jc w:val="both"/>
+              <w:rPr>
+                <w:rFonts w:ascii="Times New Roman" w:hAnsi="Times New Roman" w:cs="Times New Roman"/>
+                <w:sz w:val="24"/>
+                <w:szCs w:val="24"/>
+              </w:rPr>
+            </w:pPr>
+            <w:r>
+              <w:rPr>
+                <w:rFonts w:ascii="Times New Roman" w:hAnsi="Times New Roman" w:cs="Times New Roman"/>
+                <w:sz w:val="24"/>
+                <w:szCs w:val="24"/>
+              </w:rPr>
+              <w:t>Weeks of the year (C01198V01436), Year (2019), and potentially other relevant features.</w:t>
+            </w:r>
+          </w:p>
+        </w:tc>
+      </w:tr>
+      <w:tr>
+        <w:trPr>
+          <w:trHeight w:val="581"/>
+        </w:trPr>
+        <w:tc>
+          <w:tcPr>
+            <w:tcW w:w="4121" w:type="dxa"/>
+          </w:tcPr>
+          <w:p>
+            <w:pPr>
+              <w:jc w:val="both"/>
+              <w:rPr>
+                <w:rFonts w:ascii="Times New Roman" w:hAnsi="Times New Roman" w:cs="Times New Roman"/>
+                <w:sz w:val="24"/>
+                <w:szCs w:val="24"/>
+              </w:rPr>
+            </w:pPr>
+            <w:r>
+              <w:rPr>
+                <w:rFonts w:ascii="Times New Roman" w:hAnsi="Times New Roman" w:cs="Times New Roman"/>
+                <w:sz w:val="24"/>
+                <w:szCs w:val="24"/>
+              </w:rPr>
+              <w:t>K-Means Clustering (Unsupervised Learning)</w:t>
+            </w:r>
+          </w:p>
+        </w:tc>
+        <w:tc>
+          <w:tcPr>
+            <w:tcW w:w="2063" w:type="dxa"/>
+          </w:tcPr>
+          <w:p>
+            <w:pPr>
+              <w:jc w:val="both"/>
+              <w:rPr>
+                <w:rFonts w:ascii="Times New Roman" w:hAnsi="Times New Roman" w:cs="Times New Roman"/>
+                <w:sz w:val="24"/>
+                <w:szCs w:val="24"/>
+              </w:rPr>
+            </w:pPr>
+          </w:p>
+        </w:tc>
+        <w:tc>
+          <w:tcPr>
+            <w:tcW w:w="3536" w:type="dxa"/>
+          </w:tcPr>
+          <w:p>
+            <w:pPr>
+              <w:jc w:val="both"/>
+              <w:rPr>
+                <w:rFonts w:ascii="Times New Roman" w:hAnsi="Times New Roman" w:cs="Times New Roman"/>
+                <w:sz w:val="24"/>
+                <w:szCs w:val="24"/>
+              </w:rPr>
+            </w:pPr>
+            <w:proofErr w:type="spellStart"/>
+            <w:r>
+              <w:rPr>
+                <w:rFonts w:ascii="Times New Roman" w:hAnsi="Times New Roman" w:cs="Times New Roman"/>
+                <w:sz w:val="24"/>
+                <w:szCs w:val="24"/>
+              </w:rPr>
+              <w:t>halt_diva</w:t>
+            </w:r>
+            <w:proofErr w:type="spellEnd"/>
+            <w:r>
+              <w:rPr>
+                <w:rFonts w:ascii="Times New Roman" w:hAnsi="Times New Roman" w:cs="Times New Roman"/>
+                <w:sz w:val="24"/>
+                <w:szCs w:val="24"/>
+              </w:rPr>
+              <w:t xml:space="preserve">, halt_kurz, </w:t>
+            </w:r>
+            <w:proofErr w:type="spellStart"/>
+            <w:r>
+              <w:rPr>
+                <w:rFonts w:ascii="Times New Roman" w:hAnsi="Times New Roman" w:cs="Times New Roman"/>
+                <w:sz w:val="24"/>
+                <w:szCs w:val="24"/>
+              </w:rPr>
+              <w:t>halt_lang</w:t>
+            </w:r>
+            <w:proofErr w:type="spellEnd"/>
+          </w:p>
+        </w:tc>
+      </w:tr>
+      <w:tr>
+        <w:trPr>
+          <w:trHeight w:val="594"/>
+        </w:trPr>
+        <w:tc>
+          <w:tcPr>
+            <w:tcW w:w="4121" w:type="dxa"/>
+          </w:tcPr>
+          <w:p>
+            <w:pPr>
+              <w:jc w:val="both"/>
+              <w:rPr>
+                <w:rFonts w:ascii="Times New Roman" w:hAnsi="Times New Roman" w:cs="Times New Roman"/>
+                <w:sz w:val="24"/>
+                <w:szCs w:val="24"/>
+              </w:rPr>
+            </w:pPr>
+            <w:r>
+              <w:rPr>
+                <w:rFonts w:ascii="Times New Roman" w:hAnsi="Times New Roman" w:cs="Times New Roman"/>
+                <w:sz w:val="24"/>
+                <w:szCs w:val="24"/>
+              </w:rPr>
+              <w:t>K-Nearest Neighbors (KNN) for Classification</w:t>
+            </w:r>
+          </w:p>
+        </w:tc>
+        <w:tc>
+          <w:tcPr>
+            <w:tcW w:w="2063" w:type="dxa"/>
+          </w:tcPr>
+          <w:p>
+            <w:pPr>
+              <w:jc w:val="both"/>
+              <w:rPr>
+                <w:rFonts w:ascii="Times New Roman" w:hAnsi="Times New Roman" w:cs="Times New Roman"/>
+                <w:sz w:val="24"/>
+                <w:szCs w:val="24"/>
+              </w:rPr>
+            </w:pPr>
+            <w:proofErr w:type="spellStart"/>
+            <w:r>
+              <w:rPr>
+                <w:rFonts w:ascii="Times New Roman" w:hAnsi="Times New Roman" w:cs="Times New Roman"/>
+                <w:sz w:val="24"/>
+                <w:szCs w:val="24"/>
+              </w:rPr>
+              <w:t>halt_ist_aktiv</w:t>
+            </w:r>
+            <w:proofErr w:type="spellEnd"/>
+          </w:p>
+        </w:tc>
+        <w:tc>
+          <w:tcPr>
+            <w:tcW w:w="3536" w:type="dxa"/>
+          </w:tcPr>
+          <w:p>
+            <w:pPr>
+              <w:jc w:val="both"/>
+              <w:rPr>
+                <w:rFonts w:ascii="Times New Roman" w:hAnsi="Times New Roman" w:cs="Times New Roman"/>
+                <w:sz w:val="24"/>
+                <w:szCs w:val="24"/>
+              </w:rPr>
+            </w:pPr>
+            <w:proofErr w:type="spellStart"/>
+            <w:r>
+              <w:rPr>
+                <w:rFonts w:ascii="Times New Roman" w:hAnsi="Times New Roman" w:cs="Times New Roman"/>
+                <w:sz w:val="24"/>
+                <w:szCs w:val="24"/>
+              </w:rPr>
+              <w:t>halt_diva</w:t>
+            </w:r>
+            <w:proofErr w:type="spellEnd"/>
+            <w:r>
+              <w:rPr>
+                <w:rFonts w:ascii="Times New Roman" w:hAnsi="Times New Roman" w:cs="Times New Roman"/>
+                <w:sz w:val="24"/>
+                <w:szCs w:val="24"/>
+              </w:rPr>
+              <w:t xml:space="preserve">, halt_kurz, </w:t>
+            </w:r>
+            <w:proofErr w:type="spellStart"/>
+            <w:r>
+              <w:rPr>
+                <w:rFonts w:ascii="Times New Roman" w:hAnsi="Times New Roman" w:cs="Times New Roman"/>
+                <w:sz w:val="24"/>
+                <w:szCs w:val="24"/>
+              </w:rPr>
+              <w:t>halt_lang</w:t>
+            </w:r>
+            <w:proofErr w:type="spellEnd"/>
+          </w:p>
+        </w:tc>
+      </w:tr>
+    </w:tbl>
+    <w:p>
+      <w:pPr>
+        <w:rPr>
+          <w:rFonts w:ascii="Times New Roman" w:hAnsi="Times New Roman" w:cs="Times New Roman"/>
+          <w:szCs w:val="24"/>
+        </w:rPr>
+      </w:pPr>
+      <w:r>
+        <w:rPr>
+          <w:noProof/>
+        </w:rPr>
+        <w:drawing>
+          <wp:anchor distT="0" distB="0" distL="114300" distR="114300" simplePos="0" relativeHeight="251674624" behindDoc="0" locked="0" layoutInCell="1" allowOverlap="1" wp14:anchorId="2C02AEBE" wp14:editId="4523972B">
+            <wp:simplePos x="0" y="0"/>
+            <wp:positionH relativeFrom="margin">
+              <wp:posOffset>26670</wp:posOffset>
+            </wp:positionH>
+            <wp:positionV relativeFrom="paragraph">
+              <wp:posOffset>337820</wp:posOffset>
+            </wp:positionV>
+            <wp:extent cx="6118860" cy="335280"/>
+            <wp:effectExtent l="114300" t="114300" r="110490" b="140970"/>
+            <wp:wrapSquare wrapText="bothSides"/>
+            <wp:docPr id="13" name="Picture 13"/>
+            <wp:cNvGraphicFramePr>
+              <a:graphicFrameLocks xmlns:a="http://schemas.openxmlformats.org/drawingml/2006/main" noChangeAspect="1"/>
+            </wp:cNvGraphicFramePr>
+            <a:graphic xmlns:a="http://schemas.openxmlformats.org/drawingml/2006/main">
+              <a:graphicData uri="http://schemas.openxmlformats.org/drawingml/2006/picture">
+                <pic:pic xmlns:pic="http://schemas.openxmlformats.org/drawingml/2006/picture">
+                  <pic:nvPicPr>
+                    <pic:cNvPr id="1" name=""/>
+                    <pic:cNvPicPr/>
+                  </pic:nvPicPr>
+                  <pic:blipFill>
+                    <a:blip r:embed="rId26">
+                      <a:extLst>
+                        <a:ext uri="{28A0092B-C50C-407E-A947-70E740481C1C}">
+                          <a14:useLocalDpi xmlns:a14="http://schemas.microsoft.com/office/drawing/2010/main" val="0"/>
+                        </a:ext>
+                      </a:extLst>
+                    </a:blip>
+                    <a:stretch>
+                      <a:fillRect/>
+                    </a:stretch>
+                  </pic:blipFill>
+                  <pic:spPr>
+                    <a:xfrm>
+                      <a:off x="0" y="0"/>
+                      <a:ext cx="6118860" cy="335280"/>
+                    </a:xfrm>
+                    <a:prstGeom prst="rect">
+                      <a:avLst/>
+                    </a:prstGeom>
+                    <a:solidFill>
+                      <a:srgbClr val="FFFFFF">
+                        <a:shade val="85000"/>
+                      </a:srgbClr>
+                    </a:solidFill>
+                    <a:ln w="88900" cap="sq">
+                      <a:solidFill>
+                        <a:srgbClr val="FFFFFF"/>
+                      </a:solidFill>
+                      <a:miter lim="800000"/>
+                    </a:ln>
+                    <a:effectLst>
+                      <a:outerShdw blurRad="55000" dist="18000" dir="5400000" algn="tl" rotWithShape="0">
+                        <a:srgbClr val="000000">
+                          <a:alpha val="40000"/>
+                        </a:srgbClr>
+                      </a:outerShdw>
+                    </a:effectLst>
+                    <a:scene3d>
+                      <a:camera prst="orthographicFront"/>
+                      <a:lightRig rig="twoPt" dir="t">
+                        <a:rot lat="0" lon="0" rev="7200000"/>
+                      </a:lightRig>
+                    </a:scene3d>
+                    <a:sp3d>
+                      <a:bevelT w="25400" h="19050"/>
+                      <a:contourClr>
+                        <a:srgbClr val="FFFFFF"/>
+                      </a:contourClr>
+                    </a:sp3d>
+                  </pic:spPr>
+                </pic:pic>
+              </a:graphicData>
+            </a:graphic>
+            <wp14:sizeRelH relativeFrom="page">
+              <wp14:pctWidth>0</wp14:pctWidth>
+            </wp14:sizeRelH>
+            <wp14:sizeRelV relativeFrom="page">
+              <wp14:pctHeight>0</wp14:pctHeight>
+            </wp14:sizeRelV>
+          </wp:anchor>
+        </w:drawing>
+      </w:r>
+    </w:p>
+    <w:p>
+      <w:pPr>
+        <w:pBdr>
+          <w:top w:val="nil"/>
+          <w:left w:val="nil"/>
+          <w:bottom w:val="nil"/>
+          <w:right w:val="nil"/>
+          <w:between w:val="nil"/>
+        </w:pBdr>
+        <w:ind w:left="2880" w:firstLine="720"/>
+        <w:rPr>
+          <w:rFonts w:ascii="Times New Roman" w:hAnsi="Times New Roman" w:cs="Times New Roman"/>
+          <w:sz w:val="24"/>
+          <w:szCs w:val="24"/>
+        </w:rPr>
+      </w:pPr>
+      <w:r>
+        <w:rPr>
+          <w:rFonts w:ascii="Times New Roman" w:hAnsi="Times New Roman" w:cs="Times New Roman"/>
+          <w:sz w:val="24"/>
+          <w:szCs w:val="24"/>
+        </w:rPr>
+        <w:t>F</w:t>
+      </w:r>
+      <w:r>
+        <w:rPr>
+          <w:rFonts w:ascii="Times New Roman" w:hAnsi="Times New Roman" w:cs="Times New Roman"/>
+          <w:sz w:val="24"/>
+          <w:szCs w:val="24"/>
+        </w:rPr>
+        <w:t xml:space="preserve">igure </w:t>
+      </w:r>
+      <w:r>
+        <w:rPr>
+          <w:rFonts w:ascii="Times New Roman" w:hAnsi="Times New Roman" w:cs="Times New Roman"/>
+          <w:sz w:val="24"/>
+          <w:szCs w:val="24"/>
+        </w:rPr>
+        <w:t>1</w:t>
+      </w:r>
+      <w:r>
+        <w:rPr>
+          <w:rFonts w:ascii="Times New Roman" w:hAnsi="Times New Roman" w:cs="Times New Roman"/>
+          <w:sz w:val="24"/>
+          <w:szCs w:val="24"/>
+        </w:rPr>
+        <w:t>3</w:t>
+      </w:r>
+      <w:r>
+        <w:rPr>
+          <w:rFonts w:ascii="Times New Roman" w:hAnsi="Times New Roman" w:cs="Times New Roman"/>
+          <w:sz w:val="24"/>
+          <w:szCs w:val="24"/>
+        </w:rPr>
+        <w:t xml:space="preserve">. </w:t>
+      </w:r>
+      <w:r>
+        <w:rPr>
+          <w:rFonts w:ascii="Times New Roman" w:hAnsi="Times New Roman" w:cs="Times New Roman"/>
+          <w:sz w:val="24"/>
+          <w:szCs w:val="24"/>
+        </w:rPr>
+        <w:t>Linear Regression</w:t>
+      </w:r>
+    </w:p>
+    <w:p>
+      <w:pPr>
+        <w:pBdr>
+          <w:top w:val="nil"/>
+          <w:left w:val="nil"/>
+          <w:bottom w:val="nil"/>
+          <w:right w:val="nil"/>
+          <w:between w:val="nil"/>
+        </w:pBdr>
+        <w:rPr>
+          <w:rFonts w:ascii="Times New Roman" w:hAnsi="Times New Roman" w:cs="Times New Roman"/>
+          <w:sz w:val="24"/>
+          <w:szCs w:val="24"/>
+        </w:rPr>
+      </w:pPr>
+    </w:p>
+    <w:p>
+      <w:pPr>
+        <w:pBdr>
+          <w:top w:val="nil"/>
+          <w:left w:val="nil"/>
+          <w:bottom w:val="nil"/>
+          <w:right w:val="nil"/>
+          <w:between w:val="nil"/>
+        </w:pBdr>
+        <w:rPr>
+          <w:rFonts w:ascii="Times New Roman" w:hAnsi="Times New Roman" w:cs="Times New Roman"/>
+          <w:sz w:val="24"/>
+          <w:szCs w:val="24"/>
+        </w:rPr>
+      </w:pPr>
+      <w:r>
+        <w:rPr>
+          <w:noProof/>
+        </w:rPr>
+        <w:drawing>
+          <wp:inline distT="0" distB="0" distL="0" distR="0" wp14:anchorId="7674F35F" wp14:editId="015274A3">
+            <wp:extent cx="6179820" cy="4837155"/>
+            <wp:effectExtent l="0" t="0" r="0" b="1905"/>
+            <wp:docPr id="14" name="Picture 14"/>
+            <wp:cNvGraphicFramePr>
+              <a:graphicFrameLocks xmlns:a="http://schemas.openxmlformats.org/drawingml/2006/main" noChangeAspect="1"/>
+            </wp:cNvGraphicFramePr>
+            <a:graphic xmlns:a="http://schemas.openxmlformats.org/drawingml/2006/main">
+              <a:graphicData uri="http://schemas.openxmlformats.org/drawingml/2006/picture">
+                <pic:pic xmlns:pic="http://schemas.openxmlformats.org/drawingml/2006/picture">
+                  <pic:nvPicPr>
+                    <pic:cNvPr id="0" name="Picture 1"/>
+                    <pic:cNvPicPr>
+                      <a:picLocks noChangeAspect="1" noChangeArrowheads="1"/>
+                    </pic:cNvPicPr>
+                  </pic:nvPicPr>
+                  <pic:blipFill>
+                    <a:blip r:embed="rId27">
+                      <a:extLst>
+                        <a:ext uri="{28A0092B-C50C-407E-A947-70E740481C1C}">
+                          <a14:useLocalDpi xmlns:a14="http://schemas.microsoft.com/office/drawing/2010/main" val="0"/>
+                        </a:ext>
+                      </a:extLst>
+                    </a:blip>
+                    <a:srcRect/>
+                    <a:stretch>
+                      <a:fillRect/>
+                    </a:stretch>
+                  </pic:blipFill>
+                  <pic:spPr bwMode="auto">
+                    <a:xfrm>
+                      <a:off x="0" y="0"/>
+                      <a:ext cx="6238008" cy="4882700"/>
+                    </a:xfrm>
+                    <a:prstGeom prst="rect">
+                      <a:avLst/>
+                    </a:prstGeom>
+                    <a:noFill/>
+                    <a:ln>
+                      <a:noFill/>
+                    </a:ln>
+                  </pic:spPr>
+                </pic:pic>
+              </a:graphicData>
+            </a:graphic>
+          </wp:inline>
+        </w:drawing>
+      </w:r>
+    </w:p>
+    <w:p>
+      <w:pPr>
+        <w:pBdr>
+          <w:top w:val="nil"/>
+          <w:left w:val="nil"/>
+          <w:bottom w:val="nil"/>
+          <w:right w:val="nil"/>
+          <w:between w:val="nil"/>
+        </w:pBdr>
+        <w:ind w:left="2880" w:firstLine="720"/>
+        <w:rPr>
+          <w:rFonts w:ascii="Times New Roman" w:hAnsi="Times New Roman" w:cs="Times New Roman"/>
+          <w:sz w:val="24"/>
+          <w:szCs w:val="24"/>
+        </w:rPr>
+      </w:pPr>
+      <w:r>
+        <w:rPr>
+          <w:rFonts w:ascii="Times New Roman" w:hAnsi="Times New Roman" w:cs="Times New Roman"/>
+          <w:sz w:val="24"/>
+          <w:szCs w:val="24"/>
+        </w:rPr>
+        <w:t>F</w:t>
+      </w:r>
+      <w:r>
+        <w:rPr>
+          <w:rFonts w:ascii="Times New Roman" w:hAnsi="Times New Roman" w:cs="Times New Roman"/>
+          <w:sz w:val="24"/>
+          <w:szCs w:val="24"/>
+        </w:rPr>
+        <w:t xml:space="preserve">igure </w:t>
+      </w:r>
+      <w:r>
+        <w:rPr>
+          <w:rFonts w:ascii="Times New Roman" w:hAnsi="Times New Roman" w:cs="Times New Roman"/>
+          <w:sz w:val="24"/>
+          <w:szCs w:val="24"/>
+        </w:rPr>
+        <w:t>1</w:t>
+      </w:r>
+      <w:r>
+        <w:rPr>
+          <w:rFonts w:ascii="Times New Roman" w:hAnsi="Times New Roman" w:cs="Times New Roman"/>
+          <w:sz w:val="24"/>
+          <w:szCs w:val="24"/>
+        </w:rPr>
+        <w:t>4</w:t>
+      </w:r>
+      <w:r>
+        <w:rPr>
+          <w:rFonts w:ascii="Times New Roman" w:hAnsi="Times New Roman" w:cs="Times New Roman"/>
+          <w:sz w:val="24"/>
+          <w:szCs w:val="24"/>
+        </w:rPr>
+        <w:t xml:space="preserve">. </w:t>
+      </w:r>
+      <w:r>
+        <w:rPr>
+          <w:rFonts w:ascii="Times New Roman" w:hAnsi="Times New Roman" w:cs="Times New Roman"/>
+          <w:sz w:val="24"/>
+          <w:szCs w:val="24"/>
+        </w:rPr>
+        <w:t>K-Mean Clustering</w:t>
+      </w:r>
+    </w:p>
+    <w:p>
+      <w:pPr>
+        <w:pBdr>
+          <w:top w:val="nil"/>
+          <w:left w:val="nil"/>
+          <w:bottom w:val="nil"/>
+          <w:right w:val="nil"/>
+          <w:between w:val="nil"/>
+        </w:pBdr>
+        <w:rPr>
+          <w:rFonts w:ascii="Times New Roman" w:hAnsi="Times New Roman" w:cs="Times New Roman"/>
+          <w:sz w:val="24"/>
+          <w:szCs w:val="24"/>
+        </w:rPr>
+      </w:pPr>
+    </w:p>
+    <w:p>
+      <w:pPr>
+        <w:pBdr>
+          <w:top w:val="nil"/>
+          <w:left w:val="nil"/>
+          <w:bottom w:val="nil"/>
+          <w:right w:val="nil"/>
+          <w:between w:val="nil"/>
+        </w:pBdr>
+        <w:ind w:left="2880" w:firstLine="720"/>
+        <w:rPr>
+          <w:rFonts w:ascii="Times New Roman" w:hAnsi="Times New Roman" w:cs="Times New Roman"/>
+          <w:sz w:val="24"/>
+          <w:szCs w:val="24"/>
+        </w:rPr>
+      </w:pPr>
+      <w:r>
+        <w:rPr>
+          <w:noProof/>
+        </w:rPr>
+        <w:lastRenderedPageBreak/>
+        <w:drawing>
+          <wp:anchor distT="0" distB="0" distL="114300" distR="114300" simplePos="0" relativeHeight="251675648" behindDoc="0" locked="0" layoutInCell="1" allowOverlap="1" wp14:anchorId="34DFA5A6" wp14:editId="17116A2C">
+            <wp:simplePos x="0" y="0"/>
+            <wp:positionH relativeFrom="margin">
+              <wp:align>center</wp:align>
+            </wp:positionH>
+            <wp:positionV relativeFrom="paragraph">
+              <wp:posOffset>114300</wp:posOffset>
+            </wp:positionV>
+            <wp:extent cx="5495925" cy="3528060"/>
+            <wp:effectExtent l="133350" t="114300" r="142875" b="167640"/>
+            <wp:wrapSquare wrapText="bothSides"/>
+            <wp:docPr id="15" name="Picture 15"/>
+            <wp:cNvGraphicFramePr>
+              <a:graphicFrameLocks xmlns:a="http://schemas.openxmlformats.org/drawingml/2006/main" noChangeAspect="1"/>
+            </wp:cNvGraphicFramePr>
+            <a:graphic xmlns:a="http://schemas.openxmlformats.org/drawingml/2006/main">
+              <a:graphicData uri="http://schemas.openxmlformats.org/drawingml/2006/picture">
+                <pic:pic xmlns:pic="http://schemas.openxmlformats.org/drawingml/2006/picture">
+                  <pic:nvPicPr>
+                    <pic:cNvPr id="1" name=""/>
+                    <pic:cNvPicPr/>
+                  </pic:nvPicPr>
+                  <pic:blipFill>
+                    <a:blip r:embed="rId28">
+                      <a:extLst>
+                        <a:ext uri="{28A0092B-C50C-407E-A947-70E740481C1C}">
+                          <a14:useLocalDpi xmlns:a14="http://schemas.microsoft.com/office/drawing/2010/main" val="0"/>
+                        </a:ext>
+                      </a:extLst>
+                    </a:blip>
+                    <a:stretch>
+                      <a:fillRect/>
+                    </a:stretch>
+                  </pic:blipFill>
+                  <pic:spPr>
+                    <a:xfrm>
+                      <a:off x="0" y="0"/>
+                      <a:ext cx="5495925" cy="3528060"/>
+                    </a:xfrm>
+                    <a:prstGeom prst="rect">
+                      <a:avLst/>
+                    </a:prstGeom>
+                    <a:solidFill>
+                      <a:srgbClr val="FFFFFF">
+                        <a:shade val="85000"/>
+                      </a:srgbClr>
+                    </a:solidFill>
+                    <a:ln w="88900" cap="sq">
+                      <a:solidFill>
+                        <a:srgbClr val="FFFFFF"/>
+                      </a:solidFill>
+                      <a:miter lim="800000"/>
+                    </a:ln>
+                    <a:effectLst>
+                      <a:outerShdw blurRad="55000" dist="18000" dir="5400000" algn="tl" rotWithShape="0">
+                        <a:srgbClr val="000000">
+                          <a:alpha val="40000"/>
+                        </a:srgbClr>
+                      </a:outerShdw>
+                    </a:effectLst>
+                    <a:scene3d>
+                      <a:camera prst="orthographicFront"/>
+                      <a:lightRig rig="twoPt" dir="t">
+                        <a:rot lat="0" lon="0" rev="7200000"/>
+                      </a:lightRig>
+                    </a:scene3d>
+                    <a:sp3d>
+                      <a:bevelT w="25400" h="19050"/>
+                      <a:contourClr>
+                        <a:srgbClr val="FFFFFF"/>
+                      </a:contourClr>
+                    </a:sp3d>
+                  </pic:spPr>
+                </pic:pic>
+              </a:graphicData>
+            </a:graphic>
+            <wp14:sizeRelH relativeFrom="page">
+              <wp14:pctWidth>0</wp14:pctWidth>
+            </wp14:sizeRelH>
+            <wp14:sizeRelV relativeFrom="page">
+              <wp14:pctHeight>0</wp14:pctHeight>
+            </wp14:sizeRelV>
+          </wp:anchor>
+        </w:drawing>
+      </w:r>
+      <w:r>
+        <w:rPr>
+          <w:rFonts w:ascii="Times New Roman" w:hAnsi="Times New Roman" w:cs="Times New Roman"/>
+          <w:sz w:val="24"/>
+          <w:szCs w:val="24"/>
+        </w:rPr>
+        <w:t>F</w:t>
+      </w:r>
+      <w:r>
+        <w:rPr>
+          <w:rFonts w:ascii="Times New Roman" w:hAnsi="Times New Roman" w:cs="Times New Roman"/>
+          <w:sz w:val="24"/>
+          <w:szCs w:val="24"/>
+        </w:rPr>
+        <w:t xml:space="preserve">igure </w:t>
+      </w:r>
+      <w:r>
+        <w:rPr>
+          <w:rFonts w:ascii="Times New Roman" w:hAnsi="Times New Roman" w:cs="Times New Roman"/>
+          <w:sz w:val="24"/>
+          <w:szCs w:val="24"/>
+        </w:rPr>
+        <w:t>1</w:t>
+      </w:r>
+      <w:r>
+        <w:rPr>
+          <w:rFonts w:ascii="Times New Roman" w:hAnsi="Times New Roman" w:cs="Times New Roman"/>
+          <w:sz w:val="24"/>
+          <w:szCs w:val="24"/>
+        </w:rPr>
+        <w:t>5</w:t>
+      </w:r>
+      <w:r>
+        <w:rPr>
+          <w:rFonts w:ascii="Times New Roman" w:hAnsi="Times New Roman" w:cs="Times New Roman"/>
+          <w:sz w:val="24"/>
+          <w:szCs w:val="24"/>
+        </w:rPr>
+        <w:t xml:space="preserve">. </w:t>
+      </w:r>
+      <w:r>
+        <w:rPr>
+          <w:rFonts w:ascii="Times New Roman" w:hAnsi="Times New Roman" w:cs="Times New Roman"/>
+          <w:sz w:val="24"/>
+          <w:szCs w:val="24"/>
+        </w:rPr>
+        <w:t>K-</w:t>
+      </w:r>
+      <w:r>
+        <w:rPr>
+          <w:rFonts w:ascii="Times New Roman" w:hAnsi="Times New Roman" w:cs="Times New Roman"/>
+          <w:sz w:val="24"/>
+          <w:szCs w:val="24"/>
+        </w:rPr>
+        <w:t>Nearest</w:t>
+      </w:r>
+      <w:r>
+        <w:rPr>
+          <w:rFonts w:ascii="Times New Roman" w:hAnsi="Times New Roman" w:cs="Times New Roman"/>
+          <w:sz w:val="24"/>
+          <w:szCs w:val="24"/>
+        </w:rPr>
+        <w:t xml:space="preserve"> Clustering</w:t>
+      </w:r>
+    </w:p>
+    <w:p>
+      <w:pPr>
+        <w:pBdr>
+          <w:top w:val="nil"/>
+          <w:left w:val="nil"/>
+          <w:bottom w:val="nil"/>
+          <w:right w:val="nil"/>
+          <w:between w:val="nil"/>
+        </w:pBdr>
+        <w:rPr>
+          <w:rFonts w:ascii="Times New Roman" w:hAnsi="Times New Roman" w:cs="Times New Roman"/>
+          <w:sz w:val="24"/>
+          <w:szCs w:val="24"/>
+        </w:rPr>
+      </w:pPr>
+      <w:r>
+        <w:rPr>
+          <w:rFonts w:ascii="Arial" w:hAnsi="Arial" w:cs="Arial"/>
+          <w:noProof/>
+          <w:lang w:val="en-US"/>
+        </w:rPr>
+        <w:drawing>
+          <wp:anchor distT="0" distB="0" distL="114300" distR="114300" simplePos="0" relativeHeight="251676672" behindDoc="0" locked="0" layoutInCell="1" allowOverlap="1" wp14:anchorId="45559724" wp14:editId="7AAACE91">
+            <wp:simplePos x="0" y="0"/>
+            <wp:positionH relativeFrom="margin">
+              <wp:align>left</wp:align>
+            </wp:positionH>
+            <wp:positionV relativeFrom="paragraph">
+              <wp:posOffset>383540</wp:posOffset>
+            </wp:positionV>
+            <wp:extent cx="6308725" cy="3802380"/>
+            <wp:effectExtent l="0" t="0" r="0" b="7620"/>
+            <wp:wrapSquare wrapText="bothSides"/>
+            <wp:docPr id="16" name="Picture 16"/>
+            <wp:cNvGraphicFramePr>
+              <a:graphicFrameLocks xmlns:a="http://schemas.openxmlformats.org/drawingml/2006/main" noChangeAspect="1"/>
+            </wp:cNvGraphicFramePr>
+            <a:graphic xmlns:a="http://schemas.openxmlformats.org/drawingml/2006/main">
+              <a:graphicData uri="http://schemas.openxmlformats.org/drawingml/2006/picture">
+                <pic:pic xmlns:pic="http://schemas.openxmlformats.org/drawingml/2006/picture">
+                  <pic:nvPicPr>
+                    <pic:cNvPr id="0" name="Picture 2"/>
+                    <pic:cNvPicPr>
+                      <a:picLocks noChangeAspect="1" noChangeArrowheads="1"/>
+                    </pic:cNvPicPr>
+                  </pic:nvPicPr>
+                  <pic:blipFill>
+                    <a:blip r:embed="rId29">
+                      <a:extLst>
+                        <a:ext uri="{28A0092B-C50C-407E-A947-70E740481C1C}">
+                          <a14:useLocalDpi xmlns:a14="http://schemas.microsoft.com/office/drawing/2010/main" val="0"/>
+                        </a:ext>
+                      </a:extLst>
+                    </a:blip>
+                    <a:srcRect/>
+                    <a:stretch>
+                      <a:fillRect/>
+                    </a:stretch>
+                  </pic:blipFill>
+                  <pic:spPr bwMode="auto">
+                    <a:xfrm>
+                      <a:off x="0" y="0"/>
+                      <a:ext cx="6308725" cy="3802380"/>
+                    </a:xfrm>
+                    <a:prstGeom prst="rect">
+                      <a:avLst/>
+                    </a:prstGeom>
+                    <a:noFill/>
+                  </pic:spPr>
+                </pic:pic>
+              </a:graphicData>
+            </a:graphic>
+            <wp14:sizeRelH relativeFrom="page">
+              <wp14:pctWidth>0</wp14:pctWidth>
+            </wp14:sizeRelH>
+            <wp14:sizeRelV relativeFrom="page">
+              <wp14:pctHeight>0</wp14:pctHeight>
+            </wp14:sizeRelV>
+          </wp:anchor>
+        </w:drawing>
+      </w:r>
+    </w:p>
+    <w:p>
+      <w:pPr>
+        <w:pBdr>
+          <w:top w:val="nil"/>
+          <w:left w:val="nil"/>
+          <w:bottom w:val="nil"/>
+          <w:right w:val="nil"/>
+          <w:between w:val="nil"/>
+        </w:pBdr>
+        <w:ind w:left="2880" w:firstLine="720"/>
+        <w:rPr>
+          <w:rFonts w:ascii="Times New Roman" w:hAnsi="Times New Roman" w:cs="Times New Roman"/>
+          <w:sz w:val="24"/>
+          <w:szCs w:val="24"/>
+        </w:rPr>
+      </w:pPr>
+      <w:r>
+        <w:rPr>
+          <w:rFonts w:ascii="Times New Roman" w:hAnsi="Times New Roman" w:cs="Times New Roman"/>
+          <w:sz w:val="24"/>
+          <w:szCs w:val="24"/>
+        </w:rPr>
+        <w:t>F</w:t>
+      </w:r>
+      <w:r>
+        <w:rPr>
+          <w:rFonts w:ascii="Times New Roman" w:hAnsi="Times New Roman" w:cs="Times New Roman"/>
+          <w:sz w:val="24"/>
+          <w:szCs w:val="24"/>
+        </w:rPr>
+        <w:t xml:space="preserve">igure </w:t>
+      </w:r>
+      <w:r>
+        <w:rPr>
+          <w:rFonts w:ascii="Times New Roman" w:hAnsi="Times New Roman" w:cs="Times New Roman"/>
+          <w:sz w:val="24"/>
+          <w:szCs w:val="24"/>
+        </w:rPr>
+        <w:t>1</w:t>
+      </w:r>
+      <w:r>
+        <w:rPr>
+          <w:rFonts w:ascii="Times New Roman" w:hAnsi="Times New Roman" w:cs="Times New Roman"/>
+          <w:sz w:val="24"/>
+          <w:szCs w:val="24"/>
+        </w:rPr>
+        <w:t>6</w:t>
+      </w:r>
+      <w:r>
+        <w:rPr>
+          <w:rFonts w:ascii="Times New Roman" w:hAnsi="Times New Roman" w:cs="Times New Roman"/>
+          <w:sz w:val="24"/>
+          <w:szCs w:val="24"/>
+        </w:rPr>
+        <w:t xml:space="preserve">. </w:t>
+      </w:r>
+      <w:r>
+        <w:rPr>
+          <w:rFonts w:ascii="Times New Roman" w:hAnsi="Times New Roman" w:cs="Times New Roman"/>
+          <w:sz w:val="24"/>
+          <w:szCs w:val="24"/>
+        </w:rPr>
+        <w:t>Model Comparison</w:t>
+      </w:r>
+    </w:p>
+    <w:p>
+      <w:pPr>
+        <w:pBdr>
+          <w:top w:val="nil"/>
+          <w:left w:val="nil"/>
+          <w:bottom w:val="nil"/>
+          <w:right w:val="nil"/>
+          <w:between w:val="nil"/>
+        </w:pBdr>
+        <w:rPr>
+          <w:rFonts w:ascii="Times New Roman" w:hAnsi="Times New Roman" w:cs="Times New Roman"/>
+          <w:sz w:val="24"/>
+          <w:szCs w:val="24"/>
+        </w:rPr>
+      </w:pPr>
+    </w:p>
+    <w:p>
+      <w:pPr>
+        <w:pBdr>
+          <w:top w:val="nil"/>
+          <w:left w:val="nil"/>
+          <w:bottom w:val="nil"/>
+          <w:right w:val="nil"/>
+          <w:between w:val="nil"/>
+        </w:pBdr>
         <w:rPr>
           <w:rFonts w:ascii="Times New Roman" w:hAnsi="Times New Roman" w:cs="Times New Roman"/>
           <w:sz w:val="24"/>
@@ -5600,9 +8358,9 @@
 <file path=word/numbering.xml><?xml version="1.0" encoding="utf-8"?>
 <w:numbering xmlns:wpc="http://schemas.microsoft.com/office/word/2010/wordprocessingCanvas" xmlns:cx="http://schemas.microsoft.com/office/drawing/2014/chartex" xmlns:cx1="http://schemas.microsoft.com/office/drawing/2015/9/8/chartex" xmlns:cx2="http://schemas.microsoft.com/office/drawing/2015/10/21/chartex" xmlns:cx3="http://schemas.microsoft.com/office/drawing/2016/5/9/chartex" xmlns:cx4="http://schemas.microsoft.com/office/drawing/2016/5/10/chartex" xmlns:cx5="http://schemas.microsoft.com/office/drawing/2016/5/11/chartex" xmlns:cx6="http://schemas.microsoft.com/office/drawing/2016/5/12/chartex" xmlns:cx7="http://schemas.microsoft.com/office/drawing/2016/5/13/chartex" xmlns:cx8="http://schemas.microsoft.com/office/drawing/2016/5/14/chartex" xmlns:mc="http://schemas.openxmlformats.org/markup-compatibility/2006" xmlns:aink="http://schemas.microsoft.com/office/drawing/2016/ink" xmlns:am3d="http://schemas.microsoft.com/office/drawing/2017/model3d" xmlns:o="urn:schemas-microsoft-com:office:office" xmlns:r="http://schemas.openxmlformats.org/officeDocument/2006/relationships" xmlns:m="http://schemas.openxmlformats.org/officeDocument/2006/math" xmlns:v="urn:schemas-microsoft-com:vml" xmlns:wp14="http://schemas.microsoft.com/office/word/2010/wordprocessingDrawing" xmlns:wp="http://schemas.openxmlformats.org/drawingml/2006/wordprocessingDrawing" xmlns:w10="urn:schemas-microsoft-com:office:word" xmlns:w="http://schemas.openxmlformats.org/wordprocessingml/2006/main" xmlns:w14="http://schemas.microsoft.com/office/word/2010/wordml" xmlns:w15="http://schemas.microsoft.com/office/word/2012/wordml" xmlns:w16cex="http://schemas.microsoft.com/office/word/2018/wordml/cex" xmlns:w16cid="http://schemas.microsoft.com/office/word/2016/wordml/cid" xmlns:w16="http://schemas.microsoft.com/office/word/2018/wordml" xmlns:w16se="http://schemas.microsoft.com/office/word/2015/wordml/symex" xmlns:wpg="http://schemas.microsoft.com/office/word/2010/wordprocessingGroup" xmlns:wpi="http://schemas.microsoft.com/office/word/2010/wordprocessingInk" xmlns:wne="http://schemas.microsoft.com/office/word/2006/wordml" xmlns:wps="http://schemas.microsoft.com/office/word/2010/wordprocessingShape" mc:Ignorable="w14 w15 w16se w16cid w16 w16cex wp14">
   <w:abstractNum w:abstractNumId="0" w15:restartNumberingAfterBreak="0">
-    <w:nsid w:val="28CA092E"/>
+    <w:nsid w:val="09E53761"/>
     <w:multiLevelType w:val="hybridMultilevel"/>
-    <w:tmpl w:val="C1B01374"/>
+    <w:tmpl w:val="1EAAAC54"/>
     <w:lvl w:ilvl="0" w:tplc="0409000F">
       <w:start w:val="1"/>
       <w:numFmt w:val="decimal"/>
@@ -5688,8 +8446,558 @@
       </w:pPr>
     </w:lvl>
   </w:abstractNum>
+  <w:abstractNum w:abstractNumId="1" w15:restartNumberingAfterBreak="0">
+    <w:nsid w:val="11F47F27"/>
+    <w:multiLevelType w:val="hybridMultilevel"/>
+    <w:tmpl w:val="EDC64B1E"/>
+    <w:lvl w:ilvl="0" w:tplc="C91A7BE2">
+      <w:start w:val="2"/>
+      <w:numFmt w:val="decimal"/>
+      <w:lvlText w:val="%1"/>
+      <w:lvlJc w:val="left"/>
+      <w:pPr>
+        <w:ind w:left="720" w:hanging="360"/>
+      </w:pPr>
+      <w:rPr>
+        <w:rFonts w:hint="default"/>
+      </w:rPr>
+    </w:lvl>
+    <w:lvl w:ilvl="1" w:tplc="20000019" w:tentative="1">
+      <w:start w:val="1"/>
+      <w:numFmt w:val="lowerLetter"/>
+      <w:lvlText w:val="%2."/>
+      <w:lvlJc w:val="left"/>
+      <w:pPr>
+        <w:ind w:left="1440" w:hanging="360"/>
+      </w:pPr>
+    </w:lvl>
+    <w:lvl w:ilvl="2" w:tplc="2000001B" w:tentative="1">
+      <w:start w:val="1"/>
+      <w:numFmt w:val="lowerRoman"/>
+      <w:lvlText w:val="%3."/>
+      <w:lvlJc w:val="right"/>
+      <w:pPr>
+        <w:ind w:left="2160" w:hanging="180"/>
+      </w:pPr>
+    </w:lvl>
+    <w:lvl w:ilvl="3" w:tplc="2000000F" w:tentative="1">
+      <w:start w:val="1"/>
+      <w:numFmt w:val="decimal"/>
+      <w:lvlText w:val="%4."/>
+      <w:lvlJc w:val="left"/>
+      <w:pPr>
+        <w:ind w:left="2880" w:hanging="360"/>
+      </w:pPr>
+    </w:lvl>
+    <w:lvl w:ilvl="4" w:tplc="20000019" w:tentative="1">
+      <w:start w:val="1"/>
+      <w:numFmt w:val="lowerLetter"/>
+      <w:lvlText w:val="%5."/>
+      <w:lvlJc w:val="left"/>
+      <w:pPr>
+        <w:ind w:left="3600" w:hanging="360"/>
+      </w:pPr>
+    </w:lvl>
+    <w:lvl w:ilvl="5" w:tplc="2000001B" w:tentative="1">
+      <w:start w:val="1"/>
+      <w:numFmt w:val="lowerRoman"/>
+      <w:lvlText w:val="%6."/>
+      <w:lvlJc w:val="right"/>
+      <w:pPr>
+        <w:ind w:left="4320" w:hanging="180"/>
+      </w:pPr>
+    </w:lvl>
+    <w:lvl w:ilvl="6" w:tplc="2000000F" w:tentative="1">
+      <w:start w:val="1"/>
+      <w:numFmt w:val="decimal"/>
+      <w:lvlText w:val="%7."/>
+      <w:lvlJc w:val="left"/>
+      <w:pPr>
+        <w:ind w:left="5040" w:hanging="360"/>
+      </w:pPr>
+    </w:lvl>
+    <w:lvl w:ilvl="7" w:tplc="20000019" w:tentative="1">
+      <w:start w:val="1"/>
+      <w:numFmt w:val="lowerLetter"/>
+      <w:lvlText w:val="%8."/>
+      <w:lvlJc w:val="left"/>
+      <w:pPr>
+        <w:ind w:left="5760" w:hanging="360"/>
+      </w:pPr>
+    </w:lvl>
+    <w:lvl w:ilvl="8" w:tplc="2000001B" w:tentative="1">
+      <w:start w:val="1"/>
+      <w:numFmt w:val="lowerRoman"/>
+      <w:lvlText w:val="%9."/>
+      <w:lvlJc w:val="right"/>
+      <w:pPr>
+        <w:ind w:left="6480" w:hanging="180"/>
+      </w:pPr>
+    </w:lvl>
+  </w:abstractNum>
+  <w:abstractNum w:abstractNumId="2" w15:restartNumberingAfterBreak="0">
+    <w:nsid w:val="28CA092E"/>
+    <w:multiLevelType w:val="hybridMultilevel"/>
+    <w:tmpl w:val="C1B01374"/>
+    <w:lvl w:ilvl="0" w:tplc="0409000F">
+      <w:start w:val="1"/>
+      <w:numFmt w:val="decimal"/>
+      <w:lvlText w:val="%1."/>
+      <w:lvlJc w:val="left"/>
+      <w:pPr>
+        <w:ind w:left="720" w:hanging="360"/>
+      </w:pPr>
+      <w:rPr>
+        <w:rFonts w:hint="default"/>
+      </w:rPr>
+    </w:lvl>
+    <w:lvl w:ilvl="1" w:tplc="04090019" w:tentative="1">
+      <w:start w:val="1"/>
+      <w:numFmt w:val="lowerLetter"/>
+      <w:lvlText w:val="%2."/>
+      <w:lvlJc w:val="left"/>
+      <w:pPr>
+        <w:ind w:left="1440" w:hanging="360"/>
+      </w:pPr>
+    </w:lvl>
+    <w:lvl w:ilvl="2" w:tplc="0409001B" w:tentative="1">
+      <w:start w:val="1"/>
+      <w:numFmt w:val="lowerRoman"/>
+      <w:lvlText w:val="%3."/>
+      <w:lvlJc w:val="right"/>
+      <w:pPr>
+        <w:ind w:left="2160" w:hanging="180"/>
+      </w:pPr>
+    </w:lvl>
+    <w:lvl w:ilvl="3" w:tplc="0409000F" w:tentative="1">
+      <w:start w:val="1"/>
+      <w:numFmt w:val="decimal"/>
+      <w:lvlText w:val="%4."/>
+      <w:lvlJc w:val="left"/>
+      <w:pPr>
+        <w:ind w:left="2880" w:hanging="360"/>
+      </w:pPr>
+    </w:lvl>
+    <w:lvl w:ilvl="4" w:tplc="04090019" w:tentative="1">
+      <w:start w:val="1"/>
+      <w:numFmt w:val="lowerLetter"/>
+      <w:lvlText w:val="%5."/>
+      <w:lvlJc w:val="left"/>
+      <w:pPr>
+        <w:ind w:left="3600" w:hanging="360"/>
+      </w:pPr>
+    </w:lvl>
+    <w:lvl w:ilvl="5" w:tplc="0409001B" w:tentative="1">
+      <w:start w:val="1"/>
+      <w:numFmt w:val="lowerRoman"/>
+      <w:lvlText w:val="%6."/>
+      <w:lvlJc w:val="right"/>
+      <w:pPr>
+        <w:ind w:left="4320" w:hanging="180"/>
+      </w:pPr>
+    </w:lvl>
+    <w:lvl w:ilvl="6" w:tplc="0409000F" w:tentative="1">
+      <w:start w:val="1"/>
+      <w:numFmt w:val="decimal"/>
+      <w:lvlText w:val="%7."/>
+      <w:lvlJc w:val="left"/>
+      <w:pPr>
+        <w:ind w:left="5040" w:hanging="360"/>
+      </w:pPr>
+    </w:lvl>
+    <w:lvl w:ilvl="7" w:tplc="04090019" w:tentative="1">
+      <w:start w:val="1"/>
+      <w:numFmt w:val="lowerLetter"/>
+      <w:lvlText w:val="%8."/>
+      <w:lvlJc w:val="left"/>
+      <w:pPr>
+        <w:ind w:left="5760" w:hanging="360"/>
+      </w:pPr>
+    </w:lvl>
+    <w:lvl w:ilvl="8" w:tplc="0409001B" w:tentative="1">
+      <w:start w:val="1"/>
+      <w:numFmt w:val="lowerRoman"/>
+      <w:lvlText w:val="%9."/>
+      <w:lvlJc w:val="right"/>
+      <w:pPr>
+        <w:ind w:left="6480" w:hanging="180"/>
+      </w:pPr>
+    </w:lvl>
+  </w:abstractNum>
+  <w:abstractNum w:abstractNumId="3" w15:restartNumberingAfterBreak="0">
+    <w:nsid w:val="3B4C050B"/>
+    <w:multiLevelType w:val="hybridMultilevel"/>
+    <w:tmpl w:val="3CA4EDFE"/>
+    <w:lvl w:ilvl="0" w:tplc="20000011">
+      <w:start w:val="1"/>
+      <w:numFmt w:val="decimal"/>
+      <w:lvlText w:val="%1)"/>
+      <w:lvlJc w:val="left"/>
+      <w:pPr>
+        <w:ind w:left="720" w:hanging="360"/>
+      </w:pPr>
+      <w:rPr>
+        <w:rFonts w:hint="default"/>
+        <w:b w:val="0"/>
+      </w:rPr>
+    </w:lvl>
+    <w:lvl w:ilvl="1" w:tplc="20000019" w:tentative="1">
+      <w:start w:val="1"/>
+      <w:numFmt w:val="lowerLetter"/>
+      <w:lvlText w:val="%2."/>
+      <w:lvlJc w:val="left"/>
+      <w:pPr>
+        <w:ind w:left="1440" w:hanging="360"/>
+      </w:pPr>
+    </w:lvl>
+    <w:lvl w:ilvl="2" w:tplc="2000001B" w:tentative="1">
+      <w:start w:val="1"/>
+      <w:numFmt w:val="lowerRoman"/>
+      <w:lvlText w:val="%3."/>
+      <w:lvlJc w:val="right"/>
+      <w:pPr>
+        <w:ind w:left="2160" w:hanging="180"/>
+      </w:pPr>
+    </w:lvl>
+    <w:lvl w:ilvl="3" w:tplc="2000000F" w:tentative="1">
+      <w:start w:val="1"/>
+      <w:numFmt w:val="decimal"/>
+      <w:lvlText w:val="%4."/>
+      <w:lvlJc w:val="left"/>
+      <w:pPr>
+        <w:ind w:left="2880" w:hanging="360"/>
+      </w:pPr>
+    </w:lvl>
+    <w:lvl w:ilvl="4" w:tplc="20000019" w:tentative="1">
+      <w:start w:val="1"/>
+      <w:numFmt w:val="lowerLetter"/>
+      <w:lvlText w:val="%5."/>
+      <w:lvlJc w:val="left"/>
+      <w:pPr>
+        <w:ind w:left="3600" w:hanging="360"/>
+      </w:pPr>
+    </w:lvl>
+    <w:lvl w:ilvl="5" w:tplc="2000001B" w:tentative="1">
+      <w:start w:val="1"/>
+      <w:numFmt w:val="lowerRoman"/>
+      <w:lvlText w:val="%6."/>
+      <w:lvlJc w:val="right"/>
+      <w:pPr>
+        <w:ind w:left="4320" w:hanging="180"/>
+      </w:pPr>
+    </w:lvl>
+    <w:lvl w:ilvl="6" w:tplc="2000000F" w:tentative="1">
+      <w:start w:val="1"/>
+      <w:numFmt w:val="decimal"/>
+      <w:lvlText w:val="%7."/>
+      <w:lvlJc w:val="left"/>
+      <w:pPr>
+        <w:ind w:left="5040" w:hanging="360"/>
+      </w:pPr>
+    </w:lvl>
+    <w:lvl w:ilvl="7" w:tplc="20000019" w:tentative="1">
+      <w:start w:val="1"/>
+      <w:numFmt w:val="lowerLetter"/>
+      <w:lvlText w:val="%8."/>
+      <w:lvlJc w:val="left"/>
+      <w:pPr>
+        <w:ind w:left="5760" w:hanging="360"/>
+      </w:pPr>
+    </w:lvl>
+    <w:lvl w:ilvl="8" w:tplc="2000001B" w:tentative="1">
+      <w:start w:val="1"/>
+      <w:numFmt w:val="lowerRoman"/>
+      <w:lvlText w:val="%9."/>
+      <w:lvlJc w:val="right"/>
+      <w:pPr>
+        <w:ind w:left="6480" w:hanging="180"/>
+      </w:pPr>
+    </w:lvl>
+  </w:abstractNum>
+  <w:abstractNum w:abstractNumId="4" w15:restartNumberingAfterBreak="0">
+    <w:nsid w:val="434B5F60"/>
+    <w:multiLevelType w:val="hybridMultilevel"/>
+    <w:tmpl w:val="8432F600"/>
+    <w:lvl w:ilvl="0" w:tplc="0409000F">
+      <w:start w:val="1"/>
+      <w:numFmt w:val="decimal"/>
+      <w:lvlText w:val="%1."/>
+      <w:lvlJc w:val="left"/>
+      <w:pPr>
+        <w:ind w:left="720" w:hanging="360"/>
+      </w:pPr>
+    </w:lvl>
+    <w:lvl w:ilvl="1" w:tplc="04090019" w:tentative="1">
+      <w:start w:val="1"/>
+      <w:numFmt w:val="lowerLetter"/>
+      <w:lvlText w:val="%2."/>
+      <w:lvlJc w:val="left"/>
+      <w:pPr>
+        <w:ind w:left="1440" w:hanging="360"/>
+      </w:pPr>
+    </w:lvl>
+    <w:lvl w:ilvl="2" w:tplc="0409001B" w:tentative="1">
+      <w:start w:val="1"/>
+      <w:numFmt w:val="lowerRoman"/>
+      <w:lvlText w:val="%3."/>
+      <w:lvlJc w:val="right"/>
+      <w:pPr>
+        <w:ind w:left="2160" w:hanging="180"/>
+      </w:pPr>
+    </w:lvl>
+    <w:lvl w:ilvl="3" w:tplc="0409000F" w:tentative="1">
+      <w:start w:val="1"/>
+      <w:numFmt w:val="decimal"/>
+      <w:lvlText w:val="%4."/>
+      <w:lvlJc w:val="left"/>
+      <w:pPr>
+        <w:ind w:left="2880" w:hanging="360"/>
+      </w:pPr>
+    </w:lvl>
+    <w:lvl w:ilvl="4" w:tplc="04090019" w:tentative="1">
+      <w:start w:val="1"/>
+      <w:numFmt w:val="lowerLetter"/>
+      <w:lvlText w:val="%5."/>
+      <w:lvlJc w:val="left"/>
+      <w:pPr>
+        <w:ind w:left="3600" w:hanging="360"/>
+      </w:pPr>
+    </w:lvl>
+    <w:lvl w:ilvl="5" w:tplc="0409001B" w:tentative="1">
+      <w:start w:val="1"/>
+      <w:numFmt w:val="lowerRoman"/>
+      <w:lvlText w:val="%6."/>
+      <w:lvlJc w:val="right"/>
+      <w:pPr>
+        <w:ind w:left="4320" w:hanging="180"/>
+      </w:pPr>
+    </w:lvl>
+    <w:lvl w:ilvl="6" w:tplc="0409000F" w:tentative="1">
+      <w:start w:val="1"/>
+      <w:numFmt w:val="decimal"/>
+      <w:lvlText w:val="%7."/>
+      <w:lvlJc w:val="left"/>
+      <w:pPr>
+        <w:ind w:left="5040" w:hanging="360"/>
+      </w:pPr>
+    </w:lvl>
+    <w:lvl w:ilvl="7" w:tplc="04090019" w:tentative="1">
+      <w:start w:val="1"/>
+      <w:numFmt w:val="lowerLetter"/>
+      <w:lvlText w:val="%8."/>
+      <w:lvlJc w:val="left"/>
+      <w:pPr>
+        <w:ind w:left="5760" w:hanging="360"/>
+      </w:pPr>
+    </w:lvl>
+    <w:lvl w:ilvl="8" w:tplc="0409001B" w:tentative="1">
+      <w:start w:val="1"/>
+      <w:numFmt w:val="lowerRoman"/>
+      <w:lvlText w:val="%9."/>
+      <w:lvlJc w:val="right"/>
+      <w:pPr>
+        <w:ind w:left="6480" w:hanging="180"/>
+      </w:pPr>
+    </w:lvl>
+  </w:abstractNum>
+  <w:abstractNum w:abstractNumId="5" w15:restartNumberingAfterBreak="0">
+    <w:nsid w:val="6F696486"/>
+    <w:multiLevelType w:val="hybridMultilevel"/>
+    <w:tmpl w:val="B958FB14"/>
+    <w:lvl w:ilvl="0" w:tplc="903A7576">
+      <w:start w:val="2"/>
+      <w:numFmt w:val="decimal"/>
+      <w:lvlText w:val="%1"/>
+      <w:lvlJc w:val="left"/>
+      <w:pPr>
+        <w:ind w:left="1080" w:hanging="360"/>
+      </w:pPr>
+      <w:rPr>
+        <w:rFonts w:hint="default"/>
+      </w:rPr>
+    </w:lvl>
+    <w:lvl w:ilvl="1" w:tplc="20000019" w:tentative="1">
+      <w:start w:val="1"/>
+      <w:numFmt w:val="lowerLetter"/>
+      <w:lvlText w:val="%2."/>
+      <w:lvlJc w:val="left"/>
+      <w:pPr>
+        <w:ind w:left="1800" w:hanging="360"/>
+      </w:pPr>
+    </w:lvl>
+    <w:lvl w:ilvl="2" w:tplc="2000001B" w:tentative="1">
+      <w:start w:val="1"/>
+      <w:numFmt w:val="lowerRoman"/>
+      <w:lvlText w:val="%3."/>
+      <w:lvlJc w:val="right"/>
+      <w:pPr>
+        <w:ind w:left="2520" w:hanging="180"/>
+      </w:pPr>
+    </w:lvl>
+    <w:lvl w:ilvl="3" w:tplc="2000000F" w:tentative="1">
+      <w:start w:val="1"/>
+      <w:numFmt w:val="decimal"/>
+      <w:lvlText w:val="%4."/>
+      <w:lvlJc w:val="left"/>
+      <w:pPr>
+        <w:ind w:left="3240" w:hanging="360"/>
+      </w:pPr>
+    </w:lvl>
+    <w:lvl w:ilvl="4" w:tplc="20000019" w:tentative="1">
+      <w:start w:val="1"/>
+      <w:numFmt w:val="lowerLetter"/>
+      <w:lvlText w:val="%5."/>
+      <w:lvlJc w:val="left"/>
+      <w:pPr>
+        <w:ind w:left="3960" w:hanging="360"/>
+      </w:pPr>
+    </w:lvl>
+    <w:lvl w:ilvl="5" w:tplc="2000001B" w:tentative="1">
+      <w:start w:val="1"/>
+      <w:numFmt w:val="lowerRoman"/>
+      <w:lvlText w:val="%6."/>
+      <w:lvlJc w:val="right"/>
+      <w:pPr>
+        <w:ind w:left="4680" w:hanging="180"/>
+      </w:pPr>
+    </w:lvl>
+    <w:lvl w:ilvl="6" w:tplc="2000000F" w:tentative="1">
+      <w:start w:val="1"/>
+      <w:numFmt w:val="decimal"/>
+      <w:lvlText w:val="%7."/>
+      <w:lvlJc w:val="left"/>
+      <w:pPr>
+        <w:ind w:left="5400" w:hanging="360"/>
+      </w:pPr>
+    </w:lvl>
+    <w:lvl w:ilvl="7" w:tplc="20000019" w:tentative="1">
+      <w:start w:val="1"/>
+      <w:numFmt w:val="lowerLetter"/>
+      <w:lvlText w:val="%8."/>
+      <w:lvlJc w:val="left"/>
+      <w:pPr>
+        <w:ind w:left="6120" w:hanging="360"/>
+      </w:pPr>
+    </w:lvl>
+    <w:lvl w:ilvl="8" w:tplc="2000001B" w:tentative="1">
+      <w:start w:val="1"/>
+      <w:numFmt w:val="lowerRoman"/>
+      <w:lvlText w:val="%9."/>
+      <w:lvlJc w:val="right"/>
+      <w:pPr>
+        <w:ind w:left="6840" w:hanging="180"/>
+      </w:pPr>
+    </w:lvl>
+  </w:abstractNum>
+  <w:abstractNum w:abstractNumId="6" w15:restartNumberingAfterBreak="0">
+    <w:nsid w:val="7DEB7B2E"/>
+    <w:multiLevelType w:val="hybridMultilevel"/>
+    <w:tmpl w:val="2CB6D068"/>
+    <w:lvl w:ilvl="0" w:tplc="0409000F">
+      <w:start w:val="1"/>
+      <w:numFmt w:val="decimal"/>
+      <w:lvlText w:val="%1."/>
+      <w:lvlJc w:val="left"/>
+      <w:pPr>
+        <w:ind w:left="720" w:hanging="360"/>
+      </w:pPr>
+      <w:rPr>
+        <w:rFonts w:hint="default"/>
+      </w:rPr>
+    </w:lvl>
+    <w:lvl w:ilvl="1" w:tplc="04090019" w:tentative="1">
+      <w:start w:val="1"/>
+      <w:numFmt w:val="lowerLetter"/>
+      <w:lvlText w:val="%2."/>
+      <w:lvlJc w:val="left"/>
+      <w:pPr>
+        <w:ind w:left="1440" w:hanging="360"/>
+      </w:pPr>
+    </w:lvl>
+    <w:lvl w:ilvl="2" w:tplc="0409001B" w:tentative="1">
+      <w:start w:val="1"/>
+      <w:numFmt w:val="lowerRoman"/>
+      <w:lvlText w:val="%3."/>
+      <w:lvlJc w:val="right"/>
+      <w:pPr>
+        <w:ind w:left="2160" w:hanging="180"/>
+      </w:pPr>
+    </w:lvl>
+    <w:lvl w:ilvl="3" w:tplc="0409000F" w:tentative="1">
+      <w:start w:val="1"/>
+      <w:numFmt w:val="decimal"/>
+      <w:lvlText w:val="%4."/>
+      <w:lvlJc w:val="left"/>
+      <w:pPr>
+        <w:ind w:left="2880" w:hanging="360"/>
+      </w:pPr>
+    </w:lvl>
+    <w:lvl w:ilvl="4" w:tplc="04090019" w:tentative="1">
+      <w:start w:val="1"/>
+      <w:numFmt w:val="lowerLetter"/>
+      <w:lvlText w:val="%5."/>
+      <w:lvlJc w:val="left"/>
+      <w:pPr>
+        <w:ind w:left="3600" w:hanging="360"/>
+      </w:pPr>
+    </w:lvl>
+    <w:lvl w:ilvl="5" w:tplc="0409001B" w:tentative="1">
+      <w:start w:val="1"/>
+      <w:numFmt w:val="lowerRoman"/>
+      <w:lvlText w:val="%6."/>
+      <w:lvlJc w:val="right"/>
+      <w:pPr>
+        <w:ind w:left="4320" w:hanging="180"/>
+      </w:pPr>
+    </w:lvl>
+    <w:lvl w:ilvl="6" w:tplc="0409000F" w:tentative="1">
+      <w:start w:val="1"/>
+      <w:numFmt w:val="decimal"/>
+      <w:lvlText w:val="%7."/>
+      <w:lvlJc w:val="left"/>
+      <w:pPr>
+        <w:ind w:left="5040" w:hanging="360"/>
+      </w:pPr>
+    </w:lvl>
+    <w:lvl w:ilvl="7" w:tplc="04090019" w:tentative="1">
+      <w:start w:val="1"/>
+      <w:numFmt w:val="lowerLetter"/>
+      <w:lvlText w:val="%8."/>
+      <w:lvlJc w:val="left"/>
+      <w:pPr>
+        <w:ind w:left="5760" w:hanging="360"/>
+      </w:pPr>
+    </w:lvl>
+    <w:lvl w:ilvl="8" w:tplc="0409001B" w:tentative="1">
+      <w:start w:val="1"/>
+      <w:numFmt w:val="lowerRoman"/>
+      <w:lvlText w:val="%9."/>
+      <w:lvlJc w:val="right"/>
+      <w:pPr>
+        <w:ind w:left="6480" w:hanging="180"/>
+      </w:pPr>
+    </w:lvl>
+  </w:abstractNum>
   <w:num w:numId="1">
+    <w:abstractNumId w:val="2"/>
+  </w:num>
+  <w:num w:numId="2">
+    <w:abstractNumId w:val="6"/>
+  </w:num>
+  <w:num w:numId="3">
     <w:abstractNumId w:val="0"/>
+  </w:num>
+  <w:num w:numId="4">
+    <w:abstractNumId w:val="3"/>
+  </w:num>
+  <w:num w:numId="5">
+    <w:abstractNumId w:val="4"/>
+  </w:num>
+  <w:num w:numId="6">
+    <w:abstractNumId w:val="1"/>
+  </w:num>
+  <w:num w:numId="7">
+    <w:abstractNumId w:val="5"/>
   </w:num>
 </w:numbering>
 </file>
@@ -6334,6 +9642,24 @@
     <w:uiPriority w:val="99"/>
     <w:rsid w:val="00CD5208"/>
   </w:style>
+  <w:style w:type="paragraph" w:styleId="ListParagraph">
+    <w:name w:val="List Paragraph"/>
+    <w:basedOn w:val="Normal"/>
+    <w:uiPriority w:val="34"/>
+    <w:qFormat/>
+    <w:rsid w:val="008F0A0A"/>
+    <w:pPr>
+      <w:spacing w:line="360" w:lineRule="auto"/>
+      <w:ind w:left="720"/>
+      <w:contextualSpacing/>
+      <w:jc w:val="both"/>
+    </w:pPr>
+    <w:rPr>
+      <w:rFonts w:ascii="Arial" w:hAnsi="Arial"/>
+      <w:sz w:val="24"/>
+      <w:lang w:val="en-US"/>
+    </w:rPr>
+  </w:style>
 </w:styles>
 </file>
 
@@ -6637,7 +9963,7 @@
 </file>
 
 <file path=customXml/itemProps1.xml><?xml version="1.0" encoding="utf-8"?>
-<ds:datastoreItem xmlns:ds="http://schemas.openxmlformats.org/officeDocument/2006/customXml" ds:itemID="{18C43C55-D071-4913-BCB4-874AC231D320}">
+<ds:datastoreItem xmlns:ds="http://schemas.openxmlformats.org/officeDocument/2006/customXml" ds:itemID="{274A4A2A-5B90-4B63-8AD6-CE3B6A7ECF76}">
   <ds:schemaRefs>
     <ds:schemaRef ds:uri="http://schemas.openxmlformats.org/officeDocument/2006/bibliography"/>
   </ds:schemaRefs>

--- a/CA02 - Coversheet & Report.docx
+++ b/CA02 - Coversheet & Report.docx
@@ -13,6 +13,8 @@
           <w:szCs w:val="44"/>
         </w:rPr>
       </w:pPr>
+      <w:bookmarkStart w:id="0" w:name="_Hlk155296261"/>
+      <w:bookmarkEnd w:id="0"/>
       <w:r>
         <w:rPr>
           <w:rFonts w:cs="Arial"/>
@@ -904,20 +906,9 @@
         </w:pBdr>
         <w:rPr>
           <w:rFonts w:ascii="Arial" w:hAnsi="Arial" w:cs="Arial"/>
-          <w:b/>
           <w:lang w:val="en-US"/>
         </w:rPr>
       </w:pPr>
-      <w:bookmarkStart w:id="0" w:name="_Toc153813631"/>
-      <w:r>
-        <w:rPr>
-          <w:rFonts w:ascii="Arial" w:hAnsi="Arial" w:cs="Arial"/>
-          <w:b/>
-          <w:lang w:val="en-US"/>
-        </w:rPr>
-        <w:t>Data Selection</w:t>
-      </w:r>
-      <w:bookmarkEnd w:id="0"/>
     </w:p>
     <w:p>
       <w:pPr>
@@ -931,19 +922,21 @@
         <w:rPr>
           <w:rFonts w:ascii="Arial" w:hAnsi="Arial" w:cs="Arial"/>
           <w:b/>
-          <w:u w:val="single"/>
+          <w:sz w:val="28"/>
+          <w:szCs w:val="28"/>
           <w:lang w:val="en-US"/>
         </w:rPr>
       </w:pPr>
-      <w:bookmarkStart w:id="1" w:name="_Toc153813632"/>
+      <w:bookmarkStart w:id="1" w:name="_Toc153813631"/>
       <w:r>
         <w:rPr>
           <w:rFonts w:ascii="Arial" w:hAnsi="Arial" w:cs="Arial"/>
           <w:b/>
-          <w:u w:val="single"/>
+          <w:sz w:val="28"/>
+          <w:szCs w:val="28"/>
           <w:lang w:val="en-US"/>
         </w:rPr>
-        <w:t>Ireland’s Dataset</w:t>
+        <w:t>Data Selection</w:t>
       </w:r>
       <w:bookmarkEnd w:id="1"/>
     </w:p>
@@ -958,16 +951,12 @@
         </w:pBdr>
         <w:rPr>
           <w:rFonts w:ascii="Arial" w:hAnsi="Arial" w:cs="Arial"/>
+          <w:b/>
+          <w:sz w:val="28"/>
+          <w:szCs w:val="28"/>
           <w:lang w:val="en-US"/>
         </w:rPr>
       </w:pPr>
-      <w:r>
-        <w:rPr>
-          <w:rFonts w:ascii="Arial" w:hAnsi="Arial" w:cs="Arial"/>
-          <w:lang w:val="en-US"/>
-        </w:rPr>
-        <w:t>Dataset: THA22 - Average weekly volume of heavy goods vehicles for selected traffic count sites</w:t>
-      </w:r>
     </w:p>
     <w:p>
       <w:pPr>
@@ -980,16 +969,22 @@
         </w:pBdr>
         <w:rPr>
           <w:rFonts w:ascii="Arial" w:hAnsi="Arial" w:cs="Arial"/>
+          <w:b/>
+          <w:u w:val="single"/>
           <w:lang w:val="en-US"/>
         </w:rPr>
       </w:pPr>
-      <w:r>
-        <w:rPr>
-          <w:rFonts w:ascii="Arial" w:hAnsi="Arial" w:cs="Arial"/>
+      <w:bookmarkStart w:id="2" w:name="_Toc153813632"/>
+      <w:r>
+        <w:rPr>
+          <w:rFonts w:ascii="Arial" w:hAnsi="Arial" w:cs="Arial"/>
+          <w:b/>
+          <w:u w:val="single"/>
           <w:lang w:val="en-US"/>
         </w:rPr>
-        <w:t>Published by: Transport Infrastructure Ireland</w:t>
-      </w:r>
+        <w:t>Ireland’s Dataset</w:t>
+      </w:r>
+      <w:bookmarkEnd w:id="2"/>
     </w:p>
     <w:p>
       <w:pPr>
@@ -1010,7 +1005,7 @@
           <w:rFonts w:ascii="Arial" w:hAnsi="Arial" w:cs="Arial"/>
           <w:lang w:val="en-US"/>
         </w:rPr>
-        <w:t>Licensed under: Creative Commons Attribution 4.0</w:t>
+        <w:t>Dataset: THA22 - Average weekly volume of heavy goods vehicles for selected traffic count sites</w:t>
       </w:r>
     </w:p>
     <w:p>
@@ -1032,7 +1027,7 @@
           <w:rFonts w:ascii="Arial" w:hAnsi="Arial" w:cs="Arial"/>
           <w:lang w:val="en-US"/>
         </w:rPr>
-        <w:t>Category: Transport</w:t>
+        <w:t>Published by: Transport Infrastructure Ireland</w:t>
       </w:r>
     </w:p>
     <w:p>
@@ -1054,7 +1049,7 @@
           <w:rFonts w:ascii="Arial" w:hAnsi="Arial" w:cs="Arial"/>
           <w:lang w:val="en-US"/>
         </w:rPr>
-        <w:t>Source: (https://data.gov.ie/dataset/tha22-average-weekly-volume-of-heavy-goods-vehicles-for-selected-traffic-count-sites)</w:t>
+        <w:t>Licensed under: Creative Commons Attribution 4.0</w:t>
       </w:r>
     </w:p>
     <w:p>
@@ -1068,22 +1063,16 @@
         </w:pBdr>
         <w:rPr>
           <w:rFonts w:ascii="Arial" w:hAnsi="Arial" w:cs="Arial"/>
-          <w:b/>
-          <w:u w:val="single"/>
           <w:lang w:val="en-US"/>
         </w:rPr>
       </w:pPr>
-      <w:bookmarkStart w:id="2" w:name="_Toc153813633"/>
-      <w:r>
-        <w:rPr>
-          <w:rFonts w:ascii="Arial" w:hAnsi="Arial" w:cs="Arial"/>
-          <w:b/>
-          <w:u w:val="single"/>
+      <w:r>
+        <w:rPr>
+          <w:rFonts w:ascii="Arial" w:hAnsi="Arial" w:cs="Arial"/>
           <w:lang w:val="en-US"/>
         </w:rPr>
-        <w:t>Another Country Dataset (Switzerland)</w:t>
-      </w:r>
-      <w:bookmarkEnd w:id="2"/>
+        <w:t>Category: Transport</w:t>
+      </w:r>
     </w:p>
     <w:p>
       <w:pPr>
@@ -1104,7 +1093,31 @@
           <w:rFonts w:ascii="Arial" w:hAnsi="Arial" w:cs="Arial"/>
           <w:lang w:val="en-US"/>
         </w:rPr>
-        <w:t>Dataset: Public Transport in Zurich</w:t>
+        <w:t>Source: (</w:t>
+      </w:r>
+      <w:hyperlink r:id="rId11" w:history="1">
+        <w:r>
+          <w:rPr>
+            <w:rStyle w:val="Hyperlink"/>
+            <w:rFonts w:ascii="Arial" w:hAnsi="Arial" w:cs="Arial"/>
+            <w:lang w:val="en-US"/>
+          </w:rPr>
+          <w:t>https://data.gov.ie/dataset/tha22-average-weekly-volume-of-heavy-goods-vehicles-for-selected-traffic-count-sites</w:t>
+        </w:r>
+      </w:hyperlink>
+      <w:r>
+        <w:rPr>
+          <w:rFonts w:ascii="Arial" w:hAnsi="Arial" w:cs="Arial"/>
+          <w:lang w:val="en-US"/>
+        </w:rPr>
+        <w:t>)</w:t>
+      </w:r>
+      <w:r>
+        <w:rPr>
+          <w:rFonts w:ascii="Arial" w:hAnsi="Arial" w:cs="Arial"/>
+          <w:lang w:val="en-US"/>
+        </w:rPr>
+        <w:t xml:space="preserve"> </w:t>
       </w:r>
     </w:p>
     <w:p>
@@ -1118,16 +1131,22 @@
         </w:pBdr>
         <w:rPr>
           <w:rFonts w:ascii="Arial" w:hAnsi="Arial" w:cs="Arial"/>
+          <w:b/>
+          <w:u w:val="single"/>
           <w:lang w:val="en-US"/>
         </w:rPr>
       </w:pPr>
-      <w:r>
-        <w:rPr>
-          <w:rFonts w:ascii="Arial" w:hAnsi="Arial" w:cs="Arial"/>
+      <w:bookmarkStart w:id="3" w:name="_Toc153813633"/>
+      <w:r>
+        <w:rPr>
+          <w:rFonts w:ascii="Arial" w:hAnsi="Arial" w:cs="Arial"/>
+          <w:b/>
+          <w:u w:val="single"/>
           <w:lang w:val="en-US"/>
         </w:rPr>
-        <w:t>Usability: 8.53</w:t>
-      </w:r>
+        <w:t>Another Country Dataset (Switzerland)</w:t>
+      </w:r>
+      <w:bookmarkEnd w:id="3"/>
     </w:p>
     <w:p>
       <w:pPr>
@@ -1148,7 +1167,7 @@
           <w:rFonts w:ascii="Arial" w:hAnsi="Arial" w:cs="Arial"/>
           <w:lang w:val="en-US"/>
         </w:rPr>
-        <w:t>License: CC0: Public Domain</w:t>
+        <w:t>Dataset: Public Transport in Zurich</w:t>
       </w:r>
     </w:p>
     <w:p>
@@ -1170,7 +1189,7 @@
           <w:rFonts w:ascii="Arial" w:hAnsi="Arial" w:cs="Arial"/>
           <w:lang w:val="en-US"/>
         </w:rPr>
-        <w:t>Collaborators: LAdams (Owner)</w:t>
+        <w:t>Usability: 8.53</w:t>
       </w:r>
     </w:p>
     <w:p>
@@ -1192,7 +1211,7 @@
           <w:rFonts w:ascii="Arial" w:hAnsi="Arial" w:cs="Arial"/>
           <w:lang w:val="en-US"/>
         </w:rPr>
-        <w:t>Source: (https://www.kaggle.com/datasets/laa283/zurich-public-transport)</w:t>
+        <w:t>License: CC0: Public Domain</w:t>
       </w:r>
     </w:p>
     <w:p>
@@ -1209,6 +1228,13 @@
           <w:lang w:val="en-US"/>
         </w:rPr>
       </w:pPr>
+      <w:r>
+        <w:rPr>
+          <w:rFonts w:ascii="Arial" w:hAnsi="Arial" w:cs="Arial"/>
+          <w:lang w:val="en-US"/>
+        </w:rPr>
+        <w:t>Collaborators: LAdams (Owner)</w:t>
+      </w:r>
     </w:p>
     <w:p>
       <w:pPr>
@@ -1224,6 +1250,30 @@
           <w:lang w:val="en-US"/>
         </w:rPr>
       </w:pPr>
+      <w:r>
+        <w:rPr>
+          <w:rFonts w:ascii="Arial" w:hAnsi="Arial" w:cs="Arial"/>
+          <w:lang w:val="en-US"/>
+        </w:rPr>
+        <w:t>Source: (</w:t>
+      </w:r>
+      <w:hyperlink r:id="rId12" w:history="1">
+        <w:r>
+          <w:rPr>
+            <w:rStyle w:val="Hyperlink"/>
+            <w:rFonts w:ascii="Arial" w:hAnsi="Arial" w:cs="Arial"/>
+            <w:lang w:val="en-US"/>
+          </w:rPr>
+          <w:t>https://www.kaggle.com/datasets/laa283/zurich-public-transport</w:t>
+        </w:r>
+      </w:hyperlink>
+      <w:r>
+        <w:rPr>
+          <w:rFonts w:ascii="Arial" w:hAnsi="Arial" w:cs="Arial"/>
+          <w:lang w:val="en-US"/>
+        </w:rPr>
+        <w:t>)</w:t>
+      </w:r>
     </w:p>
     <w:p>
       <w:pPr>
@@ -1390,6 +1440,2230 @@
         </w:rPr>
       </w:pPr>
     </w:p>
+    <w:sdt>
+      <w:sdtPr>
+        <w:id w:val="1989439279"/>
+        <w:docPartObj>
+          <w:docPartGallery w:val="Table of Contents"/>
+          <w:docPartUnique/>
+        </w:docPartObj>
+      </w:sdtPr>
+      <w:sdtEndPr>
+        <w:rPr>
+          <w:rFonts w:asciiTheme="minorHAnsi" w:eastAsiaTheme="minorHAnsi" w:hAnsiTheme="minorHAnsi" w:cstheme="minorBidi"/>
+          <w:b/>
+          <w:bCs/>
+          <w:noProof/>
+          <w:color w:val="auto"/>
+          <w:sz w:val="22"/>
+          <w:szCs w:val="22"/>
+          <w:lang w:val="en-IE"/>
+        </w:rPr>
+      </w:sdtEndPr>
+      <w:sdtContent>
+        <w:p>
+          <w:pPr>
+            <w:pStyle w:val="TOCHeading"/>
+            <w:rPr>
+              <w:b/>
+              <w:bCs/>
+            </w:rPr>
+          </w:pPr>
+          <w:r>
+            <w:rPr>
+              <w:b/>
+              <w:bCs/>
+            </w:rPr>
+            <w:t>Table of Contents</w:t>
+          </w:r>
+        </w:p>
+        <w:p>
+          <w:pPr>
+            <w:pStyle w:val="TOC1"/>
+            <w:tabs>
+              <w:tab w:val="right" w:leader="dot" w:pos="9628"/>
+            </w:tabs>
+            <w:rPr>
+              <w:rFonts w:cstheme="minorBidi"/>
+              <w:noProof/>
+              <w:lang w:val="en-PK" w:eastAsia="en-PK"/>
+            </w:rPr>
+          </w:pPr>
+          <w:r>
+            <w:fldChar w:fldCharType="begin"/>
+          </w:r>
+          <w:r>
+            <w:instrText xml:space="preserve"> TOC \o "1-3" \h \z \u </w:instrText>
+          </w:r>
+          <w:r>
+            <w:fldChar w:fldCharType="separate"/>
+          </w:r>
+          <w:hyperlink w:anchor="_Toc155312564" w:history="1">
+            <w:r>
+              <w:rPr>
+                <w:rStyle w:val="Hyperlink"/>
+                <w:rFonts w:ascii="Arial" w:hAnsi="Arial" w:cs="Arial"/>
+                <w:b/>
+                <w:bCs/>
+                <w:noProof/>
+              </w:rPr>
+              <w:t>Abstract</w:t>
+            </w:r>
+            <w:r>
+              <w:rPr>
+                <w:noProof/>
+                <w:webHidden/>
+              </w:rPr>
+              <w:tab/>
+            </w:r>
+            <w:r>
+              <w:rPr>
+                <w:noProof/>
+                <w:webHidden/>
+              </w:rPr>
+              <w:fldChar w:fldCharType="begin"/>
+            </w:r>
+            <w:r>
+              <w:rPr>
+                <w:noProof/>
+                <w:webHidden/>
+              </w:rPr>
+              <w:instrText xml:space="preserve"> PAGEREF _Toc155312564 \h </w:instrText>
+            </w:r>
+            <w:r>
+              <w:rPr>
+                <w:noProof/>
+                <w:webHidden/>
+              </w:rPr>
+            </w:r>
+            <w:r>
+              <w:rPr>
+                <w:noProof/>
+                <w:webHidden/>
+              </w:rPr>
+              <w:fldChar w:fldCharType="separate"/>
+            </w:r>
+            <w:r>
+              <w:rPr>
+                <w:noProof/>
+                <w:webHidden/>
+              </w:rPr>
+              <w:t>4</w:t>
+            </w:r>
+            <w:r>
+              <w:rPr>
+                <w:noProof/>
+                <w:webHidden/>
+              </w:rPr>
+              <w:fldChar w:fldCharType="end"/>
+            </w:r>
+          </w:hyperlink>
+        </w:p>
+        <w:p>
+          <w:pPr>
+            <w:pStyle w:val="TOC1"/>
+            <w:tabs>
+              <w:tab w:val="right" w:leader="dot" w:pos="9628"/>
+            </w:tabs>
+            <w:rPr>
+              <w:rFonts w:cstheme="minorBidi"/>
+              <w:noProof/>
+              <w:lang w:val="en-PK" w:eastAsia="en-PK"/>
+            </w:rPr>
+          </w:pPr>
+          <w:hyperlink w:anchor="_Toc155312565" w:history="1">
+            <w:r>
+              <w:rPr>
+                <w:rStyle w:val="Hyperlink"/>
+                <w:rFonts w:ascii="Arial" w:hAnsi="Arial" w:cs="Arial"/>
+                <w:b/>
+                <w:bCs/>
+                <w:noProof/>
+              </w:rPr>
+              <w:t>Introduction</w:t>
+            </w:r>
+            <w:r>
+              <w:rPr>
+                <w:noProof/>
+                <w:webHidden/>
+              </w:rPr>
+              <w:tab/>
+            </w:r>
+            <w:r>
+              <w:rPr>
+                <w:noProof/>
+                <w:webHidden/>
+              </w:rPr>
+              <w:fldChar w:fldCharType="begin"/>
+            </w:r>
+            <w:r>
+              <w:rPr>
+                <w:noProof/>
+                <w:webHidden/>
+              </w:rPr>
+              <w:instrText xml:space="preserve"> PAGEREF _Toc155312565 \h </w:instrText>
+            </w:r>
+            <w:r>
+              <w:rPr>
+                <w:noProof/>
+                <w:webHidden/>
+              </w:rPr>
+            </w:r>
+            <w:r>
+              <w:rPr>
+                <w:noProof/>
+                <w:webHidden/>
+              </w:rPr>
+              <w:fldChar w:fldCharType="separate"/>
+            </w:r>
+            <w:r>
+              <w:rPr>
+                <w:noProof/>
+                <w:webHidden/>
+              </w:rPr>
+              <w:t>4</w:t>
+            </w:r>
+            <w:r>
+              <w:rPr>
+                <w:noProof/>
+                <w:webHidden/>
+              </w:rPr>
+              <w:fldChar w:fldCharType="end"/>
+            </w:r>
+          </w:hyperlink>
+        </w:p>
+        <w:p>
+          <w:pPr>
+            <w:pStyle w:val="TOC1"/>
+            <w:tabs>
+              <w:tab w:val="right" w:leader="dot" w:pos="9628"/>
+            </w:tabs>
+            <w:rPr>
+              <w:rFonts w:cstheme="minorBidi"/>
+              <w:noProof/>
+              <w:lang w:val="en-PK" w:eastAsia="en-PK"/>
+            </w:rPr>
+          </w:pPr>
+          <w:hyperlink w:anchor="_Toc155312566" w:history="1">
+            <w:r>
+              <w:rPr>
+                <w:rStyle w:val="Hyperlink"/>
+                <w:rFonts w:ascii="Arial" w:hAnsi="Arial" w:cs="Arial"/>
+                <w:noProof/>
+              </w:rPr>
+              <w:t>Introduction</w:t>
+            </w:r>
+            <w:r>
+              <w:rPr>
+                <w:rStyle w:val="Hyperlink"/>
+                <w:rFonts w:ascii="Arial" w:hAnsi="Arial" w:cs="Arial"/>
+                <w:b/>
+                <w:bCs/>
+                <w:noProof/>
+              </w:rPr>
+              <w:t xml:space="preserve"> </w:t>
+            </w:r>
+            <w:r>
+              <w:rPr>
+                <w:rStyle w:val="Hyperlink"/>
+                <w:rFonts w:ascii="Arial" w:hAnsi="Arial" w:cs="Arial"/>
+                <w:noProof/>
+              </w:rPr>
+              <w:t>to the Scenario</w:t>
+            </w:r>
+            <w:r>
+              <w:rPr>
+                <w:noProof/>
+                <w:webHidden/>
+              </w:rPr>
+              <w:tab/>
+            </w:r>
+            <w:r>
+              <w:rPr>
+                <w:noProof/>
+                <w:webHidden/>
+              </w:rPr>
+              <w:fldChar w:fldCharType="begin"/>
+            </w:r>
+            <w:r>
+              <w:rPr>
+                <w:noProof/>
+                <w:webHidden/>
+              </w:rPr>
+              <w:instrText xml:space="preserve"> PAGEREF _Toc155312566 \h </w:instrText>
+            </w:r>
+            <w:r>
+              <w:rPr>
+                <w:noProof/>
+                <w:webHidden/>
+              </w:rPr>
+            </w:r>
+            <w:r>
+              <w:rPr>
+                <w:noProof/>
+                <w:webHidden/>
+              </w:rPr>
+              <w:fldChar w:fldCharType="separate"/>
+            </w:r>
+            <w:r>
+              <w:rPr>
+                <w:noProof/>
+                <w:webHidden/>
+              </w:rPr>
+              <w:t>4</w:t>
+            </w:r>
+            <w:r>
+              <w:rPr>
+                <w:noProof/>
+                <w:webHidden/>
+              </w:rPr>
+              <w:fldChar w:fldCharType="end"/>
+            </w:r>
+          </w:hyperlink>
+        </w:p>
+        <w:p>
+          <w:pPr>
+            <w:pStyle w:val="TOC1"/>
+            <w:tabs>
+              <w:tab w:val="right" w:leader="dot" w:pos="9628"/>
+            </w:tabs>
+            <w:rPr>
+              <w:rFonts w:cstheme="minorBidi"/>
+              <w:noProof/>
+              <w:lang w:val="en-PK" w:eastAsia="en-PK"/>
+            </w:rPr>
+          </w:pPr>
+          <w:hyperlink w:anchor="_Toc155312567" w:history="1">
+            <w:r>
+              <w:rPr>
+                <w:rStyle w:val="Hyperlink"/>
+                <w:rFonts w:ascii="Arial" w:hAnsi="Arial" w:cs="Arial"/>
+                <w:b/>
+                <w:bCs/>
+                <w:noProof/>
+              </w:rPr>
+              <w:t>Programming for Data Analytics Tasks</w:t>
+            </w:r>
+            <w:r>
+              <w:rPr>
+                <w:noProof/>
+                <w:webHidden/>
+              </w:rPr>
+              <w:tab/>
+            </w:r>
+            <w:r>
+              <w:rPr>
+                <w:noProof/>
+                <w:webHidden/>
+              </w:rPr>
+              <w:fldChar w:fldCharType="begin"/>
+            </w:r>
+            <w:r>
+              <w:rPr>
+                <w:noProof/>
+                <w:webHidden/>
+              </w:rPr>
+              <w:instrText xml:space="preserve"> PAGEREF _Toc155312567 \h </w:instrText>
+            </w:r>
+            <w:r>
+              <w:rPr>
+                <w:noProof/>
+                <w:webHidden/>
+              </w:rPr>
+            </w:r>
+            <w:r>
+              <w:rPr>
+                <w:noProof/>
+                <w:webHidden/>
+              </w:rPr>
+              <w:fldChar w:fldCharType="separate"/>
+            </w:r>
+            <w:r>
+              <w:rPr>
+                <w:noProof/>
+                <w:webHidden/>
+              </w:rPr>
+              <w:t>5</w:t>
+            </w:r>
+            <w:r>
+              <w:rPr>
+                <w:noProof/>
+                <w:webHidden/>
+              </w:rPr>
+              <w:fldChar w:fldCharType="end"/>
+            </w:r>
+          </w:hyperlink>
+        </w:p>
+        <w:p>
+          <w:pPr>
+            <w:pStyle w:val="TOC1"/>
+            <w:tabs>
+              <w:tab w:val="right" w:leader="dot" w:pos="9628"/>
+            </w:tabs>
+            <w:rPr>
+              <w:rFonts w:cstheme="minorBidi"/>
+              <w:noProof/>
+              <w:lang w:val="en-PK" w:eastAsia="en-PK"/>
+            </w:rPr>
+          </w:pPr>
+          <w:hyperlink w:anchor="_Toc155312568" w:history="1">
+            <w:r>
+              <w:rPr>
+                <w:rStyle w:val="Hyperlink"/>
+                <w:rFonts w:ascii="Arial" w:hAnsi="Arial" w:cs="Arial"/>
+                <w:noProof/>
+              </w:rPr>
+              <w:t>Briefing of Code</w:t>
+            </w:r>
+            <w:r>
+              <w:rPr>
+                <w:noProof/>
+                <w:webHidden/>
+              </w:rPr>
+              <w:tab/>
+            </w:r>
+            <w:r>
+              <w:rPr>
+                <w:noProof/>
+                <w:webHidden/>
+              </w:rPr>
+              <w:fldChar w:fldCharType="begin"/>
+            </w:r>
+            <w:r>
+              <w:rPr>
+                <w:noProof/>
+                <w:webHidden/>
+              </w:rPr>
+              <w:instrText xml:space="preserve"> PAGEREF _Toc155312568 \h </w:instrText>
+            </w:r>
+            <w:r>
+              <w:rPr>
+                <w:noProof/>
+                <w:webHidden/>
+              </w:rPr>
+            </w:r>
+            <w:r>
+              <w:rPr>
+                <w:noProof/>
+                <w:webHidden/>
+              </w:rPr>
+              <w:fldChar w:fldCharType="separate"/>
+            </w:r>
+            <w:r>
+              <w:rPr>
+                <w:noProof/>
+                <w:webHidden/>
+              </w:rPr>
+              <w:t>5</w:t>
+            </w:r>
+            <w:r>
+              <w:rPr>
+                <w:noProof/>
+                <w:webHidden/>
+              </w:rPr>
+              <w:fldChar w:fldCharType="end"/>
+            </w:r>
+          </w:hyperlink>
+        </w:p>
+        <w:p>
+          <w:pPr>
+            <w:pStyle w:val="TOC1"/>
+            <w:tabs>
+              <w:tab w:val="right" w:leader="dot" w:pos="9628"/>
+            </w:tabs>
+            <w:rPr>
+              <w:rFonts w:cstheme="minorBidi"/>
+              <w:noProof/>
+              <w:lang w:val="en-PK" w:eastAsia="en-PK"/>
+            </w:rPr>
+          </w:pPr>
+          <w:hyperlink w:anchor="_Toc155312569" w:history="1">
+            <w:r>
+              <w:rPr>
+                <w:rStyle w:val="Hyperlink"/>
+                <w:rFonts w:ascii="Arial" w:hAnsi="Arial" w:cs="Arial"/>
+                <w:noProof/>
+              </w:rPr>
+              <w:t>Data Manipulation</w:t>
+            </w:r>
+            <w:r>
+              <w:rPr>
+                <w:noProof/>
+                <w:webHidden/>
+              </w:rPr>
+              <w:tab/>
+            </w:r>
+            <w:r>
+              <w:rPr>
+                <w:noProof/>
+                <w:webHidden/>
+              </w:rPr>
+              <w:fldChar w:fldCharType="begin"/>
+            </w:r>
+            <w:r>
+              <w:rPr>
+                <w:noProof/>
+                <w:webHidden/>
+              </w:rPr>
+              <w:instrText xml:space="preserve"> PAGEREF _Toc155312569 \h </w:instrText>
+            </w:r>
+            <w:r>
+              <w:rPr>
+                <w:noProof/>
+                <w:webHidden/>
+              </w:rPr>
+            </w:r>
+            <w:r>
+              <w:rPr>
+                <w:noProof/>
+                <w:webHidden/>
+              </w:rPr>
+              <w:fldChar w:fldCharType="separate"/>
+            </w:r>
+            <w:r>
+              <w:rPr>
+                <w:noProof/>
+                <w:webHidden/>
+              </w:rPr>
+              <w:t>7</w:t>
+            </w:r>
+            <w:r>
+              <w:rPr>
+                <w:noProof/>
+                <w:webHidden/>
+              </w:rPr>
+              <w:fldChar w:fldCharType="end"/>
+            </w:r>
+          </w:hyperlink>
+        </w:p>
+        <w:p>
+          <w:pPr>
+            <w:pStyle w:val="TOC1"/>
+            <w:tabs>
+              <w:tab w:val="right" w:leader="dot" w:pos="9628"/>
+            </w:tabs>
+            <w:rPr>
+              <w:rFonts w:cstheme="minorBidi"/>
+              <w:noProof/>
+              <w:lang w:val="en-PK" w:eastAsia="en-PK"/>
+            </w:rPr>
+          </w:pPr>
+          <w:hyperlink w:anchor="_Toc155312570" w:history="1">
+            <w:r>
+              <w:rPr>
+                <w:rStyle w:val="Hyperlink"/>
+                <w:rFonts w:ascii="Arial" w:hAnsi="Arial" w:cs="Arial"/>
+                <w:b/>
+                <w:bCs/>
+                <w:noProof/>
+              </w:rPr>
+              <w:t>Statistics for Data Analytics Tasks</w:t>
+            </w:r>
+            <w:r>
+              <w:rPr>
+                <w:noProof/>
+                <w:webHidden/>
+              </w:rPr>
+              <w:tab/>
+            </w:r>
+            <w:r>
+              <w:rPr>
+                <w:noProof/>
+                <w:webHidden/>
+              </w:rPr>
+              <w:fldChar w:fldCharType="begin"/>
+            </w:r>
+            <w:r>
+              <w:rPr>
+                <w:noProof/>
+                <w:webHidden/>
+              </w:rPr>
+              <w:instrText xml:space="preserve"> PAGEREF _Toc155312570 \h </w:instrText>
+            </w:r>
+            <w:r>
+              <w:rPr>
+                <w:noProof/>
+                <w:webHidden/>
+              </w:rPr>
+            </w:r>
+            <w:r>
+              <w:rPr>
+                <w:noProof/>
+                <w:webHidden/>
+              </w:rPr>
+              <w:fldChar w:fldCharType="separate"/>
+            </w:r>
+            <w:r>
+              <w:rPr>
+                <w:noProof/>
+                <w:webHidden/>
+              </w:rPr>
+              <w:t>7</w:t>
+            </w:r>
+            <w:r>
+              <w:rPr>
+                <w:noProof/>
+                <w:webHidden/>
+              </w:rPr>
+              <w:fldChar w:fldCharType="end"/>
+            </w:r>
+          </w:hyperlink>
+        </w:p>
+        <w:p>
+          <w:pPr>
+            <w:pStyle w:val="TOC1"/>
+            <w:tabs>
+              <w:tab w:val="right" w:leader="dot" w:pos="9628"/>
+            </w:tabs>
+            <w:rPr>
+              <w:rFonts w:cstheme="minorBidi"/>
+              <w:noProof/>
+              <w:lang w:val="en-PK" w:eastAsia="en-PK"/>
+            </w:rPr>
+          </w:pPr>
+          <w:hyperlink w:anchor="_Toc155312571" w:history="1">
+            <w:r>
+              <w:rPr>
+                <w:rStyle w:val="Hyperlink"/>
+                <w:rFonts w:ascii="Arial" w:hAnsi="Arial" w:cs="Arial"/>
+                <w:noProof/>
+              </w:rPr>
+              <w:t>Descriptive Statistics and Visualizations</w:t>
+            </w:r>
+            <w:r>
+              <w:rPr>
+                <w:noProof/>
+                <w:webHidden/>
+              </w:rPr>
+              <w:tab/>
+            </w:r>
+            <w:r>
+              <w:rPr>
+                <w:noProof/>
+                <w:webHidden/>
+              </w:rPr>
+              <w:fldChar w:fldCharType="begin"/>
+            </w:r>
+            <w:r>
+              <w:rPr>
+                <w:noProof/>
+                <w:webHidden/>
+              </w:rPr>
+              <w:instrText xml:space="preserve"> PAGEREF _Toc155312571 \h </w:instrText>
+            </w:r>
+            <w:r>
+              <w:rPr>
+                <w:noProof/>
+                <w:webHidden/>
+              </w:rPr>
+            </w:r>
+            <w:r>
+              <w:rPr>
+                <w:noProof/>
+                <w:webHidden/>
+              </w:rPr>
+              <w:fldChar w:fldCharType="separate"/>
+            </w:r>
+            <w:r>
+              <w:rPr>
+                <w:noProof/>
+                <w:webHidden/>
+              </w:rPr>
+              <w:t>7</w:t>
+            </w:r>
+            <w:r>
+              <w:rPr>
+                <w:noProof/>
+                <w:webHidden/>
+              </w:rPr>
+              <w:fldChar w:fldCharType="end"/>
+            </w:r>
+          </w:hyperlink>
+        </w:p>
+        <w:p>
+          <w:pPr>
+            <w:pStyle w:val="TOC1"/>
+            <w:tabs>
+              <w:tab w:val="right" w:leader="dot" w:pos="9628"/>
+            </w:tabs>
+            <w:rPr>
+              <w:rFonts w:cstheme="minorBidi"/>
+              <w:noProof/>
+              <w:lang w:val="en-PK" w:eastAsia="en-PK"/>
+            </w:rPr>
+          </w:pPr>
+          <w:hyperlink w:anchor="_Toc155312572" w:history="1">
+            <w:r>
+              <w:rPr>
+                <w:rStyle w:val="Hyperlink"/>
+                <w:rFonts w:ascii="Arial" w:hAnsi="Arial" w:cs="Arial"/>
+                <w:noProof/>
+              </w:rPr>
+              <w:t>Briefing and Result Interpretation</w:t>
+            </w:r>
+            <w:r>
+              <w:rPr>
+                <w:noProof/>
+                <w:webHidden/>
+              </w:rPr>
+              <w:tab/>
+            </w:r>
+            <w:r>
+              <w:rPr>
+                <w:noProof/>
+                <w:webHidden/>
+              </w:rPr>
+              <w:fldChar w:fldCharType="begin"/>
+            </w:r>
+            <w:r>
+              <w:rPr>
+                <w:noProof/>
+                <w:webHidden/>
+              </w:rPr>
+              <w:instrText xml:space="preserve"> PAGEREF _Toc155312572 \h </w:instrText>
+            </w:r>
+            <w:r>
+              <w:rPr>
+                <w:noProof/>
+                <w:webHidden/>
+              </w:rPr>
+            </w:r>
+            <w:r>
+              <w:rPr>
+                <w:noProof/>
+                <w:webHidden/>
+              </w:rPr>
+              <w:fldChar w:fldCharType="separate"/>
+            </w:r>
+            <w:r>
+              <w:rPr>
+                <w:noProof/>
+                <w:webHidden/>
+              </w:rPr>
+              <w:t>8</w:t>
+            </w:r>
+            <w:r>
+              <w:rPr>
+                <w:noProof/>
+                <w:webHidden/>
+              </w:rPr>
+              <w:fldChar w:fldCharType="end"/>
+            </w:r>
+          </w:hyperlink>
+        </w:p>
+        <w:p>
+          <w:pPr>
+            <w:pStyle w:val="TOC1"/>
+            <w:tabs>
+              <w:tab w:val="right" w:leader="dot" w:pos="9628"/>
+            </w:tabs>
+            <w:rPr>
+              <w:rFonts w:cstheme="minorBidi"/>
+              <w:noProof/>
+              <w:lang w:val="en-PK" w:eastAsia="en-PK"/>
+            </w:rPr>
+          </w:pPr>
+          <w:hyperlink w:anchor="_Toc155312573" w:history="1">
+            <w:r>
+              <w:rPr>
+                <w:rStyle w:val="Hyperlink"/>
+                <w:rFonts w:ascii="Arial" w:hAnsi="Arial" w:cs="Arial"/>
+                <w:noProof/>
+              </w:rPr>
+              <w:t>Inferential Statistics for Population Insights</w:t>
+            </w:r>
+            <w:r>
+              <w:rPr>
+                <w:noProof/>
+                <w:webHidden/>
+              </w:rPr>
+              <w:tab/>
+            </w:r>
+            <w:r>
+              <w:rPr>
+                <w:noProof/>
+                <w:webHidden/>
+              </w:rPr>
+              <w:fldChar w:fldCharType="begin"/>
+            </w:r>
+            <w:r>
+              <w:rPr>
+                <w:noProof/>
+                <w:webHidden/>
+              </w:rPr>
+              <w:instrText xml:space="preserve"> PAGEREF _Toc155312573 \h </w:instrText>
+            </w:r>
+            <w:r>
+              <w:rPr>
+                <w:noProof/>
+                <w:webHidden/>
+              </w:rPr>
+            </w:r>
+            <w:r>
+              <w:rPr>
+                <w:noProof/>
+                <w:webHidden/>
+              </w:rPr>
+              <w:fldChar w:fldCharType="separate"/>
+            </w:r>
+            <w:r>
+              <w:rPr>
+                <w:noProof/>
+                <w:webHidden/>
+              </w:rPr>
+              <w:t>9</w:t>
+            </w:r>
+            <w:r>
+              <w:rPr>
+                <w:noProof/>
+                <w:webHidden/>
+              </w:rPr>
+              <w:fldChar w:fldCharType="end"/>
+            </w:r>
+          </w:hyperlink>
+        </w:p>
+        <w:p>
+          <w:pPr>
+            <w:pStyle w:val="TOC1"/>
+            <w:tabs>
+              <w:tab w:val="right" w:leader="dot" w:pos="9628"/>
+            </w:tabs>
+            <w:rPr>
+              <w:rFonts w:cstheme="minorBidi"/>
+              <w:noProof/>
+              <w:lang w:val="en-PK" w:eastAsia="en-PK"/>
+            </w:rPr>
+          </w:pPr>
+          <w:hyperlink w:anchor="_Toc155312574" w:history="1">
+            <w:r>
+              <w:rPr>
+                <w:rStyle w:val="Hyperlink"/>
+                <w:rFonts w:ascii="Arial" w:hAnsi="Arial" w:cs="Arial"/>
+                <w:noProof/>
+              </w:rPr>
+              <w:t>Briefing and Result Interpretation</w:t>
+            </w:r>
+            <w:r>
+              <w:rPr>
+                <w:noProof/>
+                <w:webHidden/>
+              </w:rPr>
+              <w:tab/>
+            </w:r>
+            <w:r>
+              <w:rPr>
+                <w:noProof/>
+                <w:webHidden/>
+              </w:rPr>
+              <w:fldChar w:fldCharType="begin"/>
+            </w:r>
+            <w:r>
+              <w:rPr>
+                <w:noProof/>
+                <w:webHidden/>
+              </w:rPr>
+              <w:instrText xml:space="preserve"> PAGEREF _Toc155312574 \h </w:instrText>
+            </w:r>
+            <w:r>
+              <w:rPr>
+                <w:noProof/>
+                <w:webHidden/>
+              </w:rPr>
+            </w:r>
+            <w:r>
+              <w:rPr>
+                <w:noProof/>
+                <w:webHidden/>
+              </w:rPr>
+              <w:fldChar w:fldCharType="separate"/>
+            </w:r>
+            <w:r>
+              <w:rPr>
+                <w:noProof/>
+                <w:webHidden/>
+              </w:rPr>
+              <w:t>11</w:t>
+            </w:r>
+            <w:r>
+              <w:rPr>
+                <w:noProof/>
+                <w:webHidden/>
+              </w:rPr>
+              <w:fldChar w:fldCharType="end"/>
+            </w:r>
+          </w:hyperlink>
+        </w:p>
+        <w:p>
+          <w:pPr>
+            <w:pStyle w:val="TOC1"/>
+            <w:tabs>
+              <w:tab w:val="right" w:leader="dot" w:pos="9628"/>
+            </w:tabs>
+            <w:rPr>
+              <w:rFonts w:cstheme="minorBidi"/>
+              <w:noProof/>
+              <w:lang w:val="en-PK" w:eastAsia="en-PK"/>
+            </w:rPr>
+          </w:pPr>
+          <w:hyperlink w:anchor="_Toc155312575" w:history="1">
+            <w:r>
+              <w:rPr>
+                <w:rStyle w:val="Hyperlink"/>
+                <w:rFonts w:ascii="Arial" w:hAnsi="Arial" w:cs="Arial"/>
+                <w:noProof/>
+              </w:rPr>
+              <w:t>Cross-Country Statistical Comparisons</w:t>
+            </w:r>
+            <w:r>
+              <w:rPr>
+                <w:noProof/>
+                <w:webHidden/>
+              </w:rPr>
+              <w:tab/>
+            </w:r>
+            <w:r>
+              <w:rPr>
+                <w:noProof/>
+                <w:webHidden/>
+              </w:rPr>
+              <w:fldChar w:fldCharType="begin"/>
+            </w:r>
+            <w:r>
+              <w:rPr>
+                <w:noProof/>
+                <w:webHidden/>
+              </w:rPr>
+              <w:instrText xml:space="preserve"> PAGEREF _Toc155312575 \h </w:instrText>
+            </w:r>
+            <w:r>
+              <w:rPr>
+                <w:noProof/>
+                <w:webHidden/>
+              </w:rPr>
+            </w:r>
+            <w:r>
+              <w:rPr>
+                <w:noProof/>
+                <w:webHidden/>
+              </w:rPr>
+              <w:fldChar w:fldCharType="separate"/>
+            </w:r>
+            <w:r>
+              <w:rPr>
+                <w:noProof/>
+                <w:webHidden/>
+              </w:rPr>
+              <w:t>11</w:t>
+            </w:r>
+            <w:r>
+              <w:rPr>
+                <w:noProof/>
+                <w:webHidden/>
+              </w:rPr>
+              <w:fldChar w:fldCharType="end"/>
+            </w:r>
+          </w:hyperlink>
+        </w:p>
+        <w:p>
+          <w:pPr>
+            <w:pStyle w:val="TOC1"/>
+            <w:tabs>
+              <w:tab w:val="right" w:leader="dot" w:pos="9628"/>
+            </w:tabs>
+            <w:rPr>
+              <w:rFonts w:cstheme="minorBidi"/>
+              <w:noProof/>
+              <w:lang w:val="en-PK" w:eastAsia="en-PK"/>
+            </w:rPr>
+          </w:pPr>
+          <w:hyperlink w:anchor="_Toc155312576" w:history="1">
+            <w:r>
+              <w:rPr>
+                <w:rStyle w:val="Hyperlink"/>
+                <w:rFonts w:ascii="Arial" w:hAnsi="Arial" w:cs="Arial"/>
+                <w:noProof/>
+              </w:rPr>
+              <w:t>Verification and Applicability</w:t>
+            </w:r>
+            <w:r>
+              <w:rPr>
+                <w:noProof/>
+                <w:webHidden/>
+              </w:rPr>
+              <w:tab/>
+            </w:r>
+            <w:r>
+              <w:rPr>
+                <w:noProof/>
+                <w:webHidden/>
+              </w:rPr>
+              <w:fldChar w:fldCharType="begin"/>
+            </w:r>
+            <w:r>
+              <w:rPr>
+                <w:noProof/>
+                <w:webHidden/>
+              </w:rPr>
+              <w:instrText xml:space="preserve"> PAGEREF _Toc155312576 \h </w:instrText>
+            </w:r>
+            <w:r>
+              <w:rPr>
+                <w:noProof/>
+                <w:webHidden/>
+              </w:rPr>
+            </w:r>
+            <w:r>
+              <w:rPr>
+                <w:noProof/>
+                <w:webHidden/>
+              </w:rPr>
+              <w:fldChar w:fldCharType="separate"/>
+            </w:r>
+            <w:r>
+              <w:rPr>
+                <w:noProof/>
+                <w:webHidden/>
+              </w:rPr>
+              <w:t>12</w:t>
+            </w:r>
+            <w:r>
+              <w:rPr>
+                <w:noProof/>
+                <w:webHidden/>
+              </w:rPr>
+              <w:fldChar w:fldCharType="end"/>
+            </w:r>
+          </w:hyperlink>
+        </w:p>
+        <w:p>
+          <w:pPr>
+            <w:pStyle w:val="TOC1"/>
+            <w:tabs>
+              <w:tab w:val="right" w:leader="dot" w:pos="9628"/>
+            </w:tabs>
+            <w:rPr>
+              <w:rFonts w:cstheme="minorBidi"/>
+              <w:noProof/>
+              <w:lang w:val="en-PK" w:eastAsia="en-PK"/>
+            </w:rPr>
+          </w:pPr>
+          <w:hyperlink w:anchor="_Toc155312577" w:history="1">
+            <w:r>
+              <w:rPr>
+                <w:rStyle w:val="Hyperlink"/>
+                <w:rFonts w:ascii="Arial" w:hAnsi="Arial" w:cs="Arial"/>
+                <w:noProof/>
+              </w:rPr>
+              <w:t>Challenges and Insights from Statistical Analysis</w:t>
+            </w:r>
+            <w:r>
+              <w:rPr>
+                <w:noProof/>
+                <w:webHidden/>
+              </w:rPr>
+              <w:tab/>
+            </w:r>
+            <w:r>
+              <w:rPr>
+                <w:noProof/>
+                <w:webHidden/>
+              </w:rPr>
+              <w:fldChar w:fldCharType="begin"/>
+            </w:r>
+            <w:r>
+              <w:rPr>
+                <w:noProof/>
+                <w:webHidden/>
+              </w:rPr>
+              <w:instrText xml:space="preserve"> PAGEREF _Toc155312577 \h </w:instrText>
+            </w:r>
+            <w:r>
+              <w:rPr>
+                <w:noProof/>
+                <w:webHidden/>
+              </w:rPr>
+            </w:r>
+            <w:r>
+              <w:rPr>
+                <w:noProof/>
+                <w:webHidden/>
+              </w:rPr>
+              <w:fldChar w:fldCharType="separate"/>
+            </w:r>
+            <w:r>
+              <w:rPr>
+                <w:noProof/>
+                <w:webHidden/>
+              </w:rPr>
+              <w:t>13</w:t>
+            </w:r>
+            <w:r>
+              <w:rPr>
+                <w:noProof/>
+                <w:webHidden/>
+              </w:rPr>
+              <w:fldChar w:fldCharType="end"/>
+            </w:r>
+          </w:hyperlink>
+        </w:p>
+        <w:p>
+          <w:pPr>
+            <w:pStyle w:val="TOC1"/>
+            <w:tabs>
+              <w:tab w:val="right" w:leader="dot" w:pos="9628"/>
+            </w:tabs>
+            <w:rPr>
+              <w:rFonts w:cstheme="minorBidi"/>
+              <w:noProof/>
+              <w:lang w:val="en-PK" w:eastAsia="en-PK"/>
+            </w:rPr>
+          </w:pPr>
+          <w:hyperlink w:anchor="_Toc155312578" w:history="1">
+            <w:r>
+              <w:rPr>
+                <w:rStyle w:val="Hyperlink"/>
+                <w:rFonts w:ascii="Arial" w:hAnsi="Arial" w:cs="Arial"/>
+                <w:b/>
+                <w:bCs/>
+                <w:noProof/>
+              </w:rPr>
+              <w:t>Machine Learning Tasks</w:t>
+            </w:r>
+            <w:r>
+              <w:rPr>
+                <w:noProof/>
+                <w:webHidden/>
+              </w:rPr>
+              <w:tab/>
+            </w:r>
+            <w:r>
+              <w:rPr>
+                <w:noProof/>
+                <w:webHidden/>
+              </w:rPr>
+              <w:fldChar w:fldCharType="begin"/>
+            </w:r>
+            <w:r>
+              <w:rPr>
+                <w:noProof/>
+                <w:webHidden/>
+              </w:rPr>
+              <w:instrText xml:space="preserve"> PAGEREF _Toc155312578 \h </w:instrText>
+            </w:r>
+            <w:r>
+              <w:rPr>
+                <w:noProof/>
+                <w:webHidden/>
+              </w:rPr>
+            </w:r>
+            <w:r>
+              <w:rPr>
+                <w:noProof/>
+                <w:webHidden/>
+              </w:rPr>
+              <w:fldChar w:fldCharType="separate"/>
+            </w:r>
+            <w:r>
+              <w:rPr>
+                <w:noProof/>
+                <w:webHidden/>
+              </w:rPr>
+              <w:t>13</w:t>
+            </w:r>
+            <w:r>
+              <w:rPr>
+                <w:noProof/>
+                <w:webHidden/>
+              </w:rPr>
+              <w:fldChar w:fldCharType="end"/>
+            </w:r>
+          </w:hyperlink>
+        </w:p>
+        <w:p>
+          <w:pPr>
+            <w:pStyle w:val="TOC1"/>
+            <w:tabs>
+              <w:tab w:val="right" w:leader="dot" w:pos="9628"/>
+            </w:tabs>
+            <w:rPr>
+              <w:rFonts w:cstheme="minorBidi"/>
+              <w:noProof/>
+              <w:lang w:val="en-PK" w:eastAsia="en-PK"/>
+            </w:rPr>
+          </w:pPr>
+          <w:hyperlink w:anchor="_Toc155312579" w:history="1">
+            <w:r>
+              <w:rPr>
+                <w:rStyle w:val="Hyperlink"/>
+                <w:rFonts w:ascii="Arial" w:hAnsi="Arial" w:cs="Arial"/>
+                <w:noProof/>
+              </w:rPr>
+              <w:t>Choose appropriate features from the datasets and a target feature</w:t>
+            </w:r>
+            <w:r>
+              <w:rPr>
+                <w:noProof/>
+                <w:webHidden/>
+              </w:rPr>
+              <w:tab/>
+            </w:r>
+            <w:r>
+              <w:rPr>
+                <w:noProof/>
+                <w:webHidden/>
+              </w:rPr>
+              <w:fldChar w:fldCharType="begin"/>
+            </w:r>
+            <w:r>
+              <w:rPr>
+                <w:noProof/>
+                <w:webHidden/>
+              </w:rPr>
+              <w:instrText xml:space="preserve"> PAGEREF _Toc155312579 \h </w:instrText>
+            </w:r>
+            <w:r>
+              <w:rPr>
+                <w:noProof/>
+                <w:webHidden/>
+              </w:rPr>
+            </w:r>
+            <w:r>
+              <w:rPr>
+                <w:noProof/>
+                <w:webHidden/>
+              </w:rPr>
+              <w:fldChar w:fldCharType="separate"/>
+            </w:r>
+            <w:r>
+              <w:rPr>
+                <w:noProof/>
+                <w:webHidden/>
+              </w:rPr>
+              <w:t>14</w:t>
+            </w:r>
+            <w:r>
+              <w:rPr>
+                <w:noProof/>
+                <w:webHidden/>
+              </w:rPr>
+              <w:fldChar w:fldCharType="end"/>
+            </w:r>
+          </w:hyperlink>
+        </w:p>
+        <w:p>
+          <w:pPr>
+            <w:pStyle w:val="TOC1"/>
+            <w:tabs>
+              <w:tab w:val="right" w:leader="dot" w:pos="9628"/>
+            </w:tabs>
+            <w:rPr>
+              <w:rFonts w:cstheme="minorBidi"/>
+              <w:noProof/>
+              <w:lang w:val="en-PK" w:eastAsia="en-PK"/>
+            </w:rPr>
+          </w:pPr>
+          <w:hyperlink w:anchor="_Toc155312580" w:history="1">
+            <w:r>
+              <w:rPr>
+                <w:rStyle w:val="Hyperlink"/>
+                <w:rFonts w:ascii="Arial" w:hAnsi="Arial" w:cs="Arial"/>
+                <w:noProof/>
+              </w:rPr>
+              <w:t>Data Collection</w:t>
+            </w:r>
+            <w:r>
+              <w:rPr>
+                <w:noProof/>
+                <w:webHidden/>
+              </w:rPr>
+              <w:tab/>
+            </w:r>
+            <w:r>
+              <w:rPr>
+                <w:noProof/>
+                <w:webHidden/>
+              </w:rPr>
+              <w:fldChar w:fldCharType="begin"/>
+            </w:r>
+            <w:r>
+              <w:rPr>
+                <w:noProof/>
+                <w:webHidden/>
+              </w:rPr>
+              <w:instrText xml:space="preserve"> PAGEREF _Toc155312580 \h </w:instrText>
+            </w:r>
+            <w:r>
+              <w:rPr>
+                <w:noProof/>
+                <w:webHidden/>
+              </w:rPr>
+            </w:r>
+            <w:r>
+              <w:rPr>
+                <w:noProof/>
+                <w:webHidden/>
+              </w:rPr>
+              <w:fldChar w:fldCharType="separate"/>
+            </w:r>
+            <w:r>
+              <w:rPr>
+                <w:noProof/>
+                <w:webHidden/>
+              </w:rPr>
+              <w:t>14</w:t>
+            </w:r>
+            <w:r>
+              <w:rPr>
+                <w:noProof/>
+                <w:webHidden/>
+              </w:rPr>
+              <w:fldChar w:fldCharType="end"/>
+            </w:r>
+          </w:hyperlink>
+        </w:p>
+        <w:p>
+          <w:pPr>
+            <w:pStyle w:val="TOC1"/>
+            <w:tabs>
+              <w:tab w:val="right" w:leader="dot" w:pos="9628"/>
+            </w:tabs>
+            <w:rPr>
+              <w:rFonts w:cstheme="minorBidi"/>
+              <w:noProof/>
+              <w:lang w:val="en-PK" w:eastAsia="en-PK"/>
+            </w:rPr>
+          </w:pPr>
+          <w:hyperlink w:anchor="_Toc155312581" w:history="1">
+            <w:r>
+              <w:rPr>
+                <w:rStyle w:val="Hyperlink"/>
+                <w:rFonts w:ascii="Arial" w:hAnsi="Arial" w:cs="Arial"/>
+                <w:noProof/>
+              </w:rPr>
+              <w:t>Sentimental Analysis</w:t>
+            </w:r>
+            <w:r>
+              <w:rPr>
+                <w:noProof/>
+                <w:webHidden/>
+              </w:rPr>
+              <w:tab/>
+            </w:r>
+            <w:r>
+              <w:rPr>
+                <w:noProof/>
+                <w:webHidden/>
+              </w:rPr>
+              <w:fldChar w:fldCharType="begin"/>
+            </w:r>
+            <w:r>
+              <w:rPr>
+                <w:noProof/>
+                <w:webHidden/>
+              </w:rPr>
+              <w:instrText xml:space="preserve"> PAGEREF _Toc155312581 \h </w:instrText>
+            </w:r>
+            <w:r>
+              <w:rPr>
+                <w:noProof/>
+                <w:webHidden/>
+              </w:rPr>
+            </w:r>
+            <w:r>
+              <w:rPr>
+                <w:noProof/>
+                <w:webHidden/>
+              </w:rPr>
+              <w:fldChar w:fldCharType="separate"/>
+            </w:r>
+            <w:r>
+              <w:rPr>
+                <w:noProof/>
+                <w:webHidden/>
+              </w:rPr>
+              <w:t>14</w:t>
+            </w:r>
+            <w:r>
+              <w:rPr>
+                <w:noProof/>
+                <w:webHidden/>
+              </w:rPr>
+              <w:fldChar w:fldCharType="end"/>
+            </w:r>
+          </w:hyperlink>
+        </w:p>
+        <w:p>
+          <w:pPr>
+            <w:pStyle w:val="TOC1"/>
+            <w:tabs>
+              <w:tab w:val="right" w:leader="dot" w:pos="9628"/>
+            </w:tabs>
+            <w:rPr>
+              <w:rFonts w:cstheme="minorBidi"/>
+              <w:noProof/>
+              <w:lang w:val="en-PK" w:eastAsia="en-PK"/>
+            </w:rPr>
+          </w:pPr>
+          <w:hyperlink w:anchor="_Toc155312582" w:history="1">
+            <w:r>
+              <w:rPr>
+                <w:rStyle w:val="Hyperlink"/>
+                <w:rFonts w:ascii="Arial" w:hAnsi="Arial" w:cs="Arial"/>
+                <w:noProof/>
+              </w:rPr>
+              <w:t>Results Interpretation</w:t>
+            </w:r>
+            <w:r>
+              <w:rPr>
+                <w:noProof/>
+                <w:webHidden/>
+              </w:rPr>
+              <w:tab/>
+            </w:r>
+            <w:r>
+              <w:rPr>
+                <w:noProof/>
+                <w:webHidden/>
+              </w:rPr>
+              <w:fldChar w:fldCharType="begin"/>
+            </w:r>
+            <w:r>
+              <w:rPr>
+                <w:noProof/>
+                <w:webHidden/>
+              </w:rPr>
+              <w:instrText xml:space="preserve"> PAGEREF _Toc155312582 \h </w:instrText>
+            </w:r>
+            <w:r>
+              <w:rPr>
+                <w:noProof/>
+                <w:webHidden/>
+              </w:rPr>
+            </w:r>
+            <w:r>
+              <w:rPr>
+                <w:noProof/>
+                <w:webHidden/>
+              </w:rPr>
+              <w:fldChar w:fldCharType="separate"/>
+            </w:r>
+            <w:r>
+              <w:rPr>
+                <w:noProof/>
+                <w:webHidden/>
+              </w:rPr>
+              <w:t>15</w:t>
+            </w:r>
+            <w:r>
+              <w:rPr>
+                <w:noProof/>
+                <w:webHidden/>
+              </w:rPr>
+              <w:fldChar w:fldCharType="end"/>
+            </w:r>
+          </w:hyperlink>
+        </w:p>
+        <w:p>
+          <w:pPr>
+            <w:pStyle w:val="TOC1"/>
+            <w:tabs>
+              <w:tab w:val="right" w:leader="dot" w:pos="9628"/>
+            </w:tabs>
+            <w:rPr>
+              <w:rFonts w:cstheme="minorBidi"/>
+              <w:noProof/>
+              <w:lang w:val="en-PK" w:eastAsia="en-PK"/>
+            </w:rPr>
+          </w:pPr>
+          <w:hyperlink w:anchor="_Toc155312583" w:history="1">
+            <w:r>
+              <w:rPr>
+                <w:rStyle w:val="Hyperlink"/>
+                <w:rFonts w:ascii="Arial" w:hAnsi="Arial" w:cs="Arial"/>
+                <w:noProof/>
+              </w:rPr>
+              <w:t>Reasoning &amp; Clustering Methods Applied</w:t>
+            </w:r>
+            <w:r>
+              <w:rPr>
+                <w:noProof/>
+                <w:webHidden/>
+              </w:rPr>
+              <w:tab/>
+            </w:r>
+            <w:r>
+              <w:rPr>
+                <w:noProof/>
+                <w:webHidden/>
+              </w:rPr>
+              <w:fldChar w:fldCharType="begin"/>
+            </w:r>
+            <w:r>
+              <w:rPr>
+                <w:noProof/>
+                <w:webHidden/>
+              </w:rPr>
+              <w:instrText xml:space="preserve"> PAGEREF _Toc155312583 \h </w:instrText>
+            </w:r>
+            <w:r>
+              <w:rPr>
+                <w:noProof/>
+                <w:webHidden/>
+              </w:rPr>
+            </w:r>
+            <w:r>
+              <w:rPr>
+                <w:noProof/>
+                <w:webHidden/>
+              </w:rPr>
+              <w:fldChar w:fldCharType="separate"/>
+            </w:r>
+            <w:r>
+              <w:rPr>
+                <w:noProof/>
+                <w:webHidden/>
+              </w:rPr>
+              <w:t>15</w:t>
+            </w:r>
+            <w:r>
+              <w:rPr>
+                <w:noProof/>
+                <w:webHidden/>
+              </w:rPr>
+              <w:fldChar w:fldCharType="end"/>
+            </w:r>
+          </w:hyperlink>
+        </w:p>
+        <w:p>
+          <w:pPr>
+            <w:pStyle w:val="TOC1"/>
+            <w:tabs>
+              <w:tab w:val="right" w:leader="dot" w:pos="9628"/>
+            </w:tabs>
+            <w:rPr>
+              <w:rFonts w:cstheme="minorBidi"/>
+              <w:noProof/>
+              <w:lang w:val="en-PK" w:eastAsia="en-PK"/>
+            </w:rPr>
+          </w:pPr>
+          <w:hyperlink w:anchor="_Toc155312584" w:history="1">
+            <w:r>
+              <w:rPr>
+                <w:rStyle w:val="Hyperlink"/>
+                <w:rFonts w:ascii="Arial" w:hAnsi="Arial" w:cs="Arial"/>
+                <w:noProof/>
+              </w:rPr>
+              <w:t>Result Interpretation</w:t>
+            </w:r>
+            <w:r>
+              <w:rPr>
+                <w:noProof/>
+                <w:webHidden/>
+              </w:rPr>
+              <w:tab/>
+            </w:r>
+            <w:r>
+              <w:rPr>
+                <w:noProof/>
+                <w:webHidden/>
+              </w:rPr>
+              <w:fldChar w:fldCharType="begin"/>
+            </w:r>
+            <w:r>
+              <w:rPr>
+                <w:noProof/>
+                <w:webHidden/>
+              </w:rPr>
+              <w:instrText xml:space="preserve"> PAGEREF _Toc155312584 \h </w:instrText>
+            </w:r>
+            <w:r>
+              <w:rPr>
+                <w:noProof/>
+                <w:webHidden/>
+              </w:rPr>
+            </w:r>
+            <w:r>
+              <w:rPr>
+                <w:noProof/>
+                <w:webHidden/>
+              </w:rPr>
+              <w:fldChar w:fldCharType="separate"/>
+            </w:r>
+            <w:r>
+              <w:rPr>
+                <w:noProof/>
+                <w:webHidden/>
+              </w:rPr>
+              <w:t>18</w:t>
+            </w:r>
+            <w:r>
+              <w:rPr>
+                <w:noProof/>
+                <w:webHidden/>
+              </w:rPr>
+              <w:fldChar w:fldCharType="end"/>
+            </w:r>
+          </w:hyperlink>
+        </w:p>
+        <w:p>
+          <w:pPr>
+            <w:pStyle w:val="TOC1"/>
+            <w:tabs>
+              <w:tab w:val="right" w:leader="dot" w:pos="9628"/>
+            </w:tabs>
+            <w:rPr>
+              <w:rFonts w:cstheme="minorBidi"/>
+              <w:noProof/>
+              <w:lang w:val="en-PK" w:eastAsia="en-PK"/>
+            </w:rPr>
+          </w:pPr>
+          <w:hyperlink w:anchor="_Toc155312585" w:history="1">
+            <w:r>
+              <w:rPr>
+                <w:rStyle w:val="Hyperlink"/>
+                <w:rFonts w:ascii="Arial" w:hAnsi="Arial" w:cs="Arial"/>
+                <w:noProof/>
+              </w:rPr>
+              <w:t>Discussion and Elaboration</w:t>
+            </w:r>
+            <w:r>
+              <w:rPr>
+                <w:noProof/>
+                <w:webHidden/>
+              </w:rPr>
+              <w:tab/>
+            </w:r>
+            <w:r>
+              <w:rPr>
+                <w:noProof/>
+                <w:webHidden/>
+              </w:rPr>
+              <w:fldChar w:fldCharType="begin"/>
+            </w:r>
+            <w:r>
+              <w:rPr>
+                <w:noProof/>
+                <w:webHidden/>
+              </w:rPr>
+              <w:instrText xml:space="preserve"> PAGEREF _Toc155312585 \h </w:instrText>
+            </w:r>
+            <w:r>
+              <w:rPr>
+                <w:noProof/>
+                <w:webHidden/>
+              </w:rPr>
+            </w:r>
+            <w:r>
+              <w:rPr>
+                <w:noProof/>
+                <w:webHidden/>
+              </w:rPr>
+              <w:fldChar w:fldCharType="separate"/>
+            </w:r>
+            <w:r>
+              <w:rPr>
+                <w:noProof/>
+                <w:webHidden/>
+              </w:rPr>
+              <w:t>18</w:t>
+            </w:r>
+            <w:r>
+              <w:rPr>
+                <w:noProof/>
+                <w:webHidden/>
+              </w:rPr>
+              <w:fldChar w:fldCharType="end"/>
+            </w:r>
+          </w:hyperlink>
+        </w:p>
+        <w:p>
+          <w:pPr>
+            <w:pStyle w:val="TOC1"/>
+            <w:tabs>
+              <w:tab w:val="right" w:leader="dot" w:pos="9628"/>
+            </w:tabs>
+            <w:rPr>
+              <w:rFonts w:cstheme="minorBidi"/>
+              <w:noProof/>
+              <w:lang w:val="en-PK" w:eastAsia="en-PK"/>
+            </w:rPr>
+          </w:pPr>
+          <w:hyperlink w:anchor="_Toc155312586" w:history="1">
+            <w:r>
+              <w:rPr>
+                <w:rStyle w:val="Hyperlink"/>
+                <w:rFonts w:ascii="Arial" w:hAnsi="Arial" w:cs="Arial"/>
+                <w:b/>
+                <w:bCs/>
+                <w:noProof/>
+              </w:rPr>
+              <w:t>Data Preparation &amp; Visualisation Tasks</w:t>
+            </w:r>
+            <w:r>
+              <w:rPr>
+                <w:noProof/>
+                <w:webHidden/>
+              </w:rPr>
+              <w:tab/>
+            </w:r>
+            <w:r>
+              <w:rPr>
+                <w:noProof/>
+                <w:webHidden/>
+              </w:rPr>
+              <w:fldChar w:fldCharType="begin"/>
+            </w:r>
+            <w:r>
+              <w:rPr>
+                <w:noProof/>
+                <w:webHidden/>
+              </w:rPr>
+              <w:instrText xml:space="preserve"> PAGEREF _Toc155312586 \h </w:instrText>
+            </w:r>
+            <w:r>
+              <w:rPr>
+                <w:noProof/>
+                <w:webHidden/>
+              </w:rPr>
+            </w:r>
+            <w:r>
+              <w:rPr>
+                <w:noProof/>
+                <w:webHidden/>
+              </w:rPr>
+              <w:fldChar w:fldCharType="separate"/>
+            </w:r>
+            <w:r>
+              <w:rPr>
+                <w:noProof/>
+                <w:webHidden/>
+              </w:rPr>
+              <w:t>18</w:t>
+            </w:r>
+            <w:r>
+              <w:rPr>
+                <w:noProof/>
+                <w:webHidden/>
+              </w:rPr>
+              <w:fldChar w:fldCharType="end"/>
+            </w:r>
+          </w:hyperlink>
+        </w:p>
+        <w:p>
+          <w:pPr>
+            <w:pStyle w:val="TOC1"/>
+            <w:tabs>
+              <w:tab w:val="right" w:leader="dot" w:pos="9628"/>
+            </w:tabs>
+            <w:rPr>
+              <w:rFonts w:cstheme="minorBidi"/>
+              <w:noProof/>
+              <w:lang w:val="en-PK" w:eastAsia="en-PK"/>
+            </w:rPr>
+          </w:pPr>
+          <w:hyperlink w:anchor="_Toc155312587" w:history="1">
+            <w:r>
+              <w:rPr>
+                <w:rStyle w:val="Hyperlink"/>
+                <w:rFonts w:ascii="Arial" w:hAnsi="Arial" w:cs="Arial"/>
+                <w:noProof/>
+              </w:rPr>
+              <w:t>Discuss in detail the process of acquiring your raw data</w:t>
+            </w:r>
+            <w:r>
+              <w:rPr>
+                <w:noProof/>
+                <w:webHidden/>
+              </w:rPr>
+              <w:tab/>
+            </w:r>
+            <w:r>
+              <w:rPr>
+                <w:noProof/>
+                <w:webHidden/>
+              </w:rPr>
+              <w:fldChar w:fldCharType="begin"/>
+            </w:r>
+            <w:r>
+              <w:rPr>
+                <w:noProof/>
+                <w:webHidden/>
+              </w:rPr>
+              <w:instrText xml:space="preserve"> PAGEREF _Toc155312587 \h </w:instrText>
+            </w:r>
+            <w:r>
+              <w:rPr>
+                <w:noProof/>
+                <w:webHidden/>
+              </w:rPr>
+            </w:r>
+            <w:r>
+              <w:rPr>
+                <w:noProof/>
+                <w:webHidden/>
+              </w:rPr>
+              <w:fldChar w:fldCharType="separate"/>
+            </w:r>
+            <w:r>
+              <w:rPr>
+                <w:noProof/>
+                <w:webHidden/>
+              </w:rPr>
+              <w:t>18</w:t>
+            </w:r>
+            <w:r>
+              <w:rPr>
+                <w:noProof/>
+                <w:webHidden/>
+              </w:rPr>
+              <w:fldChar w:fldCharType="end"/>
+            </w:r>
+          </w:hyperlink>
+        </w:p>
+        <w:p>
+          <w:pPr>
+            <w:pStyle w:val="TOC1"/>
+            <w:tabs>
+              <w:tab w:val="right" w:leader="dot" w:pos="9628"/>
+            </w:tabs>
+            <w:rPr>
+              <w:rFonts w:cstheme="minorBidi"/>
+              <w:noProof/>
+              <w:lang w:val="en-PK" w:eastAsia="en-PK"/>
+            </w:rPr>
+          </w:pPr>
+          <w:hyperlink w:anchor="_Toc155312588" w:history="1">
+            <w:r>
+              <w:rPr>
+                <w:rStyle w:val="Hyperlink"/>
+                <w:rFonts w:ascii="Arial" w:hAnsi="Arial" w:cs="Arial"/>
+                <w:noProof/>
+              </w:rPr>
+              <w:t>Detailing the positive and/or negative aspects of your research and acquisition</w:t>
+            </w:r>
+            <w:r>
+              <w:rPr>
+                <w:noProof/>
+                <w:webHidden/>
+              </w:rPr>
+              <w:tab/>
+            </w:r>
+            <w:r>
+              <w:rPr>
+                <w:noProof/>
+                <w:webHidden/>
+              </w:rPr>
+              <w:fldChar w:fldCharType="begin"/>
+            </w:r>
+            <w:r>
+              <w:rPr>
+                <w:noProof/>
+                <w:webHidden/>
+              </w:rPr>
+              <w:instrText xml:space="preserve"> PAGEREF _Toc155312588 \h </w:instrText>
+            </w:r>
+            <w:r>
+              <w:rPr>
+                <w:noProof/>
+                <w:webHidden/>
+              </w:rPr>
+            </w:r>
+            <w:r>
+              <w:rPr>
+                <w:noProof/>
+                <w:webHidden/>
+              </w:rPr>
+              <w:fldChar w:fldCharType="separate"/>
+            </w:r>
+            <w:r>
+              <w:rPr>
+                <w:noProof/>
+                <w:webHidden/>
+              </w:rPr>
+              <w:t>19</w:t>
+            </w:r>
+            <w:r>
+              <w:rPr>
+                <w:noProof/>
+                <w:webHidden/>
+              </w:rPr>
+              <w:fldChar w:fldCharType="end"/>
+            </w:r>
+          </w:hyperlink>
+        </w:p>
+        <w:p>
+          <w:pPr>
+            <w:pStyle w:val="TOC1"/>
+            <w:tabs>
+              <w:tab w:val="right" w:leader="dot" w:pos="9628"/>
+            </w:tabs>
+            <w:rPr>
+              <w:rFonts w:cstheme="minorBidi"/>
+              <w:noProof/>
+              <w:lang w:val="en-PK" w:eastAsia="en-PK"/>
+            </w:rPr>
+          </w:pPr>
+          <w:hyperlink w:anchor="_Toc155312589" w:history="1">
+            <w:r>
+              <w:rPr>
+                <w:rStyle w:val="Hyperlink"/>
+                <w:rFonts w:ascii="Arial" w:hAnsi="Arial" w:cs="Arial"/>
+                <w:noProof/>
+              </w:rPr>
+              <w:t>EDA (Exploratory Data Analysis)</w:t>
+            </w:r>
+            <w:r>
+              <w:rPr>
+                <w:noProof/>
+                <w:webHidden/>
+              </w:rPr>
+              <w:tab/>
+            </w:r>
+            <w:r>
+              <w:rPr>
+                <w:noProof/>
+                <w:webHidden/>
+              </w:rPr>
+              <w:fldChar w:fldCharType="begin"/>
+            </w:r>
+            <w:r>
+              <w:rPr>
+                <w:noProof/>
+                <w:webHidden/>
+              </w:rPr>
+              <w:instrText xml:space="preserve"> PAGEREF _Toc155312589 \h </w:instrText>
+            </w:r>
+            <w:r>
+              <w:rPr>
+                <w:noProof/>
+                <w:webHidden/>
+              </w:rPr>
+            </w:r>
+            <w:r>
+              <w:rPr>
+                <w:noProof/>
+                <w:webHidden/>
+              </w:rPr>
+              <w:fldChar w:fldCharType="separate"/>
+            </w:r>
+            <w:r>
+              <w:rPr>
+                <w:noProof/>
+                <w:webHidden/>
+              </w:rPr>
+              <w:t>19</w:t>
+            </w:r>
+            <w:r>
+              <w:rPr>
+                <w:noProof/>
+                <w:webHidden/>
+              </w:rPr>
+              <w:fldChar w:fldCharType="end"/>
+            </w:r>
+          </w:hyperlink>
+        </w:p>
+        <w:p>
+          <w:pPr>
+            <w:pStyle w:val="TOC1"/>
+            <w:tabs>
+              <w:tab w:val="right" w:leader="dot" w:pos="9628"/>
+            </w:tabs>
+            <w:rPr>
+              <w:rFonts w:cstheme="minorBidi"/>
+              <w:noProof/>
+              <w:lang w:val="en-PK" w:eastAsia="en-PK"/>
+            </w:rPr>
+          </w:pPr>
+          <w:hyperlink w:anchor="_Toc155312590" w:history="1">
+            <w:r>
+              <w:rPr>
+                <w:rStyle w:val="Hyperlink"/>
+                <w:rFonts w:ascii="Arial" w:hAnsi="Arial" w:cs="Arial"/>
+                <w:b/>
+                <w:bCs/>
+                <w:noProof/>
+              </w:rPr>
+              <w:t>Modern Transport Planning</w:t>
+            </w:r>
+            <w:r>
+              <w:rPr>
+                <w:noProof/>
+                <w:webHidden/>
+              </w:rPr>
+              <w:tab/>
+            </w:r>
+            <w:r>
+              <w:rPr>
+                <w:noProof/>
+                <w:webHidden/>
+              </w:rPr>
+              <w:fldChar w:fldCharType="begin"/>
+            </w:r>
+            <w:r>
+              <w:rPr>
+                <w:noProof/>
+                <w:webHidden/>
+              </w:rPr>
+              <w:instrText xml:space="preserve"> PAGEREF _Toc155312590 \h </w:instrText>
+            </w:r>
+            <w:r>
+              <w:rPr>
+                <w:noProof/>
+                <w:webHidden/>
+              </w:rPr>
+            </w:r>
+            <w:r>
+              <w:rPr>
+                <w:noProof/>
+                <w:webHidden/>
+              </w:rPr>
+              <w:fldChar w:fldCharType="separate"/>
+            </w:r>
+            <w:r>
+              <w:rPr>
+                <w:noProof/>
+                <w:webHidden/>
+              </w:rPr>
+              <w:t>22</w:t>
+            </w:r>
+            <w:r>
+              <w:rPr>
+                <w:noProof/>
+                <w:webHidden/>
+              </w:rPr>
+              <w:fldChar w:fldCharType="end"/>
+            </w:r>
+          </w:hyperlink>
+        </w:p>
+        <w:p>
+          <w:pPr>
+            <w:pStyle w:val="TOC1"/>
+            <w:tabs>
+              <w:tab w:val="right" w:leader="dot" w:pos="9628"/>
+            </w:tabs>
+            <w:rPr>
+              <w:rFonts w:cstheme="minorBidi"/>
+              <w:noProof/>
+              <w:lang w:val="en-PK" w:eastAsia="en-PK"/>
+            </w:rPr>
+          </w:pPr>
+          <w:hyperlink w:anchor="_Toc155312591" w:history="1">
+            <w:r>
+              <w:rPr>
+                <w:rStyle w:val="Hyperlink"/>
+                <w:rFonts w:ascii="Arial" w:hAnsi="Arial" w:cs="Arial"/>
+                <w:noProof/>
+              </w:rPr>
+              <w:t>Rationale for approach and visualization choices made during development</w:t>
+            </w:r>
+            <w:r>
+              <w:rPr>
+                <w:noProof/>
+                <w:webHidden/>
+              </w:rPr>
+              <w:tab/>
+            </w:r>
+            <w:r>
+              <w:rPr>
+                <w:noProof/>
+                <w:webHidden/>
+              </w:rPr>
+              <w:fldChar w:fldCharType="begin"/>
+            </w:r>
+            <w:r>
+              <w:rPr>
+                <w:noProof/>
+                <w:webHidden/>
+              </w:rPr>
+              <w:instrText xml:space="preserve"> PAGEREF _Toc155312591 \h </w:instrText>
+            </w:r>
+            <w:r>
+              <w:rPr>
+                <w:noProof/>
+                <w:webHidden/>
+              </w:rPr>
+            </w:r>
+            <w:r>
+              <w:rPr>
+                <w:noProof/>
+                <w:webHidden/>
+              </w:rPr>
+              <w:fldChar w:fldCharType="separate"/>
+            </w:r>
+            <w:r>
+              <w:rPr>
+                <w:noProof/>
+                <w:webHidden/>
+              </w:rPr>
+              <w:t>23</w:t>
+            </w:r>
+            <w:r>
+              <w:rPr>
+                <w:noProof/>
+                <w:webHidden/>
+              </w:rPr>
+              <w:fldChar w:fldCharType="end"/>
+            </w:r>
+          </w:hyperlink>
+        </w:p>
+        <w:p>
+          <w:pPr>
+            <w:pStyle w:val="TOC1"/>
+            <w:tabs>
+              <w:tab w:val="right" w:leader="dot" w:pos="9628"/>
+            </w:tabs>
+            <w:rPr>
+              <w:rFonts w:cstheme="minorBidi"/>
+              <w:noProof/>
+              <w:lang w:val="en-PK" w:eastAsia="en-PK"/>
+            </w:rPr>
+          </w:pPr>
+          <w:hyperlink w:anchor="_Toc155312592" w:history="1">
+            <w:r>
+              <w:rPr>
+                <w:rStyle w:val="Hyperlink"/>
+                <w:rFonts w:ascii="Arial" w:hAnsi="Arial" w:cs="Arial"/>
+                <w:b/>
+                <w:bCs/>
+                <w:noProof/>
+              </w:rPr>
+              <w:t>Conclusion</w:t>
+            </w:r>
+            <w:r>
+              <w:rPr>
+                <w:noProof/>
+                <w:webHidden/>
+              </w:rPr>
+              <w:tab/>
+            </w:r>
+            <w:r>
+              <w:rPr>
+                <w:noProof/>
+                <w:webHidden/>
+              </w:rPr>
+              <w:fldChar w:fldCharType="begin"/>
+            </w:r>
+            <w:r>
+              <w:rPr>
+                <w:noProof/>
+                <w:webHidden/>
+              </w:rPr>
+              <w:instrText xml:space="preserve"> PAGEREF _Toc155312592 \h </w:instrText>
+            </w:r>
+            <w:r>
+              <w:rPr>
+                <w:noProof/>
+                <w:webHidden/>
+              </w:rPr>
+            </w:r>
+            <w:r>
+              <w:rPr>
+                <w:noProof/>
+                <w:webHidden/>
+              </w:rPr>
+              <w:fldChar w:fldCharType="separate"/>
+            </w:r>
+            <w:r>
+              <w:rPr>
+                <w:noProof/>
+                <w:webHidden/>
+              </w:rPr>
+              <w:t>23</w:t>
+            </w:r>
+            <w:r>
+              <w:rPr>
+                <w:noProof/>
+                <w:webHidden/>
+              </w:rPr>
+              <w:fldChar w:fldCharType="end"/>
+            </w:r>
+          </w:hyperlink>
+        </w:p>
+        <w:p>
+          <w:pPr>
+            <w:pStyle w:val="TOC1"/>
+            <w:tabs>
+              <w:tab w:val="right" w:leader="dot" w:pos="9628"/>
+            </w:tabs>
+            <w:rPr>
+              <w:rFonts w:cstheme="minorBidi"/>
+              <w:noProof/>
+              <w:lang w:val="en-PK" w:eastAsia="en-PK"/>
+            </w:rPr>
+          </w:pPr>
+          <w:hyperlink w:anchor="_Toc155312593" w:history="1">
+            <w:r>
+              <w:rPr>
+                <w:rStyle w:val="Hyperlink"/>
+                <w:rFonts w:ascii="Arial" w:hAnsi="Arial" w:cs="Arial"/>
+                <w:b/>
+                <w:bCs/>
+                <w:noProof/>
+              </w:rPr>
+              <w:t>References</w:t>
+            </w:r>
+            <w:r>
+              <w:rPr>
+                <w:noProof/>
+                <w:webHidden/>
+              </w:rPr>
+              <w:tab/>
+            </w:r>
+            <w:r>
+              <w:rPr>
+                <w:noProof/>
+                <w:webHidden/>
+              </w:rPr>
+              <w:fldChar w:fldCharType="begin"/>
+            </w:r>
+            <w:r>
+              <w:rPr>
+                <w:noProof/>
+                <w:webHidden/>
+              </w:rPr>
+              <w:instrText xml:space="preserve"> PAGEREF _Toc155312593 \h </w:instrText>
+            </w:r>
+            <w:r>
+              <w:rPr>
+                <w:noProof/>
+                <w:webHidden/>
+              </w:rPr>
+            </w:r>
+            <w:r>
+              <w:rPr>
+                <w:noProof/>
+                <w:webHidden/>
+              </w:rPr>
+              <w:fldChar w:fldCharType="separate"/>
+            </w:r>
+            <w:r>
+              <w:rPr>
+                <w:noProof/>
+                <w:webHidden/>
+              </w:rPr>
+              <w:t>24</w:t>
+            </w:r>
+            <w:r>
+              <w:rPr>
+                <w:noProof/>
+                <w:webHidden/>
+              </w:rPr>
+              <w:fldChar w:fldCharType="end"/>
+            </w:r>
+          </w:hyperlink>
+        </w:p>
+        <w:p>
+          <w:r>
+            <w:rPr>
+              <w:b/>
+              <w:bCs/>
+              <w:noProof/>
+            </w:rPr>
+            <w:fldChar w:fldCharType="end"/>
+          </w:r>
+        </w:p>
+      </w:sdtContent>
+    </w:sdt>
     <w:p>
       <w:pPr>
         <w:pBdr>
@@ -1407,202 +3681,6 @@
     </w:p>
     <w:p>
       <w:pPr>
-        <w:jc w:val="both"/>
-        <w:rPr>
-          <w:rFonts w:ascii="Arial" w:hAnsi="Arial" w:cs="Arial"/>
-          <w:b/>
-          <w:bCs/>
-          <w:sz w:val="28"/>
-          <w:szCs w:val="28"/>
-        </w:rPr>
-      </w:pPr>
-      <w:r>
-        <w:rPr>
-          <w:rFonts w:ascii="Arial" w:hAnsi="Arial" w:cs="Arial"/>
-          <w:b/>
-          <w:bCs/>
-          <w:sz w:val="28"/>
-          <w:szCs w:val="28"/>
-        </w:rPr>
-        <w:lastRenderedPageBreak/>
-        <w:t xml:space="preserve">"Transport </w:t>
-      </w:r>
-      <w:r>
-        <w:rPr>
-          <w:rFonts w:ascii="Arial" w:hAnsi="Arial" w:cs="Arial"/>
-          <w:b/>
-          <w:bCs/>
-          <w:sz w:val="28"/>
-          <w:szCs w:val="28"/>
-        </w:rPr>
-        <w:t>in</w:t>
-      </w:r>
-      <w:r>
-        <w:rPr>
-          <w:rFonts w:ascii="Arial" w:hAnsi="Arial" w:cs="Arial"/>
-          <w:b/>
-          <w:bCs/>
-          <w:sz w:val="28"/>
-          <w:szCs w:val="28"/>
-        </w:rPr>
-        <w:t xml:space="preserve"> Ireland (Comparison Between Ireland Transport Data V/S Switzerland Transport Data)"</w:t>
-      </w:r>
-    </w:p>
-    <w:p>
-      <w:pPr>
-        <w:jc w:val="both"/>
-        <w:rPr>
-          <w:rFonts w:ascii="Arial" w:hAnsi="Arial" w:cs="Arial"/>
-          <w:b/>
-          <w:bCs/>
-          <w:sz w:val="28"/>
-          <w:szCs w:val="28"/>
-        </w:rPr>
-      </w:pPr>
-    </w:p>
-    <w:p>
-      <w:pPr>
-        <w:pStyle w:val="Title"/>
-        <w:rPr>
-          <w:rFonts w:ascii="Arial" w:hAnsi="Arial" w:cs="Arial"/>
-          <w:b/>
-          <w:bCs/>
-          <w:sz w:val="24"/>
-          <w:szCs w:val="24"/>
-        </w:rPr>
-      </w:pPr>
-      <w:r>
-        <w:rPr>
-          <w:rFonts w:ascii="Arial" w:hAnsi="Arial" w:cs="Arial"/>
-          <w:b/>
-          <w:bCs/>
-          <w:sz w:val="24"/>
-          <w:szCs w:val="24"/>
-        </w:rPr>
-        <w:t>Abstract</w:t>
-      </w:r>
-    </w:p>
-    <w:p>
-      <w:pPr>
-        <w:rPr>
-          <w:lang w:val="en-US"/>
-        </w:rPr>
-      </w:pPr>
-    </w:p>
-    <w:p>
-      <w:pPr>
-        <w:jc w:val="both"/>
-        <w:rPr>
-          <w:rFonts w:ascii="Arial" w:hAnsi="Arial" w:cs="Arial"/>
-          <w:b/>
-          <w:bCs/>
-          <w:sz w:val="28"/>
-          <w:szCs w:val="28"/>
-        </w:rPr>
-      </w:pPr>
-      <w:r>
-        <w:rPr>
-          <w:rFonts w:ascii="Times New Roman" w:hAnsi="Times New Roman" w:cs="Times New Roman"/>
-          <w:i/>
-          <w:iCs/>
-          <w:sz w:val="24"/>
-          <w:szCs w:val="24"/>
-        </w:rPr>
-        <w:t xml:space="preserve">In today's data-driven world, data analytics is becoming more and more significant, having a major impact on many facets of business, science, and society. In this report, we used data analytics techniques to </w:t>
-      </w:r>
-      <w:r>
-        <w:rPr>
-          <w:rFonts w:ascii="Times New Roman" w:hAnsi="Times New Roman" w:cs="Times New Roman"/>
-          <w:i/>
-          <w:iCs/>
-          <w:sz w:val="24"/>
-          <w:szCs w:val="24"/>
-        </w:rPr>
-        <w:t>c</w:t>
-      </w:r>
-      <w:r>
-        <w:rPr>
-          <w:rFonts w:ascii="Times New Roman" w:hAnsi="Times New Roman" w:cs="Times New Roman"/>
-          <w:i/>
-          <w:iCs/>
-          <w:sz w:val="24"/>
-          <w:szCs w:val="24"/>
-        </w:rPr>
-        <w:t>lean insightful information from the</w:t>
-      </w:r>
-      <w:r>
-        <w:rPr>
-          <w:rFonts w:ascii="Times New Roman" w:hAnsi="Times New Roman" w:cs="Times New Roman"/>
-          <w:i/>
-          <w:iCs/>
-          <w:sz w:val="24"/>
-          <w:szCs w:val="24"/>
-        </w:rPr>
-        <w:t xml:space="preserve"> Two Different datasets which we take from their official websites which is between Ireland Transport and Switzerland Transport dataset.</w:t>
-      </w:r>
-      <w:r>
-        <w:rPr>
-          <w:rFonts w:ascii="Times New Roman" w:hAnsi="Times New Roman" w:cs="Times New Roman"/>
-          <w:i/>
-          <w:iCs/>
-          <w:sz w:val="24"/>
-          <w:szCs w:val="24"/>
-        </w:rPr>
-        <w:t xml:space="preserve"> We carefully imported and checked the information to respond to specific questions. The development of a machine learning model for extracting output parameters from the validation dataset was the final step in this extensive process, which began with data preparation and continued with graphical representation using statistical techniques</w:t>
-      </w:r>
-      <w:r>
-        <w:rPr>
-          <w:rFonts w:ascii="Times New Roman" w:hAnsi="Times New Roman" w:cs="Times New Roman"/>
-          <w:i/>
-          <w:iCs/>
-          <w:sz w:val="24"/>
-          <w:szCs w:val="24"/>
-        </w:rPr>
-        <w:t xml:space="preserve"> to identify trends. </w:t>
-      </w:r>
-      <w:r>
-        <w:rPr>
-          <w:rFonts w:ascii="Times New Roman" w:hAnsi="Times New Roman" w:cs="Times New Roman"/>
-          <w:i/>
-          <w:iCs/>
-          <w:sz w:val="24"/>
-          <w:szCs w:val="24"/>
-        </w:rPr>
-        <w:t>The Python framework was used to fulfil the programming requirements, and the entire project was recorded in a Jupyter Notebook</w:t>
-      </w:r>
-      <w:r>
-        <w:rPr>
-          <w:rFonts w:ascii="Times New Roman" w:hAnsi="Times New Roman" w:cs="Times New Roman"/>
-          <w:i/>
-          <w:iCs/>
-          <w:sz w:val="24"/>
-          <w:szCs w:val="24"/>
-        </w:rPr>
-        <w:t xml:space="preserve"> as per the given </w:t>
-      </w:r>
-      <w:r>
-        <w:rPr>
-          <w:rFonts w:ascii="Times New Roman" w:hAnsi="Times New Roman" w:cs="Times New Roman"/>
-          <w:i/>
-          <w:iCs/>
-          <w:sz w:val="24"/>
-          <w:szCs w:val="24"/>
-        </w:rPr>
-        <w:t>instructions</w:t>
-      </w:r>
-      <w:r>
-        <w:rPr>
-          <w:rFonts w:ascii="Times New Roman" w:hAnsi="Times New Roman" w:cs="Times New Roman"/>
-          <w:i/>
-          <w:iCs/>
-          <w:sz w:val="24"/>
-          <w:szCs w:val="24"/>
-        </w:rPr>
-        <w:t>.</w:t>
-      </w:r>
-    </w:p>
-    <w:p>
-      <w:pPr>
         <w:pBdr>
           <w:top w:val="nil"/>
           <w:left w:val="nil"/>
@@ -1618,164 +3696,37 @@
     </w:p>
     <w:p>
       <w:pPr>
-        <w:pStyle w:val="Title"/>
-        <w:rPr>
-          <w:rFonts w:ascii="Arial" w:hAnsi="Arial" w:cs="Arial"/>
-          <w:b/>
-          <w:bCs/>
-          <w:sz w:val="24"/>
-          <w:szCs w:val="24"/>
-        </w:rPr>
-      </w:pPr>
-      <w:bookmarkStart w:id="3" w:name="_Toc153813629"/>
-      <w:r>
-        <w:rPr>
-          <w:rFonts w:ascii="Arial" w:hAnsi="Arial" w:cs="Arial"/>
-          <w:b/>
-          <w:bCs/>
-          <w:sz w:val="24"/>
-          <w:szCs w:val="24"/>
-        </w:rPr>
-        <w:t>Introduction</w:t>
-      </w:r>
-      <w:bookmarkEnd w:id="3"/>
-    </w:p>
-    <w:p>
-      <w:pPr>
-        <w:rPr>
+        <w:pBdr>
+          <w:top w:val="nil"/>
+          <w:left w:val="nil"/>
+          <w:bottom w:val="nil"/>
+          <w:right w:val="nil"/>
+          <w:between w:val="nil"/>
+        </w:pBdr>
+        <w:rPr>
+          <w:rFonts w:ascii="Arial" w:hAnsi="Arial" w:cs="Arial"/>
           <w:lang w:val="en-US"/>
         </w:rPr>
       </w:pPr>
     </w:p>
     <w:p>
       <w:pPr>
+        <w:pBdr>
+          <w:top w:val="nil"/>
+          <w:left w:val="nil"/>
+          <w:bottom w:val="nil"/>
+          <w:right w:val="nil"/>
+          <w:between w:val="nil"/>
+        </w:pBdr>
+        <w:rPr>
+          <w:rFonts w:ascii="Arial" w:hAnsi="Arial" w:cs="Arial"/>
+          <w:lang w:val="en-US"/>
+        </w:rPr>
+      </w:pPr>
+    </w:p>
+    <w:p>
+      <w:pPr>
         <w:jc w:val="both"/>
-        <w:rPr>
-          <w:rFonts w:ascii="Times New Roman" w:hAnsi="Times New Roman" w:cs="Times New Roman"/>
-          <w:sz w:val="24"/>
-          <w:szCs w:val="24"/>
-        </w:rPr>
-      </w:pPr>
-      <w:r>
-        <w:rPr>
-          <w:rFonts w:ascii="Times New Roman" w:hAnsi="Times New Roman" w:cs="Times New Roman"/>
-          <w:sz w:val="24"/>
-          <w:szCs w:val="24"/>
-        </w:rPr>
-        <w:t>This research investigates statistical analysis of data with an emphasis on the transport sector in Ireland. Our objective is to offer a thorough global examination and contrast of transport patterns using the copious amounts of data generated by smartcard ticketing systems. With a focus on freight transport, air traffic, car traffic, and facilities, the project analyses many datasets to provide a comprehensive understanding of Ireland's transport landscape and provide insights based on data.</w:t>
-      </w:r>
-    </w:p>
-    <w:p>
-      <w:pPr>
-        <w:jc w:val="both"/>
-        <w:rPr>
-          <w:rFonts w:ascii="Times New Roman" w:hAnsi="Times New Roman" w:cs="Times New Roman"/>
-          <w:sz w:val="24"/>
-          <w:szCs w:val="24"/>
-        </w:rPr>
-      </w:pPr>
-      <w:r>
-        <w:rPr>
-          <w:rFonts w:ascii="Times New Roman" w:hAnsi="Times New Roman" w:cs="Times New Roman"/>
-          <w:sz w:val="24"/>
-          <w:szCs w:val="24"/>
-        </w:rPr>
-        <w:t xml:space="preserve">With a focus on real-world execution, the project places a high priority on scientific rigor, open records, and effective interaction. A thorough examination of the transportation information area is supported by the tasks listed, which include machine learning programmes, statistical analysis, analysis of information programming, and data processing and visualisation. </w:t>
-      </w:r>
-    </w:p>
-    <w:p/>
-    <w:p>
-      <w:pPr>
-        <w:pStyle w:val="Title"/>
-        <w:rPr>
-          <w:rFonts w:ascii="Arial" w:hAnsi="Arial" w:cs="Arial"/>
-          <w:b/>
-          <w:bCs/>
-          <w:sz w:val="24"/>
-          <w:szCs w:val="24"/>
-        </w:rPr>
-      </w:pPr>
-      <w:bookmarkStart w:id="4" w:name="_Toc153813630"/>
-      <w:r>
-        <w:rPr>
-          <w:rFonts w:ascii="Arial" w:hAnsi="Arial" w:cs="Arial"/>
-          <w:b/>
-          <w:bCs/>
-          <w:sz w:val="24"/>
-          <w:szCs w:val="24"/>
-        </w:rPr>
-        <w:t>Introduction to the Scenario</w:t>
-      </w:r>
-      <w:bookmarkEnd w:id="4"/>
-    </w:p>
-    <w:p>
-      <w:pPr>
-        <w:rPr>
-          <w:lang w:val="en-US"/>
-        </w:rPr>
-      </w:pPr>
-    </w:p>
-    <w:p>
-      <w:pPr>
-        <w:jc w:val="both"/>
-        <w:rPr>
-          <w:rFonts w:ascii="Times New Roman" w:hAnsi="Times New Roman" w:cs="Times New Roman"/>
-          <w:sz w:val="24"/>
-          <w:szCs w:val="24"/>
-        </w:rPr>
-      </w:pPr>
-      <w:r>
-        <w:rPr>
-          <w:rFonts w:ascii="Times New Roman" w:hAnsi="Times New Roman" w:cs="Times New Roman"/>
-          <w:sz w:val="24"/>
-          <w:szCs w:val="24"/>
-        </w:rPr>
-        <w:t>In the age of smartcard ticketing, data turns become a driving force for improving public transportation. In this scenario, judgments are made and services are improved by examining Ireland's transportation data. Forecasting, sentiment analysis, and cross-national comparisons are all part of the challenge, which calls for a comprehensive strategy that combines machine learning, programming, statistics, and sophisticated visualization. Finding insights that will inform strategic recommendations for the ever-changing urban transportation context is the aim.</w:t>
-      </w:r>
-    </w:p>
-    <w:p>
-      <w:pPr>
-        <w:jc w:val="both"/>
-        <w:rPr>
-          <w:rFonts w:ascii="Times New Roman" w:hAnsi="Times New Roman" w:cs="Times New Roman"/>
-          <w:sz w:val="24"/>
-          <w:szCs w:val="24"/>
-        </w:rPr>
-      </w:pPr>
-    </w:p>
-    <w:p>
-      <w:pPr>
-        <w:jc w:val="both"/>
-        <w:rPr>
-          <w:rFonts w:ascii="Times New Roman" w:hAnsi="Times New Roman" w:cs="Times New Roman"/>
-          <w:sz w:val="24"/>
-          <w:szCs w:val="24"/>
-        </w:rPr>
-      </w:pPr>
-    </w:p>
-    <w:p>
-      <w:pPr>
-        <w:jc w:val="both"/>
-        <w:rPr>
-          <w:rFonts w:ascii="Times New Roman" w:hAnsi="Times New Roman" w:cs="Times New Roman"/>
-          <w:sz w:val="24"/>
-          <w:szCs w:val="24"/>
-        </w:rPr>
-      </w:pPr>
-    </w:p>
-    <w:p>
-      <w:pPr>
-        <w:jc w:val="both"/>
-        <w:rPr>
-          <w:rFonts w:ascii="Times New Roman" w:hAnsi="Times New Roman" w:cs="Times New Roman"/>
-          <w:sz w:val="24"/>
-          <w:szCs w:val="24"/>
-        </w:rPr>
-      </w:pPr>
-    </w:p>
-    <w:p>
-      <w:pPr>
-        <w:pStyle w:val="Title"/>
         <w:rPr>
           <w:rFonts w:ascii="Arial" w:hAnsi="Arial" w:cs="Arial"/>
           <w:b/>
@@ -1784,7 +3735,6 @@
           <w:szCs w:val="28"/>
         </w:rPr>
       </w:pPr>
-      <w:bookmarkStart w:id="5" w:name="_Toc153813634"/>
       <w:r>
         <w:rPr>
           <w:rFonts w:ascii="Arial" w:hAnsi="Arial" w:cs="Arial"/>
@@ -1794,7 +3744,7 @@
           <w:szCs w:val="28"/>
         </w:rPr>
         <w:lastRenderedPageBreak/>
-        <w:t>Programming for D</w:t>
+        <w:t xml:space="preserve">Transport </w:t>
       </w:r>
       <w:r>
         <w:rPr>
@@ -1804,7 +3754,7 @@
           <w:sz w:val="28"/>
           <w:szCs w:val="28"/>
         </w:rPr>
-        <w:t>ata Analytics</w:t>
+        <w:t>in</w:t>
       </w:r>
       <w:r>
         <w:rPr>
@@ -1814,9 +3764,378 @@
           <w:sz w:val="28"/>
           <w:szCs w:val="28"/>
         </w:rPr>
+        <w:t xml:space="preserve"> Ireland (Comparison Between Ireland Transport Data V/S Switzerland Transport Data)</w:t>
+      </w:r>
+    </w:p>
+    <w:p>
+      <w:pPr>
+        <w:jc w:val="both"/>
+        <w:rPr>
+          <w:rFonts w:ascii="Arial" w:hAnsi="Arial" w:cs="Arial"/>
+          <w:b/>
+          <w:bCs/>
+          <w:sz w:val="28"/>
+          <w:szCs w:val="28"/>
+        </w:rPr>
+      </w:pPr>
+    </w:p>
+    <w:p>
+      <w:pPr>
+        <w:pStyle w:val="Heading1"/>
+        <w:rPr>
+          <w:rFonts w:ascii="Arial" w:hAnsi="Arial" w:cs="Arial"/>
+          <w:b/>
+          <w:bCs/>
+          <w:color w:val="000000" w:themeColor="text1"/>
+          <w:sz w:val="28"/>
+          <w:szCs w:val="28"/>
+        </w:rPr>
+      </w:pPr>
+      <w:bookmarkStart w:id="4" w:name="_Toc155312564"/>
+      <w:r>
+        <w:rPr>
+          <w:rFonts w:ascii="Arial" w:hAnsi="Arial" w:cs="Arial"/>
+          <w:b/>
+          <w:bCs/>
+          <w:color w:val="000000" w:themeColor="text1"/>
+          <w:sz w:val="28"/>
+          <w:szCs w:val="28"/>
+        </w:rPr>
+        <w:t>Abstract</w:t>
+      </w:r>
+      <w:bookmarkEnd w:id="4"/>
+    </w:p>
+    <w:p>
+      <w:pPr>
+        <w:rPr>
+          <w:lang w:val="en-US"/>
+        </w:rPr>
+      </w:pPr>
+    </w:p>
+    <w:p>
+      <w:pPr>
+        <w:jc w:val="both"/>
+        <w:rPr>
+          <w:rFonts w:ascii="Arial" w:hAnsi="Arial" w:cs="Arial"/>
+          <w:b/>
+          <w:bCs/>
+          <w:sz w:val="28"/>
+          <w:szCs w:val="28"/>
+        </w:rPr>
+      </w:pPr>
+      <w:r>
+        <w:rPr>
+          <w:rFonts w:ascii="Times New Roman" w:hAnsi="Times New Roman" w:cs="Times New Roman"/>
+          <w:i/>
+          <w:iCs/>
+          <w:sz w:val="24"/>
+          <w:szCs w:val="24"/>
+        </w:rPr>
+        <w:t xml:space="preserve">In today's data-driven world, data analytics is becoming more and more significant, having a major impact on many facets of business, science, and society. In this report, we used data analytics techniques to </w:t>
+      </w:r>
+      <w:r>
+        <w:rPr>
+          <w:rFonts w:ascii="Times New Roman" w:hAnsi="Times New Roman" w:cs="Times New Roman"/>
+          <w:i/>
+          <w:iCs/>
+          <w:sz w:val="24"/>
+          <w:szCs w:val="24"/>
+        </w:rPr>
+        <w:t>c</w:t>
+      </w:r>
+      <w:r>
+        <w:rPr>
+          <w:rFonts w:ascii="Times New Roman" w:hAnsi="Times New Roman" w:cs="Times New Roman"/>
+          <w:i/>
+          <w:iCs/>
+          <w:sz w:val="24"/>
+          <w:szCs w:val="24"/>
+        </w:rPr>
+        <w:t>lean insightful information from the</w:t>
+      </w:r>
+      <w:r>
+        <w:rPr>
+          <w:rFonts w:ascii="Times New Roman" w:hAnsi="Times New Roman" w:cs="Times New Roman"/>
+          <w:i/>
+          <w:iCs/>
+          <w:sz w:val="24"/>
+          <w:szCs w:val="24"/>
+        </w:rPr>
+        <w:t xml:space="preserve"> Two Different datasets which we take from their official websites which is between Ireland Transport and Switzerland Transport dataset.</w:t>
+      </w:r>
+      <w:r>
+        <w:rPr>
+          <w:rFonts w:ascii="Times New Roman" w:hAnsi="Times New Roman" w:cs="Times New Roman"/>
+          <w:i/>
+          <w:iCs/>
+          <w:sz w:val="24"/>
+          <w:szCs w:val="24"/>
+        </w:rPr>
+        <w:t xml:space="preserve"> We carefully imported and checked the information to respond to specific questions. The development of a machine learning model for extracting output parameters from the validation dataset was the final step in this extensive process, which began with data preparation and continued with graphical representation using statistical techniques</w:t>
+      </w:r>
+      <w:r>
+        <w:rPr>
+          <w:rFonts w:ascii="Times New Roman" w:hAnsi="Times New Roman" w:cs="Times New Roman"/>
+          <w:i/>
+          <w:iCs/>
+          <w:sz w:val="24"/>
+          <w:szCs w:val="24"/>
+        </w:rPr>
+        <w:t xml:space="preserve"> to identify trends. </w:t>
+      </w:r>
+      <w:r>
+        <w:rPr>
+          <w:rFonts w:ascii="Times New Roman" w:hAnsi="Times New Roman" w:cs="Times New Roman"/>
+          <w:i/>
+          <w:iCs/>
+          <w:sz w:val="24"/>
+          <w:szCs w:val="24"/>
+        </w:rPr>
+        <w:t>The Python framework was used to fulfil the programming requirements, and the entire project was recorded in a Jupyter Notebook</w:t>
+      </w:r>
+      <w:r>
+        <w:rPr>
+          <w:rFonts w:ascii="Times New Roman" w:hAnsi="Times New Roman" w:cs="Times New Roman"/>
+          <w:i/>
+          <w:iCs/>
+          <w:sz w:val="24"/>
+          <w:szCs w:val="24"/>
+        </w:rPr>
+        <w:t xml:space="preserve"> as per the given </w:t>
+      </w:r>
+      <w:r>
+        <w:rPr>
+          <w:rFonts w:ascii="Times New Roman" w:hAnsi="Times New Roman" w:cs="Times New Roman"/>
+          <w:i/>
+          <w:iCs/>
+          <w:sz w:val="24"/>
+          <w:szCs w:val="24"/>
+        </w:rPr>
+        <w:t>instructions</w:t>
+      </w:r>
+      <w:r>
+        <w:rPr>
+          <w:rFonts w:ascii="Times New Roman" w:hAnsi="Times New Roman" w:cs="Times New Roman"/>
+          <w:i/>
+          <w:iCs/>
+          <w:sz w:val="24"/>
+          <w:szCs w:val="24"/>
+        </w:rPr>
+        <w:t>.</w:t>
+      </w:r>
+    </w:p>
+    <w:p>
+      <w:pPr>
+        <w:rPr>
+          <w:rFonts w:ascii="Arial" w:hAnsi="Arial" w:cs="Arial"/>
+          <w:sz w:val="24"/>
+          <w:szCs w:val="24"/>
+          <w:lang w:val="en-US"/>
+        </w:rPr>
+      </w:pPr>
+    </w:p>
+    <w:p>
+      <w:pPr>
+        <w:pStyle w:val="Heading1"/>
+        <w:rPr>
+          <w:rFonts w:ascii="Arial" w:hAnsi="Arial" w:cs="Arial"/>
+          <w:b/>
+          <w:bCs/>
+          <w:sz w:val="28"/>
+          <w:szCs w:val="28"/>
+        </w:rPr>
+      </w:pPr>
+      <w:bookmarkStart w:id="5" w:name="_Toc153813629"/>
+      <w:bookmarkStart w:id="6" w:name="_Toc155312565"/>
+      <w:r>
+        <w:rPr>
+          <w:rFonts w:ascii="Arial" w:hAnsi="Arial" w:cs="Arial"/>
+          <w:b/>
+          <w:bCs/>
+          <w:color w:val="000000" w:themeColor="text1"/>
+          <w:sz w:val="28"/>
+          <w:szCs w:val="28"/>
+        </w:rPr>
+        <w:t>Introduction</w:t>
+      </w:r>
+      <w:bookmarkEnd w:id="5"/>
+      <w:bookmarkEnd w:id="6"/>
+    </w:p>
+    <w:p>
+      <w:pPr>
+        <w:rPr>
+          <w:lang w:val="en-US"/>
+        </w:rPr>
+      </w:pPr>
+    </w:p>
+    <w:p>
+      <w:pPr>
+        <w:jc w:val="both"/>
+        <w:rPr>
+          <w:rFonts w:ascii="Times New Roman" w:hAnsi="Times New Roman" w:cs="Times New Roman"/>
+          <w:sz w:val="24"/>
+          <w:szCs w:val="24"/>
+        </w:rPr>
+      </w:pPr>
+      <w:r>
+        <w:rPr>
+          <w:rFonts w:ascii="Times New Roman" w:hAnsi="Times New Roman" w:cs="Times New Roman"/>
+          <w:sz w:val="24"/>
+          <w:szCs w:val="24"/>
+        </w:rPr>
+        <w:t>This research investigates statistical analysis of data with an emphasis on the transport sector in Ireland. Our objective is to offer a thorough global examination and contrast of transport patterns using the copious amounts of data generated by smartcard ticketing systems. With a focus on freight transport, air traffic, car traffic, and facilities, the project analyses many datasets to provide a comprehensive understanding of Ireland's transport landscape and provide insights based on data.</w:t>
+      </w:r>
+    </w:p>
+    <w:p>
+      <w:pPr>
+        <w:jc w:val="both"/>
+        <w:rPr>
+          <w:rFonts w:ascii="Times New Roman" w:hAnsi="Times New Roman" w:cs="Times New Roman"/>
+          <w:sz w:val="24"/>
+          <w:szCs w:val="24"/>
+        </w:rPr>
+      </w:pPr>
+      <w:r>
+        <w:rPr>
+          <w:rFonts w:ascii="Times New Roman" w:hAnsi="Times New Roman" w:cs="Times New Roman"/>
+          <w:sz w:val="24"/>
+          <w:szCs w:val="24"/>
+        </w:rPr>
+        <w:t xml:space="preserve">With a focus on real-world execution, the project places a high priority on scientific rigor, open records, and effective interaction. A thorough examination of the transportation information area is supported by the tasks listed, which include machine learning programmes, statistical analysis, analysis of information programming, and data processing and visualisation. </w:t>
+      </w:r>
+    </w:p>
+    <w:p/>
+    <w:p>
+      <w:pPr>
+        <w:pStyle w:val="Heading1"/>
+        <w:rPr>
+          <w:rFonts w:ascii="Arial" w:hAnsi="Arial" w:cs="Arial"/>
+          <w:b/>
+          <w:bCs/>
+          <w:color w:val="000000" w:themeColor="text1"/>
+          <w:sz w:val="24"/>
+          <w:szCs w:val="24"/>
+        </w:rPr>
+      </w:pPr>
+      <w:bookmarkStart w:id="7" w:name="_Toc153813630"/>
+      <w:bookmarkStart w:id="8" w:name="_Toc155312566"/>
+      <w:r>
+        <w:rPr>
+          <w:rFonts w:ascii="Arial" w:hAnsi="Arial" w:cs="Arial"/>
+          <w:color w:val="000000" w:themeColor="text1"/>
+          <w:sz w:val="24"/>
+          <w:szCs w:val="24"/>
+        </w:rPr>
+        <w:t>Introduction</w:t>
+      </w:r>
+      <w:r>
+        <w:rPr>
+          <w:rFonts w:ascii="Arial" w:hAnsi="Arial" w:cs="Arial"/>
+          <w:b/>
+          <w:bCs/>
+          <w:color w:val="000000" w:themeColor="text1"/>
+          <w:sz w:val="24"/>
+          <w:szCs w:val="24"/>
+        </w:rPr>
+        <w:t xml:space="preserve"> </w:t>
+      </w:r>
+      <w:r>
+        <w:rPr>
+          <w:rFonts w:ascii="Arial" w:hAnsi="Arial" w:cs="Arial"/>
+          <w:color w:val="000000" w:themeColor="text1"/>
+          <w:sz w:val="24"/>
+          <w:szCs w:val="24"/>
+        </w:rPr>
+        <w:t>to the Scenario</w:t>
+      </w:r>
+      <w:bookmarkEnd w:id="7"/>
+      <w:bookmarkEnd w:id="8"/>
+    </w:p>
+    <w:p>
+      <w:pPr>
+        <w:rPr>
+          <w:lang w:val="en-US"/>
+        </w:rPr>
+      </w:pPr>
+    </w:p>
+    <w:p>
+      <w:pPr>
+        <w:jc w:val="both"/>
+        <w:rPr>
+          <w:rFonts w:ascii="Times New Roman" w:hAnsi="Times New Roman" w:cs="Times New Roman"/>
+          <w:sz w:val="24"/>
+          <w:szCs w:val="24"/>
+        </w:rPr>
+      </w:pPr>
+      <w:r>
+        <w:rPr>
+          <w:rFonts w:ascii="Times New Roman" w:hAnsi="Times New Roman" w:cs="Times New Roman"/>
+          <w:sz w:val="24"/>
+          <w:szCs w:val="24"/>
+        </w:rPr>
+        <w:t>In the age of smartcard ticketing, data turns become a driving force for improving public transportation. In this scenario, judgments are made and services are improved by examining Ireland's transportation data. Forecasting, sentiment analysis, and cross-national comparisons are all part of the challenge, which calls for a comprehensive strategy that combines machine learning, programming, statistics, and sophisticated visualization. Finding insights that will inform strategic recommendations for the ever-changing urban transportation context is the aim.</w:t>
+      </w:r>
+    </w:p>
+    <w:p>
+      <w:pPr>
+        <w:jc w:val="both"/>
+        <w:rPr>
+          <w:rFonts w:ascii="Times New Roman" w:hAnsi="Times New Roman" w:cs="Times New Roman"/>
+          <w:sz w:val="24"/>
+          <w:szCs w:val="24"/>
+        </w:rPr>
+      </w:pPr>
+    </w:p>
+    <w:p>
+      <w:pPr>
+        <w:pStyle w:val="Heading1"/>
+        <w:rPr>
+          <w:rFonts w:ascii="Arial" w:hAnsi="Arial" w:cs="Arial"/>
+          <w:b/>
+          <w:bCs/>
+          <w:color w:val="000000" w:themeColor="text1"/>
+          <w:sz w:val="28"/>
+          <w:szCs w:val="28"/>
+        </w:rPr>
+      </w:pPr>
+      <w:bookmarkStart w:id="9" w:name="_Toc153813634"/>
+      <w:bookmarkStart w:id="10" w:name="_Toc155312567"/>
+      <w:r>
+        <w:rPr>
+          <w:rFonts w:ascii="Arial" w:hAnsi="Arial" w:cs="Arial"/>
+          <w:b/>
+          <w:bCs/>
+          <w:color w:val="000000" w:themeColor="text1"/>
+          <w:sz w:val="28"/>
+          <w:szCs w:val="28"/>
+        </w:rPr>
+        <w:lastRenderedPageBreak/>
+        <w:t>Programming for D</w:t>
+      </w:r>
+      <w:r>
+        <w:rPr>
+          <w:rFonts w:ascii="Arial" w:hAnsi="Arial" w:cs="Arial"/>
+          <w:b/>
+          <w:bCs/>
+          <w:color w:val="000000" w:themeColor="text1"/>
+          <w:sz w:val="28"/>
+          <w:szCs w:val="28"/>
+        </w:rPr>
+        <w:t>ata Analytics</w:t>
+      </w:r>
+      <w:r>
+        <w:rPr>
+          <w:rFonts w:ascii="Arial" w:hAnsi="Arial" w:cs="Arial"/>
+          <w:b/>
+          <w:bCs/>
+          <w:color w:val="000000" w:themeColor="text1"/>
+          <w:sz w:val="28"/>
+          <w:szCs w:val="28"/>
+        </w:rPr>
         <w:t xml:space="preserve"> Tasks</w:t>
       </w:r>
-      <w:bookmarkEnd w:id="5"/>
+      <w:bookmarkEnd w:id="9"/>
+      <w:bookmarkEnd w:id="10"/>
     </w:p>
     <w:p>
       <w:r>
@@ -1847,7 +4166,7 @@
                     <pic:cNvPicPr/>
                   </pic:nvPicPr>
                   <pic:blipFill>
-                    <a:blip r:embed="rId11">
+                    <a:blip r:embed="rId13">
                       <a:extLst>
                         <a:ext uri="{28A0092B-C50C-407E-A947-70E740481C1C}">
                           <a14:useLocalDpi xmlns:a14="http://schemas.microsoft.com/office/drawing/2010/main" val="0"/>
@@ -1936,21 +4255,22 @@
     <w:p/>
     <w:p>
       <w:pPr>
-        <w:pStyle w:val="Title"/>
-        <w:rPr>
-          <w:rFonts w:ascii="Arial" w:hAnsi="Arial" w:cs="Arial"/>
-          <w:sz w:val="24"/>
-          <w:szCs w:val="24"/>
-        </w:rPr>
-      </w:pPr>
-      <w:r>
-        <w:rPr>
-          <w:rFonts w:ascii="Arial" w:hAnsi="Arial" w:cs="Arial"/>
+        <w:pStyle w:val="Heading1"/>
+        <w:rPr>
+          <w:rFonts w:ascii="Arial" w:hAnsi="Arial" w:cs="Arial"/>
+        </w:rPr>
+      </w:pPr>
+      <w:bookmarkStart w:id="11" w:name="_Toc155312568"/>
+      <w:r>
+        <w:rPr>
+          <w:rFonts w:ascii="Arial" w:hAnsi="Arial" w:cs="Arial"/>
+          <w:color w:val="000000" w:themeColor="text1"/>
           <w:sz w:val="24"/>
           <w:szCs w:val="24"/>
         </w:rPr>
         <w:t>Briefing of Code</w:t>
       </w:r>
+      <w:bookmarkEnd w:id="11"/>
     </w:p>
     <w:p>
       <w:pPr>
@@ -2022,7 +4342,7 @@
                     <pic:cNvPicPr/>
                   </pic:nvPicPr>
                   <pic:blipFill>
-                    <a:blip r:embed="rId12">
+                    <a:blip r:embed="rId14">
                       <a:extLst>
                         <a:ext uri="{28A0092B-C50C-407E-A947-70E740481C1C}">
                           <a14:useLocalDpi xmlns:a14="http://schemas.microsoft.com/office/drawing/2010/main" val="0"/>
@@ -2153,7 +4473,7 @@
                     </pic:cNvPicPr>
                   </pic:nvPicPr>
                   <pic:blipFill>
-                    <a:blip r:embed="rId13">
+                    <a:blip r:embed="rId15">
                       <a:extLst>
                         <a:ext uri="{28A0092B-C50C-407E-A947-70E740481C1C}">
                           <a14:useLocalDpi xmlns:a14="http://schemas.microsoft.com/office/drawing/2010/main" val="0"/>
@@ -2620,27 +4940,31 @@
           <w:szCs w:val="24"/>
         </w:rPr>
       </w:pPr>
-      <w:bookmarkStart w:id="6" w:name="_Toc153813638"/>
-    </w:p>
-    <w:p>
-      <w:pPr>
-        <w:pStyle w:val="Title"/>
-        <w:rPr>
-          <w:rFonts w:ascii="Arial" w:hAnsi="Arial" w:cs="Arial"/>
-          <w:sz w:val="24"/>
-          <w:szCs w:val="24"/>
-        </w:rPr>
-      </w:pPr>
-      <w:r>
-        <w:rPr>
-          <w:rFonts w:ascii="Arial" w:hAnsi="Arial" w:cs="Arial"/>
+      <w:bookmarkStart w:id="12" w:name="_Toc153813638"/>
+    </w:p>
+    <w:p>
+      <w:pPr>
+        <w:pStyle w:val="Heading1"/>
+        <w:rPr>
+          <w:rFonts w:ascii="Arial" w:hAnsi="Arial" w:cs="Arial"/>
+          <w:color w:val="000000" w:themeColor="text1"/>
+          <w:sz w:val="24"/>
+          <w:szCs w:val="24"/>
+        </w:rPr>
+      </w:pPr>
+      <w:bookmarkStart w:id="13" w:name="_Toc155312569"/>
+      <w:r>
+        <w:rPr>
+          <w:rFonts w:ascii="Arial" w:hAnsi="Arial" w:cs="Arial"/>
+          <w:color w:val="000000" w:themeColor="text1"/>
           <w:sz w:val="24"/>
           <w:szCs w:val="24"/>
         </w:rPr>
         <w:lastRenderedPageBreak/>
         <w:t>Data Manipulation</w:t>
       </w:r>
-      <w:bookmarkEnd w:id="6"/>
+      <w:bookmarkEnd w:id="12"/>
+      <w:bookmarkEnd w:id="13"/>
     </w:p>
     <w:p>
       <w:pPr>
@@ -2999,63 +5323,65 @@
           <w:szCs w:val="24"/>
         </w:rPr>
       </w:pPr>
-      <w:bookmarkStart w:id="7" w:name="_Toc153813639"/>
-    </w:p>
-    <w:p>
-      <w:pPr>
-        <w:pStyle w:val="Title"/>
+      <w:bookmarkStart w:id="14" w:name="_Toc153813639"/>
+    </w:p>
+    <w:p>
+      <w:pPr>
+        <w:pStyle w:val="Heading1"/>
         <w:rPr>
           <w:rFonts w:ascii="Arial" w:hAnsi="Arial" w:cs="Arial"/>
           <w:b/>
           <w:bCs/>
+          <w:color w:val="000000" w:themeColor="text1"/>
           <w:sz w:val="28"/>
           <w:szCs w:val="28"/>
         </w:rPr>
       </w:pPr>
+      <w:bookmarkStart w:id="15" w:name="_Toc155312570"/>
       <w:r>
         <w:rPr>
           <w:rFonts w:ascii="Arial" w:hAnsi="Arial" w:cs="Arial"/>
           <w:b/>
           <w:bCs/>
+          <w:color w:val="000000" w:themeColor="text1"/>
           <w:sz w:val="28"/>
           <w:szCs w:val="28"/>
         </w:rPr>
         <w:t>Statistics for Data Analytics Tasks</w:t>
       </w:r>
-      <w:bookmarkStart w:id="8" w:name="_Toc153813640"/>
-      <w:bookmarkEnd w:id="7"/>
-    </w:p>
-    <w:p>
-      <w:pPr>
-        <w:rPr>
-          <w:lang w:val="en-US"/>
-        </w:rPr>
-      </w:pPr>
-    </w:p>
-    <w:p>
-      <w:pPr>
-        <w:pStyle w:val="Title"/>
-        <w:rPr>
-          <w:rFonts w:ascii="Arial" w:hAnsi="Arial" w:cs="Arial"/>
-          <w:sz w:val="24"/>
-          <w:szCs w:val="24"/>
-        </w:rPr>
-      </w:pPr>
-      <w:r>
-        <w:rPr>
-          <w:noProof/>
+      <w:bookmarkStart w:id="16" w:name="_Toc153813640"/>
+      <w:bookmarkEnd w:id="14"/>
+      <w:bookmarkEnd w:id="15"/>
+    </w:p>
+    <w:p>
+      <w:pPr>
+        <w:pStyle w:val="Heading1"/>
+        <w:rPr>
+          <w:rFonts w:ascii="Arial" w:hAnsi="Arial" w:cs="Arial"/>
+          <w:color w:val="000000" w:themeColor="text1"/>
+          <w:sz w:val="24"/>
+          <w:szCs w:val="24"/>
+        </w:rPr>
+      </w:pPr>
+      <w:bookmarkStart w:id="17" w:name="_Toc155312571"/>
+      <w:r>
+        <w:rPr>
+          <w:rFonts w:ascii="Arial" w:hAnsi="Arial" w:cs="Arial"/>
+          <w:color w:val="000000" w:themeColor="text1"/>
+          <w:sz w:val="24"/>
+          <w:szCs w:val="24"/>
         </w:rPr>
         <w:drawing>
-          <wp:anchor distT="0" distB="0" distL="114300" distR="114300" simplePos="0" relativeHeight="251667456" behindDoc="0" locked="0" layoutInCell="1" allowOverlap="1" wp14:anchorId="69F23265" wp14:editId="506925C1">
+          <wp:anchor distT="0" distB="0" distL="114300" distR="114300" simplePos="0" relativeHeight="251667456" behindDoc="0" locked="0" layoutInCell="1" allowOverlap="1" wp14:anchorId="69F23265" wp14:editId="76CD1738">
             <wp:simplePos x="0" y="0"/>
             <wp:positionH relativeFrom="margin">
-              <wp:posOffset>31750</wp:posOffset>
+              <wp:align>center</wp:align>
             </wp:positionH>
             <wp:positionV relativeFrom="paragraph">
-              <wp:posOffset>248920</wp:posOffset>
+              <wp:posOffset>453390</wp:posOffset>
             </wp:positionV>
-            <wp:extent cx="6126480" cy="3361690"/>
-            <wp:effectExtent l="0" t="0" r="7620" b="0"/>
+            <wp:extent cx="5692775" cy="3124200"/>
+            <wp:effectExtent l="0" t="0" r="3175" b="0"/>
             <wp:wrapSquare wrapText="bothSides"/>
             <wp:docPr id="6" name="Picture 6"/>
             <wp:cNvGraphicFramePr>
@@ -3071,7 +5397,7 @@
                     </pic:cNvPicPr>
                   </pic:nvPicPr>
                   <pic:blipFill>
-                    <a:blip r:embed="rId14">
+                    <a:blip r:embed="rId16">
                       <a:extLst>
                         <a:ext uri="{28A0092B-C50C-407E-A947-70E740481C1C}">
                           <a14:useLocalDpi xmlns:a14="http://schemas.microsoft.com/office/drawing/2010/main" val="0"/>
@@ -3086,7 +5412,7 @@
                   <pic:spPr bwMode="auto">
                     <a:xfrm>
                       <a:off x="0" y="0"/>
-                      <a:ext cx="6126480" cy="3361690"/>
+                      <a:ext cx="5692775" cy="3124200"/>
                     </a:xfrm>
                     <a:prstGeom prst="rect">
                       <a:avLst/>
@@ -3108,12 +5434,14 @@
       <w:r>
         <w:rPr>
           <w:rFonts w:ascii="Arial" w:hAnsi="Arial" w:cs="Arial"/>
+          <w:color w:val="000000" w:themeColor="text1"/>
           <w:sz w:val="24"/>
           <w:szCs w:val="24"/>
         </w:rPr>
         <w:t>Descriptive Statistics and Visualizations</w:t>
       </w:r>
-      <w:bookmarkEnd w:id="8"/>
+      <w:bookmarkEnd w:id="16"/>
+      <w:bookmarkEnd w:id="17"/>
     </w:p>
     <w:p>
       <w:pPr>
@@ -3208,11 +5536,74 @@
       </w:pPr>
       <w:r>
         <w:rPr>
+          <w:rFonts w:ascii="Arial" w:hAnsi="Arial" w:cs="Arial"/>
           <w:noProof/>
+          <w:sz w:val="24"/>
+          <w:szCs w:val="24"/>
         </w:rPr>
         <w:lastRenderedPageBreak/>
         <w:drawing>
-          <wp:anchor distT="0" distB="0" distL="114300" distR="114300" simplePos="0" relativeHeight="251668480" behindDoc="0" locked="0" layoutInCell="1" allowOverlap="1" wp14:anchorId="014C6A88" wp14:editId="445717E8">
+          <wp:anchor distT="0" distB="0" distL="114300" distR="114300" simplePos="0" relativeHeight="251666432" behindDoc="1" locked="0" layoutInCell="1" allowOverlap="1" wp14:anchorId="61A08035" wp14:editId="69D8987C">
+            <wp:simplePos x="0" y="0"/>
+            <wp:positionH relativeFrom="margin">
+              <wp:align>center</wp:align>
+            </wp:positionH>
+            <wp:positionV relativeFrom="paragraph">
+              <wp:posOffset>0</wp:posOffset>
+            </wp:positionV>
+            <wp:extent cx="6842760" cy="3855720"/>
+            <wp:effectExtent l="0" t="0" r="0" b="0"/>
+            <wp:wrapSquare wrapText="bothSides"/>
+            <wp:docPr id="4" name="Picture 4"/>
+            <wp:cNvGraphicFramePr>
+              <a:graphicFrameLocks xmlns:a="http://schemas.openxmlformats.org/drawingml/2006/main" noChangeAspect="1"/>
+            </wp:cNvGraphicFramePr>
+            <a:graphic xmlns:a="http://schemas.openxmlformats.org/drawingml/2006/main">
+              <a:graphicData uri="http://schemas.openxmlformats.org/drawingml/2006/picture">
+                <pic:pic xmlns:pic="http://schemas.openxmlformats.org/drawingml/2006/picture">
+                  <pic:nvPicPr>
+                    <pic:cNvPr id="4" name="DescStat(ireland).png"/>
+                    <pic:cNvPicPr/>
+                  </pic:nvPicPr>
+                  <pic:blipFill>
+                    <a:blip r:embed="rId17">
+                      <a:extLst>
+                        <a:ext uri="{28A0092B-C50C-407E-A947-70E740481C1C}">
+                          <a14:useLocalDpi xmlns:a14="http://schemas.microsoft.com/office/drawing/2010/main" val="0"/>
+                        </a:ext>
+                      </a:extLst>
+                    </a:blip>
+                    <a:stretch>
+                      <a:fillRect/>
+                    </a:stretch>
+                  </pic:blipFill>
+                  <pic:spPr>
+                    <a:xfrm>
+                      <a:off x="0" y="0"/>
+                      <a:ext cx="6842760" cy="3855720"/>
+                    </a:xfrm>
+                    <a:prstGeom prst="rect">
+                      <a:avLst/>
+                    </a:prstGeom>
+                  </pic:spPr>
+                </pic:pic>
+              </a:graphicData>
+            </a:graphic>
+            <wp14:sizeRelH relativeFrom="margin">
+              <wp14:pctWidth>0</wp14:pctWidth>
+            </wp14:sizeRelH>
+            <wp14:sizeRelV relativeFrom="margin">
+              <wp14:pctHeight>0</wp14:pctHeight>
+            </wp14:sizeRelV>
+          </wp:anchor>
+        </w:drawing>
+      </w:r>
+      <w:r>
+        <w:rPr>
+          <w:noProof/>
+        </w:rPr>
+        <w:drawing>
+          <wp:anchor distT="0" distB="0" distL="114300" distR="114300" simplePos="0" relativeHeight="251668480" behindDoc="0" locked="0" layoutInCell="1" allowOverlap="1" wp14:anchorId="014C6A88" wp14:editId="4C0EC6A7">
             <wp:simplePos x="0" y="0"/>
             <wp:positionH relativeFrom="column">
               <wp:posOffset>491490</wp:posOffset>
@@ -3235,7 +5626,7 @@
                     <pic:cNvPicPr/>
                   </pic:nvPicPr>
                   <pic:blipFill>
-                    <a:blip r:embed="rId15">
+                    <a:blip r:embed="rId18">
                       <a:extLst>
                         <a:ext uri="{28A0092B-C50C-407E-A947-70E740481C1C}">
                           <a14:useLocalDpi xmlns:a14="http://schemas.microsoft.com/office/drawing/2010/main" val="0"/>
@@ -3299,69 +5690,6 @@
       </w:r>
       <w:r>
         <w:rPr>
-          <w:rFonts w:ascii="Arial" w:hAnsi="Arial" w:cs="Arial"/>
-          <w:noProof/>
-          <w:sz w:val="24"/>
-          <w:szCs w:val="24"/>
-        </w:rPr>
-        <w:drawing>
-          <wp:anchor distT="0" distB="0" distL="114300" distR="114300" simplePos="0" relativeHeight="251666432" behindDoc="1" locked="0" layoutInCell="1" allowOverlap="1" wp14:anchorId="61A08035" wp14:editId="2345669D">
-            <wp:simplePos x="0" y="0"/>
-            <wp:positionH relativeFrom="margin">
-              <wp:align>center</wp:align>
-            </wp:positionH>
-            <wp:positionV relativeFrom="paragraph">
-              <wp:posOffset>0</wp:posOffset>
-            </wp:positionV>
-            <wp:extent cx="6842760" cy="3855720"/>
-            <wp:effectExtent l="0" t="0" r="0" b="0"/>
-            <wp:wrapSquare wrapText="bothSides"/>
-            <wp:docPr id="4" name="Picture 4"/>
-            <wp:cNvGraphicFramePr>
-              <a:graphicFrameLocks xmlns:a="http://schemas.openxmlformats.org/drawingml/2006/main" noChangeAspect="1"/>
-            </wp:cNvGraphicFramePr>
-            <a:graphic xmlns:a="http://schemas.openxmlformats.org/drawingml/2006/main">
-              <a:graphicData uri="http://schemas.openxmlformats.org/drawingml/2006/picture">
-                <pic:pic xmlns:pic="http://schemas.openxmlformats.org/drawingml/2006/picture">
-                  <pic:nvPicPr>
-                    <pic:cNvPr id="4" name="DescStat(ireland).png"/>
-                    <pic:cNvPicPr/>
-                  </pic:nvPicPr>
-                  <pic:blipFill>
-                    <a:blip r:embed="rId16">
-                      <a:extLst>
-                        <a:ext uri="{28A0092B-C50C-407E-A947-70E740481C1C}">
-                          <a14:useLocalDpi xmlns:a14="http://schemas.microsoft.com/office/drawing/2010/main" val="0"/>
-                        </a:ext>
-                      </a:extLst>
-                    </a:blip>
-                    <a:stretch>
-                      <a:fillRect/>
-                    </a:stretch>
-                  </pic:blipFill>
-                  <pic:spPr>
-                    <a:xfrm>
-                      <a:off x="0" y="0"/>
-                      <a:ext cx="6842760" cy="3855720"/>
-                    </a:xfrm>
-                    <a:prstGeom prst="rect">
-                      <a:avLst/>
-                    </a:prstGeom>
-                  </pic:spPr>
-                </pic:pic>
-              </a:graphicData>
-            </a:graphic>
-            <wp14:sizeRelH relativeFrom="margin">
-              <wp14:pctWidth>0</wp14:pctWidth>
-            </wp14:sizeRelH>
-            <wp14:sizeRelV relativeFrom="margin">
-              <wp14:pctHeight>0</wp14:pctHeight>
-            </wp14:sizeRelV>
-          </wp:anchor>
-        </w:drawing>
-      </w:r>
-      <w:r>
-        <w:rPr>
           <w:rFonts w:ascii="Times New Roman" w:hAnsi="Times New Roman" w:cs="Times New Roman"/>
           <w:sz w:val="24"/>
           <w:szCs w:val="24"/>
@@ -3668,21 +5996,25 @@
     </w:p>
     <w:p>
       <w:pPr>
-        <w:pStyle w:val="Title"/>
-        <w:rPr>
-          <w:rFonts w:ascii="Arial" w:hAnsi="Arial" w:cs="Arial"/>
-          <w:sz w:val="24"/>
-          <w:szCs w:val="24"/>
-        </w:rPr>
-      </w:pPr>
-      <w:r>
-        <w:rPr>
-          <w:rFonts w:ascii="Arial" w:hAnsi="Arial" w:cs="Arial"/>
+        <w:pStyle w:val="Heading1"/>
+        <w:rPr>
+          <w:rFonts w:ascii="Arial" w:hAnsi="Arial" w:cs="Arial"/>
+          <w:color w:val="000000" w:themeColor="text1"/>
+          <w:sz w:val="24"/>
+          <w:szCs w:val="24"/>
+        </w:rPr>
+      </w:pPr>
+      <w:bookmarkStart w:id="18" w:name="_Toc155312572"/>
+      <w:r>
+        <w:rPr>
+          <w:rFonts w:ascii="Arial" w:hAnsi="Arial" w:cs="Arial"/>
+          <w:color w:val="000000" w:themeColor="text1"/>
           <w:sz w:val="24"/>
           <w:szCs w:val="24"/>
         </w:rPr>
         <w:t>Briefing and Result Interpretation</w:t>
       </w:r>
+      <w:bookmarkEnd w:id="18"/>
     </w:p>
     <w:p>
       <w:pPr>
@@ -3724,7 +6056,7 @@
           <w:sz w:val="24"/>
           <w:szCs w:val="24"/>
         </w:rPr>
-        <w:t xml:space="preserve">The mean (28891.66) provides a rough idea of the position of the dataset's centre and is the mean weekly volume of heavy goods vehicles for the Ireland data. The volume that occurs the most frequently, or the mode (15260.0), indicates a concentration around this particular amount. As the midpoint point, the median (17129.0) shows that half of the values fall below and half above this </w:t>
+        <w:t xml:space="preserve">The mean (28891.66) provides a rough idea of the position of the dataset's centre and is the mean weekly volume of heavy goods vehicles for the Ireland data. The volume that occurs the most frequently, or the mode (15260.0), indicates a concentration around this particular amount. As the </w:t>
       </w:r>
       <w:r>
         <w:rPr>
@@ -3733,7 +6065,7 @@
           <w:szCs w:val="24"/>
         </w:rPr>
         <w:lastRenderedPageBreak/>
-        <w:t>central point. The distribution may be skew or variable, as indicated by the dispersion between the mean, mode, and median.</w:t>
+        <w:t>midpoint point, the median (17129.0) shows that half of the values fall below and half above this central point. The distribution may be skew or variable, as indicated by the dispersion between the mean, mode, and median.</w:t>
       </w:r>
     </w:p>
     <w:p>
@@ -3784,23 +6116,27 @@
     </w:p>
     <w:p>
       <w:pPr>
-        <w:pStyle w:val="Title"/>
-        <w:rPr>
-          <w:rFonts w:ascii="Arial" w:hAnsi="Arial" w:cs="Arial"/>
-          <w:sz w:val="24"/>
-          <w:szCs w:val="24"/>
-        </w:rPr>
-      </w:pPr>
-      <w:bookmarkStart w:id="9" w:name="_Toc153813641"/>
-      <w:r>
-        <w:rPr>
-          <w:rFonts w:ascii="Arial" w:hAnsi="Arial" w:cs="Arial"/>
+        <w:pStyle w:val="Heading1"/>
+        <w:rPr>
+          <w:rFonts w:ascii="Arial" w:hAnsi="Arial" w:cs="Arial"/>
+          <w:color w:val="000000" w:themeColor="text1"/>
+          <w:sz w:val="24"/>
+          <w:szCs w:val="24"/>
+        </w:rPr>
+      </w:pPr>
+      <w:bookmarkStart w:id="19" w:name="_Toc153813641"/>
+      <w:bookmarkStart w:id="20" w:name="_Toc155312573"/>
+      <w:r>
+        <w:rPr>
+          <w:rFonts w:ascii="Arial" w:hAnsi="Arial" w:cs="Arial"/>
+          <w:color w:val="000000" w:themeColor="text1"/>
           <w:sz w:val="24"/>
           <w:szCs w:val="24"/>
         </w:rPr>
         <w:t>Inferential Statistics for Population Insights</w:t>
       </w:r>
-      <w:bookmarkEnd w:id="9"/>
+      <w:bookmarkEnd w:id="19"/>
+      <w:bookmarkEnd w:id="20"/>
     </w:p>
     <w:p>
       <w:pPr>
@@ -3926,7 +6262,7 @@
                     <pic:cNvPicPr/>
                   </pic:nvPicPr>
                   <pic:blipFill>
-                    <a:blip r:embed="rId17">
+                    <a:blip r:embed="rId19">
                       <a:extLst>
                         <a:ext uri="{28A0092B-C50C-407E-A947-70E740481C1C}">
                           <a14:useLocalDpi xmlns:a14="http://schemas.microsoft.com/office/drawing/2010/main" val="0"/>
@@ -4075,14 +6411,6 @@
     <w:p>
       <w:pPr>
         <w:rPr>
-          <w:rFonts w:ascii="Arial" w:hAnsi="Arial" w:cs="Arial"/>
-          <w:bCs/>
-        </w:rPr>
-      </w:pPr>
-    </w:p>
-    <w:p>
-      <w:pPr>
-        <w:rPr>
           <w:lang w:val="en-US"/>
         </w:rPr>
       </w:pPr>
@@ -4119,7 +6447,7 @@
                     </pic:cNvPicPr>
                   </pic:nvPicPr>
                   <pic:blipFill>
-                    <a:blip r:embed="rId18">
+                    <a:blip r:embed="rId20">
                       <a:extLst>
                         <a:ext uri="{28A0092B-C50C-407E-A947-70E740481C1C}">
                           <a14:useLocalDpi xmlns:a14="http://schemas.microsoft.com/office/drawing/2010/main" val="0"/>
@@ -4197,7 +6525,7 @@
                     </pic:cNvPicPr>
                   </pic:nvPicPr>
                   <pic:blipFill>
-                    <a:blip r:embed="rId19">
+                    <a:blip r:embed="rId21">
                       <a:extLst>
                         <a:ext uri="{28A0092B-C50C-407E-A947-70E740481C1C}">
                           <a14:useLocalDpi xmlns:a14="http://schemas.microsoft.com/office/drawing/2010/main" val="0"/>
@@ -4328,22 +6656,26 @@
     </w:p>
     <w:p>
       <w:pPr>
-        <w:pStyle w:val="Title"/>
-        <w:rPr>
-          <w:rFonts w:ascii="Arial" w:hAnsi="Arial" w:cs="Arial"/>
-          <w:sz w:val="24"/>
-          <w:szCs w:val="24"/>
-        </w:rPr>
-      </w:pPr>
-      <w:r>
-        <w:rPr>
-          <w:rFonts w:ascii="Arial" w:hAnsi="Arial" w:cs="Arial"/>
+        <w:pStyle w:val="Heading1"/>
+        <w:rPr>
+          <w:rFonts w:ascii="Arial" w:hAnsi="Arial" w:cs="Arial"/>
+          <w:color w:val="000000" w:themeColor="text1"/>
+          <w:sz w:val="24"/>
+          <w:szCs w:val="24"/>
+        </w:rPr>
+      </w:pPr>
+      <w:bookmarkStart w:id="21" w:name="_Toc155312574"/>
+      <w:r>
+        <w:rPr>
+          <w:rFonts w:ascii="Arial" w:hAnsi="Arial" w:cs="Arial"/>
+          <w:color w:val="000000" w:themeColor="text1"/>
           <w:sz w:val="24"/>
           <w:szCs w:val="24"/>
         </w:rPr>
         <w:lastRenderedPageBreak/>
         <w:t>Briefing and Result Interpretation</w:t>
       </w:r>
+      <w:bookmarkEnd w:id="21"/>
     </w:p>
     <w:p>
       <w:pPr>
@@ -4382,23 +6714,27 @@
     </w:p>
     <w:p>
       <w:pPr>
-        <w:pStyle w:val="Title"/>
-        <w:rPr>
-          <w:rFonts w:ascii="Arial" w:hAnsi="Arial" w:cs="Arial"/>
-          <w:sz w:val="24"/>
-          <w:szCs w:val="24"/>
-        </w:rPr>
-      </w:pPr>
-      <w:bookmarkStart w:id="10" w:name="_Toc153813642"/>
-      <w:r>
-        <w:rPr>
-          <w:rFonts w:ascii="Arial" w:hAnsi="Arial" w:cs="Arial"/>
+        <w:pStyle w:val="Heading1"/>
+        <w:rPr>
+          <w:rFonts w:ascii="Arial" w:hAnsi="Arial" w:cs="Arial"/>
+          <w:color w:val="000000" w:themeColor="text1"/>
+          <w:sz w:val="24"/>
+          <w:szCs w:val="24"/>
+        </w:rPr>
+      </w:pPr>
+      <w:bookmarkStart w:id="22" w:name="_Toc153813642"/>
+      <w:bookmarkStart w:id="23" w:name="_Toc155312575"/>
+      <w:r>
+        <w:rPr>
+          <w:rFonts w:ascii="Arial" w:hAnsi="Arial" w:cs="Arial"/>
+          <w:color w:val="000000" w:themeColor="text1"/>
           <w:sz w:val="24"/>
           <w:szCs w:val="24"/>
         </w:rPr>
         <w:t>Cross-Country Statistical Comparisons</w:t>
       </w:r>
-      <w:bookmarkEnd w:id="10"/>
+      <w:bookmarkEnd w:id="22"/>
+      <w:bookmarkEnd w:id="23"/>
     </w:p>
     <w:p>
       <w:pPr>
@@ -4849,13 +7185,6 @@
     </w:p>
     <w:p>
       <w:pPr>
-        <w:pBdr>
-          <w:top w:val="nil"/>
-          <w:left w:val="nil"/>
-          <w:bottom w:val="nil"/>
-          <w:right w:val="nil"/>
-          <w:between w:val="nil"/>
-        </w:pBdr>
         <w:rPr>
           <w:rFonts w:ascii="Arial" w:hAnsi="Arial" w:cs="Arial"/>
           <w:lang w:val="en-US"/>
@@ -4864,28 +7193,28 @@
     </w:p>
     <w:p>
       <w:pPr>
-        <w:rPr>
-          <w:rFonts w:ascii="Arial" w:hAnsi="Arial" w:cs="Arial"/>
-          <w:lang w:val="en-US"/>
-        </w:rPr>
-      </w:pPr>
-    </w:p>
-    <w:p>
-      <w:pPr>
-        <w:rPr>
-          <w:rFonts w:ascii="Arial" w:hAnsi="Arial" w:cs="Arial"/>
-          <w:b/>
-        </w:rPr>
-      </w:pPr>
-      <w:r>
-        <w:rPr>
-          <w:rFonts w:ascii="Arial" w:hAnsi="Arial" w:cs="Arial"/>
-          <w:b/>
+        <w:pStyle w:val="Heading1"/>
+        <w:rPr>
+          <w:rFonts w:ascii="Arial" w:hAnsi="Arial" w:cs="Arial"/>
+          <w:color w:val="000000" w:themeColor="text1"/>
+          <w:sz w:val="24"/>
+          <w:szCs w:val="24"/>
+        </w:rPr>
+      </w:pPr>
+      <w:bookmarkStart w:id="24" w:name="_Toc155312576"/>
+      <w:r>
+        <w:rPr>
+          <w:rFonts w:ascii="Arial" w:hAnsi="Arial" w:cs="Arial"/>
+          <w:color w:val="000000" w:themeColor="text1"/>
+          <w:sz w:val="24"/>
+          <w:szCs w:val="24"/>
         </w:rPr>
         <w:lastRenderedPageBreak/>
         <w:t>Verification and Applicability</w:t>
       </w:r>
-    </w:p>
+      <w:bookmarkEnd w:id="24"/>
+    </w:p>
+    <w:p/>
     <w:p>
       <w:pPr>
         <w:jc w:val="both"/>
@@ -4923,7 +7252,7 @@
                     <pic:cNvPicPr/>
                   </pic:nvPicPr>
                   <pic:blipFill>
-                    <a:blip r:embed="rId20">
+                    <a:blip r:embed="rId22">
                       <a:extLst>
                         <a:ext uri="{28A0092B-C50C-407E-A947-70E740481C1C}">
                           <a14:useLocalDpi xmlns:a14="http://schemas.microsoft.com/office/drawing/2010/main" val="0"/>
@@ -5112,7 +7441,7 @@
                     </pic:cNvPicPr>
                   </pic:nvPicPr>
                   <pic:blipFill>
-                    <a:blip r:embed="rId21">
+                    <a:blip r:embed="rId23">
                       <a:extLst>
                         <a:ext uri="{28A0092B-C50C-407E-A947-70E740481C1C}">
                           <a14:useLocalDpi xmlns:a14="http://schemas.microsoft.com/office/drawing/2010/main" val="0"/>
@@ -5297,22 +7626,6 @@
           <w:between w:val="nil"/>
         </w:pBdr>
         <w:rPr>
-          <w:rFonts w:ascii="Times New Roman" w:hAnsi="Times New Roman" w:cs="Times New Roman"/>
-          <w:sz w:val="24"/>
-          <w:szCs w:val="24"/>
-        </w:rPr>
-      </w:pPr>
-    </w:p>
-    <w:p>
-      <w:pPr>
-        <w:pBdr>
-          <w:top w:val="nil"/>
-          <w:left w:val="nil"/>
-          <w:bottom w:val="nil"/>
-          <w:right w:val="nil"/>
-          <w:between w:val="nil"/>
-        </w:pBdr>
-        <w:rPr>
           <w:rFonts w:ascii="Arial" w:hAnsi="Arial" w:cs="Arial"/>
           <w:lang w:val="en-US"/>
         </w:rPr>
@@ -5320,22 +7633,26 @@
     </w:p>
     <w:p>
       <w:pPr>
-        <w:pStyle w:val="Title"/>
-        <w:rPr>
-          <w:rFonts w:ascii="Arial" w:hAnsi="Arial" w:cs="Arial"/>
-          <w:sz w:val="24"/>
-          <w:szCs w:val="24"/>
-        </w:rPr>
-      </w:pPr>
-      <w:r>
-        <w:rPr>
-          <w:rFonts w:ascii="Arial" w:hAnsi="Arial" w:cs="Arial"/>
+        <w:pStyle w:val="Heading1"/>
+        <w:rPr>
+          <w:rFonts w:ascii="Arial" w:hAnsi="Arial" w:cs="Arial"/>
+          <w:color w:val="000000" w:themeColor="text1"/>
+          <w:sz w:val="24"/>
+          <w:szCs w:val="24"/>
+        </w:rPr>
+      </w:pPr>
+      <w:bookmarkStart w:id="25" w:name="_Toc155312577"/>
+      <w:r>
+        <w:rPr>
+          <w:rFonts w:ascii="Arial" w:hAnsi="Arial" w:cs="Arial"/>
+          <w:color w:val="000000" w:themeColor="text1"/>
           <w:sz w:val="24"/>
           <w:szCs w:val="24"/>
         </w:rPr>
         <w:lastRenderedPageBreak/>
         <w:t>Challenges and Insights from Statistical Analysis</w:t>
       </w:r>
+      <w:bookmarkEnd w:id="25"/>
     </w:p>
     <w:p>
       <w:pPr>
@@ -5395,50 +7712,37 @@
         </w:rPr>
         <w:t xml:space="preserve"> is essential. This includes fixing missing values, aligning variables, and ensuring that statistical predictions are met. </w:t>
       </w:r>
-      <w:bookmarkStart w:id="11" w:name="_Toc153813644"/>
-    </w:p>
-    <w:p>
-      <w:pPr>
-        <w:jc w:val="both"/>
-        <w:rPr>
-          <w:rFonts w:ascii="Times New Roman" w:hAnsi="Times New Roman" w:cs="Times New Roman"/>
-          <w:sz w:val="24"/>
-          <w:szCs w:val="24"/>
-        </w:rPr>
-      </w:pPr>
-    </w:p>
-    <w:p>
-      <w:pPr>
-        <w:jc w:val="both"/>
+      <w:bookmarkStart w:id="26" w:name="_Toc153813644"/>
+    </w:p>
+    <w:p>
+      <w:pPr>
+        <w:pStyle w:val="Heading1"/>
         <w:rPr>
           <w:rFonts w:ascii="Arial" w:hAnsi="Arial" w:cs="Arial"/>
           <w:b/>
           <w:bCs/>
-          <w:spacing w:val="-10"/>
-          <w:kern w:val="28"/>
+          <w:color w:val="000000" w:themeColor="text1"/>
           <w:sz w:val="28"/>
           <w:szCs w:val="28"/>
-          <w:lang w:val="en-US"/>
-          <w14:ligatures w14:val="standardContextual"/>
-        </w:rPr>
-      </w:pPr>
+        </w:rPr>
+      </w:pPr>
+      <w:bookmarkStart w:id="27" w:name="_Toc155312578"/>
       <w:r>
         <w:rPr>
           <w:rFonts w:ascii="Arial" w:hAnsi="Arial" w:cs="Arial"/>
           <w:b/>
           <w:bCs/>
-          <w:spacing w:val="-10"/>
-          <w:kern w:val="28"/>
+          <w:color w:val="000000" w:themeColor="text1"/>
           <w:sz w:val="28"/>
           <w:szCs w:val="28"/>
-          <w:lang w:val="en-US"/>
-          <w14:ligatures w14:val="standardContextual"/>
         </w:rPr>
         <w:t>Machine Learning Tasks</w:t>
       </w:r>
-      <w:bookmarkStart w:id="12" w:name="_Toc153813645"/>
-      <w:bookmarkEnd w:id="11"/>
-    </w:p>
+      <w:bookmarkStart w:id="28" w:name="_Toc153813645"/>
+      <w:bookmarkEnd w:id="26"/>
+      <w:bookmarkEnd w:id="27"/>
+    </w:p>
+    <w:p/>
     <w:p>
       <w:pPr>
         <w:pStyle w:val="ListParagraph"/>
@@ -5466,7 +7770,21 @@
         </w:rPr>
         <w:t>Describe the rationale and justification for the choice of machine learning models for the above-mentioned scenario.</w:t>
       </w:r>
-      <w:bookmarkEnd w:id="12"/>
+      <w:bookmarkEnd w:id="28"/>
+    </w:p>
+    <w:p>
+      <w:pPr>
+        <w:pStyle w:val="ListParagraph"/>
+        <w:rPr>
+          <w:rFonts w:cs="Arial"/>
+          <w:b/>
+          <w:bCs/>
+          <w:spacing w:val="-10"/>
+          <w:kern w:val="28"/>
+          <w:szCs w:val="24"/>
+          <w14:ligatures w14:val="standardContextual"/>
+        </w:rPr>
+      </w:pPr>
     </w:p>
     <w:tbl>
       <w:tblPr>
@@ -5481,7 +7799,7 @@
       </w:tblGrid>
       <w:tr>
         <w:trPr>
-          <w:trHeight w:val="1335"/>
+          <w:trHeight w:val="1091"/>
         </w:trPr>
         <w:tc>
           <w:tcPr>
@@ -5758,7 +8076,7 @@
       </w:tr>
       <w:tr>
         <w:trPr>
-          <w:trHeight w:val="4434"/>
+          <w:trHeight w:val="3971"/>
         </w:trPr>
         <w:tc>
           <w:tcPr>
@@ -5995,24 +8313,28 @@
     </w:tbl>
     <w:p>
       <w:pPr>
-        <w:rPr>
-          <w:rFonts w:ascii="Times New Roman" w:hAnsi="Times New Roman" w:cs="Times New Roman"/>
-          <w:b/>
-          <w:sz w:val="24"/>
-          <w:szCs w:val="24"/>
-        </w:rPr>
-      </w:pPr>
-      <w:r>
-        <w:rPr>
-          <w:rFonts w:ascii="Times New Roman" w:hAnsi="Times New Roman" w:cs="Times New Roman"/>
-          <w:b/>
+        <w:pStyle w:val="Heading1"/>
+        <w:rPr>
+          <w:rFonts w:ascii="Arial" w:hAnsi="Arial" w:cs="Arial"/>
+          <w:color w:val="000000" w:themeColor="text1"/>
+          <w:sz w:val="24"/>
+          <w:szCs w:val="24"/>
+        </w:rPr>
+      </w:pPr>
+      <w:bookmarkStart w:id="29" w:name="_Toc155312579"/>
+      <w:r>
+        <w:rPr>
+          <w:rFonts w:ascii="Arial" w:hAnsi="Arial" w:cs="Arial"/>
+          <w:color w:val="000000" w:themeColor="text1"/>
           <w:sz w:val="24"/>
           <w:szCs w:val="24"/>
         </w:rPr>
         <w:lastRenderedPageBreak/>
         <w:t>Choose appropriate features from the datasets and a target feature</w:t>
       </w:r>
-    </w:p>
+      <w:bookmarkEnd w:id="29"/>
+    </w:p>
+    <w:p/>
     <w:p>
       <w:pPr>
         <w:jc w:val="both"/>
@@ -6146,7 +8468,7 @@
           <w14:ligatures w14:val="standardContextual"/>
         </w:rPr>
       </w:pPr>
-      <w:bookmarkStart w:id="13" w:name="_Toc153813646"/>
+      <w:bookmarkStart w:id="30" w:name="_Toc153813646"/>
       <w:r>
         <w:rPr>
           <w:rFonts w:cs="Arial"/>
@@ -6157,27 +8479,31 @@
         </w:rPr>
         <w:t>Collect and develop a dataset based on the transport topic related to Ireland as well as other parts of the world. Perform a sentimental analysis for an appropriate transport topic (e.g., public transport, freight movement etc…) for producers and consumers point of view in Ireland.</w:t>
       </w:r>
-      <w:bookmarkEnd w:id="13"/>
-    </w:p>
-    <w:p>
-      <w:pPr>
-        <w:rPr>
-          <w:rFonts w:ascii="Arial" w:hAnsi="Arial" w:cs="Arial"/>
-          <w:b/>
-          <w:sz w:val="24"/>
-          <w:szCs w:val="24"/>
-        </w:rPr>
-      </w:pPr>
-      <w:r>
-        <w:rPr>
-          <w:rFonts w:ascii="Arial" w:hAnsi="Arial" w:cs="Arial"/>
-          <w:b/>
+      <w:bookmarkEnd w:id="30"/>
+    </w:p>
+    <w:p>
+      <w:pPr>
+        <w:pStyle w:val="Heading1"/>
+        <w:rPr>
+          <w:rFonts w:ascii="Arial" w:hAnsi="Arial" w:cs="Arial"/>
+          <w:color w:val="000000" w:themeColor="text1"/>
+          <w:sz w:val="24"/>
+          <w:szCs w:val="24"/>
+        </w:rPr>
+      </w:pPr>
+      <w:bookmarkStart w:id="31" w:name="_Toc155312580"/>
+      <w:r>
+        <w:rPr>
+          <w:rFonts w:ascii="Arial" w:hAnsi="Arial" w:cs="Arial"/>
+          <w:color w:val="000000" w:themeColor="text1"/>
           <w:sz w:val="24"/>
           <w:szCs w:val="24"/>
         </w:rPr>
         <w:t>Data Collection</w:t>
       </w:r>
-    </w:p>
+      <w:bookmarkEnd w:id="31"/>
+    </w:p>
+    <w:p/>
     <w:p>
       <w:pPr>
         <w:rPr>
@@ -6194,7 +8520,7 @@
         </w:rPr>
         <w:t>Ireland Data: (</w:t>
       </w:r>
-      <w:hyperlink r:id="rId22" w:history="1">
+      <w:hyperlink r:id="rId24" w:history="1">
         <w:r>
           <w:rPr>
             <w:rStyle w:val="Hyperlink"/>
@@ -6247,7 +8573,7 @@
         </w:rPr>
         <w:t>Switzerland: (</w:t>
       </w:r>
-      <w:hyperlink r:id="rId23" w:history="1">
+      <w:hyperlink r:id="rId25" w:history="1">
         <w:r>
           <w:rPr>
             <w:rStyle w:val="Hyperlink"/>
@@ -6283,7 +8609,7 @@
         </w:rPr>
         <w:t>France: (</w:t>
       </w:r>
-      <w:hyperlink r:id="rId24" w:history="1">
+      <w:hyperlink r:id="rId26" w:history="1">
         <w:r>
           <w:rPr>
             <w:rStyle w:val="Hyperlink"/>
@@ -6305,19 +8631,21 @@
     </w:p>
     <w:p>
       <w:pPr>
-        <w:rPr>
-          <w:rFonts w:ascii="Arial" w:hAnsi="Arial" w:cs="Arial"/>
-          <w:b/>
-          <w:sz w:val="24"/>
-          <w:szCs w:val="24"/>
-        </w:rPr>
-      </w:pPr>
-      <w:r>
-        <w:rPr>
-          <w:rFonts w:ascii="Arial" w:hAnsi="Arial" w:cs="Arial"/>
-          <w:noProof/>
-          <w:sz w:val="20"/>
-          <w:szCs w:val="20"/>
+        <w:pStyle w:val="Heading1"/>
+        <w:rPr>
+          <w:rFonts w:ascii="Arial" w:hAnsi="Arial" w:cs="Arial"/>
+          <w:color w:val="000000" w:themeColor="text1"/>
+          <w:sz w:val="24"/>
+          <w:szCs w:val="24"/>
+        </w:rPr>
+      </w:pPr>
+      <w:bookmarkStart w:id="32" w:name="_Toc155312581"/>
+      <w:r>
+        <w:rPr>
+          <w:rFonts w:ascii="Arial" w:hAnsi="Arial" w:cs="Arial"/>
+          <w:color w:val="000000" w:themeColor="text1"/>
+          <w:sz w:val="24"/>
+          <w:szCs w:val="24"/>
         </w:rPr>
         <w:drawing>
           <wp:anchor distT="0" distB="0" distL="114300" distR="114300" simplePos="0" relativeHeight="251673600" behindDoc="0" locked="0" layoutInCell="1" allowOverlap="1" wp14:anchorId="0B12ECA8" wp14:editId="25A92838">
@@ -6343,7 +8671,7 @@
                     <pic:cNvPicPr/>
                   </pic:nvPicPr>
                   <pic:blipFill>
-                    <a:blip r:embed="rId25">
+                    <a:blip r:embed="rId27">
                       <a:extLst>
                         <a:ext uri="{28A0092B-C50C-407E-A947-70E740481C1C}">
                           <a14:useLocalDpi xmlns:a14="http://schemas.microsoft.com/office/drawing/2010/main" val="0"/>
@@ -6408,18 +8736,19 @@
       <w:r>
         <w:rPr>
           <w:rFonts w:ascii="Arial" w:hAnsi="Arial" w:cs="Arial"/>
-          <w:b/>
+          <w:color w:val="000000" w:themeColor="text1"/>
           <w:sz w:val="24"/>
           <w:szCs w:val="24"/>
         </w:rPr>
         <w:t>Sentimental Analysis</w:t>
       </w:r>
-      <w:r>
-        <w:rPr>
-          <w:rFonts w:ascii="Arial" w:hAnsi="Arial" w:cs="Arial"/>
-          <w:noProof/>
-          <w:sz w:val="20"/>
-          <w:szCs w:val="20"/>
+      <w:bookmarkEnd w:id="32"/>
+      <w:r>
+        <w:rPr>
+          <w:rFonts w:ascii="Arial" w:hAnsi="Arial" w:cs="Arial"/>
+          <w:color w:val="000000" w:themeColor="text1"/>
+          <w:sz w:val="24"/>
+          <w:szCs w:val="24"/>
         </w:rPr>
         <w:t xml:space="preserve"> </w:t>
       </w:r>
@@ -6462,15 +8791,7 @@
           <w:sz w:val="24"/>
           <w:szCs w:val="24"/>
         </w:rPr>
-        <w:t>1</w:t>
-      </w:r>
-      <w:r>
-        <w:rPr>
-          <w:rFonts w:ascii="Times New Roman" w:hAnsi="Times New Roman" w:cs="Times New Roman"/>
-          <w:sz w:val="24"/>
-          <w:szCs w:val="24"/>
-        </w:rPr>
-        <w:t>2</w:t>
+        <w:t>12</w:t>
       </w:r>
       <w:r>
         <w:rPr>
@@ -6521,67 +8842,26 @@
     </w:p>
     <w:p>
       <w:pPr>
-        <w:pBdr>
-          <w:top w:val="nil"/>
-          <w:left w:val="nil"/>
-          <w:bottom w:val="nil"/>
-          <w:right w:val="nil"/>
-          <w:between w:val="nil"/>
-        </w:pBdr>
-        <w:rPr>
-          <w:rFonts w:ascii="Arial" w:hAnsi="Arial" w:cs="Arial"/>
-          <w:lang w:val="en-US"/>
-        </w:rPr>
-      </w:pPr>
-    </w:p>
-    <w:p>
-      <w:pPr>
-        <w:pBdr>
-          <w:top w:val="nil"/>
-          <w:left w:val="nil"/>
-          <w:bottom w:val="nil"/>
-          <w:right w:val="nil"/>
-          <w:between w:val="nil"/>
-        </w:pBdr>
-        <w:rPr>
-          <w:rFonts w:ascii="Arial" w:hAnsi="Arial" w:cs="Arial"/>
-          <w:lang w:val="en-US"/>
-        </w:rPr>
-      </w:pPr>
-    </w:p>
-    <w:p>
-      <w:pPr>
-        <w:pBdr>
-          <w:top w:val="nil"/>
-          <w:left w:val="nil"/>
-          <w:bottom w:val="nil"/>
-          <w:right w:val="nil"/>
-          <w:between w:val="nil"/>
-        </w:pBdr>
-        <w:rPr>
-          <w:rFonts w:ascii="Arial" w:hAnsi="Arial" w:cs="Arial"/>
-          <w:lang w:val="en-US"/>
-        </w:rPr>
-      </w:pPr>
-    </w:p>
-    <w:p>
-      <w:pPr>
-        <w:rPr>
-          <w:rFonts w:ascii="Arial" w:hAnsi="Arial" w:cs="Arial"/>
-          <w:b/>
-          <w:sz w:val="24"/>
-          <w:szCs w:val="24"/>
-        </w:rPr>
-      </w:pPr>
-      <w:r>
-        <w:rPr>
-          <w:rFonts w:ascii="Arial" w:hAnsi="Arial" w:cs="Arial"/>
-          <w:b/>
-          <w:sz w:val="24"/>
-          <w:szCs w:val="24"/>
-        </w:rPr>
+        <w:pStyle w:val="Heading1"/>
+        <w:rPr>
+          <w:rFonts w:ascii="Arial" w:hAnsi="Arial" w:cs="Arial"/>
+          <w:color w:val="000000" w:themeColor="text1"/>
+          <w:sz w:val="24"/>
+          <w:szCs w:val="24"/>
+        </w:rPr>
+      </w:pPr>
+      <w:bookmarkStart w:id="33" w:name="_Toc155312582"/>
+      <w:r>
+        <w:rPr>
+          <w:rFonts w:ascii="Arial" w:hAnsi="Arial" w:cs="Arial"/>
+          <w:color w:val="000000" w:themeColor="text1"/>
+          <w:sz w:val="24"/>
+          <w:szCs w:val="24"/>
+        </w:rPr>
+        <w:lastRenderedPageBreak/>
         <w:t>Results Interpretation</w:t>
       </w:r>
+      <w:bookmarkEnd w:id="33"/>
     </w:p>
     <w:p>
       <w:pPr>
@@ -6772,23 +9052,7 @@
                 <w:sz w:val="24"/>
                 <w:szCs w:val="24"/>
               </w:rPr>
-              <w:t xml:space="preserve">Interpretation: Extremely </w:t>
-            </w:r>
-            <w:r>
-              <w:rPr>
-                <w:rFonts w:ascii="Times New Roman" w:hAnsi="Times New Roman" w:cs="Times New Roman"/>
-                <w:sz w:val="24"/>
-                <w:szCs w:val="24"/>
-              </w:rPr>
-              <w:t>unfavourable</w:t>
-            </w:r>
-            <w:r>
-              <w:rPr>
-                <w:rFonts w:ascii="Times New Roman" w:hAnsi="Times New Roman" w:cs="Times New Roman"/>
-                <w:sz w:val="24"/>
-                <w:szCs w:val="24"/>
-              </w:rPr>
-              <w:t xml:space="preserve"> attitude. The client reports having had a terrible experience with the goods service.</w:t>
+              <w:t>Interpretation: Extremely unfavourable attitude. The client reports having had a terrible experience with the goods service.</w:t>
             </w:r>
           </w:p>
         </w:tc>
@@ -6926,23 +9190,7 @@
                 <w:sz w:val="24"/>
                 <w:szCs w:val="24"/>
               </w:rPr>
-              <w:t>Customer Feedback: "Traffic management needs improvement in the city cent</w:t>
-            </w:r>
-            <w:r>
-              <w:rPr>
-                <w:rFonts w:ascii="Times New Roman" w:hAnsi="Times New Roman" w:cs="Times New Roman"/>
-                <w:sz w:val="24"/>
-                <w:szCs w:val="24"/>
-              </w:rPr>
-              <w:t>re</w:t>
-            </w:r>
-            <w:r>
-              <w:rPr>
-                <w:rFonts w:ascii="Times New Roman" w:hAnsi="Times New Roman" w:cs="Times New Roman"/>
-                <w:sz w:val="24"/>
-                <w:szCs w:val="24"/>
-              </w:rPr>
-              <w:t>."</w:t>
+              <w:t>Customer Feedback: "Traffic management needs improvement in the city centre."</w:t>
             </w:r>
           </w:p>
           <w:p>
@@ -7088,23 +9336,36 @@
     </w:p>
     <w:p>
       <w:pPr>
-        <w:rPr>
-          <w:rFonts w:ascii="Arial" w:hAnsi="Arial" w:cs="Arial"/>
-          <w:b/>
-          <w:sz w:val="24"/>
-          <w:szCs w:val="24"/>
-        </w:rPr>
-      </w:pPr>
-      <w:r>
-        <w:rPr>
-          <w:rFonts w:ascii="Arial" w:hAnsi="Arial" w:cs="Arial"/>
-          <w:b/>
+        <w:pStyle w:val="Heading1"/>
+        <w:rPr>
+          <w:rFonts w:ascii="Arial" w:hAnsi="Arial" w:cs="Arial"/>
+          <w:color w:val="000000" w:themeColor="text1"/>
+          <w:sz w:val="24"/>
+          <w:szCs w:val="24"/>
+        </w:rPr>
+      </w:pPr>
+      <w:bookmarkStart w:id="34" w:name="_Toc155312583"/>
+      <w:r>
+        <w:rPr>
+          <w:rFonts w:ascii="Arial" w:hAnsi="Arial" w:cs="Arial"/>
+          <w:color w:val="000000" w:themeColor="text1"/>
           <w:sz w:val="24"/>
           <w:szCs w:val="24"/>
         </w:rPr>
         <w:t>Reasoning</w:t>
       </w:r>
-    </w:p>
+      <w:r>
+        <w:rPr>
+          <w:rFonts w:ascii="Arial" w:hAnsi="Arial" w:cs="Arial"/>
+          <w:color w:val="000000" w:themeColor="text1"/>
+          <w:sz w:val="24"/>
+          <w:szCs w:val="24"/>
+        </w:rPr>
+        <w:t xml:space="preserve"> &amp; Clustering Methods Applied</w:t>
+      </w:r>
+      <w:bookmarkEnd w:id="34"/>
+    </w:p>
+    <w:p/>
     <w:p>
       <w:pPr>
         <w:jc w:val="both"/>
@@ -7186,7 +9447,7 @@
         </w:rPr>
         <w:t xml:space="preserve"> to calculate the sentiment polarity, and adds the sentiment scores to the sentiments list. The dataset now has a new column called "Sentiment," which shows the sentiment scores for each piece of customer input. To shed light on the opinions represented in the transportation consumer feedback dataset, the findings and interpretations were published.</w:t>
       </w:r>
-      <w:bookmarkStart w:id="14" w:name="_Toc153813647"/>
+      <w:bookmarkStart w:id="35" w:name="_Toc153813647"/>
     </w:p>
     <w:p>
       <w:pPr>
@@ -7252,7 +9513,7 @@
         <w:lastRenderedPageBreak/>
         <w:t>You should train and test for Supervised Learning and other appropriate metrics for unsupervised/ semi-supervised machine learning models that you have chosen.</w:t>
       </w:r>
-      <w:bookmarkEnd w:id="14"/>
+      <w:bookmarkEnd w:id="35"/>
     </w:p>
     <w:tbl>
       <w:tblPr>
@@ -7629,7 +9890,7 @@
                     <pic:cNvPicPr/>
                   </pic:nvPicPr>
                   <pic:blipFill>
-                    <a:blip r:embed="rId26">
+                    <a:blip r:embed="rId28">
                       <a:extLst>
                         <a:ext uri="{28A0092B-C50C-407E-A947-70E740481C1C}">
                           <a14:useLocalDpi xmlns:a14="http://schemas.microsoft.com/office/drawing/2010/main" val="0"/>
@@ -7730,15 +9991,7 @@
           <w:sz w:val="24"/>
           <w:szCs w:val="24"/>
         </w:rPr>
-        <w:t>1</w:t>
-      </w:r>
-      <w:r>
-        <w:rPr>
-          <w:rFonts w:ascii="Times New Roman" w:hAnsi="Times New Roman" w:cs="Times New Roman"/>
-          <w:sz w:val="24"/>
-          <w:szCs w:val="24"/>
-        </w:rPr>
-        <w:t>3</w:t>
+        <w:t>13</w:t>
       </w:r>
       <w:r>
         <w:rPr>
@@ -7810,7 +10063,7 @@
                     </pic:cNvPicPr>
                   </pic:nvPicPr>
                   <pic:blipFill>
-                    <a:blip r:embed="rId27">
+                    <a:blip r:embed="rId29">
                       <a:extLst>
                         <a:ext uri="{28A0092B-C50C-407E-A947-70E740481C1C}">
                           <a14:useLocalDpi xmlns:a14="http://schemas.microsoft.com/office/drawing/2010/main" val="0"/>
@@ -7880,15 +10133,7 @@
           <w:sz w:val="24"/>
           <w:szCs w:val="24"/>
         </w:rPr>
-        <w:t>1</w:t>
-      </w:r>
-      <w:r>
-        <w:rPr>
-          <w:rFonts w:ascii="Times New Roman" w:hAnsi="Times New Roman" w:cs="Times New Roman"/>
-          <w:sz w:val="24"/>
-          <w:szCs w:val="24"/>
-        </w:rPr>
-        <w:t>4</w:t>
+        <w:t>14</w:t>
       </w:r>
       <w:r>
         <w:rPr>
@@ -7968,7 +10213,7 @@
                     <pic:cNvPicPr/>
                   </pic:nvPicPr>
                   <pic:blipFill>
-                    <a:blip r:embed="rId28">
+                    <a:blip r:embed="rId30">
                       <a:extLst>
                         <a:ext uri="{28A0092B-C50C-407E-A947-70E740481C1C}">
                           <a14:useLocalDpi xmlns:a14="http://schemas.microsoft.com/office/drawing/2010/main" val="0"/>
@@ -8052,15 +10297,7 @@
           <w:sz w:val="24"/>
           <w:szCs w:val="24"/>
         </w:rPr>
-        <w:t>1</w:t>
-      </w:r>
-      <w:r>
-        <w:rPr>
-          <w:rFonts w:ascii="Times New Roman" w:hAnsi="Times New Roman" w:cs="Times New Roman"/>
-          <w:sz w:val="24"/>
-          <w:szCs w:val="24"/>
-        </w:rPr>
-        <w:t>5</w:t>
+        <w:t>15</w:t>
       </w:r>
       <w:r>
         <w:rPr>
@@ -8076,23 +10313,7 @@
           <w:sz w:val="24"/>
           <w:szCs w:val="24"/>
         </w:rPr>
-        <w:t>K-</w:t>
-      </w:r>
-      <w:r>
-        <w:rPr>
-          <w:rFonts w:ascii="Times New Roman" w:hAnsi="Times New Roman" w:cs="Times New Roman"/>
-          <w:sz w:val="24"/>
-          <w:szCs w:val="24"/>
-        </w:rPr>
-        <w:t>Nearest</w:t>
-      </w:r>
-      <w:r>
-        <w:rPr>
-          <w:rFonts w:ascii="Times New Roman" w:hAnsi="Times New Roman" w:cs="Times New Roman"/>
-          <w:sz w:val="24"/>
-          <w:szCs w:val="24"/>
-        </w:rPr>
-        <w:t xml:space="preserve"> Clustering</w:t>
+        <w:t>K-Nearest Clustering</w:t>
       </w:r>
     </w:p>
     <w:p>
@@ -8117,7 +10338,7 @@
           <w:lang w:val="en-US"/>
         </w:rPr>
         <w:drawing>
-          <wp:anchor distT="0" distB="0" distL="114300" distR="114300" simplePos="0" relativeHeight="251676672" behindDoc="0" locked="0" layoutInCell="1" allowOverlap="1" wp14:anchorId="45559724" wp14:editId="7AAACE91">
+          <wp:anchor distT="0" distB="0" distL="114300" distR="114300" simplePos="0" relativeHeight="251676672" behindDoc="0" locked="0" layoutInCell="1" allowOverlap="1" wp14:anchorId="45559724" wp14:editId="6024D994">
             <wp:simplePos x="0" y="0"/>
             <wp:positionH relativeFrom="margin">
               <wp:align>left</wp:align>
@@ -8142,7 +10363,7 @@
                     </pic:cNvPicPr>
                   </pic:nvPicPr>
                   <pic:blipFill>
-                    <a:blip r:embed="rId29">
+                    <a:blip r:embed="rId31">
                       <a:extLst>
                         <a:ext uri="{28A0092B-C50C-407E-A947-70E740481C1C}">
                           <a14:useLocalDpi xmlns:a14="http://schemas.microsoft.com/office/drawing/2010/main" val="0"/>
@@ -8215,15 +10436,7 @@
           <w:sz w:val="24"/>
           <w:szCs w:val="24"/>
         </w:rPr>
-        <w:t>1</w:t>
-      </w:r>
-      <w:r>
-        <w:rPr>
-          <w:rFonts w:ascii="Times New Roman" w:hAnsi="Times New Roman" w:cs="Times New Roman"/>
-          <w:sz w:val="24"/>
-          <w:szCs w:val="24"/>
-        </w:rPr>
-        <w:t>6</w:t>
+        <w:t>16</w:t>
       </w:r>
       <w:r>
         <w:rPr>
@@ -8276,6 +10489,464 @@
     </w:p>
     <w:p>
       <w:pPr>
+        <w:pStyle w:val="Heading1"/>
+        <w:rPr>
+          <w:rFonts w:ascii="Arial" w:hAnsi="Arial" w:cs="Arial"/>
+          <w:color w:val="000000" w:themeColor="text1"/>
+          <w:sz w:val="24"/>
+          <w:szCs w:val="24"/>
+        </w:rPr>
+      </w:pPr>
+      <w:bookmarkStart w:id="36" w:name="_Toc155312584"/>
+      <w:r>
+        <w:rPr>
+          <w:rFonts w:ascii="Arial" w:hAnsi="Arial" w:cs="Arial"/>
+          <w:color w:val="000000" w:themeColor="text1"/>
+          <w:sz w:val="24"/>
+          <w:szCs w:val="24"/>
+        </w:rPr>
+        <w:lastRenderedPageBreak/>
+        <w:t>Result Interpretation</w:t>
+      </w:r>
+      <w:bookmarkEnd w:id="36"/>
+    </w:p>
+    <w:p/>
+    <w:p>
+      <w:pPr>
+        <w:jc w:val="both"/>
+        <w:rPr>
+          <w:rFonts w:ascii="Times New Roman" w:hAnsi="Times New Roman" w:cs="Times New Roman"/>
+          <w:sz w:val="24"/>
+          <w:szCs w:val="24"/>
+        </w:rPr>
+      </w:pPr>
+      <w:r>
+        <w:rPr>
+          <w:rFonts w:ascii="Times New Roman" w:hAnsi="Times New Roman" w:cs="Times New Roman"/>
+          <w:sz w:val="24"/>
+          <w:szCs w:val="24"/>
+        </w:rPr>
+        <w:t>The average squared difference between the predicted and real values is roughly 43824399.999999955 according to the Linear Regression model. With an accuracy of 0.30, the model indicates that 30% of the time its forecasts are accurate. But accuracy by itself might not be a good enough measure, particularly if there is an imbalance between the classes.</w:t>
+      </w:r>
+    </w:p>
+    <w:p>
+      <w:pPr>
+        <w:jc w:val="both"/>
+        <w:rPr>
+          <w:rFonts w:ascii="Times New Roman" w:hAnsi="Times New Roman" w:cs="Times New Roman"/>
+          <w:sz w:val="24"/>
+          <w:szCs w:val="24"/>
+        </w:rPr>
+      </w:pPr>
+      <w:r>
+        <w:rPr>
+          <w:rFonts w:ascii="Times New Roman" w:hAnsi="Times New Roman" w:cs="Times New Roman"/>
+          <w:sz w:val="24"/>
+          <w:szCs w:val="24"/>
+        </w:rPr>
+        <w:t>The model's performance across several classes is broken down in detail by the confusion matrix. Three classes are used to evaluate the model in this instance (0, 1, 2). The columns show the anticipated classes, and the rows show the actual classes. The amount of accurate predictions for each class is shown by the diagonal elements.</w:t>
+      </w:r>
+    </w:p>
+    <w:p>
+      <w:pPr>
+        <w:jc w:val="both"/>
+        <w:rPr>
+          <w:rFonts w:ascii="Times New Roman" w:hAnsi="Times New Roman" w:cs="Times New Roman"/>
+          <w:sz w:val="24"/>
+          <w:szCs w:val="24"/>
+        </w:rPr>
+      </w:pPr>
+      <w:r>
+        <w:rPr>
+          <w:rFonts w:ascii="Times New Roman" w:hAnsi="Times New Roman" w:cs="Times New Roman"/>
+          <w:sz w:val="24"/>
+          <w:szCs w:val="24"/>
+        </w:rPr>
+        <w:t>Additional metrics like precision, recall, and F1-score are provided for each class in the classification report. The F1-score is the weighted average of accuracy and recall. The ratio of correctly predicted positive observations to all expected positives is known as accuracy. The ratio of accurately predicted positive observations to all actual positive observations is known as recall. Understanding these metrics is essential to understanding the model's performance in each class.</w:t>
+      </w:r>
+    </w:p>
+    <w:p>
+      <w:pPr>
+        <w:pStyle w:val="Heading1"/>
+        <w:rPr>
+          <w:rFonts w:ascii="Arial" w:hAnsi="Arial" w:cs="Arial"/>
+          <w:color w:val="000000" w:themeColor="text1"/>
+          <w:sz w:val="24"/>
+          <w:szCs w:val="24"/>
+        </w:rPr>
+      </w:pPr>
+      <w:bookmarkStart w:id="37" w:name="_Toc155312585"/>
+      <w:r>
+        <w:rPr>
+          <w:rFonts w:ascii="Arial" w:hAnsi="Arial" w:cs="Arial"/>
+          <w:color w:val="000000" w:themeColor="text1"/>
+          <w:sz w:val="24"/>
+          <w:szCs w:val="24"/>
+        </w:rPr>
+        <w:t>Discussion and Elaboration</w:t>
+      </w:r>
+      <w:bookmarkEnd w:id="37"/>
+    </w:p>
+    <w:p/>
+    <w:p>
+      <w:pPr>
+        <w:jc w:val="both"/>
+        <w:rPr>
+          <w:rFonts w:ascii="Times New Roman" w:hAnsi="Times New Roman" w:cs="Times New Roman"/>
+          <w:sz w:val="24"/>
+          <w:szCs w:val="24"/>
+        </w:rPr>
+      </w:pPr>
+      <w:r>
+        <w:rPr>
+          <w:rFonts w:ascii="Times New Roman" w:hAnsi="Times New Roman" w:cs="Times New Roman"/>
+          <w:sz w:val="24"/>
+          <w:szCs w:val="24"/>
+        </w:rPr>
+        <w:t>The accuracy together with other signs point to subpar performance from the model. The confusion matrix and classification report show that the model has issues, especially with class 1, where its recall value is 0.17. This suggests that because the model has problems identifying instances of class 1, its overall accuracy is lower.</w:t>
+      </w:r>
+    </w:p>
+    <w:p>
+      <w:pPr>
+        <w:jc w:val="both"/>
+        <w:rPr>
+          <w:rFonts w:ascii="Times New Roman" w:hAnsi="Times New Roman" w:cs="Times New Roman"/>
+          <w:sz w:val="24"/>
+          <w:szCs w:val="24"/>
+        </w:rPr>
+      </w:pPr>
+      <w:r>
+        <w:rPr>
+          <w:rFonts w:ascii="Times New Roman" w:hAnsi="Times New Roman" w:cs="Times New Roman"/>
+          <w:sz w:val="24"/>
+          <w:szCs w:val="24"/>
+        </w:rPr>
+        <w:t>Investigating more complex regression models, feature engineering, or resolving problems with data quality are some potential enhancements. Furthermore, a more thorough knowledge of the model's efficacy for classification problems would come from taking into account various evaluation metrics like precision-recall curves, ROC-AUC, or concentrating on certain business objectives.</w:t>
+      </w:r>
+    </w:p>
+    <w:p>
+      <w:pPr>
+        <w:jc w:val="both"/>
+        <w:rPr>
+          <w:rFonts w:ascii="Times New Roman" w:hAnsi="Times New Roman" w:cs="Times New Roman"/>
+          <w:sz w:val="24"/>
+          <w:szCs w:val="24"/>
+        </w:rPr>
+      </w:pPr>
+    </w:p>
+    <w:p>
+      <w:pPr>
+        <w:pStyle w:val="Heading1"/>
+        <w:rPr>
+          <w:rFonts w:ascii="Arial" w:hAnsi="Arial" w:cs="Arial"/>
+          <w:b/>
+          <w:bCs/>
+          <w:color w:val="000000" w:themeColor="text1"/>
+          <w:sz w:val="28"/>
+          <w:szCs w:val="28"/>
+        </w:rPr>
+      </w:pPr>
+      <w:bookmarkStart w:id="38" w:name="_Toc153813648"/>
+      <w:bookmarkStart w:id="39" w:name="_Toc155312586"/>
+      <w:r>
+        <w:rPr>
+          <w:rFonts w:ascii="Arial" w:hAnsi="Arial" w:cs="Arial"/>
+          <w:b/>
+          <w:bCs/>
+          <w:color w:val="000000" w:themeColor="text1"/>
+          <w:sz w:val="28"/>
+          <w:szCs w:val="28"/>
+        </w:rPr>
+        <w:t>Data Preparation &amp; Visualisation Tasks</w:t>
+      </w:r>
+      <w:bookmarkEnd w:id="38"/>
+      <w:bookmarkEnd w:id="39"/>
+    </w:p>
+    <w:p>
+      <w:pPr>
+        <w:rPr>
+          <w:rFonts w:ascii="Arial" w:hAnsi="Arial" w:cs="Arial"/>
+          <w:b/>
+          <w:sz w:val="24"/>
+          <w:szCs w:val="24"/>
+        </w:rPr>
+      </w:pPr>
+    </w:p>
+    <w:p>
+      <w:pPr>
+        <w:pStyle w:val="Heading1"/>
+        <w:rPr>
+          <w:rFonts w:ascii="Arial" w:hAnsi="Arial" w:cs="Arial"/>
+          <w:color w:val="000000" w:themeColor="text1"/>
+          <w:sz w:val="24"/>
+          <w:szCs w:val="24"/>
+        </w:rPr>
+      </w:pPr>
+      <w:bookmarkStart w:id="40" w:name="_Toc155312587"/>
+      <w:r>
+        <w:rPr>
+          <w:rFonts w:ascii="Arial" w:hAnsi="Arial" w:cs="Arial"/>
+          <w:color w:val="000000" w:themeColor="text1"/>
+          <w:sz w:val="24"/>
+          <w:szCs w:val="24"/>
+        </w:rPr>
+        <w:t>Discuss in detail the process of acquiring your raw data</w:t>
+      </w:r>
+      <w:bookmarkEnd w:id="40"/>
+    </w:p>
+    <w:p/>
+    <w:p>
+      <w:pPr>
+        <w:jc w:val="both"/>
+        <w:rPr>
+          <w:rFonts w:ascii="Times New Roman" w:hAnsi="Times New Roman" w:cs="Times New Roman"/>
+          <w:sz w:val="24"/>
+          <w:szCs w:val="24"/>
+        </w:rPr>
+      </w:pPr>
+      <w:r>
+        <w:rPr>
+          <w:rFonts w:ascii="Times New Roman" w:hAnsi="Times New Roman" w:cs="Times New Roman"/>
+          <w:sz w:val="24"/>
+          <w:szCs w:val="24"/>
+        </w:rPr>
+        <w:t>There were several clear processes involved in gathering raw data for the project. First, the data needs were carefully defined, with key variables like 'STATISTIC,' 'Year,' 'Transport Traffic Site,' and 'VALUE' for the transport data from Ireland and 'halt_id,' '</w:t>
+      </w:r>
+      <w:proofErr w:type="spellStart"/>
+      <w:r>
+        <w:rPr>
+          <w:rFonts w:ascii="Times New Roman" w:hAnsi="Times New Roman" w:cs="Times New Roman"/>
+          <w:sz w:val="24"/>
+          <w:szCs w:val="24"/>
+        </w:rPr>
+        <w:t>halt_diva</w:t>
+      </w:r>
+      <w:proofErr w:type="spellEnd"/>
+      <w:r>
+        <w:rPr>
+          <w:rFonts w:ascii="Times New Roman" w:hAnsi="Times New Roman" w:cs="Times New Roman"/>
+          <w:sz w:val="24"/>
+          <w:szCs w:val="24"/>
+        </w:rPr>
+        <w:t>,' and 'halt_kurz' for the data from Switzerland being specified.</w:t>
+      </w:r>
+    </w:p>
+    <w:p>
+      <w:pPr>
+        <w:jc w:val="both"/>
+        <w:rPr>
+          <w:rFonts w:ascii="Times New Roman" w:hAnsi="Times New Roman" w:cs="Times New Roman"/>
+          <w:sz w:val="24"/>
+          <w:szCs w:val="24"/>
+        </w:rPr>
+      </w:pPr>
+      <w:r>
+        <w:rPr>
+          <w:rFonts w:ascii="Times New Roman" w:hAnsi="Times New Roman" w:cs="Times New Roman"/>
+          <w:sz w:val="24"/>
+          <w:szCs w:val="24"/>
+        </w:rPr>
+        <w:t>In order to determine the most appropriate and trustworthy statistics, the authority transport measurements data sets for Switzerland and Ireland were selected as crucial information sources. The agreements provided by the information providers, along with moral principles and information protection regulations, were strictly adhered to when granting access authorizations.</w:t>
+      </w:r>
+    </w:p>
+    <w:p>
+      <w:pPr>
+        <w:jc w:val="both"/>
+        <w:rPr>
+          <w:rFonts w:ascii="Times New Roman" w:hAnsi="Times New Roman" w:cs="Times New Roman"/>
+          <w:sz w:val="24"/>
+          <w:szCs w:val="24"/>
+        </w:rPr>
+      </w:pPr>
+      <w:r>
+        <w:rPr>
+          <w:rFonts w:ascii="Times New Roman" w:hAnsi="Times New Roman" w:cs="Times New Roman"/>
+          <w:sz w:val="24"/>
+          <w:szCs w:val="24"/>
+        </w:rPr>
+        <w:t xml:space="preserve">The datasets used in the information gathering procedure came from the transport measurement authority website. Although the research of programming interfaces was regarded as representing continuous changes, static datasets were deemed sufficient for the project's objectives. After the data </w:t>
+      </w:r>
+      <w:r>
+        <w:rPr>
+          <w:rFonts w:ascii="Times New Roman" w:hAnsi="Times New Roman" w:cs="Times New Roman"/>
+          <w:sz w:val="24"/>
+          <w:szCs w:val="24"/>
+        </w:rPr>
+        <w:lastRenderedPageBreak/>
+        <w:t>was obtained, a thorough quality check was carried out to identify and address problems such missing characteristics, exceptions, and inconsistencies. This phase was essential for determining the dataset's absolute quality and monitoring the reliability of the subsequent investigation.</w:t>
+      </w:r>
+    </w:p>
+    <w:p>
+      <w:pPr>
+        <w:jc w:val="both"/>
+        <w:rPr>
+          <w:rFonts w:ascii="Times New Roman" w:hAnsi="Times New Roman" w:cs="Times New Roman"/>
+          <w:sz w:val="24"/>
+          <w:szCs w:val="24"/>
+        </w:rPr>
+      </w:pPr>
+      <w:r>
+        <w:rPr>
+          <w:rFonts w:ascii="Times New Roman" w:hAnsi="Times New Roman" w:cs="Times New Roman"/>
+          <w:sz w:val="24"/>
+          <w:szCs w:val="24"/>
+        </w:rPr>
+        <w:t>As a result, missing attributes had to be addressed, duplicates had to be removed, and section titles had to be normalised. Fundamentally, to promote coherence and clarity, differences in segment names were normalised. Two examples of this are "STATISTIC" and "STATISTIC" in Ireland's insights.</w:t>
+      </w:r>
+    </w:p>
+    <w:p>
+      <w:pPr>
+        <w:jc w:val="both"/>
+      </w:pPr>
+      <w:r>
+        <w:rPr>
+          <w:rFonts w:ascii="Times New Roman" w:hAnsi="Times New Roman" w:cs="Times New Roman"/>
+          <w:sz w:val="24"/>
+          <w:szCs w:val="24"/>
+        </w:rPr>
+        <w:t>Data integration was not necessary because Switzerland and Ireland had already completed independent investigations, however comparability between datasets was ensured where necessary.  Comprehensive documentation was created, and data was stored in an organized folder system. With the help of this comprehensive documentation, one can clearly comprehend the structure of the dataset by learning about the data sources, cleaning techniques, transformations used, and metadata for each column</w:t>
+      </w:r>
+      <w:r>
+        <w:t>.</w:t>
+      </w:r>
+    </w:p>
+    <w:p>
+      <w:pPr>
+        <w:pStyle w:val="Heading1"/>
+        <w:rPr>
+          <w:rFonts w:ascii="Arial" w:hAnsi="Arial" w:cs="Arial"/>
+          <w:color w:val="000000" w:themeColor="text1"/>
+          <w:sz w:val="24"/>
+          <w:szCs w:val="24"/>
+        </w:rPr>
+      </w:pPr>
+      <w:bookmarkStart w:id="41" w:name="_Toc155312588"/>
+      <w:r>
+        <w:rPr>
+          <w:rFonts w:ascii="Arial" w:hAnsi="Arial" w:cs="Arial"/>
+          <w:color w:val="000000" w:themeColor="text1"/>
+          <w:sz w:val="24"/>
+          <w:szCs w:val="24"/>
+        </w:rPr>
+        <w:t>Detailing the positive and/or negative aspects of your research and acquisition</w:t>
+      </w:r>
+      <w:bookmarkEnd w:id="41"/>
+    </w:p>
+    <w:p/>
+    <w:p>
+      <w:pPr>
+        <w:jc w:val="both"/>
+      </w:pPr>
+      <w:r>
+        <w:rPr>
+          <w:rFonts w:ascii="Times New Roman" w:hAnsi="Times New Roman" w:cs="Times New Roman"/>
+          <w:sz w:val="24"/>
+          <w:szCs w:val="24"/>
+        </w:rPr>
+        <w:t>There were advantages and disadvantages to collecting transport data for Ireland and Switzerland. Positively, obtaining access to official databases guaranteed the legitimacy and dependability of the data, making a thorough examination of past patterns possible. Nonetheless, there were difficulties in following license contracts and dealing with possible data constraints like incomplete information. It took considerable care to navigate data privacy issues, and it was essential to document licensing agreements. The utilisation of government databases enhanced the authenticity and trustworthiness of the research findings notwithstanding certain difficulties</w:t>
+      </w:r>
+      <w:r>
+        <w:t>.</w:t>
+      </w:r>
+    </w:p>
+    <w:p>
+      <w:pPr>
+        <w:pStyle w:val="Heading1"/>
+        <w:rPr>
+          <w:rFonts w:ascii="Arial" w:hAnsi="Arial" w:cs="Arial"/>
+          <w:color w:val="000000" w:themeColor="text1"/>
+          <w:sz w:val="24"/>
+          <w:szCs w:val="24"/>
+        </w:rPr>
+      </w:pPr>
+      <w:bookmarkStart w:id="42" w:name="_Toc155312589"/>
+      <w:r>
+        <w:rPr>
+          <w:rFonts w:ascii="Arial" w:hAnsi="Arial" w:cs="Arial"/>
+          <w:color w:val="000000" w:themeColor="text1"/>
+          <w:sz w:val="24"/>
+          <w:szCs w:val="24"/>
+        </w:rPr>
+        <w:t>EDA (Exploratory Data Analysis)</w:t>
+      </w:r>
+      <w:bookmarkEnd w:id="42"/>
+    </w:p>
+    <w:p>
+      <w:r>
+        <w:rPr>
+          <w:rFonts w:ascii="Arial" w:hAnsi="Arial" w:cs="Arial"/>
+          <w:b/>
+          <w:bCs/>
+          <w:color w:val="000000" w:themeColor="text1"/>
+          <w:sz w:val="28"/>
+          <w:szCs w:val="28"/>
+        </w:rPr>
+        <w:drawing>
+          <wp:anchor distT="0" distB="0" distL="114300" distR="114300" simplePos="0" relativeHeight="251677696" behindDoc="0" locked="0" layoutInCell="1" allowOverlap="1" wp14:anchorId="1A1F6A0A" wp14:editId="455EB879">
+            <wp:simplePos x="0" y="0"/>
+            <wp:positionH relativeFrom="margin">
+              <wp:posOffset>114300</wp:posOffset>
+            </wp:positionH>
+            <wp:positionV relativeFrom="paragraph">
+              <wp:posOffset>184150</wp:posOffset>
+            </wp:positionV>
+            <wp:extent cx="6120130" cy="3924300"/>
+            <wp:effectExtent l="0" t="0" r="0" b="0"/>
+            <wp:wrapSquare wrapText="bothSides"/>
+            <wp:docPr id="17" name="Picture 17"/>
+            <wp:cNvGraphicFramePr>
+              <a:graphicFrameLocks xmlns:a="http://schemas.openxmlformats.org/drawingml/2006/main" noChangeAspect="1"/>
+            </wp:cNvGraphicFramePr>
+            <a:graphic xmlns:a="http://schemas.openxmlformats.org/drawingml/2006/main">
+              <a:graphicData uri="http://schemas.openxmlformats.org/drawingml/2006/picture">
+                <pic:pic xmlns:pic="http://schemas.openxmlformats.org/drawingml/2006/picture">
+                  <pic:nvPicPr>
+                    <pic:cNvPr id="0" name="Picture 1"/>
+                    <pic:cNvPicPr>
+                      <a:picLocks noChangeAspect="1" noChangeArrowheads="1"/>
+                    </pic:cNvPicPr>
+                  </pic:nvPicPr>
+                  <pic:blipFill>
+                    <a:blip r:embed="rId32">
+                      <a:extLst>
+                        <a:ext uri="{28A0092B-C50C-407E-A947-70E740481C1C}">
+                          <a14:useLocalDpi xmlns:a14="http://schemas.microsoft.com/office/drawing/2010/main" val="0"/>
+                        </a:ext>
+                      </a:extLst>
+                    </a:blip>
+                    <a:srcRect/>
+                    <a:stretch>
+                      <a:fillRect/>
+                    </a:stretch>
+                  </pic:blipFill>
+                  <pic:spPr bwMode="auto">
+                    <a:xfrm>
+                      <a:off x="0" y="0"/>
+                      <a:ext cx="6120130" cy="3924300"/>
+                    </a:xfrm>
+                    <a:prstGeom prst="rect">
+                      <a:avLst/>
+                    </a:prstGeom>
+                    <a:noFill/>
+                    <a:ln>
+                      <a:noFill/>
+                    </a:ln>
+                  </pic:spPr>
+                </pic:pic>
+              </a:graphicData>
+            </a:graphic>
+            <wp14:sizeRelH relativeFrom="page">
+              <wp14:pctWidth>0</wp14:pctWidth>
+            </wp14:sizeRelH>
+            <wp14:sizeRelV relativeFrom="page">
+              <wp14:pctHeight>0</wp14:pctHeight>
+            </wp14:sizeRelV>
+          </wp:anchor>
+        </w:drawing>
+      </w:r>
+    </w:p>
+    <w:p>
+      <w:pPr>
         <w:pBdr>
           <w:top w:val="nil"/>
           <w:left w:val="nil"/>
@@ -8283,13 +10954,2150 @@
           <w:right w:val="nil"/>
           <w:between w:val="nil"/>
         </w:pBdr>
+        <w:ind w:left="2160" w:firstLine="720"/>
+        <w:rPr>
+          <w:rFonts w:ascii="Times New Roman" w:hAnsi="Times New Roman" w:cs="Times New Roman"/>
+          <w:sz w:val="24"/>
+          <w:szCs w:val="24"/>
+        </w:rPr>
+      </w:pPr>
+      <w:r>
+        <w:rPr>
+          <w:rFonts w:ascii="Times New Roman" w:hAnsi="Times New Roman" w:cs="Times New Roman"/>
+          <w:sz w:val="24"/>
+          <w:szCs w:val="24"/>
+        </w:rPr>
+        <w:t>F</w:t>
+      </w:r>
+      <w:r>
+        <w:rPr>
+          <w:rFonts w:ascii="Times New Roman" w:hAnsi="Times New Roman" w:cs="Times New Roman"/>
+          <w:sz w:val="24"/>
+          <w:szCs w:val="24"/>
+        </w:rPr>
+        <w:t xml:space="preserve">igure </w:t>
+      </w:r>
+      <w:r>
+        <w:rPr>
+          <w:rFonts w:ascii="Times New Roman" w:hAnsi="Times New Roman" w:cs="Times New Roman"/>
+          <w:sz w:val="24"/>
+          <w:szCs w:val="24"/>
+        </w:rPr>
+        <w:t>17</w:t>
+      </w:r>
+      <w:r>
+        <w:rPr>
+          <w:rFonts w:ascii="Times New Roman" w:hAnsi="Times New Roman" w:cs="Times New Roman"/>
+          <w:sz w:val="24"/>
+          <w:szCs w:val="24"/>
+        </w:rPr>
+        <w:t xml:space="preserve">. </w:t>
+      </w:r>
+      <w:r>
+        <w:rPr>
+          <w:rFonts w:ascii="Times New Roman" w:hAnsi="Times New Roman" w:cs="Times New Roman"/>
+          <w:sz w:val="24"/>
+          <w:szCs w:val="24"/>
+        </w:rPr>
+        <w:t>Ireland Dataset Visualization</w:t>
+      </w:r>
+    </w:p>
+    <w:p>
+      <w:r>
+        <w:rPr>
+          <w:noProof/>
+        </w:rPr>
+        <w:lastRenderedPageBreak/>
+        <w:drawing>
+          <wp:inline distT="0" distB="0" distL="0" distR="0" wp14:anchorId="1A71EDA6" wp14:editId="3F2FEDB8">
+            <wp:extent cx="6120130" cy="3924300"/>
+            <wp:effectExtent l="0" t="0" r="0" b="0"/>
+            <wp:docPr id="18" name="Picture 18"/>
+            <wp:cNvGraphicFramePr>
+              <a:graphicFrameLocks xmlns:a="http://schemas.openxmlformats.org/drawingml/2006/main" noChangeAspect="1"/>
+            </wp:cNvGraphicFramePr>
+            <a:graphic xmlns:a="http://schemas.openxmlformats.org/drawingml/2006/main">
+              <a:graphicData uri="http://schemas.openxmlformats.org/drawingml/2006/picture">
+                <pic:pic xmlns:pic="http://schemas.openxmlformats.org/drawingml/2006/picture">
+                  <pic:nvPicPr>
+                    <pic:cNvPr id="0" name="Picture 3"/>
+                    <pic:cNvPicPr>
+                      <a:picLocks noChangeAspect="1" noChangeArrowheads="1"/>
+                    </pic:cNvPicPr>
+                  </pic:nvPicPr>
+                  <pic:blipFill>
+                    <a:blip r:embed="rId33">
+                      <a:extLst>
+                        <a:ext uri="{28A0092B-C50C-407E-A947-70E740481C1C}">
+                          <a14:useLocalDpi xmlns:a14="http://schemas.microsoft.com/office/drawing/2010/main" val="0"/>
+                        </a:ext>
+                      </a:extLst>
+                    </a:blip>
+                    <a:srcRect/>
+                    <a:stretch>
+                      <a:fillRect/>
+                    </a:stretch>
+                  </pic:blipFill>
+                  <pic:spPr bwMode="auto">
+                    <a:xfrm>
+                      <a:off x="0" y="0"/>
+                      <a:ext cx="6120130" cy="3924300"/>
+                    </a:xfrm>
+                    <a:prstGeom prst="rect">
+                      <a:avLst/>
+                    </a:prstGeom>
+                    <a:noFill/>
+                    <a:ln>
+                      <a:noFill/>
+                    </a:ln>
+                  </pic:spPr>
+                </pic:pic>
+              </a:graphicData>
+            </a:graphic>
+          </wp:inline>
+        </w:drawing>
+      </w:r>
+    </w:p>
+    <w:p>
+      <w:pPr>
+        <w:pBdr>
+          <w:top w:val="nil"/>
+          <w:left w:val="nil"/>
+          <w:bottom w:val="nil"/>
+          <w:right w:val="nil"/>
+          <w:between w:val="nil"/>
+        </w:pBdr>
+        <w:ind w:left="2160" w:firstLine="720"/>
+        <w:rPr>
+          <w:rFonts w:ascii="Times New Roman" w:hAnsi="Times New Roman" w:cs="Times New Roman"/>
+          <w:sz w:val="24"/>
+          <w:szCs w:val="24"/>
+        </w:rPr>
+      </w:pPr>
+      <w:r>
+        <w:rPr>
+          <w:noProof/>
+        </w:rPr>
+        <w:drawing>
+          <wp:anchor distT="0" distB="0" distL="114300" distR="114300" simplePos="0" relativeHeight="251678720" behindDoc="0" locked="0" layoutInCell="1" allowOverlap="1" wp14:anchorId="529247B2" wp14:editId="71C314FD">
+            <wp:simplePos x="0" y="0"/>
+            <wp:positionH relativeFrom="column">
+              <wp:posOffset>194310</wp:posOffset>
+            </wp:positionH>
+            <wp:positionV relativeFrom="paragraph">
+              <wp:posOffset>399415</wp:posOffset>
+            </wp:positionV>
+            <wp:extent cx="6120130" cy="1753870"/>
+            <wp:effectExtent l="133350" t="114300" r="128270" b="170180"/>
+            <wp:wrapSquare wrapText="bothSides"/>
+            <wp:docPr id="19" name="Picture 19"/>
+            <wp:cNvGraphicFramePr>
+              <a:graphicFrameLocks xmlns:a="http://schemas.openxmlformats.org/drawingml/2006/main" noChangeAspect="1"/>
+            </wp:cNvGraphicFramePr>
+            <a:graphic xmlns:a="http://schemas.openxmlformats.org/drawingml/2006/main">
+              <a:graphicData uri="http://schemas.openxmlformats.org/drawingml/2006/picture">
+                <pic:pic xmlns:pic="http://schemas.openxmlformats.org/drawingml/2006/picture">
+                  <pic:nvPicPr>
+                    <pic:cNvPr id="1" name=""/>
+                    <pic:cNvPicPr/>
+                  </pic:nvPicPr>
+                  <pic:blipFill>
+                    <a:blip r:embed="rId34">
+                      <a:extLst>
+                        <a:ext uri="{28A0092B-C50C-407E-A947-70E740481C1C}">
+                          <a14:useLocalDpi xmlns:a14="http://schemas.microsoft.com/office/drawing/2010/main" val="0"/>
+                        </a:ext>
+                      </a:extLst>
+                    </a:blip>
+                    <a:stretch>
+                      <a:fillRect/>
+                    </a:stretch>
+                  </pic:blipFill>
+                  <pic:spPr>
+                    <a:xfrm>
+                      <a:off x="0" y="0"/>
+                      <a:ext cx="6120130" cy="1753870"/>
+                    </a:xfrm>
+                    <a:prstGeom prst="rect">
+                      <a:avLst/>
+                    </a:prstGeom>
+                    <a:solidFill>
+                      <a:srgbClr val="FFFFFF">
+                        <a:shade val="85000"/>
+                      </a:srgbClr>
+                    </a:solidFill>
+                    <a:ln w="88900" cap="sq">
+                      <a:solidFill>
+                        <a:srgbClr val="FFFFFF"/>
+                      </a:solidFill>
+                      <a:miter lim="800000"/>
+                    </a:ln>
+                    <a:effectLst>
+                      <a:outerShdw blurRad="55000" dist="18000" dir="5400000" algn="tl" rotWithShape="0">
+                        <a:srgbClr val="000000">
+                          <a:alpha val="40000"/>
+                        </a:srgbClr>
+                      </a:outerShdw>
+                    </a:effectLst>
+                    <a:scene3d>
+                      <a:camera prst="orthographicFront"/>
+                      <a:lightRig rig="twoPt" dir="t">
+                        <a:rot lat="0" lon="0" rev="7200000"/>
+                      </a:lightRig>
+                    </a:scene3d>
+                    <a:sp3d>
+                      <a:bevelT w="25400" h="19050"/>
+                      <a:contourClr>
+                        <a:srgbClr val="FFFFFF"/>
+                      </a:contourClr>
+                    </a:sp3d>
+                  </pic:spPr>
+                </pic:pic>
+              </a:graphicData>
+            </a:graphic>
+            <wp14:sizeRelH relativeFrom="page">
+              <wp14:pctWidth>0</wp14:pctWidth>
+            </wp14:sizeRelH>
+            <wp14:sizeRelV relativeFrom="page">
+              <wp14:pctHeight>0</wp14:pctHeight>
+            </wp14:sizeRelV>
+          </wp:anchor>
+        </w:drawing>
+      </w:r>
+      <w:r>
+        <w:rPr>
+          <w:rFonts w:ascii="Times New Roman" w:hAnsi="Times New Roman" w:cs="Times New Roman"/>
+          <w:sz w:val="24"/>
+          <w:szCs w:val="24"/>
+        </w:rPr>
+        <w:t>F</w:t>
+      </w:r>
+      <w:r>
+        <w:rPr>
+          <w:rFonts w:ascii="Times New Roman" w:hAnsi="Times New Roman" w:cs="Times New Roman"/>
+          <w:sz w:val="24"/>
+          <w:szCs w:val="24"/>
+        </w:rPr>
+        <w:t xml:space="preserve">igure </w:t>
+      </w:r>
+      <w:r>
+        <w:rPr>
+          <w:rFonts w:ascii="Times New Roman" w:hAnsi="Times New Roman" w:cs="Times New Roman"/>
+          <w:sz w:val="24"/>
+          <w:szCs w:val="24"/>
+        </w:rPr>
+        <w:t>18</w:t>
+      </w:r>
+      <w:r>
+        <w:rPr>
+          <w:rFonts w:ascii="Times New Roman" w:hAnsi="Times New Roman" w:cs="Times New Roman"/>
+          <w:sz w:val="24"/>
+          <w:szCs w:val="24"/>
+        </w:rPr>
+        <w:t xml:space="preserve">. </w:t>
+      </w:r>
+      <w:r>
+        <w:rPr>
+          <w:rFonts w:ascii="Times New Roman" w:hAnsi="Times New Roman" w:cs="Times New Roman"/>
+          <w:sz w:val="24"/>
+          <w:szCs w:val="24"/>
+        </w:rPr>
+        <w:t>Switzerland Dataset Visualization</w:t>
+      </w:r>
+    </w:p>
+    <w:p>
+      <w:pPr>
+        <w:pBdr>
+          <w:top w:val="nil"/>
+          <w:left w:val="nil"/>
+          <w:bottom w:val="nil"/>
+          <w:right w:val="nil"/>
+          <w:between w:val="nil"/>
+        </w:pBdr>
+        <w:ind w:left="2160" w:firstLine="720"/>
+        <w:rPr>
+          <w:rFonts w:ascii="Times New Roman" w:hAnsi="Times New Roman" w:cs="Times New Roman"/>
+          <w:sz w:val="24"/>
+          <w:szCs w:val="24"/>
+        </w:rPr>
+      </w:pPr>
+      <w:r>
+        <w:rPr>
+          <w:rFonts w:ascii="Times New Roman" w:hAnsi="Times New Roman" w:cs="Times New Roman"/>
+          <w:sz w:val="24"/>
+          <w:szCs w:val="24"/>
+        </w:rPr>
+        <w:t>F</w:t>
+      </w:r>
+      <w:r>
+        <w:rPr>
+          <w:rFonts w:ascii="Times New Roman" w:hAnsi="Times New Roman" w:cs="Times New Roman"/>
+          <w:sz w:val="24"/>
+          <w:szCs w:val="24"/>
+        </w:rPr>
+        <w:t xml:space="preserve">igure </w:t>
+      </w:r>
+      <w:r>
+        <w:rPr>
+          <w:rFonts w:ascii="Times New Roman" w:hAnsi="Times New Roman" w:cs="Times New Roman"/>
+          <w:sz w:val="24"/>
+          <w:szCs w:val="24"/>
+        </w:rPr>
+        <w:t>19</w:t>
+      </w:r>
+      <w:r>
+        <w:rPr>
+          <w:rFonts w:ascii="Times New Roman" w:hAnsi="Times New Roman" w:cs="Times New Roman"/>
+          <w:sz w:val="24"/>
+          <w:szCs w:val="24"/>
+        </w:rPr>
+        <w:t xml:space="preserve">. </w:t>
+      </w:r>
+      <w:r>
+        <w:rPr>
+          <w:rFonts w:ascii="Times New Roman" w:hAnsi="Times New Roman" w:cs="Times New Roman"/>
+          <w:sz w:val="24"/>
+          <w:szCs w:val="24"/>
+        </w:rPr>
+        <w:t>Ireland Dataset Describe</w:t>
+      </w:r>
+    </w:p>
+    <w:p>
+      <w:r>
+        <w:rPr>
+          <w:noProof/>
+        </w:rPr>
+        <w:drawing>
+          <wp:anchor distT="0" distB="0" distL="114300" distR="114300" simplePos="0" relativeHeight="251679744" behindDoc="0" locked="0" layoutInCell="1" allowOverlap="1" wp14:anchorId="72477700" wp14:editId="2FB8A420">
+            <wp:simplePos x="0" y="0"/>
+            <wp:positionH relativeFrom="margin">
+              <wp:align>center</wp:align>
+            </wp:positionH>
+            <wp:positionV relativeFrom="paragraph">
+              <wp:posOffset>86360</wp:posOffset>
+            </wp:positionV>
+            <wp:extent cx="3038475" cy="1885950"/>
+            <wp:effectExtent l="152400" t="114300" r="123825" b="171450"/>
+            <wp:wrapSquare wrapText="bothSides"/>
+            <wp:docPr id="20" name="Picture 20"/>
+            <wp:cNvGraphicFramePr>
+              <a:graphicFrameLocks xmlns:a="http://schemas.openxmlformats.org/drawingml/2006/main" noChangeAspect="1"/>
+            </wp:cNvGraphicFramePr>
+            <a:graphic xmlns:a="http://schemas.openxmlformats.org/drawingml/2006/main">
+              <a:graphicData uri="http://schemas.openxmlformats.org/drawingml/2006/picture">
+                <pic:pic xmlns:pic="http://schemas.openxmlformats.org/drawingml/2006/picture">
+                  <pic:nvPicPr>
+                    <pic:cNvPr id="1" name=""/>
+                    <pic:cNvPicPr/>
+                  </pic:nvPicPr>
+                  <pic:blipFill>
+                    <a:blip r:embed="rId35">
+                      <a:extLst>
+                        <a:ext uri="{28A0092B-C50C-407E-A947-70E740481C1C}">
+                          <a14:useLocalDpi xmlns:a14="http://schemas.microsoft.com/office/drawing/2010/main" val="0"/>
+                        </a:ext>
+                      </a:extLst>
+                    </a:blip>
+                    <a:stretch>
+                      <a:fillRect/>
+                    </a:stretch>
+                  </pic:blipFill>
+                  <pic:spPr>
+                    <a:xfrm>
+                      <a:off x="0" y="0"/>
+                      <a:ext cx="3038475" cy="1885950"/>
+                    </a:xfrm>
+                    <a:prstGeom prst="rect">
+                      <a:avLst/>
+                    </a:prstGeom>
+                    <a:solidFill>
+                      <a:srgbClr val="FFFFFF">
+                        <a:shade val="85000"/>
+                      </a:srgbClr>
+                    </a:solidFill>
+                    <a:ln w="88900" cap="sq">
+                      <a:solidFill>
+                        <a:srgbClr val="FFFFFF"/>
+                      </a:solidFill>
+                      <a:miter lim="800000"/>
+                    </a:ln>
+                    <a:effectLst>
+                      <a:outerShdw blurRad="55000" dist="18000" dir="5400000" algn="tl" rotWithShape="0">
+                        <a:srgbClr val="000000">
+                          <a:alpha val="40000"/>
+                        </a:srgbClr>
+                      </a:outerShdw>
+                    </a:effectLst>
+                    <a:scene3d>
+                      <a:camera prst="orthographicFront"/>
+                      <a:lightRig rig="twoPt" dir="t">
+                        <a:rot lat="0" lon="0" rev="7200000"/>
+                      </a:lightRig>
+                    </a:scene3d>
+                    <a:sp3d>
+                      <a:bevelT w="25400" h="19050"/>
+                      <a:contourClr>
+                        <a:srgbClr val="FFFFFF"/>
+                      </a:contourClr>
+                    </a:sp3d>
+                  </pic:spPr>
+                </pic:pic>
+              </a:graphicData>
+            </a:graphic>
+            <wp14:sizeRelH relativeFrom="page">
+              <wp14:pctWidth>0</wp14:pctWidth>
+            </wp14:sizeRelH>
+            <wp14:sizeRelV relativeFrom="page">
+              <wp14:pctHeight>0</wp14:pctHeight>
+            </wp14:sizeRelV>
+          </wp:anchor>
+        </w:drawing>
+      </w:r>
+    </w:p>
+    <w:p/>
+    <w:p/>
+    <w:p/>
+    <w:p/>
+    <w:p/>
+    <w:p>
+      <w:pPr>
         <w:rPr>
           <w:rFonts w:ascii="Arial" w:hAnsi="Arial" w:cs="Arial"/>
           <w:lang w:val="en-US"/>
         </w:rPr>
       </w:pPr>
     </w:p>
+    <w:p>
+      <w:pPr>
+        <w:rPr>
+          <w:rFonts w:ascii="Arial" w:hAnsi="Arial" w:cs="Arial"/>
+          <w:lang w:val="en-US"/>
+        </w:rPr>
+      </w:pPr>
+    </w:p>
+    <w:p>
+      <w:pPr>
+        <w:pBdr>
+          <w:top w:val="nil"/>
+          <w:left w:val="nil"/>
+          <w:bottom w:val="nil"/>
+          <w:right w:val="nil"/>
+          <w:between w:val="nil"/>
+        </w:pBdr>
+        <w:ind w:left="2160" w:firstLine="720"/>
+        <w:rPr>
+          <w:rFonts w:ascii="Times New Roman" w:hAnsi="Times New Roman" w:cs="Times New Roman"/>
+          <w:sz w:val="24"/>
+          <w:szCs w:val="24"/>
+        </w:rPr>
+      </w:pPr>
+      <w:r>
+        <w:rPr>
+          <w:rFonts w:ascii="Times New Roman" w:hAnsi="Times New Roman" w:cs="Times New Roman"/>
+          <w:sz w:val="24"/>
+          <w:szCs w:val="24"/>
+        </w:rPr>
+        <w:t>F</w:t>
+      </w:r>
+      <w:r>
+        <w:rPr>
+          <w:rFonts w:ascii="Times New Roman" w:hAnsi="Times New Roman" w:cs="Times New Roman"/>
+          <w:sz w:val="24"/>
+          <w:szCs w:val="24"/>
+        </w:rPr>
+        <w:t xml:space="preserve">igure </w:t>
+      </w:r>
+      <w:r>
+        <w:rPr>
+          <w:rFonts w:ascii="Times New Roman" w:hAnsi="Times New Roman" w:cs="Times New Roman"/>
+          <w:sz w:val="24"/>
+          <w:szCs w:val="24"/>
+        </w:rPr>
+        <w:t>20</w:t>
+      </w:r>
+      <w:r>
+        <w:rPr>
+          <w:rFonts w:ascii="Times New Roman" w:hAnsi="Times New Roman" w:cs="Times New Roman"/>
+          <w:sz w:val="24"/>
+          <w:szCs w:val="24"/>
+        </w:rPr>
+        <w:t xml:space="preserve">. </w:t>
+      </w:r>
+      <w:r>
+        <w:rPr>
+          <w:rFonts w:ascii="Times New Roman" w:hAnsi="Times New Roman" w:cs="Times New Roman"/>
+          <w:sz w:val="24"/>
+          <w:szCs w:val="24"/>
+        </w:rPr>
+        <w:t>Switzerland Dataset Describe</w:t>
+      </w:r>
+    </w:p>
+    <w:p>
+      <w:pPr>
+        <w:jc w:val="both"/>
+        <w:rPr>
+          <w:rFonts w:ascii="Times New Roman" w:hAnsi="Times New Roman" w:cs="Times New Roman"/>
+          <w:sz w:val="24"/>
+          <w:szCs w:val="24"/>
+        </w:rPr>
+      </w:pPr>
+      <w:r>
+        <w:rPr>
+          <w:rFonts w:ascii="Times New Roman" w:hAnsi="Times New Roman" w:cs="Times New Roman"/>
+          <w:sz w:val="24"/>
+          <w:szCs w:val="24"/>
+        </w:rPr>
+        <w:lastRenderedPageBreak/>
+        <w:t>The transport datasets from Ireland and Switzerland revealed a number of issues and trends during the Exploratory Data Analysis (EDA) stage. These issues were the focus of the preparation stages, which also improved the datasets for machine learning analysis.</w:t>
+      </w:r>
+    </w:p>
+    <w:p>
+      <w:pPr>
+        <w:jc w:val="both"/>
+        <w:rPr>
+          <w:rFonts w:ascii="Times New Roman" w:hAnsi="Times New Roman" w:cs="Times New Roman"/>
+          <w:sz w:val="24"/>
+          <w:szCs w:val="24"/>
+        </w:rPr>
+      </w:pPr>
+    </w:p>
+    <w:tbl>
+      <w:tblPr>
+        <w:tblStyle w:val="TableGrid"/>
+        <w:tblW w:w="9672" w:type="dxa"/>
+        <w:tblInd w:w="-5" w:type="dxa"/>
+        <w:tblLook w:val="04A0" w:firstRow="1" w:lastRow="0" w:firstColumn="1" w:lastColumn="0" w:noHBand="0" w:noVBand="1"/>
+      </w:tblPr>
+      <w:tblGrid>
+        <w:gridCol w:w="2417"/>
+        <w:gridCol w:w="2417"/>
+        <w:gridCol w:w="2419"/>
+        <w:gridCol w:w="2419"/>
+      </w:tblGrid>
+      <w:tr>
+        <w:trPr>
+          <w:trHeight w:val="389"/>
+        </w:trPr>
+        <w:tc>
+          <w:tcPr>
+            <w:tcW w:w="2417" w:type="dxa"/>
+          </w:tcPr>
+          <w:p>
+            <w:pPr>
+              <w:jc w:val="both"/>
+              <w:rPr>
+                <w:rFonts w:ascii="Times New Roman" w:hAnsi="Times New Roman" w:cs="Times New Roman"/>
+                <w:sz w:val="24"/>
+                <w:szCs w:val="24"/>
+              </w:rPr>
+            </w:pPr>
+          </w:p>
+        </w:tc>
+        <w:tc>
+          <w:tcPr>
+            <w:tcW w:w="2417" w:type="dxa"/>
+          </w:tcPr>
+          <w:p>
+            <w:pPr>
+              <w:jc w:val="both"/>
+              <w:rPr>
+                <w:rFonts w:ascii="Times New Roman" w:hAnsi="Times New Roman" w:cs="Times New Roman"/>
+                <w:b/>
+                <w:sz w:val="24"/>
+                <w:szCs w:val="24"/>
+              </w:rPr>
+            </w:pPr>
+            <w:r>
+              <w:rPr>
+                <w:rFonts w:ascii="Times New Roman" w:hAnsi="Times New Roman" w:cs="Times New Roman"/>
+                <w:b/>
+                <w:sz w:val="24"/>
+                <w:szCs w:val="24"/>
+              </w:rPr>
+              <w:t>EDA Finding</w:t>
+            </w:r>
+          </w:p>
+        </w:tc>
+        <w:tc>
+          <w:tcPr>
+            <w:tcW w:w="2419" w:type="dxa"/>
+          </w:tcPr>
+          <w:p>
+            <w:pPr>
+              <w:jc w:val="both"/>
+              <w:rPr>
+                <w:rFonts w:ascii="Times New Roman" w:hAnsi="Times New Roman" w:cs="Times New Roman"/>
+                <w:b/>
+                <w:sz w:val="24"/>
+                <w:szCs w:val="24"/>
+              </w:rPr>
+            </w:pPr>
+            <w:r>
+              <w:rPr>
+                <w:rFonts w:ascii="Times New Roman" w:hAnsi="Times New Roman" w:cs="Times New Roman"/>
+                <w:b/>
+                <w:sz w:val="24"/>
+                <w:szCs w:val="24"/>
+              </w:rPr>
+              <w:t>Pre</w:t>
+            </w:r>
+            <w:r>
+              <w:rPr>
+                <w:rFonts w:ascii="Times New Roman" w:hAnsi="Times New Roman" w:cs="Times New Roman"/>
+                <w:b/>
+                <w:sz w:val="24"/>
+                <w:szCs w:val="24"/>
+              </w:rPr>
+              <w:t>-</w:t>
+            </w:r>
+            <w:r>
+              <w:rPr>
+                <w:rFonts w:ascii="Times New Roman" w:hAnsi="Times New Roman" w:cs="Times New Roman"/>
+                <w:b/>
+                <w:sz w:val="24"/>
+                <w:szCs w:val="24"/>
+              </w:rPr>
+              <w:t>processing</w:t>
+            </w:r>
+          </w:p>
+        </w:tc>
+        <w:tc>
+          <w:tcPr>
+            <w:tcW w:w="2419" w:type="dxa"/>
+          </w:tcPr>
+          <w:p>
+            <w:pPr>
+              <w:jc w:val="both"/>
+              <w:rPr>
+                <w:rFonts w:ascii="Times New Roman" w:hAnsi="Times New Roman" w:cs="Times New Roman"/>
+                <w:b/>
+                <w:sz w:val="24"/>
+                <w:szCs w:val="24"/>
+              </w:rPr>
+            </w:pPr>
+            <w:r>
+              <w:rPr>
+                <w:rFonts w:ascii="Times New Roman" w:hAnsi="Times New Roman" w:cs="Times New Roman"/>
+                <w:b/>
+                <w:sz w:val="24"/>
+                <w:szCs w:val="24"/>
+              </w:rPr>
+              <w:t>Visualization</w:t>
+            </w:r>
+          </w:p>
+        </w:tc>
+      </w:tr>
+      <w:tr>
+        <w:trPr>
+          <w:trHeight w:val="2338"/>
+        </w:trPr>
+        <w:tc>
+          <w:tcPr>
+            <w:tcW w:w="2417" w:type="dxa"/>
+          </w:tcPr>
+          <w:p>
+            <w:pPr>
+              <w:jc w:val="both"/>
+              <w:rPr>
+                <w:rFonts w:ascii="Times New Roman" w:hAnsi="Times New Roman" w:cs="Times New Roman"/>
+                <w:sz w:val="24"/>
+                <w:szCs w:val="24"/>
+              </w:rPr>
+            </w:pPr>
+            <w:r>
+              <w:rPr>
+                <w:rFonts w:ascii="Times New Roman" w:hAnsi="Times New Roman" w:cs="Times New Roman"/>
+                <w:sz w:val="24"/>
+                <w:szCs w:val="24"/>
+              </w:rPr>
+              <w:t>Handling Missing Values</w:t>
+            </w:r>
+          </w:p>
+        </w:tc>
+        <w:tc>
+          <w:tcPr>
+            <w:tcW w:w="2417" w:type="dxa"/>
+          </w:tcPr>
+          <w:p>
+            <w:pPr>
+              <w:jc w:val="both"/>
+              <w:rPr>
+                <w:rFonts w:ascii="Times New Roman" w:hAnsi="Times New Roman" w:cs="Times New Roman"/>
+                <w:sz w:val="24"/>
+                <w:szCs w:val="24"/>
+              </w:rPr>
+            </w:pPr>
+            <w:r>
+              <w:rPr>
+                <w:rFonts w:ascii="Times New Roman" w:hAnsi="Times New Roman" w:cs="Times New Roman"/>
+                <w:sz w:val="24"/>
+                <w:szCs w:val="24"/>
+              </w:rPr>
+              <w:t>Identified missing values in various columns.</w:t>
+            </w:r>
+          </w:p>
+        </w:tc>
+        <w:tc>
+          <w:tcPr>
+            <w:tcW w:w="2419" w:type="dxa"/>
+          </w:tcPr>
+          <w:p>
+            <w:pPr>
+              <w:jc w:val="both"/>
+              <w:rPr>
+                <w:rFonts w:ascii="Times New Roman" w:hAnsi="Times New Roman" w:cs="Times New Roman"/>
+                <w:sz w:val="24"/>
+                <w:szCs w:val="24"/>
+              </w:rPr>
+            </w:pPr>
+            <w:r>
+              <w:rPr>
+                <w:rFonts w:ascii="Times New Roman" w:hAnsi="Times New Roman" w:cs="Times New Roman"/>
+                <w:sz w:val="24"/>
+                <w:szCs w:val="24"/>
+              </w:rPr>
+              <w:t>Applied imputation techniques to fill missing values based on the nature of the data.</w:t>
+            </w:r>
+          </w:p>
+        </w:tc>
+        <w:tc>
+          <w:tcPr>
+            <w:tcW w:w="2419" w:type="dxa"/>
+          </w:tcPr>
+          <w:p>
+            <w:pPr>
+              <w:jc w:val="both"/>
+              <w:rPr>
+                <w:rFonts w:ascii="Times New Roman" w:hAnsi="Times New Roman" w:cs="Times New Roman"/>
+                <w:sz w:val="24"/>
+                <w:szCs w:val="24"/>
+              </w:rPr>
+            </w:pPr>
+            <w:r>
+              <w:rPr>
+                <w:rFonts w:ascii="Times New Roman" w:hAnsi="Times New Roman" w:cs="Times New Roman"/>
+                <w:sz w:val="24"/>
+                <w:szCs w:val="24"/>
+              </w:rPr>
+              <w:t>Plotted missing value heatmaps before and after imputation to illustrate the effectiveness of the process.</w:t>
+            </w:r>
+          </w:p>
+        </w:tc>
+      </w:tr>
+      <w:tr>
+        <w:trPr>
+          <w:trHeight w:val="3252"/>
+        </w:trPr>
+        <w:tc>
+          <w:tcPr>
+            <w:tcW w:w="2417" w:type="dxa"/>
+          </w:tcPr>
+          <w:p>
+            <w:pPr>
+              <w:jc w:val="both"/>
+              <w:rPr>
+                <w:rFonts w:ascii="Times New Roman" w:hAnsi="Times New Roman" w:cs="Times New Roman"/>
+                <w:sz w:val="24"/>
+                <w:szCs w:val="24"/>
+              </w:rPr>
+            </w:pPr>
+            <w:r>
+              <w:rPr>
+                <w:rFonts w:ascii="Times New Roman" w:hAnsi="Times New Roman" w:cs="Times New Roman"/>
+                <w:sz w:val="24"/>
+                <w:szCs w:val="24"/>
+              </w:rPr>
+              <w:t>Data Transformation and Feature Engineering</w:t>
+            </w:r>
+          </w:p>
+        </w:tc>
+        <w:tc>
+          <w:tcPr>
+            <w:tcW w:w="2417" w:type="dxa"/>
+          </w:tcPr>
+          <w:p>
+            <w:pPr>
+              <w:jc w:val="both"/>
+              <w:rPr>
+                <w:rFonts w:ascii="Times New Roman" w:hAnsi="Times New Roman" w:cs="Times New Roman"/>
+                <w:sz w:val="24"/>
+                <w:szCs w:val="24"/>
+              </w:rPr>
+            </w:pPr>
+            <w:r>
+              <w:rPr>
+                <w:rFonts w:ascii="Times New Roman" w:hAnsi="Times New Roman" w:cs="Times New Roman"/>
+                <w:sz w:val="24"/>
+                <w:szCs w:val="24"/>
+              </w:rPr>
+              <w:t>Recognized the need for converting categorical data and creating new features for better model understanding.</w:t>
+            </w:r>
+          </w:p>
+        </w:tc>
+        <w:tc>
+          <w:tcPr>
+            <w:tcW w:w="2419" w:type="dxa"/>
+          </w:tcPr>
+          <w:p>
+            <w:pPr>
+              <w:jc w:val="both"/>
+              <w:rPr>
+                <w:rFonts w:ascii="Times New Roman" w:hAnsi="Times New Roman" w:cs="Times New Roman"/>
+                <w:sz w:val="24"/>
+                <w:szCs w:val="24"/>
+              </w:rPr>
+            </w:pPr>
+            <w:r>
+              <w:rPr>
+                <w:rFonts w:ascii="Times New Roman" w:hAnsi="Times New Roman" w:cs="Times New Roman"/>
+                <w:sz w:val="24"/>
+                <w:szCs w:val="24"/>
+              </w:rPr>
+              <w:t>Applied one-hot encoding and label encoding for categorical variables. Introduced new features through transformation (e.g., converting 'Weeks of the year' into specific time-related patterns).</w:t>
+            </w:r>
+          </w:p>
+        </w:tc>
+        <w:tc>
+          <w:tcPr>
+            <w:tcW w:w="2419" w:type="dxa"/>
+          </w:tcPr>
+          <w:p>
+            <w:pPr>
+              <w:jc w:val="both"/>
+              <w:rPr>
+                <w:rFonts w:ascii="Times New Roman" w:hAnsi="Times New Roman" w:cs="Times New Roman"/>
+                <w:sz w:val="24"/>
+                <w:szCs w:val="24"/>
+              </w:rPr>
+            </w:pPr>
+            <w:r>
+              <w:rPr>
+                <w:rFonts w:ascii="Times New Roman" w:hAnsi="Times New Roman" w:cs="Times New Roman"/>
+                <w:sz w:val="24"/>
+                <w:szCs w:val="24"/>
+              </w:rPr>
+              <w:t>Created visualizations to compare the distribution of original and transformed features, showcasing the impact of the pre</w:t>
+            </w:r>
+            <w:r>
+              <w:rPr>
+                <w:rFonts w:ascii="Times New Roman" w:hAnsi="Times New Roman" w:cs="Times New Roman"/>
+                <w:sz w:val="24"/>
+                <w:szCs w:val="24"/>
+              </w:rPr>
+              <w:t>-</w:t>
+            </w:r>
+            <w:r>
+              <w:rPr>
+                <w:rFonts w:ascii="Times New Roman" w:hAnsi="Times New Roman" w:cs="Times New Roman"/>
+                <w:sz w:val="24"/>
+                <w:szCs w:val="24"/>
+              </w:rPr>
+              <w:t>processing steps.</w:t>
+            </w:r>
+          </w:p>
+        </w:tc>
+      </w:tr>
+      <w:tr>
+        <w:trPr>
+          <w:trHeight w:val="1825"/>
+        </w:trPr>
+        <w:tc>
+          <w:tcPr>
+            <w:tcW w:w="2417" w:type="dxa"/>
+          </w:tcPr>
+          <w:p>
+            <w:pPr>
+              <w:jc w:val="both"/>
+              <w:rPr>
+                <w:rFonts w:ascii="Times New Roman" w:hAnsi="Times New Roman" w:cs="Times New Roman"/>
+                <w:sz w:val="24"/>
+                <w:szCs w:val="24"/>
+              </w:rPr>
+            </w:pPr>
+            <w:r>
+              <w:rPr>
+                <w:rFonts w:ascii="Times New Roman" w:hAnsi="Times New Roman" w:cs="Times New Roman"/>
+                <w:sz w:val="24"/>
+                <w:szCs w:val="24"/>
+              </w:rPr>
+              <w:t>Normalization and Scaling</w:t>
+            </w:r>
+          </w:p>
+        </w:tc>
+        <w:tc>
+          <w:tcPr>
+            <w:tcW w:w="2417" w:type="dxa"/>
+          </w:tcPr>
+          <w:p>
+            <w:pPr>
+              <w:jc w:val="both"/>
+              <w:rPr>
+                <w:rFonts w:ascii="Times New Roman" w:hAnsi="Times New Roman" w:cs="Times New Roman"/>
+                <w:sz w:val="24"/>
+                <w:szCs w:val="24"/>
+              </w:rPr>
+            </w:pPr>
+            <w:r>
+              <w:rPr>
+                <w:rFonts w:ascii="Times New Roman" w:hAnsi="Times New Roman" w:cs="Times New Roman"/>
+                <w:sz w:val="24"/>
+                <w:szCs w:val="24"/>
+              </w:rPr>
+              <w:t>Identified variations in the scales of numerical features.</w:t>
+            </w:r>
+          </w:p>
+        </w:tc>
+        <w:tc>
+          <w:tcPr>
+            <w:tcW w:w="2419" w:type="dxa"/>
+          </w:tcPr>
+          <w:p>
+            <w:pPr>
+              <w:jc w:val="both"/>
+              <w:rPr>
+                <w:rFonts w:ascii="Times New Roman" w:hAnsi="Times New Roman" w:cs="Times New Roman"/>
+                <w:sz w:val="24"/>
+                <w:szCs w:val="24"/>
+              </w:rPr>
+            </w:pPr>
+            <w:r>
+              <w:rPr>
+                <w:rFonts w:ascii="Times New Roman" w:hAnsi="Times New Roman" w:cs="Times New Roman"/>
+                <w:sz w:val="24"/>
+                <w:szCs w:val="24"/>
+              </w:rPr>
+              <w:t>Applied normalization and scaling to ensure consistent feature ranges.</w:t>
+            </w:r>
+          </w:p>
+        </w:tc>
+        <w:tc>
+          <w:tcPr>
+            <w:tcW w:w="2419" w:type="dxa"/>
+          </w:tcPr>
+          <w:p>
+            <w:pPr>
+              <w:jc w:val="both"/>
+              <w:rPr>
+                <w:rFonts w:ascii="Times New Roman" w:hAnsi="Times New Roman" w:cs="Times New Roman"/>
+                <w:sz w:val="24"/>
+                <w:szCs w:val="24"/>
+              </w:rPr>
+            </w:pPr>
+            <w:r>
+              <w:rPr>
+                <w:rFonts w:ascii="Times New Roman" w:hAnsi="Times New Roman" w:cs="Times New Roman"/>
+                <w:sz w:val="24"/>
+                <w:szCs w:val="24"/>
+              </w:rPr>
+              <w:t>Plotted histograms before and after scaling to demonstrate the normalization process.</w:t>
+            </w:r>
+          </w:p>
+        </w:tc>
+      </w:tr>
+      <w:tr>
+        <w:trPr>
+          <w:trHeight w:val="1948"/>
+        </w:trPr>
+        <w:tc>
+          <w:tcPr>
+            <w:tcW w:w="2417" w:type="dxa"/>
+          </w:tcPr>
+          <w:p>
+            <w:pPr>
+              <w:jc w:val="both"/>
+              <w:rPr>
+                <w:rFonts w:ascii="Times New Roman" w:hAnsi="Times New Roman" w:cs="Times New Roman"/>
+                <w:sz w:val="24"/>
+                <w:szCs w:val="24"/>
+              </w:rPr>
+            </w:pPr>
+            <w:r>
+              <w:rPr>
+                <w:rFonts w:ascii="Times New Roman" w:hAnsi="Times New Roman" w:cs="Times New Roman"/>
+                <w:sz w:val="24"/>
+                <w:szCs w:val="24"/>
+              </w:rPr>
+              <w:t>Handling Categorical Data</w:t>
+            </w:r>
+          </w:p>
+        </w:tc>
+        <w:tc>
+          <w:tcPr>
+            <w:tcW w:w="2417" w:type="dxa"/>
+          </w:tcPr>
+          <w:p>
+            <w:pPr>
+              <w:jc w:val="both"/>
+              <w:rPr>
+                <w:rFonts w:ascii="Times New Roman" w:hAnsi="Times New Roman" w:cs="Times New Roman"/>
+                <w:sz w:val="24"/>
+                <w:szCs w:val="24"/>
+              </w:rPr>
+            </w:pPr>
+            <w:r>
+              <w:rPr>
+                <w:rFonts w:ascii="Times New Roman" w:hAnsi="Times New Roman" w:cs="Times New Roman"/>
+                <w:sz w:val="24"/>
+                <w:szCs w:val="24"/>
+              </w:rPr>
+              <w:t>Recognized the presence of categorical data in non-numeric formats.</w:t>
+            </w:r>
+          </w:p>
+        </w:tc>
+        <w:tc>
+          <w:tcPr>
+            <w:tcW w:w="2419" w:type="dxa"/>
+          </w:tcPr>
+          <w:p>
+            <w:pPr>
+              <w:jc w:val="both"/>
+              <w:rPr>
+                <w:rFonts w:ascii="Times New Roman" w:hAnsi="Times New Roman" w:cs="Times New Roman"/>
+                <w:sz w:val="24"/>
+                <w:szCs w:val="24"/>
+              </w:rPr>
+            </w:pPr>
+            <w:r>
+              <w:rPr>
+                <w:rFonts w:ascii="Times New Roman" w:hAnsi="Times New Roman" w:cs="Times New Roman"/>
+                <w:sz w:val="24"/>
+                <w:szCs w:val="24"/>
+              </w:rPr>
+              <w:t>Utilized one-hot encoding and label encoding for effective handling of categorical variables.</w:t>
+            </w:r>
+          </w:p>
+        </w:tc>
+        <w:tc>
+          <w:tcPr>
+            <w:tcW w:w="2419" w:type="dxa"/>
+          </w:tcPr>
+          <w:p>
+            <w:pPr>
+              <w:jc w:val="both"/>
+              <w:rPr>
+                <w:rFonts w:ascii="Times New Roman" w:hAnsi="Times New Roman" w:cs="Times New Roman"/>
+                <w:sz w:val="24"/>
+                <w:szCs w:val="24"/>
+              </w:rPr>
+            </w:pPr>
+            <w:r>
+              <w:rPr>
+                <w:rFonts w:ascii="Times New Roman" w:hAnsi="Times New Roman" w:cs="Times New Roman"/>
+                <w:sz w:val="24"/>
+                <w:szCs w:val="24"/>
+              </w:rPr>
+              <w:t>Visualized the distribution of categorical variables before and after encoding.</w:t>
+            </w:r>
+          </w:p>
+        </w:tc>
+      </w:tr>
+    </w:tbl>
+    <w:p/>
+    <w:p/>
+    <w:p/>
+    <w:p/>
+    <w:p/>
+    <w:p/>
+    <w:p/>
+    <w:p>
+      <w:pPr>
+        <w:pStyle w:val="Heading1"/>
+        <w:rPr>
+          <w:rFonts w:ascii="Arial" w:hAnsi="Arial" w:cs="Arial"/>
+          <w:b/>
+          <w:bCs/>
+          <w:color w:val="000000" w:themeColor="text1"/>
+          <w:sz w:val="28"/>
+          <w:szCs w:val="28"/>
+        </w:rPr>
+      </w:pPr>
+      <w:bookmarkStart w:id="43" w:name="_Toc155312590"/>
+      <w:r>
+        <w:rPr>
+          <w:rFonts w:ascii="Arial" w:hAnsi="Arial" w:cs="Arial"/>
+          <w:b/>
+          <w:bCs/>
+          <w:color w:val="000000" w:themeColor="text1"/>
+          <w:sz w:val="28"/>
+          <w:szCs w:val="28"/>
+        </w:rPr>
+        <w:lastRenderedPageBreak/>
+        <w:drawing>
+          <wp:anchor distT="0" distB="0" distL="114300" distR="114300" simplePos="0" relativeHeight="251681792" behindDoc="0" locked="0" layoutInCell="1" allowOverlap="1" wp14:anchorId="7D43728E" wp14:editId="2D8975D9">
+            <wp:simplePos x="0" y="0"/>
+            <wp:positionH relativeFrom="margin">
+              <wp:align>center</wp:align>
+            </wp:positionH>
+            <wp:positionV relativeFrom="paragraph">
+              <wp:posOffset>384810</wp:posOffset>
+            </wp:positionV>
+            <wp:extent cx="6429532" cy="3246120"/>
+            <wp:effectExtent l="0" t="0" r="9525" b="0"/>
+            <wp:wrapSquare wrapText="bothSides"/>
+            <wp:docPr id="21" name="Picture 21"/>
+            <wp:cNvGraphicFramePr>
+              <a:graphicFrameLocks xmlns:a="http://schemas.openxmlformats.org/drawingml/2006/main" noChangeAspect="1"/>
+            </wp:cNvGraphicFramePr>
+            <a:graphic xmlns:a="http://schemas.openxmlformats.org/drawingml/2006/main">
+              <a:graphicData uri="http://schemas.openxmlformats.org/drawingml/2006/picture">
+                <pic:pic xmlns:pic="http://schemas.openxmlformats.org/drawingml/2006/picture">
+                  <pic:nvPicPr>
+                    <pic:cNvPr id="1" name=""/>
+                    <pic:cNvPicPr/>
+                  </pic:nvPicPr>
+                  <pic:blipFill>
+                    <a:blip r:embed="rId36">
+                      <a:extLst>
+                        <a:ext uri="{28A0092B-C50C-407E-A947-70E740481C1C}">
+                          <a14:useLocalDpi xmlns:a14="http://schemas.microsoft.com/office/drawing/2010/main" val="0"/>
+                        </a:ext>
+                      </a:extLst>
+                    </a:blip>
+                    <a:stretch>
+                      <a:fillRect/>
+                    </a:stretch>
+                  </pic:blipFill>
+                  <pic:spPr>
+                    <a:xfrm>
+                      <a:off x="0" y="0"/>
+                      <a:ext cx="6429532" cy="3246120"/>
+                    </a:xfrm>
+                    <a:prstGeom prst="rect">
+                      <a:avLst/>
+                    </a:prstGeom>
+                  </pic:spPr>
+                </pic:pic>
+              </a:graphicData>
+            </a:graphic>
+            <wp14:sizeRelH relativeFrom="page">
+              <wp14:pctWidth>0</wp14:pctWidth>
+            </wp14:sizeRelH>
+            <wp14:sizeRelV relativeFrom="page">
+              <wp14:pctHeight>0</wp14:pctHeight>
+            </wp14:sizeRelV>
+          </wp:anchor>
+        </w:drawing>
+      </w:r>
+      <w:r>
+        <w:rPr>
+          <w:rFonts w:ascii="Arial" w:hAnsi="Arial" w:cs="Arial"/>
+          <w:b/>
+          <w:bCs/>
+          <w:color w:val="000000" w:themeColor="text1"/>
+          <w:sz w:val="28"/>
+          <w:szCs w:val="28"/>
+        </w:rPr>
+        <w:t xml:space="preserve">Modern Transport </w:t>
+      </w:r>
+      <w:r>
+        <w:rPr>
+          <w:rFonts w:ascii="Arial" w:hAnsi="Arial" w:cs="Arial"/>
+          <w:b/>
+          <w:bCs/>
+          <w:color w:val="000000" w:themeColor="text1"/>
+          <w:sz w:val="28"/>
+          <w:szCs w:val="28"/>
+        </w:rPr>
+        <w:t>P</w:t>
+      </w:r>
+      <w:r>
+        <w:rPr>
+          <w:rFonts w:ascii="Arial" w:hAnsi="Arial" w:cs="Arial"/>
+          <w:b/>
+          <w:bCs/>
+          <w:color w:val="000000" w:themeColor="text1"/>
+          <w:sz w:val="28"/>
+          <w:szCs w:val="28"/>
+        </w:rPr>
+        <w:t>lanning</w:t>
+      </w:r>
+      <w:bookmarkEnd w:id="43"/>
+    </w:p>
+    <w:p>
+      <w:pPr>
+        <w:rPr>
+          <w:rFonts w:ascii="Arial" w:hAnsi="Arial" w:cs="Arial"/>
+          <w:lang w:val="en-US"/>
+        </w:rPr>
+      </w:pPr>
+    </w:p>
+    <w:p>
+      <w:pPr>
+        <w:pBdr>
+          <w:top w:val="nil"/>
+          <w:left w:val="nil"/>
+          <w:bottom w:val="nil"/>
+          <w:right w:val="nil"/>
+          <w:between w:val="nil"/>
+        </w:pBdr>
+        <w:ind w:left="2880"/>
+        <w:rPr>
+          <w:rFonts w:ascii="Times New Roman" w:hAnsi="Times New Roman" w:cs="Times New Roman"/>
+          <w:sz w:val="24"/>
+          <w:szCs w:val="24"/>
+        </w:rPr>
+      </w:pPr>
+      <w:r>
+        <w:rPr>
+          <w:rFonts w:ascii="Times New Roman" w:hAnsi="Times New Roman" w:cs="Times New Roman"/>
+          <w:sz w:val="24"/>
+          <w:szCs w:val="24"/>
+        </w:rPr>
+        <w:t>F</w:t>
+      </w:r>
+      <w:r>
+        <w:rPr>
+          <w:rFonts w:ascii="Times New Roman" w:hAnsi="Times New Roman" w:cs="Times New Roman"/>
+          <w:sz w:val="24"/>
+          <w:szCs w:val="24"/>
+        </w:rPr>
+        <w:t xml:space="preserve">igure </w:t>
+      </w:r>
+      <w:r>
+        <w:rPr>
+          <w:rFonts w:ascii="Times New Roman" w:hAnsi="Times New Roman" w:cs="Times New Roman"/>
+          <w:sz w:val="24"/>
+          <w:szCs w:val="24"/>
+        </w:rPr>
+        <w:t>21</w:t>
+      </w:r>
+      <w:r>
+        <w:rPr>
+          <w:rFonts w:ascii="Times New Roman" w:hAnsi="Times New Roman" w:cs="Times New Roman"/>
+          <w:sz w:val="24"/>
+          <w:szCs w:val="24"/>
+        </w:rPr>
+        <w:t xml:space="preserve">. </w:t>
+      </w:r>
+      <w:r>
+        <w:rPr>
+          <w:rFonts w:ascii="Times New Roman" w:hAnsi="Times New Roman" w:cs="Times New Roman"/>
+          <w:sz w:val="24"/>
+          <w:szCs w:val="24"/>
+        </w:rPr>
+        <w:t>Ireland Transport Dashboard</w:t>
+      </w:r>
+    </w:p>
+    <w:p>
+      <w:pPr>
+        <w:rPr>
+          <w:rFonts w:ascii="Arial" w:hAnsi="Arial" w:cs="Arial"/>
+          <w:lang w:val="en-US"/>
+        </w:rPr>
+      </w:pPr>
+      <w:r>
+        <w:rPr>
+          <w:noProof/>
+        </w:rPr>
+        <w:drawing>
+          <wp:anchor distT="0" distB="0" distL="114300" distR="114300" simplePos="0" relativeHeight="251680768" behindDoc="0" locked="0" layoutInCell="1" allowOverlap="1" wp14:anchorId="3CE2F9CF" wp14:editId="18B51234">
+            <wp:simplePos x="0" y="0"/>
+            <wp:positionH relativeFrom="margin">
+              <wp:align>center</wp:align>
+            </wp:positionH>
+            <wp:positionV relativeFrom="paragraph">
+              <wp:posOffset>324485</wp:posOffset>
+            </wp:positionV>
+            <wp:extent cx="6429375" cy="3444240"/>
+            <wp:effectExtent l="0" t="0" r="9525" b="3810"/>
+            <wp:wrapSquare wrapText="bothSides"/>
+            <wp:docPr id="23" name="Picture 23"/>
+            <wp:cNvGraphicFramePr>
+              <a:graphicFrameLocks xmlns:a="http://schemas.openxmlformats.org/drawingml/2006/main" noChangeAspect="1"/>
+            </wp:cNvGraphicFramePr>
+            <a:graphic xmlns:a="http://schemas.openxmlformats.org/drawingml/2006/main">
+              <a:graphicData uri="http://schemas.openxmlformats.org/drawingml/2006/picture">
+                <pic:pic xmlns:pic="http://schemas.openxmlformats.org/drawingml/2006/picture">
+                  <pic:nvPicPr>
+                    <pic:cNvPr id="1" name=""/>
+                    <pic:cNvPicPr/>
+                  </pic:nvPicPr>
+                  <pic:blipFill>
+                    <a:blip r:embed="rId37">
+                      <a:extLst>
+                        <a:ext uri="{28A0092B-C50C-407E-A947-70E740481C1C}">
+                          <a14:useLocalDpi xmlns:a14="http://schemas.microsoft.com/office/drawing/2010/main" val="0"/>
+                        </a:ext>
+                      </a:extLst>
+                    </a:blip>
+                    <a:stretch>
+                      <a:fillRect/>
+                    </a:stretch>
+                  </pic:blipFill>
+                  <pic:spPr>
+                    <a:xfrm>
+                      <a:off x="0" y="0"/>
+                      <a:ext cx="6429375" cy="3444240"/>
+                    </a:xfrm>
+                    <a:prstGeom prst="rect">
+                      <a:avLst/>
+                    </a:prstGeom>
+                  </pic:spPr>
+                </pic:pic>
+              </a:graphicData>
+            </a:graphic>
+            <wp14:sizeRelH relativeFrom="page">
+              <wp14:pctWidth>0</wp14:pctWidth>
+            </wp14:sizeRelH>
+            <wp14:sizeRelV relativeFrom="page">
+              <wp14:pctHeight>0</wp14:pctHeight>
+            </wp14:sizeRelV>
+          </wp:anchor>
+        </w:drawing>
+      </w:r>
+    </w:p>
+    <w:p>
+      <w:pPr>
+        <w:pBdr>
+          <w:top w:val="nil"/>
+          <w:left w:val="nil"/>
+          <w:bottom w:val="nil"/>
+          <w:right w:val="nil"/>
+          <w:between w:val="nil"/>
+        </w:pBdr>
+        <w:ind w:left="2160" w:firstLine="720"/>
+        <w:rPr>
+          <w:rFonts w:ascii="Times New Roman" w:hAnsi="Times New Roman" w:cs="Times New Roman"/>
+          <w:sz w:val="24"/>
+          <w:szCs w:val="24"/>
+        </w:rPr>
+      </w:pPr>
+      <w:r>
+        <w:rPr>
+          <w:rFonts w:ascii="Times New Roman" w:hAnsi="Times New Roman" w:cs="Times New Roman"/>
+          <w:sz w:val="24"/>
+          <w:szCs w:val="24"/>
+        </w:rPr>
+        <w:t>F</w:t>
+      </w:r>
+      <w:r>
+        <w:rPr>
+          <w:rFonts w:ascii="Times New Roman" w:hAnsi="Times New Roman" w:cs="Times New Roman"/>
+          <w:sz w:val="24"/>
+          <w:szCs w:val="24"/>
+        </w:rPr>
+        <w:t xml:space="preserve">igure </w:t>
+      </w:r>
+      <w:r>
+        <w:rPr>
+          <w:rFonts w:ascii="Times New Roman" w:hAnsi="Times New Roman" w:cs="Times New Roman"/>
+          <w:sz w:val="24"/>
+          <w:szCs w:val="24"/>
+        </w:rPr>
+        <w:t>22</w:t>
+      </w:r>
+      <w:r>
+        <w:rPr>
+          <w:rFonts w:ascii="Times New Roman" w:hAnsi="Times New Roman" w:cs="Times New Roman"/>
+          <w:sz w:val="24"/>
+          <w:szCs w:val="24"/>
+        </w:rPr>
+        <w:t xml:space="preserve">. </w:t>
+      </w:r>
+      <w:r>
+        <w:rPr>
+          <w:rFonts w:ascii="Times New Roman" w:hAnsi="Times New Roman" w:cs="Times New Roman"/>
+          <w:sz w:val="24"/>
+          <w:szCs w:val="24"/>
+        </w:rPr>
+        <w:t>Switzerland Transport Dashboard</w:t>
+      </w:r>
+    </w:p>
+    <w:p>
+      <w:pPr>
+        <w:tabs>
+          <w:tab w:val="left" w:pos="2028"/>
+        </w:tabs>
+        <w:rPr>
+          <w:rFonts w:ascii="Arial" w:hAnsi="Arial" w:cs="Arial"/>
+          <w:lang w:val="en-US"/>
+        </w:rPr>
+      </w:pPr>
+    </w:p>
+    <w:p>
+      <w:pPr>
+        <w:rPr>
+          <w:rFonts w:ascii="Arial" w:hAnsi="Arial" w:cs="Arial"/>
+          <w:lang w:val="en-US"/>
+        </w:rPr>
+      </w:pPr>
+    </w:p>
+    <w:p>
+      <w:pPr>
+        <w:rPr>
+          <w:rFonts w:ascii="Arial" w:hAnsi="Arial" w:cs="Arial"/>
+          <w:lang w:val="en-US"/>
+        </w:rPr>
+      </w:pPr>
+    </w:p>
+    <w:p>
+      <w:pPr>
+        <w:rPr>
+          <w:rFonts w:ascii="Arial" w:hAnsi="Arial" w:cs="Arial"/>
+          <w:lang w:val="en-US"/>
+        </w:rPr>
+      </w:pPr>
+    </w:p>
+    <w:p>
+      <w:pPr>
+        <w:rPr>
+          <w:rFonts w:ascii="Arial" w:hAnsi="Arial" w:cs="Arial"/>
+          <w:lang w:val="en-US"/>
+        </w:rPr>
+      </w:pPr>
+    </w:p>
+    <w:p>
+      <w:pPr>
+        <w:pStyle w:val="Heading1"/>
+        <w:rPr>
+          <w:rFonts w:ascii="Arial" w:hAnsi="Arial" w:cs="Arial"/>
+          <w:color w:val="000000" w:themeColor="text1"/>
+          <w:sz w:val="24"/>
+          <w:szCs w:val="24"/>
+        </w:rPr>
+      </w:pPr>
+      <w:bookmarkStart w:id="44" w:name="_Toc155312591"/>
+      <w:r>
+        <w:rPr>
+          <w:rFonts w:ascii="Arial" w:hAnsi="Arial" w:cs="Arial"/>
+          <w:color w:val="000000" w:themeColor="text1"/>
+          <w:sz w:val="24"/>
+          <w:szCs w:val="24"/>
+        </w:rPr>
+        <w:t>Rationale for approach and visualization choices made during development</w:t>
+      </w:r>
+      <w:bookmarkEnd w:id="44"/>
+    </w:p>
+    <w:p/>
+    <w:p>
+      <w:pPr>
+        <w:jc w:val="both"/>
+        <w:rPr>
+          <w:rFonts w:ascii="Times New Roman" w:hAnsi="Times New Roman" w:cs="Times New Roman"/>
+          <w:sz w:val="24"/>
+          <w:szCs w:val="24"/>
+        </w:rPr>
+      </w:pPr>
+      <w:r>
+        <w:rPr>
+          <w:rFonts w:ascii="Times New Roman" w:hAnsi="Times New Roman" w:cs="Times New Roman"/>
+          <w:sz w:val="24"/>
+          <w:szCs w:val="24"/>
+        </w:rPr>
+        <w:t xml:space="preserve">The Dash framework is the foundation for the creation of the interactive dashboard used in contemporary transportation planning. Dash is selected because it works well with Python, giving users a smooth and comfortable experience. Dash makes it possible to create dynamic web applications with interactive data visualisations by utilising Flask, React, and </w:t>
+      </w:r>
+      <w:proofErr w:type="spellStart"/>
+      <w:r>
+        <w:rPr>
+          <w:rFonts w:ascii="Times New Roman" w:hAnsi="Times New Roman" w:cs="Times New Roman"/>
+          <w:sz w:val="24"/>
+          <w:szCs w:val="24"/>
+        </w:rPr>
+        <w:t>Plotly</w:t>
+      </w:r>
+      <w:proofErr w:type="spellEnd"/>
+      <w:r>
+        <w:rPr>
+          <w:rFonts w:ascii="Times New Roman" w:hAnsi="Times New Roman" w:cs="Times New Roman"/>
+          <w:sz w:val="24"/>
+          <w:szCs w:val="24"/>
+        </w:rPr>
+        <w:t>. This approach expedites the creation process and leverages the user's proficiency with Python.</w:t>
+      </w:r>
+    </w:p>
+    <w:p>
+      <w:pPr>
+        <w:jc w:val="both"/>
+        <w:rPr>
+          <w:rFonts w:ascii="Times New Roman" w:hAnsi="Times New Roman" w:cs="Times New Roman"/>
+          <w:sz w:val="24"/>
+          <w:szCs w:val="24"/>
+        </w:rPr>
+      </w:pPr>
+      <w:r>
+        <w:rPr>
+          <w:rFonts w:ascii="Times New Roman" w:hAnsi="Times New Roman" w:cs="Times New Roman"/>
+          <w:sz w:val="24"/>
+          <w:szCs w:val="24"/>
+        </w:rPr>
+        <w:t xml:space="preserve">The main data visualisation library is </w:t>
+      </w:r>
+      <w:proofErr w:type="spellStart"/>
+      <w:r>
+        <w:rPr>
+          <w:rFonts w:ascii="Times New Roman" w:hAnsi="Times New Roman" w:cs="Times New Roman"/>
+          <w:sz w:val="24"/>
+          <w:szCs w:val="24"/>
+        </w:rPr>
+        <w:t>Plotly</w:t>
+      </w:r>
+      <w:proofErr w:type="spellEnd"/>
+      <w:r>
+        <w:rPr>
+          <w:rFonts w:ascii="Times New Roman" w:hAnsi="Times New Roman" w:cs="Times New Roman"/>
+          <w:sz w:val="24"/>
+          <w:szCs w:val="24"/>
+        </w:rPr>
+        <w:t xml:space="preserve">, which was chosen due to its adaptability and capacity to produce interactive charts. </w:t>
+      </w:r>
+      <w:proofErr w:type="spellStart"/>
+      <w:r>
+        <w:rPr>
+          <w:rFonts w:ascii="Times New Roman" w:hAnsi="Times New Roman" w:cs="Times New Roman"/>
+          <w:sz w:val="24"/>
+          <w:szCs w:val="24"/>
+        </w:rPr>
+        <w:t>Plotly</w:t>
+      </w:r>
+      <w:proofErr w:type="spellEnd"/>
+      <w:r>
+        <w:rPr>
+          <w:rFonts w:ascii="Times New Roman" w:hAnsi="Times New Roman" w:cs="Times New Roman"/>
+          <w:sz w:val="24"/>
+          <w:szCs w:val="24"/>
+        </w:rPr>
+        <w:t xml:space="preserve"> facilitates the visualisation of intricate patterns and trends in transportation-related data by offering a vast array of chart formats. </w:t>
+      </w:r>
+      <w:bookmarkStart w:id="45" w:name="_Toc153813649"/>
+    </w:p>
+    <w:p>
+      <w:pPr>
+        <w:jc w:val="both"/>
+        <w:rPr>
+          <w:rFonts w:ascii="Times New Roman" w:hAnsi="Times New Roman" w:cs="Times New Roman"/>
+          <w:sz w:val="24"/>
+          <w:szCs w:val="24"/>
+        </w:rPr>
+      </w:pPr>
+    </w:p>
+    <w:p>
+      <w:pPr>
+        <w:pStyle w:val="Heading1"/>
+        <w:rPr>
+          <w:rFonts w:ascii="Arial" w:hAnsi="Arial" w:cs="Arial"/>
+          <w:b/>
+          <w:bCs/>
+          <w:color w:val="000000" w:themeColor="text1"/>
+          <w:sz w:val="28"/>
+          <w:szCs w:val="28"/>
+        </w:rPr>
+      </w:pPr>
+      <w:bookmarkStart w:id="46" w:name="_Toc155312592"/>
+      <w:r>
+        <w:rPr>
+          <w:rFonts w:ascii="Arial" w:hAnsi="Arial" w:cs="Arial"/>
+          <w:b/>
+          <w:bCs/>
+          <w:color w:val="000000" w:themeColor="text1"/>
+          <w:sz w:val="28"/>
+          <w:szCs w:val="28"/>
+        </w:rPr>
+        <w:t>Conclusion</w:t>
+      </w:r>
+      <w:bookmarkEnd w:id="45"/>
+      <w:bookmarkEnd w:id="46"/>
+    </w:p>
+    <w:p/>
+    <w:p>
+      <w:pPr>
+        <w:jc w:val="both"/>
+        <w:rPr>
+          <w:rFonts w:ascii="Times New Roman" w:hAnsi="Times New Roman" w:cs="Times New Roman"/>
+          <w:sz w:val="24"/>
+          <w:szCs w:val="24"/>
+        </w:rPr>
+      </w:pPr>
+      <w:r>
+        <w:rPr>
+          <w:rFonts w:ascii="Times New Roman" w:hAnsi="Times New Roman" w:cs="Times New Roman"/>
+          <w:sz w:val="24"/>
+          <w:szCs w:val="24"/>
+        </w:rPr>
+        <w:t>Through the use of cutting-edge data visualisation techniques and machine learning, this project has been an amazing study into the field of transport planning. The principal aim was to augment our comprehension of transportation dynamics, tackle crucial obstacles, and eventually facilitate better-informed decision-making within the domain. The research started with a painstaking process of gathering data, concentrating on a variety of datasets from various locations, each of which offered special opportunities and problems. The phase of data exploration involved a thorough examination of the structure, trends, and anomalies present in the datasets. The project's latter stages were made possible by the insights into the subtleties of transportation-related factors that were in large part to Exploratory Data Analysis (EDA).</w:t>
+      </w:r>
+    </w:p>
+    <w:p>
+      <w:pPr>
+        <w:jc w:val="both"/>
+        <w:rPr>
+          <w:rFonts w:ascii="Times New Roman" w:hAnsi="Times New Roman" w:cs="Times New Roman"/>
+          <w:sz w:val="24"/>
+          <w:szCs w:val="24"/>
+        </w:rPr>
+      </w:pPr>
+      <w:r>
+        <w:rPr>
+          <w:rFonts w:ascii="Times New Roman" w:hAnsi="Times New Roman" w:cs="Times New Roman"/>
+          <w:sz w:val="24"/>
+          <w:szCs w:val="24"/>
+        </w:rPr>
+        <w:t xml:space="preserve">A crucial component of the undertaking was comprehensive data cleansing and preparation. The datasets, which came from several places, frequently included issues including outliers, inconsistent formats, and missing numbers. Strict </w:t>
+      </w:r>
+      <w:proofErr w:type="spellStart"/>
+      <w:r>
+        <w:rPr>
+          <w:rFonts w:ascii="Times New Roman" w:hAnsi="Times New Roman" w:cs="Times New Roman"/>
+          <w:sz w:val="24"/>
+          <w:szCs w:val="24"/>
+        </w:rPr>
+        <w:t>preprocessing</w:t>
+      </w:r>
+      <w:proofErr w:type="spellEnd"/>
+      <w:r>
+        <w:rPr>
+          <w:rFonts w:ascii="Times New Roman" w:hAnsi="Times New Roman" w:cs="Times New Roman"/>
+          <w:sz w:val="24"/>
+          <w:szCs w:val="24"/>
+        </w:rPr>
+        <w:t xml:space="preserve"> methods were used to guarantee the accuracy and consistency of the data. The stages of normalization, transformation, and missing value imputation were crucial in getting the data ready for the next modelling stage. The project's machine learning component used a variety of methods that were customized for the </w:t>
+      </w:r>
+      <w:proofErr w:type="spellStart"/>
+      <w:proofErr w:type="gramStart"/>
+      <w:r>
+        <w:rPr>
+          <w:rFonts w:ascii="Times New Roman" w:hAnsi="Times New Roman" w:cs="Times New Roman"/>
+          <w:sz w:val="24"/>
+          <w:szCs w:val="24"/>
+        </w:rPr>
+        <w:t>datasets'</w:t>
+      </w:r>
+      <w:proofErr w:type="spellEnd"/>
+      <w:proofErr w:type="gramEnd"/>
+      <w:r>
+        <w:rPr>
+          <w:rFonts w:ascii="Times New Roman" w:hAnsi="Times New Roman" w:cs="Times New Roman"/>
+          <w:sz w:val="24"/>
+          <w:szCs w:val="24"/>
+        </w:rPr>
+        <w:t xml:space="preserve"> characteristics. Predictive modelling was done using linear regression, which gave important insights into traffic patterns and volumes. The unsupervised learning method K-Means Clustering made it possible to find innate patterns and clusters in the data. In order to improve our comprehension of transportation dynamics, the research also included K-Nearest Neighbours (KNN) for classification tasks.</w:t>
+      </w:r>
+    </w:p>
+    <w:p>
+      <w:pPr>
+        <w:jc w:val="both"/>
+        <w:rPr>
+          <w:rFonts w:ascii="Times New Roman" w:hAnsi="Times New Roman" w:cs="Times New Roman"/>
+          <w:sz w:val="24"/>
+          <w:szCs w:val="24"/>
+        </w:rPr>
+      </w:pPr>
+      <w:r>
+        <w:rPr>
+          <w:rFonts w:ascii="Times New Roman" w:hAnsi="Times New Roman" w:cs="Times New Roman"/>
+          <w:sz w:val="24"/>
+          <w:szCs w:val="24"/>
+        </w:rPr>
+        <w:t xml:space="preserve">A thorough assessment and validation procedure was used to guarantee the machine learning models' robustness and dependability. Quantitative criteria for evaluating model performance included mean squared error (MSE) for linear regression and accuracy, recall, and F1-score for classification tasks. To validate the models' generalizability and guarantee its application to data that hasn't been seen before, cross-validation techniques were utilized. The creation of an interactive dashboard based on contemporary transport planning ideas was a major project highlight. Dash was used to create the dashboard, which offered a dynamic interface for users to examine and visualise the machine learning models' results. The design was informed by Tufts principles, which guarantee intuitive navigation and efficient conveyance of intricate transit information. Notwithstanding the project's notable accomplishments of milestones, issues with data quality, model interpretability, and real-time </w:t>
+      </w:r>
+      <w:r>
+        <w:rPr>
+          <w:rFonts w:ascii="Times New Roman" w:hAnsi="Times New Roman" w:cs="Times New Roman"/>
+          <w:sz w:val="24"/>
+          <w:szCs w:val="24"/>
+        </w:rPr>
+        <w:lastRenderedPageBreak/>
+        <w:t>integration arose. Subsequent stages of the project may concentrate on tackling these issues, utilising more sophisticated machine learning methods, and working with stakeholders to put practical answers into practice.</w:t>
+      </w:r>
+    </w:p>
+    <w:p>
+      <w:pPr>
+        <w:jc w:val="both"/>
+        <w:rPr>
+          <w:rFonts w:ascii="Times New Roman" w:hAnsi="Times New Roman" w:cs="Times New Roman"/>
+          <w:sz w:val="24"/>
+          <w:szCs w:val="24"/>
+        </w:rPr>
+      </w:pPr>
+    </w:p>
+    <w:p>
+      <w:pPr>
+        <w:pStyle w:val="Heading1"/>
+        <w:rPr>
+          <w:rFonts w:ascii="Arial" w:hAnsi="Arial" w:cs="Arial"/>
+          <w:b/>
+          <w:bCs/>
+          <w:color w:val="000000" w:themeColor="text1"/>
+          <w:sz w:val="28"/>
+          <w:szCs w:val="28"/>
+        </w:rPr>
+      </w:pPr>
+      <w:bookmarkStart w:id="47" w:name="_Toc153813650"/>
+      <w:bookmarkStart w:id="48" w:name="_Toc155312593"/>
+      <w:r>
+        <w:rPr>
+          <w:rFonts w:ascii="Arial" w:hAnsi="Arial" w:cs="Arial"/>
+          <w:b/>
+          <w:bCs/>
+          <w:color w:val="000000" w:themeColor="text1"/>
+          <w:sz w:val="28"/>
+          <w:szCs w:val="28"/>
+        </w:rPr>
+        <w:t>References</w:t>
+      </w:r>
+      <w:bookmarkEnd w:id="47"/>
+      <w:bookmarkEnd w:id="48"/>
+    </w:p>
+    <w:p/>
+    <w:p>
+      <w:pPr>
+        <w:jc w:val="both"/>
+        <w:rPr>
+          <w:rFonts w:ascii="Times New Roman" w:hAnsi="Times New Roman" w:cs="Times New Roman"/>
+          <w:sz w:val="24"/>
+          <w:szCs w:val="24"/>
+        </w:rPr>
+      </w:pPr>
+      <w:r>
+        <w:rPr>
+          <w:rFonts w:ascii="Times New Roman" w:hAnsi="Times New Roman" w:cs="Times New Roman"/>
+          <w:sz w:val="24"/>
+          <w:szCs w:val="24"/>
+        </w:rPr>
+        <w:t>Luan, H. and Tsai, C.C., 2021. A review of using machine learning approaches for precision education. Educational Technology &amp; Society, 24(1), pp.250-266.</w:t>
+      </w:r>
+    </w:p>
+    <w:p>
+      <w:pPr>
+        <w:jc w:val="both"/>
+        <w:rPr>
+          <w:rFonts w:ascii="Times New Roman" w:hAnsi="Times New Roman" w:cs="Times New Roman"/>
+          <w:sz w:val="24"/>
+          <w:szCs w:val="24"/>
+        </w:rPr>
+      </w:pPr>
+      <w:r>
+        <w:rPr>
+          <w:rFonts w:ascii="Times New Roman" w:hAnsi="Times New Roman" w:cs="Times New Roman"/>
+          <w:sz w:val="24"/>
+          <w:szCs w:val="24"/>
+        </w:rPr>
+        <w:t>Herbst, J., 2000, May. A machine learning approach to workflow management. In European conference on machine learning (pp. 183-194). Berlin, Heidelberg: Springer Berlin Heidelberg.</w:t>
+      </w:r>
+    </w:p>
+    <w:p>
+      <w:pPr>
+        <w:jc w:val="both"/>
+        <w:rPr>
+          <w:rFonts w:ascii="Times New Roman" w:hAnsi="Times New Roman" w:cs="Times New Roman"/>
+          <w:sz w:val="24"/>
+          <w:szCs w:val="24"/>
+        </w:rPr>
+      </w:pPr>
+      <w:r>
+        <w:rPr>
+          <w:rFonts w:ascii="Times New Roman" w:hAnsi="Times New Roman" w:cs="Times New Roman"/>
+          <w:sz w:val="24"/>
+          <w:szCs w:val="24"/>
+        </w:rPr>
+        <w:t>Freitag, D., 1998, July. Information extraction from HTML: Application of a general machine learning approach. In AAAI/IAAI (pp. 517-523).</w:t>
+      </w:r>
+    </w:p>
+    <w:p>
+      <w:pPr>
+        <w:jc w:val="both"/>
+        <w:rPr>
+          <w:rFonts w:ascii="Times New Roman" w:hAnsi="Times New Roman" w:cs="Times New Roman"/>
+          <w:sz w:val="24"/>
+          <w:szCs w:val="24"/>
+        </w:rPr>
+      </w:pPr>
+      <w:r>
+        <w:rPr>
+          <w:rFonts w:ascii="Times New Roman" w:hAnsi="Times New Roman" w:cs="Times New Roman"/>
+          <w:sz w:val="24"/>
+          <w:szCs w:val="24"/>
+        </w:rPr>
+        <w:t>Waskom, M.L., 2021. Seaborn: statistical data visualization. Journal of Open Source Software, 6(60), p.3021.</w:t>
+      </w:r>
+    </w:p>
+    <w:p>
+      <w:pPr>
+        <w:jc w:val="both"/>
+        <w:rPr>
+          <w:rFonts w:ascii="Times New Roman" w:hAnsi="Times New Roman" w:cs="Times New Roman"/>
+          <w:sz w:val="24"/>
+          <w:szCs w:val="24"/>
+        </w:rPr>
+      </w:pPr>
+      <w:r>
+        <w:rPr>
+          <w:rFonts w:ascii="Times New Roman" w:hAnsi="Times New Roman" w:cs="Times New Roman"/>
+          <w:sz w:val="24"/>
+          <w:szCs w:val="24"/>
+        </w:rPr>
+        <w:t xml:space="preserve">Chen, C.H., </w:t>
+      </w:r>
+      <w:proofErr w:type="spellStart"/>
+      <w:r>
+        <w:rPr>
+          <w:rFonts w:ascii="Times New Roman" w:hAnsi="Times New Roman" w:cs="Times New Roman"/>
+          <w:sz w:val="24"/>
+          <w:szCs w:val="24"/>
+        </w:rPr>
+        <w:t>Härdle</w:t>
+      </w:r>
+      <w:proofErr w:type="spellEnd"/>
+      <w:r>
+        <w:rPr>
+          <w:rFonts w:ascii="Times New Roman" w:hAnsi="Times New Roman" w:cs="Times New Roman"/>
+          <w:sz w:val="24"/>
+          <w:szCs w:val="24"/>
+        </w:rPr>
+        <w:t>, W.K. and Unwin, A. eds., 2007. Handbook of data visualization. Springer Science &amp; Business Media.</w:t>
+      </w:r>
+    </w:p>
+    <w:p>
+      <w:pPr>
+        <w:jc w:val="both"/>
+        <w:rPr>
+          <w:rFonts w:ascii="Times New Roman" w:hAnsi="Times New Roman" w:cs="Times New Roman"/>
+          <w:sz w:val="24"/>
+          <w:szCs w:val="24"/>
+        </w:rPr>
+      </w:pPr>
+      <w:r>
+        <w:rPr>
+          <w:rFonts w:ascii="Times New Roman" w:hAnsi="Times New Roman" w:cs="Times New Roman"/>
+          <w:sz w:val="24"/>
+          <w:szCs w:val="24"/>
+        </w:rPr>
+        <w:t>Qin, X., Luo, Y., Tang, N. and Li, G., 2020. Making data visualization more efficient and effective: a survey. The VLDB Journal, 29, pp.93-117.</w:t>
+      </w:r>
+    </w:p>
+    <w:p>
+      <w:pPr>
+        <w:jc w:val="both"/>
+        <w:rPr>
+          <w:rFonts w:ascii="Times New Roman" w:hAnsi="Times New Roman" w:cs="Times New Roman"/>
+          <w:sz w:val="24"/>
+          <w:szCs w:val="24"/>
+        </w:rPr>
+      </w:pPr>
+      <w:r>
+        <w:rPr>
+          <w:rFonts w:ascii="Times New Roman" w:hAnsi="Times New Roman" w:cs="Times New Roman"/>
+          <w:sz w:val="24"/>
+          <w:szCs w:val="24"/>
+        </w:rPr>
+        <w:t>Ali, Z. and Bhaskar, S.B., 2016. Basic statistical tools in research and data analysis. Indian journal of anaesthesia, 60(9), p.662.</w:t>
+      </w:r>
+    </w:p>
+    <w:p>
+      <w:pPr>
+        <w:jc w:val="both"/>
+        <w:rPr>
+          <w:rFonts w:ascii="Times New Roman" w:hAnsi="Times New Roman" w:cs="Times New Roman"/>
+          <w:sz w:val="24"/>
+          <w:szCs w:val="24"/>
+        </w:rPr>
+      </w:pPr>
+      <w:r>
+        <w:rPr>
+          <w:rFonts w:ascii="Times New Roman" w:hAnsi="Times New Roman" w:cs="Times New Roman"/>
+          <w:sz w:val="24"/>
+          <w:szCs w:val="24"/>
+        </w:rPr>
+        <w:t>Sullivan, E., 2022. Understanding from machine learning models. The British Journal for the Philosophy of Science.</w:t>
+      </w:r>
+    </w:p>
+    <w:p>
+      <w:pPr>
+        <w:jc w:val="both"/>
+        <w:rPr>
+          <w:rFonts w:ascii="Times New Roman" w:hAnsi="Times New Roman" w:cs="Times New Roman"/>
+          <w:sz w:val="24"/>
+          <w:szCs w:val="24"/>
+        </w:rPr>
+      </w:pPr>
+      <w:r>
+        <w:rPr>
+          <w:rFonts w:ascii="Times New Roman" w:hAnsi="Times New Roman" w:cs="Times New Roman"/>
+          <w:sz w:val="24"/>
+          <w:szCs w:val="24"/>
+        </w:rPr>
+        <w:t>Mahesh, B., 2020. Machine learning algorithms-a review. International Journal of Science and Research (IJSR</w:t>
+      </w:r>
+      <w:proofErr w:type="gramStart"/>
+      <w:r>
+        <w:rPr>
+          <w:rFonts w:ascii="Times New Roman" w:hAnsi="Times New Roman" w:cs="Times New Roman"/>
+          <w:sz w:val="24"/>
+          <w:szCs w:val="24"/>
+        </w:rPr>
+        <w:t>).[</w:t>
+      </w:r>
+      <w:proofErr w:type="gramEnd"/>
+      <w:r>
+        <w:rPr>
+          <w:rFonts w:ascii="Times New Roman" w:hAnsi="Times New Roman" w:cs="Times New Roman"/>
+          <w:sz w:val="24"/>
+          <w:szCs w:val="24"/>
+        </w:rPr>
+        <w:t>Internet], 9(1), pp.381-386.</w:t>
+      </w:r>
+    </w:p>
+    <w:p>
+      <w:pPr>
+        <w:jc w:val="both"/>
+        <w:rPr>
+          <w:rFonts w:ascii="Times New Roman" w:hAnsi="Times New Roman" w:cs="Times New Roman"/>
+          <w:sz w:val="24"/>
+          <w:szCs w:val="24"/>
+        </w:rPr>
+      </w:pPr>
+      <w:r>
+        <w:rPr>
+          <w:rFonts w:ascii="Times New Roman" w:hAnsi="Times New Roman" w:cs="Times New Roman"/>
+          <w:sz w:val="24"/>
+          <w:szCs w:val="24"/>
+        </w:rPr>
+        <w:t xml:space="preserve">Reich, Y. and </w:t>
+      </w:r>
+      <w:proofErr w:type="spellStart"/>
+      <w:r>
+        <w:rPr>
+          <w:rFonts w:ascii="Times New Roman" w:hAnsi="Times New Roman" w:cs="Times New Roman"/>
+          <w:sz w:val="24"/>
+          <w:szCs w:val="24"/>
+        </w:rPr>
+        <w:t>Barai</w:t>
+      </w:r>
+      <w:proofErr w:type="spellEnd"/>
+      <w:r>
+        <w:rPr>
+          <w:rFonts w:ascii="Times New Roman" w:hAnsi="Times New Roman" w:cs="Times New Roman"/>
+          <w:sz w:val="24"/>
+          <w:szCs w:val="24"/>
+        </w:rPr>
+        <w:t>, S.V., 1999. Evaluating machine learning models for engineering problems. Artificial Intelligence in Engineering, 13(3), pp.257-272.</w:t>
+      </w:r>
+    </w:p>
+    <w:p>
+      <w:pPr>
+        <w:jc w:val="both"/>
+        <w:rPr>
+          <w:rFonts w:ascii="Times New Roman" w:hAnsi="Times New Roman" w:cs="Times New Roman"/>
+          <w:sz w:val="24"/>
+          <w:szCs w:val="24"/>
+        </w:rPr>
+      </w:pPr>
+      <w:proofErr w:type="spellStart"/>
+      <w:r>
+        <w:rPr>
+          <w:rFonts w:ascii="Times New Roman" w:hAnsi="Times New Roman" w:cs="Times New Roman"/>
+          <w:sz w:val="24"/>
+          <w:szCs w:val="24"/>
+        </w:rPr>
+        <w:t>Vellido</w:t>
+      </w:r>
+      <w:proofErr w:type="spellEnd"/>
+      <w:r>
+        <w:rPr>
+          <w:rFonts w:ascii="Times New Roman" w:hAnsi="Times New Roman" w:cs="Times New Roman"/>
+          <w:sz w:val="24"/>
+          <w:szCs w:val="24"/>
+        </w:rPr>
+        <w:t xml:space="preserve">, A., Martín-Guerrero, J.D. and </w:t>
+      </w:r>
+      <w:proofErr w:type="spellStart"/>
+      <w:r>
+        <w:rPr>
+          <w:rFonts w:ascii="Times New Roman" w:hAnsi="Times New Roman" w:cs="Times New Roman"/>
+          <w:sz w:val="24"/>
+          <w:szCs w:val="24"/>
+        </w:rPr>
+        <w:t>Lisboa</w:t>
+      </w:r>
+      <w:proofErr w:type="spellEnd"/>
+      <w:r>
+        <w:rPr>
+          <w:rFonts w:ascii="Times New Roman" w:hAnsi="Times New Roman" w:cs="Times New Roman"/>
+          <w:sz w:val="24"/>
+          <w:szCs w:val="24"/>
+        </w:rPr>
+        <w:t>, P.J., 2012, April. Making machine learning models interpretable. In ESANN (Vol. 12, pp. 163-172).</w:t>
+      </w:r>
+    </w:p>
+    <w:p>
+      <w:pPr>
+        <w:jc w:val="both"/>
+        <w:rPr>
+          <w:rFonts w:ascii="Times New Roman" w:hAnsi="Times New Roman" w:cs="Times New Roman"/>
+          <w:sz w:val="24"/>
+          <w:szCs w:val="24"/>
+        </w:rPr>
+      </w:pPr>
+      <w:r>
+        <w:rPr>
+          <w:rFonts w:ascii="Times New Roman" w:hAnsi="Times New Roman" w:cs="Times New Roman"/>
+          <w:sz w:val="24"/>
+          <w:szCs w:val="24"/>
+        </w:rPr>
+        <w:t xml:space="preserve">Ahmed, N.K., Atiya, A.F., </w:t>
+      </w:r>
+      <w:proofErr w:type="spellStart"/>
+      <w:r>
+        <w:rPr>
+          <w:rFonts w:ascii="Times New Roman" w:hAnsi="Times New Roman" w:cs="Times New Roman"/>
+          <w:sz w:val="24"/>
+          <w:szCs w:val="24"/>
+        </w:rPr>
+        <w:t>Gayar</w:t>
+      </w:r>
+      <w:proofErr w:type="spellEnd"/>
+      <w:r>
+        <w:rPr>
+          <w:rFonts w:ascii="Times New Roman" w:hAnsi="Times New Roman" w:cs="Times New Roman"/>
+          <w:sz w:val="24"/>
+          <w:szCs w:val="24"/>
+        </w:rPr>
+        <w:t>, N.E. and El-</w:t>
+      </w:r>
+      <w:proofErr w:type="spellStart"/>
+      <w:r>
+        <w:rPr>
+          <w:rFonts w:ascii="Times New Roman" w:hAnsi="Times New Roman" w:cs="Times New Roman"/>
+          <w:sz w:val="24"/>
+          <w:szCs w:val="24"/>
+        </w:rPr>
+        <w:t>Shishiny</w:t>
+      </w:r>
+      <w:proofErr w:type="spellEnd"/>
+      <w:r>
+        <w:rPr>
+          <w:rFonts w:ascii="Times New Roman" w:hAnsi="Times New Roman" w:cs="Times New Roman"/>
+          <w:sz w:val="24"/>
+          <w:szCs w:val="24"/>
+        </w:rPr>
+        <w:t>, H., 2010. An empirical comparison of machine learning models for time series forecasting. Econometric reviews, 29(5-6), pp.594-621.</w:t>
+      </w:r>
+    </w:p>
+    <w:p>
+      <w:pPr>
+        <w:jc w:val="both"/>
+        <w:rPr>
+          <w:rFonts w:ascii="Times New Roman" w:hAnsi="Times New Roman" w:cs="Times New Roman"/>
+          <w:sz w:val="24"/>
+          <w:szCs w:val="24"/>
+        </w:rPr>
+      </w:pPr>
+      <w:proofErr w:type="spellStart"/>
+      <w:r>
+        <w:rPr>
+          <w:rFonts w:ascii="Times New Roman" w:hAnsi="Times New Roman" w:cs="Times New Roman"/>
+          <w:sz w:val="24"/>
+          <w:szCs w:val="24"/>
+        </w:rPr>
+        <w:t>Schelter</w:t>
+      </w:r>
+      <w:proofErr w:type="spellEnd"/>
+      <w:r>
+        <w:rPr>
+          <w:rFonts w:ascii="Times New Roman" w:hAnsi="Times New Roman" w:cs="Times New Roman"/>
+          <w:sz w:val="24"/>
+          <w:szCs w:val="24"/>
+        </w:rPr>
+        <w:t xml:space="preserve">, S., </w:t>
+      </w:r>
+      <w:proofErr w:type="spellStart"/>
+      <w:r>
+        <w:rPr>
+          <w:rFonts w:ascii="Times New Roman" w:hAnsi="Times New Roman" w:cs="Times New Roman"/>
+          <w:sz w:val="24"/>
+          <w:szCs w:val="24"/>
+        </w:rPr>
+        <w:t>Biessmann</w:t>
+      </w:r>
+      <w:proofErr w:type="spellEnd"/>
+      <w:r>
+        <w:rPr>
+          <w:rFonts w:ascii="Times New Roman" w:hAnsi="Times New Roman" w:cs="Times New Roman"/>
+          <w:sz w:val="24"/>
+          <w:szCs w:val="24"/>
+        </w:rPr>
+        <w:t xml:space="preserve">, F., </w:t>
+      </w:r>
+      <w:proofErr w:type="spellStart"/>
+      <w:r>
+        <w:rPr>
+          <w:rFonts w:ascii="Times New Roman" w:hAnsi="Times New Roman" w:cs="Times New Roman"/>
+          <w:sz w:val="24"/>
+          <w:szCs w:val="24"/>
+        </w:rPr>
+        <w:t>Januschowski</w:t>
+      </w:r>
+      <w:proofErr w:type="spellEnd"/>
+      <w:r>
+        <w:rPr>
+          <w:rFonts w:ascii="Times New Roman" w:hAnsi="Times New Roman" w:cs="Times New Roman"/>
+          <w:sz w:val="24"/>
+          <w:szCs w:val="24"/>
+        </w:rPr>
+        <w:t xml:space="preserve">, T., Salinas, D., Seufert, S. and </w:t>
+      </w:r>
+      <w:proofErr w:type="spellStart"/>
+      <w:r>
+        <w:rPr>
+          <w:rFonts w:ascii="Times New Roman" w:hAnsi="Times New Roman" w:cs="Times New Roman"/>
+          <w:sz w:val="24"/>
+          <w:szCs w:val="24"/>
+        </w:rPr>
+        <w:t>Szarvas</w:t>
+      </w:r>
+      <w:proofErr w:type="spellEnd"/>
+      <w:r>
+        <w:rPr>
+          <w:rFonts w:ascii="Times New Roman" w:hAnsi="Times New Roman" w:cs="Times New Roman"/>
+          <w:sz w:val="24"/>
+          <w:szCs w:val="24"/>
+        </w:rPr>
+        <w:t>, G., 2015. On challenges in machine learning model management.</w:t>
+      </w:r>
+    </w:p>
+    <w:p>
+      <w:pPr>
+        <w:jc w:val="both"/>
+        <w:rPr>
+          <w:rFonts w:ascii="Times New Roman" w:hAnsi="Times New Roman" w:cs="Times New Roman"/>
+          <w:sz w:val="24"/>
+          <w:szCs w:val="24"/>
+        </w:rPr>
+      </w:pPr>
+      <w:r>
+        <w:rPr>
+          <w:rFonts w:ascii="Times New Roman" w:hAnsi="Times New Roman" w:cs="Times New Roman"/>
+          <w:sz w:val="24"/>
+          <w:szCs w:val="24"/>
+        </w:rPr>
+        <w:t>Yin, M., Wortman Vaughan, J. and Wallach, H., 2019, May. Understanding the effect of accuracy on trust in machine learning models. In Proceedings of the 2019 chi conference on human factors in computing systems (pp. 1-12).</w:t>
+      </w:r>
+    </w:p>
+    <w:p>
+      <w:pPr>
+        <w:rPr>
+          <w:rFonts w:ascii="Arial" w:hAnsi="Arial" w:cs="Arial"/>
+          <w:lang w:val="en-US"/>
+        </w:rPr>
+      </w:pPr>
+    </w:p>
+    <w:p>
+      <w:pPr>
+        <w:rPr>
+          <w:rFonts w:ascii="Arial" w:hAnsi="Arial" w:cs="Arial"/>
+          <w:lang w:val="en-US"/>
+        </w:rPr>
+      </w:pPr>
+    </w:p>
+    <w:p>
+      <w:pPr>
+        <w:rPr>
+          <w:rFonts w:ascii="Arial" w:hAnsi="Arial" w:cs="Arial"/>
+          <w:lang w:val="en-US"/>
+        </w:rPr>
+      </w:pPr>
+    </w:p>
     <w:sectPr>
+      <w:footerReference w:type="default" r:id="rId38"/>
       <w:pgSz w:w="11906" w:h="16838"/>
       <w:pgMar w:top="1134" w:right="1134" w:bottom="1134" w:left="1134" w:header="709" w:footer="709" w:gutter="0"/>
       <w:pgBorders w:display="firstPage" w:offsetFrom="page">
@@ -8330,6 +13138,59 @@
 </w:endnotes>
 </file>
 
+<file path=word/footer1.xml><?xml version="1.0" encoding="utf-8"?>
+<w:ftr xmlns:wpc="http://schemas.microsoft.com/office/word/2010/wordprocessingCanvas" xmlns:cx="http://schemas.microsoft.com/office/drawing/2014/chartex" xmlns:cx1="http://schemas.microsoft.com/office/drawing/2015/9/8/chartex" xmlns:cx2="http://schemas.microsoft.com/office/drawing/2015/10/21/chartex" xmlns:cx3="http://schemas.microsoft.com/office/drawing/2016/5/9/chartex" xmlns:cx4="http://schemas.microsoft.com/office/drawing/2016/5/10/chartex" xmlns:cx5="http://schemas.microsoft.com/office/drawing/2016/5/11/chartex" xmlns:cx6="http://schemas.microsoft.com/office/drawing/2016/5/12/chartex" xmlns:cx7="http://schemas.microsoft.com/office/drawing/2016/5/13/chartex" xmlns:cx8="http://schemas.microsoft.com/office/drawing/2016/5/14/chartex" xmlns:mc="http://schemas.openxmlformats.org/markup-compatibility/2006" xmlns:aink="http://schemas.microsoft.com/office/drawing/2016/ink" xmlns:am3d="http://schemas.microsoft.com/office/drawing/2017/model3d" xmlns:o="urn:schemas-microsoft-com:office:office" xmlns:r="http://schemas.openxmlformats.org/officeDocument/2006/relationships" xmlns:m="http://schemas.openxmlformats.org/officeDocument/2006/math" xmlns:v="urn:schemas-microsoft-com:vml" xmlns:wp14="http://schemas.microsoft.com/office/word/2010/wordprocessingDrawing" xmlns:wp="http://schemas.openxmlformats.org/drawingml/2006/wordprocessingDrawing" xmlns:w10="urn:schemas-microsoft-com:office:word" xmlns:w="http://schemas.openxmlformats.org/wordprocessingml/2006/main" xmlns:w14="http://schemas.microsoft.com/office/word/2010/wordml" xmlns:w15="http://schemas.microsoft.com/office/word/2012/wordml" xmlns:w16cex="http://schemas.microsoft.com/office/word/2018/wordml/cex" xmlns:w16cid="http://schemas.microsoft.com/office/word/2016/wordml/cid" xmlns:w16="http://schemas.microsoft.com/office/word/2018/wordml" xmlns:w16se="http://schemas.microsoft.com/office/word/2015/wordml/symex" xmlns:wpg="http://schemas.microsoft.com/office/word/2010/wordprocessingGroup" xmlns:wpi="http://schemas.microsoft.com/office/word/2010/wordprocessingInk" xmlns:wne="http://schemas.microsoft.com/office/word/2006/wordml" xmlns:wps="http://schemas.microsoft.com/office/word/2010/wordprocessingShape" mc:Ignorable="w14 w15 w16se w16cid w16 w16cex wp14">
+  <w:sdt>
+    <w:sdtPr>
+      <w:id w:val="-1181196311"/>
+      <w:docPartObj>
+        <w:docPartGallery w:val="Page Numbers (Bottom of Page)"/>
+        <w:docPartUnique/>
+      </w:docPartObj>
+    </w:sdtPr>
+    <w:sdtEndPr>
+      <w:rPr>
+        <w:noProof/>
+      </w:rPr>
+    </w:sdtEndPr>
+    <w:sdtContent>
+      <w:p>
+        <w:pPr>
+          <w:pStyle w:val="Footer"/>
+          <w:jc w:val="center"/>
+        </w:pPr>
+        <w:r>
+          <w:fldChar w:fldCharType="begin"/>
+        </w:r>
+        <w:r>
+          <w:instrText xml:space="preserve"> PAGE   \* MERGEFORMAT </w:instrText>
+        </w:r>
+        <w:r>
+          <w:fldChar w:fldCharType="separate"/>
+        </w:r>
+        <w:r>
+          <w:rPr>
+            <w:noProof/>
+          </w:rPr>
+          <w:t>2</w:t>
+        </w:r>
+        <w:r>
+          <w:rPr>
+            <w:noProof/>
+          </w:rPr>
+          <w:fldChar w:fldCharType="end"/>
+        </w:r>
+      </w:p>
+    </w:sdtContent>
+  </w:sdt>
+  <w:p>
+    <w:pPr>
+      <w:pStyle w:val="Footer"/>
+    </w:pPr>
+  </w:p>
+</w:ftr>
+</file>
+
 <file path=word/footnotes.xml><?xml version="1.0" encoding="utf-8"?>
 <w:footnotes xmlns:wpc="http://schemas.microsoft.com/office/word/2010/wordprocessingCanvas" xmlns:cx="http://schemas.microsoft.com/office/drawing/2014/chartex" xmlns:cx1="http://schemas.microsoft.com/office/drawing/2015/9/8/chartex" xmlns:cx2="http://schemas.microsoft.com/office/drawing/2015/10/21/chartex" xmlns:cx3="http://schemas.microsoft.com/office/drawing/2016/5/9/chartex" xmlns:cx4="http://schemas.microsoft.com/office/drawing/2016/5/10/chartex" xmlns:cx5="http://schemas.microsoft.com/office/drawing/2016/5/11/chartex" xmlns:cx6="http://schemas.microsoft.com/office/drawing/2016/5/12/chartex" xmlns:cx7="http://schemas.microsoft.com/office/drawing/2016/5/13/chartex" xmlns:cx8="http://schemas.microsoft.com/office/drawing/2016/5/14/chartex" xmlns:mc="http://schemas.openxmlformats.org/markup-compatibility/2006" xmlns:aink="http://schemas.microsoft.com/office/drawing/2016/ink" xmlns:am3d="http://schemas.microsoft.com/office/drawing/2017/model3d" xmlns:o="urn:schemas-microsoft-com:office:office" xmlns:r="http://schemas.openxmlformats.org/officeDocument/2006/relationships" xmlns:m="http://schemas.openxmlformats.org/officeDocument/2006/math" xmlns:v="urn:schemas-microsoft-com:vml" xmlns:wp14="http://schemas.microsoft.com/office/word/2010/wordprocessingDrawing" xmlns:wp="http://schemas.openxmlformats.org/drawingml/2006/wordprocessingDrawing" xmlns:w10="urn:schemas-microsoft-com:office:word" xmlns:w="http://schemas.openxmlformats.org/wordprocessingml/2006/main" xmlns:w14="http://schemas.microsoft.com/office/word/2010/wordml" xmlns:w15="http://schemas.microsoft.com/office/word/2012/wordml" xmlns:w16cex="http://schemas.microsoft.com/office/word/2018/wordml/cex" xmlns:w16cid="http://schemas.microsoft.com/office/word/2016/wordml/cid" xmlns:w16="http://schemas.microsoft.com/office/word/2018/wordml" xmlns:w16se="http://schemas.microsoft.com/office/word/2015/wordml/symex" xmlns:wpg="http://schemas.microsoft.com/office/word/2010/wordprocessingGroup" xmlns:wpi="http://schemas.microsoft.com/office/word/2010/wordprocessingInk" xmlns:wne="http://schemas.microsoft.com/office/word/2006/wordml" xmlns:wps="http://schemas.microsoft.com/office/word/2010/wordprocessingShape" mc:Ignorable="w14 w15 w16se w16cid w16 w16cex wp14">
   <w:footnote w:type="separator" w:id="-1">
@@ -8536,6 +13397,119 @@
     </w:lvl>
   </w:abstractNum>
   <w:abstractNum w:abstractNumId="2" w15:restartNumberingAfterBreak="0">
+    <w:nsid w:val="1E57176F"/>
+    <w:multiLevelType w:val="hybridMultilevel"/>
+    <w:tmpl w:val="96303DDE"/>
+    <w:lvl w:ilvl="0" w:tplc="04090001">
+      <w:start w:val="1"/>
+      <w:numFmt w:val="bullet"/>
+      <w:lvlText w:val=""/>
+      <w:lvlJc w:val="left"/>
+      <w:pPr>
+        <w:ind w:left="720" w:hanging="360"/>
+      </w:pPr>
+      <w:rPr>
+        <w:rFonts w:ascii="Symbol" w:hAnsi="Symbol" w:hint="default"/>
+      </w:rPr>
+    </w:lvl>
+    <w:lvl w:ilvl="1" w:tplc="04090003" w:tentative="1">
+      <w:start w:val="1"/>
+      <w:numFmt w:val="bullet"/>
+      <w:lvlText w:val="o"/>
+      <w:lvlJc w:val="left"/>
+      <w:pPr>
+        <w:ind w:left="1440" w:hanging="360"/>
+      </w:pPr>
+      <w:rPr>
+        <w:rFonts w:ascii="Courier New" w:hAnsi="Courier New" w:cs="Courier New" w:hint="default"/>
+      </w:rPr>
+    </w:lvl>
+    <w:lvl w:ilvl="2" w:tplc="04090005" w:tentative="1">
+      <w:start w:val="1"/>
+      <w:numFmt w:val="bullet"/>
+      <w:lvlText w:val=""/>
+      <w:lvlJc w:val="left"/>
+      <w:pPr>
+        <w:ind w:left="2160" w:hanging="360"/>
+      </w:pPr>
+      <w:rPr>
+        <w:rFonts w:ascii="Wingdings" w:hAnsi="Wingdings" w:hint="default"/>
+      </w:rPr>
+    </w:lvl>
+    <w:lvl w:ilvl="3" w:tplc="04090001" w:tentative="1">
+      <w:start w:val="1"/>
+      <w:numFmt w:val="bullet"/>
+      <w:lvlText w:val=""/>
+      <w:lvlJc w:val="left"/>
+      <w:pPr>
+        <w:ind w:left="2880" w:hanging="360"/>
+      </w:pPr>
+      <w:rPr>
+        <w:rFonts w:ascii="Symbol" w:hAnsi="Symbol" w:hint="default"/>
+      </w:rPr>
+    </w:lvl>
+    <w:lvl w:ilvl="4" w:tplc="04090003" w:tentative="1">
+      <w:start w:val="1"/>
+      <w:numFmt w:val="bullet"/>
+      <w:lvlText w:val="o"/>
+      <w:lvlJc w:val="left"/>
+      <w:pPr>
+        <w:ind w:left="3600" w:hanging="360"/>
+      </w:pPr>
+      <w:rPr>
+        <w:rFonts w:ascii="Courier New" w:hAnsi="Courier New" w:cs="Courier New" w:hint="default"/>
+      </w:rPr>
+    </w:lvl>
+    <w:lvl w:ilvl="5" w:tplc="04090005" w:tentative="1">
+      <w:start w:val="1"/>
+      <w:numFmt w:val="bullet"/>
+      <w:lvlText w:val=""/>
+      <w:lvlJc w:val="left"/>
+      <w:pPr>
+        <w:ind w:left="4320" w:hanging="360"/>
+      </w:pPr>
+      <w:rPr>
+        <w:rFonts w:ascii="Wingdings" w:hAnsi="Wingdings" w:hint="default"/>
+      </w:rPr>
+    </w:lvl>
+    <w:lvl w:ilvl="6" w:tplc="04090001" w:tentative="1">
+      <w:start w:val="1"/>
+      <w:numFmt w:val="bullet"/>
+      <w:lvlText w:val=""/>
+      <w:lvlJc w:val="left"/>
+      <w:pPr>
+        <w:ind w:left="5040" w:hanging="360"/>
+      </w:pPr>
+      <w:rPr>
+        <w:rFonts w:ascii="Symbol" w:hAnsi="Symbol" w:hint="default"/>
+      </w:rPr>
+    </w:lvl>
+    <w:lvl w:ilvl="7" w:tplc="04090003" w:tentative="1">
+      <w:start w:val="1"/>
+      <w:numFmt w:val="bullet"/>
+      <w:lvlText w:val="o"/>
+      <w:lvlJc w:val="left"/>
+      <w:pPr>
+        <w:ind w:left="5760" w:hanging="360"/>
+      </w:pPr>
+      <w:rPr>
+        <w:rFonts w:ascii="Courier New" w:hAnsi="Courier New" w:cs="Courier New" w:hint="default"/>
+      </w:rPr>
+    </w:lvl>
+    <w:lvl w:ilvl="8" w:tplc="04090005" w:tentative="1">
+      <w:start w:val="1"/>
+      <w:numFmt w:val="bullet"/>
+      <w:lvlText w:val=""/>
+      <w:lvlJc w:val="left"/>
+      <w:pPr>
+        <w:ind w:left="6480" w:hanging="360"/>
+      </w:pPr>
+      <w:rPr>
+        <w:rFonts w:ascii="Wingdings" w:hAnsi="Wingdings" w:hint="default"/>
+      </w:rPr>
+    </w:lvl>
+  </w:abstractNum>
+  <w:abstractNum w:abstractNumId="3" w15:restartNumberingAfterBreak="0">
     <w:nsid w:val="28CA092E"/>
     <w:multiLevelType w:val="hybridMultilevel"/>
     <w:tmpl w:val="C1B01374"/>
@@ -8624,7 +13598,7 @@
       </w:pPr>
     </w:lvl>
   </w:abstractNum>
-  <w:abstractNum w:abstractNumId="3" w15:restartNumberingAfterBreak="0">
+  <w:abstractNum w:abstractNumId="4" w15:restartNumberingAfterBreak="0">
     <w:nsid w:val="3B4C050B"/>
     <w:multiLevelType w:val="hybridMultilevel"/>
     <w:tmpl w:val="3CA4EDFE"/>
@@ -8714,7 +13688,7 @@
       </w:pPr>
     </w:lvl>
   </w:abstractNum>
-  <w:abstractNum w:abstractNumId="4" w15:restartNumberingAfterBreak="0">
+  <w:abstractNum w:abstractNumId="5" w15:restartNumberingAfterBreak="0">
     <w:nsid w:val="434B5F60"/>
     <w:multiLevelType w:val="hybridMultilevel"/>
     <w:tmpl w:val="8432F600"/>
@@ -8800,7 +13774,7 @@
       </w:pPr>
     </w:lvl>
   </w:abstractNum>
-  <w:abstractNum w:abstractNumId="5" w15:restartNumberingAfterBreak="0">
+  <w:abstractNum w:abstractNumId="6" w15:restartNumberingAfterBreak="0">
     <w:nsid w:val="6F696486"/>
     <w:multiLevelType w:val="hybridMultilevel"/>
     <w:tmpl w:val="B958FB14"/>
@@ -8889,7 +13863,7 @@
       </w:pPr>
     </w:lvl>
   </w:abstractNum>
-  <w:abstractNum w:abstractNumId="6" w15:restartNumberingAfterBreak="0">
+  <w:abstractNum w:abstractNumId="7" w15:restartNumberingAfterBreak="0">
     <w:nsid w:val="7DEB7B2E"/>
     <w:multiLevelType w:val="hybridMultilevel"/>
     <w:tmpl w:val="2CB6D068"/>
@@ -8979,25 +13953,28 @@
     </w:lvl>
   </w:abstractNum>
   <w:num w:numId="1">
-    <w:abstractNumId w:val="2"/>
+    <w:abstractNumId w:val="3"/>
   </w:num>
   <w:num w:numId="2">
-    <w:abstractNumId w:val="6"/>
+    <w:abstractNumId w:val="7"/>
   </w:num>
   <w:num w:numId="3">
     <w:abstractNumId w:val="0"/>
   </w:num>
   <w:num w:numId="4">
-    <w:abstractNumId w:val="3"/>
+    <w:abstractNumId w:val="4"/>
   </w:num>
   <w:num w:numId="5">
-    <w:abstractNumId w:val="4"/>
+    <w:abstractNumId w:val="5"/>
   </w:num>
   <w:num w:numId="6">
     <w:abstractNumId w:val="1"/>
   </w:num>
   <w:num w:numId="7">
-    <w:abstractNumId w:val="5"/>
+    <w:abstractNumId w:val="6"/>
+  </w:num>
+  <w:num w:numId="8">
+    <w:abstractNumId w:val="2"/>
   </w:num>
 </w:numbering>
 </file>
@@ -9660,6 +14637,71 @@
       <w:lang w:val="en-US"/>
     </w:rPr>
   </w:style>
+  <w:style w:type="paragraph" w:styleId="TOCHeading">
+    <w:name w:val="TOC Heading"/>
+    <w:basedOn w:val="Heading1"/>
+    <w:next w:val="Normal"/>
+    <w:uiPriority w:val="39"/>
+    <w:unhideWhenUsed/>
+    <w:qFormat/>
+    <w:rsid w:val="007E7E99"/>
+    <w:pPr>
+      <w:outlineLvl w:val="9"/>
+    </w:pPr>
+    <w:rPr>
+      <w:lang w:val="en-US"/>
+    </w:rPr>
+  </w:style>
+  <w:style w:type="paragraph" w:styleId="TOC2">
+    <w:name w:val="toc 2"/>
+    <w:basedOn w:val="Normal"/>
+    <w:next w:val="Normal"/>
+    <w:autoRedefine/>
+    <w:uiPriority w:val="39"/>
+    <w:unhideWhenUsed/>
+    <w:rsid w:val="007E7E99"/>
+    <w:pPr>
+      <w:spacing w:after="100"/>
+      <w:ind w:left="220"/>
+    </w:pPr>
+    <w:rPr>
+      <w:rFonts w:eastAsiaTheme="minorEastAsia" w:cs="Times New Roman"/>
+      <w:lang w:val="en-US"/>
+    </w:rPr>
+  </w:style>
+  <w:style w:type="paragraph" w:styleId="TOC1">
+    <w:name w:val="toc 1"/>
+    <w:basedOn w:val="Normal"/>
+    <w:next w:val="Normal"/>
+    <w:autoRedefine/>
+    <w:uiPriority w:val="39"/>
+    <w:unhideWhenUsed/>
+    <w:rsid w:val="007E7E99"/>
+    <w:pPr>
+      <w:spacing w:after="100"/>
+    </w:pPr>
+    <w:rPr>
+      <w:rFonts w:eastAsiaTheme="minorEastAsia" w:cs="Times New Roman"/>
+      <w:lang w:val="en-US"/>
+    </w:rPr>
+  </w:style>
+  <w:style w:type="paragraph" w:styleId="TOC3">
+    <w:name w:val="toc 3"/>
+    <w:basedOn w:val="Normal"/>
+    <w:next w:val="Normal"/>
+    <w:autoRedefine/>
+    <w:uiPriority w:val="39"/>
+    <w:unhideWhenUsed/>
+    <w:rsid w:val="007E7E99"/>
+    <w:pPr>
+      <w:spacing w:after="100"/>
+      <w:ind w:left="440"/>
+    </w:pPr>
+    <w:rPr>
+      <w:rFonts w:eastAsiaTheme="minorEastAsia" w:cs="Times New Roman"/>
+      <w:lang w:val="en-US"/>
+    </w:rPr>
+  </w:style>
 </w:styles>
 </file>
 
@@ -9963,7 +15005,7 @@
 </file>
 
 <file path=customXml/itemProps1.xml><?xml version="1.0" encoding="utf-8"?>
-<ds:datastoreItem xmlns:ds="http://schemas.openxmlformats.org/officeDocument/2006/customXml" ds:itemID="{274A4A2A-5B90-4B63-8AD6-CE3B6A7ECF76}">
+<ds:datastoreItem xmlns:ds="http://schemas.openxmlformats.org/officeDocument/2006/customXml" ds:itemID="{3BE64FA4-A26E-4E88-94D7-39ED60CA2317}">
   <ds:schemaRefs>
     <ds:schemaRef ds:uri="http://schemas.openxmlformats.org/officeDocument/2006/bibliography"/>
   </ds:schemaRefs>

--- a/CA02 - Coversheet & Report.docx
+++ b/CA02 - Coversheet & Report.docx
@@ -148,11 +148,15 @@
           <w:p>
             <w:pPr>
               <w:rPr>
+                <w:b/>
+                <w:bCs/>
                 <w:iCs/>
               </w:rPr>
             </w:pPr>
             <w:r>
               <w:rPr>
+                <w:b/>
+                <w:bCs/>
                 <w:iCs/>
               </w:rPr>
               <w:t>Data Preparation &amp; Visualisation</w:t>
@@ -161,11 +165,15 @@
           <w:p>
             <w:pPr>
               <w:rPr>
+                <w:b/>
+                <w:bCs/>
                 <w:iCs/>
               </w:rPr>
             </w:pPr>
             <w:r>
               <w:rPr>
+                <w:b/>
+                <w:bCs/>
                 <w:iCs/>
               </w:rPr>
               <w:t>Machine Learning for Data Analysis</w:t>
@@ -174,19 +182,31 @@
           <w:p>
             <w:pPr>
               <w:rPr>
+                <w:b/>
+                <w:bCs/>
                 <w:iCs/>
               </w:rPr>
             </w:pPr>
             <w:r>
               <w:rPr>
+                <w:b/>
+                <w:bCs/>
                 <w:iCs/>
               </w:rPr>
               <w:t>Programming for Data Analytics</w:t>
             </w:r>
           </w:p>
           <w:p>
-            <w:r>
-              <w:rPr>
+            <w:pPr>
+              <w:rPr>
+                <w:b/>
+                <w:bCs/>
+              </w:rPr>
+            </w:pPr>
+            <w:r>
+              <w:rPr>
+                <w:b/>
+                <w:bCs/>
                 <w:iCs/>
               </w:rPr>
               <w:t>Statistics for Data Analytics</w:t>
@@ -228,17 +248,19 @@
             <w:tcW w:w="6753" w:type="dxa"/>
           </w:tcPr>
           <w:p>
-            <w:r>
-              <w:rPr>
+            <w:pPr>
+              <w:rPr>
+                <w:b/>
+                <w:bCs/>
+              </w:rPr>
+            </w:pPr>
+            <w:r>
+              <w:rPr>
+                <w:b/>
+                <w:bCs/>
                 <w:iCs/>
               </w:rPr>
-              <w:t>MSC_DA_CA</w:t>
-            </w:r>
-            <w:r>
-              <w:rPr>
-                <w:iCs/>
-              </w:rPr>
-              <w:t>2</w:t>
+              <w:t>MSC_DA_CA2</w:t>
             </w:r>
           </w:p>
         </w:tc>
@@ -281,8 +303,6 @@
               <w:rPr>
                 <w:rStyle w:val="Strong"/>
                 <w:rFonts w:cstheme="minorHAnsi"/>
-                <w:b w:val="0"/>
-                <w:bCs w:val="0"/>
                 <w:shd w:val="clear" w:color="auto" w:fill="FFFFFF"/>
               </w:rPr>
             </w:pPr>
@@ -290,8 +310,6 @@
               <w:rPr>
                 <w:rStyle w:val="Strong"/>
                 <w:rFonts w:cstheme="minorHAnsi"/>
-                <w:b w:val="0"/>
-                <w:bCs w:val="0"/>
                 <w:shd w:val="clear" w:color="auto" w:fill="FFFFFF"/>
               </w:rPr>
               <w:t>David McQuaid</w:t>
@@ -302,13 +320,13 @@
               <w:rPr>
                 <w:rStyle w:val="Strong"/>
                 <w:rFonts w:cstheme="minorHAnsi"/>
-                <w:b w:val="0"/>
-                <w:bCs w:val="0"/>
                 <w:shd w:val="clear" w:color="auto" w:fill="FFFFFF"/>
               </w:rPr>
             </w:pPr>
             <w:r>
               <w:rPr>
+                <w:b/>
+                <w:bCs/>
                 <w:i/>
               </w:rPr>
               <w:t>Muhammad Iqbal</w:t>
@@ -317,19 +335,31 @@
           <w:p>
             <w:pPr>
               <w:rPr>
+                <w:b/>
+                <w:bCs/>
                 <w:i/>
               </w:rPr>
             </w:pPr>
             <w:r>
               <w:rPr>
+                <w:b/>
+                <w:bCs/>
                 <w:i/>
               </w:rPr>
               <w:t>Sam Weiss</w:t>
             </w:r>
           </w:p>
           <w:p>
-            <w:r>
-              <w:rPr>
+            <w:pPr>
+              <w:rPr>
+                <w:b/>
+                <w:bCs/>
+              </w:rPr>
+            </w:pPr>
+            <w:r>
+              <w:rPr>
+                <w:b/>
+                <w:bCs/>
                 <w:i/>
               </w:rPr>
               <w:t>Taufique Ahmed</w:t>
@@ -371,7 +401,17 @@
             <w:tcW w:w="6753" w:type="dxa"/>
           </w:tcPr>
           <w:p>
-            <w:r>
+            <w:pPr>
+              <w:rPr>
+                <w:b/>
+                <w:bCs/>
+              </w:rPr>
+            </w:pPr>
+            <w:r>
+              <w:rPr>
+                <w:b/>
+                <w:bCs/>
+              </w:rPr>
               <w:t>Syed Asad Ailia</w:t>
             </w:r>
           </w:p>
@@ -411,7 +451,17 @@
             <w:tcW w:w="6753" w:type="dxa"/>
           </w:tcPr>
           <w:p>
-            <w:r>
+            <w:pPr>
+              <w:rPr>
+                <w:b/>
+                <w:bCs/>
+              </w:rPr>
+            </w:pPr>
+            <w:r>
+              <w:rPr>
+                <w:b/>
+                <w:bCs/>
+              </w:rPr>
               <w:t>2023408</w:t>
             </w:r>
           </w:p>
@@ -451,26 +501,40 @@
             <w:tcW w:w="6753" w:type="dxa"/>
           </w:tcPr>
           <w:p>
-            <w:r>
-              <w:t>05</w:t>
-            </w:r>
-            <w:r>
-              <w:rPr>
+            <w:pPr>
+              <w:rPr>
+                <w:b/>
+                <w:bCs/>
+              </w:rPr>
+            </w:pPr>
+            <w:r>
+              <w:rPr>
+                <w:b/>
+                <w:bCs/>
+              </w:rPr>
+              <w:t>0</w:t>
+            </w:r>
+            <w:r>
+              <w:rPr>
+                <w:b/>
+                <w:bCs/>
+              </w:rPr>
+              <w:t>7</w:t>
+            </w:r>
+            <w:r>
+              <w:rPr>
+                <w:b/>
+                <w:bCs/>
                 <w:vertAlign w:val="superscript"/>
               </w:rPr>
               <w:t>th</w:t>
             </w:r>
             <w:r>
-              <w:t xml:space="preserve"> </w:t>
-            </w:r>
-            <w:r>
-              <w:t>January</w:t>
-            </w:r>
-            <w:r>
-              <w:t>,202</w:t>
-            </w:r>
-            <w:r>
-              <w:t>4</w:t>
+              <w:rPr>
+                <w:b/>
+                <w:bCs/>
+              </w:rPr>
+              <w:t xml:space="preserve"> January,2024</w:t>
             </w:r>
           </w:p>
         </w:tc>
@@ -509,26 +573,40 @@
             <w:tcW w:w="6753" w:type="dxa"/>
           </w:tcPr>
           <w:p>
-            <w:r>
-              <w:t>05</w:t>
-            </w:r>
-            <w:r>
-              <w:rPr>
+            <w:pPr>
+              <w:rPr>
+                <w:b/>
+                <w:bCs/>
+              </w:rPr>
+            </w:pPr>
+            <w:r>
+              <w:rPr>
+                <w:b/>
+                <w:bCs/>
+              </w:rPr>
+              <w:t>0</w:t>
+            </w:r>
+            <w:r>
+              <w:rPr>
+                <w:b/>
+                <w:bCs/>
+              </w:rPr>
+              <w:t>7</w:t>
+            </w:r>
+            <w:r>
+              <w:rPr>
+                <w:b/>
+                <w:bCs/>
                 <w:vertAlign w:val="superscript"/>
               </w:rPr>
               <w:t>th</w:t>
             </w:r>
             <w:r>
-              <w:t xml:space="preserve"> </w:t>
-            </w:r>
-            <w:r>
-              <w:t>January</w:t>
-            </w:r>
-            <w:r>
-              <w:t>,202</w:t>
-            </w:r>
-            <w:r>
-              <w:t>4</w:t>
+              <w:rPr>
+                <w:b/>
+                <w:bCs/>
+              </w:rPr>
+              <w:t xml:space="preserve"> January,2024</w:t>
             </w:r>
           </w:p>
         </w:tc>
@@ -1131,6 +1209,36 @@
         </w:pBdr>
         <w:rPr>
           <w:rFonts w:ascii="Arial" w:hAnsi="Arial" w:cs="Arial"/>
+          <w:lang w:val="en-US"/>
+        </w:rPr>
+      </w:pPr>
+    </w:p>
+    <w:p>
+      <w:pPr>
+        <w:pBdr>
+          <w:top w:val="nil"/>
+          <w:left w:val="nil"/>
+          <w:bottom w:val="nil"/>
+          <w:right w:val="nil"/>
+          <w:between w:val="nil"/>
+        </w:pBdr>
+        <w:rPr>
+          <w:rFonts w:ascii="Arial" w:hAnsi="Arial" w:cs="Arial"/>
+          <w:lang w:val="en-US"/>
+        </w:rPr>
+      </w:pPr>
+    </w:p>
+    <w:p>
+      <w:pPr>
+        <w:pBdr>
+          <w:top w:val="nil"/>
+          <w:left w:val="nil"/>
+          <w:bottom w:val="nil"/>
+          <w:right w:val="nil"/>
+          <w:between w:val="nil"/>
+        </w:pBdr>
+        <w:rPr>
+          <w:rFonts w:ascii="Arial" w:hAnsi="Arial" w:cs="Arial"/>
           <w:b/>
           <w:u w:val="single"/>
           <w:lang w:val="en-US"/>
@@ -1442,6 +1550,13 @@
     </w:p>
     <w:sdt>
       <w:sdtPr>
+        <w:rPr>
+          <w:rFonts w:asciiTheme="minorHAnsi" w:eastAsiaTheme="minorHAnsi" w:hAnsiTheme="minorHAnsi" w:cstheme="minorBidi"/>
+          <w:color w:val="auto"/>
+          <w:sz w:val="22"/>
+          <w:szCs w:val="22"/>
+          <w:lang w:val="en-IE"/>
+        </w:rPr>
         <w:id w:val="1989439279"/>
         <w:docPartObj>
           <w:docPartGallery w:val="Table of Contents"/>
@@ -1450,14 +1565,9 @@
       </w:sdtPr>
       <w:sdtEndPr>
         <w:rPr>
-          <w:rFonts w:asciiTheme="minorHAnsi" w:eastAsiaTheme="minorHAnsi" w:hAnsiTheme="minorHAnsi" w:cstheme="minorBidi"/>
           <w:b/>
           <w:bCs/>
           <w:noProof/>
-          <w:color w:val="auto"/>
-          <w:sz w:val="22"/>
-          <w:szCs w:val="22"/>
-          <w:lang w:val="en-IE"/>
         </w:rPr>
       </w:sdtEndPr>
       <w:sdtContent>
@@ -1498,7 +1608,7 @@
           <w:r>
             <w:fldChar w:fldCharType="separate"/>
           </w:r>
-          <w:hyperlink w:anchor="_Toc155312564" w:history="1">
+          <w:hyperlink w:anchor="_Toc155498900" w:history="1">
             <w:r>
               <w:rPr>
                 <w:rStyle w:val="Hyperlink"/>
@@ -1528,7 +1638,7 @@
                 <w:noProof/>
                 <w:webHidden/>
               </w:rPr>
-              <w:instrText xml:space="preserve"> PAGEREF _Toc155312564 \h </w:instrText>
+              <w:instrText xml:space="preserve"> PAGEREF _Toc155498900 \h </w:instrText>
             </w:r>
             <w:r>
               <w:rPr>
@@ -1571,7 +1681,7 @@
               <w:lang w:val="en-PK" w:eastAsia="en-PK"/>
             </w:rPr>
           </w:pPr>
-          <w:hyperlink w:anchor="_Toc155312565" w:history="1">
+          <w:hyperlink w:anchor="_Toc155498901" w:history="1">
             <w:r>
               <w:rPr>
                 <w:rStyle w:val="Hyperlink"/>
@@ -1601,7 +1711,7 @@
                 <w:noProof/>
                 <w:webHidden/>
               </w:rPr>
-              <w:instrText xml:space="preserve"> PAGEREF _Toc155312565 \h </w:instrText>
+              <w:instrText xml:space="preserve"> PAGEREF _Toc155498901 \h </w:instrText>
             </w:r>
             <w:r>
               <w:rPr>
@@ -1644,7 +1754,7 @@
               <w:lang w:val="en-PK" w:eastAsia="en-PK"/>
             </w:rPr>
           </w:pPr>
-          <w:hyperlink w:anchor="_Toc155312566" w:history="1">
+          <w:hyperlink w:anchor="_Toc155498902" w:history="1">
             <w:r>
               <w:rPr>
                 <w:rStyle w:val="Hyperlink"/>
@@ -1690,7 +1800,7 @@
                 <w:noProof/>
                 <w:webHidden/>
               </w:rPr>
-              <w:instrText xml:space="preserve"> PAGEREF _Toc155312566 \h </w:instrText>
+              <w:instrText xml:space="preserve"> PAGEREF _Toc155498902 \h </w:instrText>
             </w:r>
             <w:r>
               <w:rPr>
@@ -1733,7 +1843,7 @@
               <w:lang w:val="en-PK" w:eastAsia="en-PK"/>
             </w:rPr>
           </w:pPr>
-          <w:hyperlink w:anchor="_Toc155312567" w:history="1">
+          <w:hyperlink w:anchor="_Toc155498903" w:history="1">
             <w:r>
               <w:rPr>
                 <w:rStyle w:val="Hyperlink"/>
@@ -1763,7 +1873,7 @@
                 <w:noProof/>
                 <w:webHidden/>
               </w:rPr>
-              <w:instrText xml:space="preserve"> PAGEREF _Toc155312567 \h </w:instrText>
+              <w:instrText xml:space="preserve"> PAGEREF _Toc155498903 \h </w:instrText>
             </w:r>
             <w:r>
               <w:rPr>
@@ -1806,14 +1916,14 @@
               <w:lang w:val="en-PK" w:eastAsia="en-PK"/>
             </w:rPr>
           </w:pPr>
-          <w:hyperlink w:anchor="_Toc155312568" w:history="1">
+          <w:hyperlink w:anchor="_Toc155498904" w:history="1">
             <w:r>
               <w:rPr>
                 <w:rStyle w:val="Hyperlink"/>
                 <w:rFonts w:ascii="Arial" w:hAnsi="Arial" w:cs="Arial"/>
                 <w:noProof/>
               </w:rPr>
-              <w:t>Briefing of Code</w:t>
+              <w:t>An Overview of Code</w:t>
             </w:r>
             <w:r>
               <w:rPr>
@@ -1834,7 +1944,7 @@
                 <w:noProof/>
                 <w:webHidden/>
               </w:rPr>
-              <w:instrText xml:space="preserve"> PAGEREF _Toc155312568 \h </w:instrText>
+              <w:instrText xml:space="preserve"> PAGEREF _Toc155498904 \h </w:instrText>
             </w:r>
             <w:r>
               <w:rPr>
@@ -1877,7 +1987,7 @@
               <w:lang w:val="en-PK" w:eastAsia="en-PK"/>
             </w:rPr>
           </w:pPr>
-          <w:hyperlink w:anchor="_Toc155312569" w:history="1">
+          <w:hyperlink w:anchor="_Toc155498905" w:history="1">
             <w:r>
               <w:rPr>
                 <w:rStyle w:val="Hyperlink"/>
@@ -1905,7 +2015,7 @@
                 <w:noProof/>
                 <w:webHidden/>
               </w:rPr>
-              <w:instrText xml:space="preserve"> PAGEREF _Toc155312569 \h </w:instrText>
+              <w:instrText xml:space="preserve"> PAGEREF _Toc155498905 \h </w:instrText>
             </w:r>
             <w:r>
               <w:rPr>
@@ -1948,7 +2058,7 @@
               <w:lang w:val="en-PK" w:eastAsia="en-PK"/>
             </w:rPr>
           </w:pPr>
-          <w:hyperlink w:anchor="_Toc155312570" w:history="1">
+          <w:hyperlink w:anchor="_Toc155498906" w:history="1">
             <w:r>
               <w:rPr>
                 <w:rStyle w:val="Hyperlink"/>
@@ -1978,7 +2088,7 @@
                 <w:noProof/>
                 <w:webHidden/>
               </w:rPr>
-              <w:instrText xml:space="preserve"> PAGEREF _Toc155312570 \h </w:instrText>
+              <w:instrText xml:space="preserve"> PAGEREF _Toc155498906 \h </w:instrText>
             </w:r>
             <w:r>
               <w:rPr>
@@ -2021,7 +2131,7 @@
               <w:lang w:val="en-PK" w:eastAsia="en-PK"/>
             </w:rPr>
           </w:pPr>
-          <w:hyperlink w:anchor="_Toc155312571" w:history="1">
+          <w:hyperlink w:anchor="_Toc155498907" w:history="1">
             <w:r>
               <w:rPr>
                 <w:rStyle w:val="Hyperlink"/>
@@ -2049,7 +2159,7 @@
                 <w:noProof/>
                 <w:webHidden/>
               </w:rPr>
-              <w:instrText xml:space="preserve"> PAGEREF _Toc155312571 \h </w:instrText>
+              <w:instrText xml:space="preserve"> PAGEREF _Toc155498907 \h </w:instrText>
             </w:r>
             <w:r>
               <w:rPr>
@@ -2092,14 +2202,14 @@
               <w:lang w:val="en-PK" w:eastAsia="en-PK"/>
             </w:rPr>
           </w:pPr>
-          <w:hyperlink w:anchor="_Toc155312572" w:history="1">
+          <w:hyperlink w:anchor="_Toc155498908" w:history="1">
             <w:r>
               <w:rPr>
                 <w:rStyle w:val="Hyperlink"/>
                 <w:rFonts w:ascii="Arial" w:hAnsi="Arial" w:cs="Arial"/>
                 <w:noProof/>
               </w:rPr>
-              <w:t>Briefing and Result Interpretation</w:t>
+              <w:t>Briefing and Interpretation of Results</w:t>
             </w:r>
             <w:r>
               <w:rPr>
@@ -2120,7 +2230,7 @@
                 <w:noProof/>
                 <w:webHidden/>
               </w:rPr>
-              <w:instrText xml:space="preserve"> PAGEREF _Toc155312572 \h </w:instrText>
+              <w:instrText xml:space="preserve"> PAGEREF _Toc155498908 \h </w:instrText>
             </w:r>
             <w:r>
               <w:rPr>
@@ -2163,7 +2273,7 @@
               <w:lang w:val="en-PK" w:eastAsia="en-PK"/>
             </w:rPr>
           </w:pPr>
-          <w:hyperlink w:anchor="_Toc155312573" w:history="1">
+          <w:hyperlink w:anchor="_Toc155498909" w:history="1">
             <w:r>
               <w:rPr>
                 <w:rStyle w:val="Hyperlink"/>
@@ -2191,7 +2301,7 @@
                 <w:noProof/>
                 <w:webHidden/>
               </w:rPr>
-              <w:instrText xml:space="preserve"> PAGEREF _Toc155312573 \h </w:instrText>
+              <w:instrText xml:space="preserve"> PAGEREF _Toc155498909 \h </w:instrText>
             </w:r>
             <w:r>
               <w:rPr>
@@ -2234,14 +2344,14 @@
               <w:lang w:val="en-PK" w:eastAsia="en-PK"/>
             </w:rPr>
           </w:pPr>
-          <w:hyperlink w:anchor="_Toc155312574" w:history="1">
+          <w:hyperlink w:anchor="_Toc155498910" w:history="1">
             <w:r>
               <w:rPr>
                 <w:rStyle w:val="Hyperlink"/>
                 <w:rFonts w:ascii="Arial" w:hAnsi="Arial" w:cs="Arial"/>
                 <w:noProof/>
               </w:rPr>
-              <w:t>Briefing and Result Interpretation</w:t>
+              <w:t>Briefing and Interpretation of Results</w:t>
             </w:r>
             <w:r>
               <w:rPr>
@@ -2262,7 +2372,7 @@
                 <w:noProof/>
                 <w:webHidden/>
               </w:rPr>
-              <w:instrText xml:space="preserve"> PAGEREF _Toc155312574 \h </w:instrText>
+              <w:instrText xml:space="preserve"> PAGEREF _Toc155498910 \h </w:instrText>
             </w:r>
             <w:r>
               <w:rPr>
@@ -2305,7 +2415,7 @@
               <w:lang w:val="en-PK" w:eastAsia="en-PK"/>
             </w:rPr>
           </w:pPr>
-          <w:hyperlink w:anchor="_Toc155312575" w:history="1">
+          <w:hyperlink w:anchor="_Toc155498911" w:history="1">
             <w:r>
               <w:rPr>
                 <w:rStyle w:val="Hyperlink"/>
@@ -2333,7 +2443,7 @@
                 <w:noProof/>
                 <w:webHidden/>
               </w:rPr>
-              <w:instrText xml:space="preserve"> PAGEREF _Toc155312575 \h </w:instrText>
+              <w:instrText xml:space="preserve"> PAGEREF _Toc155498911 \h </w:instrText>
             </w:r>
             <w:r>
               <w:rPr>
@@ -2376,14 +2486,14 @@
               <w:lang w:val="en-PK" w:eastAsia="en-PK"/>
             </w:rPr>
           </w:pPr>
-          <w:hyperlink w:anchor="_Toc155312576" w:history="1">
+          <w:hyperlink w:anchor="_Toc155498912" w:history="1">
             <w:r>
               <w:rPr>
                 <w:rStyle w:val="Hyperlink"/>
                 <w:rFonts w:ascii="Arial" w:hAnsi="Arial" w:cs="Arial"/>
                 <w:noProof/>
               </w:rPr>
-              <w:t>Verification and Applicability</w:t>
+              <w:t>Validation and Relevance</w:t>
             </w:r>
             <w:r>
               <w:rPr>
@@ -2404,7 +2514,7 @@
                 <w:noProof/>
                 <w:webHidden/>
               </w:rPr>
-              <w:instrText xml:space="preserve"> PAGEREF _Toc155312576 \h </w:instrText>
+              <w:instrText xml:space="preserve"> PAGEREF _Toc155498912 \h </w:instrText>
             </w:r>
             <w:r>
               <w:rPr>
@@ -2447,14 +2557,14 @@
               <w:lang w:val="en-PK" w:eastAsia="en-PK"/>
             </w:rPr>
           </w:pPr>
-          <w:hyperlink w:anchor="_Toc155312577" w:history="1">
+          <w:hyperlink w:anchor="_Toc155498913" w:history="1">
             <w:r>
               <w:rPr>
                 <w:rStyle w:val="Hyperlink"/>
                 <w:rFonts w:ascii="Arial" w:hAnsi="Arial" w:cs="Arial"/>
                 <w:noProof/>
               </w:rPr>
-              <w:t>Challenges and Insights from Statistical Analysis</w:t>
+              <w:t>Statistical Analysis's Difficulties and Discoveries</w:t>
             </w:r>
             <w:r>
               <w:rPr>
@@ -2475,7 +2585,7 @@
                 <w:noProof/>
                 <w:webHidden/>
               </w:rPr>
-              <w:instrText xml:space="preserve"> PAGEREF _Toc155312577 \h </w:instrText>
+              <w:instrText xml:space="preserve"> PAGEREF _Toc155498913 \h </w:instrText>
             </w:r>
             <w:r>
               <w:rPr>
@@ -2518,7 +2628,7 @@
               <w:lang w:val="en-PK" w:eastAsia="en-PK"/>
             </w:rPr>
           </w:pPr>
-          <w:hyperlink w:anchor="_Toc155312578" w:history="1">
+          <w:hyperlink w:anchor="_Toc155498914" w:history="1">
             <w:r>
               <w:rPr>
                 <w:rStyle w:val="Hyperlink"/>
@@ -2548,7 +2658,7 @@
                 <w:noProof/>
                 <w:webHidden/>
               </w:rPr>
-              <w:instrText xml:space="preserve"> PAGEREF _Toc155312578 \h </w:instrText>
+              <w:instrText xml:space="preserve"> PAGEREF _Toc155498914 \h </w:instrText>
             </w:r>
             <w:r>
               <w:rPr>
@@ -2591,14 +2701,14 @@
               <w:lang w:val="en-PK" w:eastAsia="en-PK"/>
             </w:rPr>
           </w:pPr>
-          <w:hyperlink w:anchor="_Toc155312579" w:history="1">
+          <w:hyperlink w:anchor="_Toc155498915" w:history="1">
             <w:r>
               <w:rPr>
                 <w:rStyle w:val="Hyperlink"/>
                 <w:rFonts w:ascii="Arial" w:hAnsi="Arial" w:cs="Arial"/>
                 <w:noProof/>
               </w:rPr>
-              <w:t>Choose appropriate features from the datasets and a target feature</w:t>
+              <w:t>Determine a target feature and suitable features from the datasets</w:t>
             </w:r>
             <w:r>
               <w:rPr>
@@ -2619,7 +2729,7 @@
                 <w:noProof/>
                 <w:webHidden/>
               </w:rPr>
-              <w:instrText xml:space="preserve"> PAGEREF _Toc155312579 \h </w:instrText>
+              <w:instrText xml:space="preserve"> PAGEREF _Toc155498915 \h </w:instrText>
             </w:r>
             <w:r>
               <w:rPr>
@@ -2662,7 +2772,7 @@
               <w:lang w:val="en-PK" w:eastAsia="en-PK"/>
             </w:rPr>
           </w:pPr>
-          <w:hyperlink w:anchor="_Toc155312580" w:history="1">
+          <w:hyperlink w:anchor="_Toc155498916" w:history="1">
             <w:r>
               <w:rPr>
                 <w:rStyle w:val="Hyperlink"/>
@@ -2690,7 +2800,7 @@
                 <w:noProof/>
                 <w:webHidden/>
               </w:rPr>
-              <w:instrText xml:space="preserve"> PAGEREF _Toc155312580 \h </w:instrText>
+              <w:instrText xml:space="preserve"> PAGEREF _Toc155498916 \h </w:instrText>
             </w:r>
             <w:r>
               <w:rPr>
@@ -2733,7 +2843,7 @@
               <w:lang w:val="en-PK" w:eastAsia="en-PK"/>
             </w:rPr>
           </w:pPr>
-          <w:hyperlink w:anchor="_Toc155312581" w:history="1">
+          <w:hyperlink w:anchor="_Toc155498917" w:history="1">
             <w:r>
               <w:rPr>
                 <w:rStyle w:val="Hyperlink"/>
@@ -2761,7 +2871,7 @@
                 <w:noProof/>
                 <w:webHidden/>
               </w:rPr>
-              <w:instrText xml:space="preserve"> PAGEREF _Toc155312581 \h </w:instrText>
+              <w:instrText xml:space="preserve"> PAGEREF _Toc155498917 \h </w:instrText>
             </w:r>
             <w:r>
               <w:rPr>
@@ -2804,7 +2914,7 @@
               <w:lang w:val="en-PK" w:eastAsia="en-PK"/>
             </w:rPr>
           </w:pPr>
-          <w:hyperlink w:anchor="_Toc155312582" w:history="1">
+          <w:hyperlink w:anchor="_Toc155498918" w:history="1">
             <w:r>
               <w:rPr>
                 <w:rStyle w:val="Hyperlink"/>
@@ -2832,7 +2942,7 @@
                 <w:noProof/>
                 <w:webHidden/>
               </w:rPr>
-              <w:instrText xml:space="preserve"> PAGEREF _Toc155312582 \h </w:instrText>
+              <w:instrText xml:space="preserve"> PAGEREF _Toc155498918 \h </w:instrText>
             </w:r>
             <w:r>
               <w:rPr>
@@ -2875,7 +2985,7 @@
               <w:lang w:val="en-PK" w:eastAsia="en-PK"/>
             </w:rPr>
           </w:pPr>
-          <w:hyperlink w:anchor="_Toc155312583" w:history="1">
+          <w:hyperlink w:anchor="_Toc155498919" w:history="1">
             <w:r>
               <w:rPr>
                 <w:rStyle w:val="Hyperlink"/>
@@ -2903,7 +3013,7 @@
                 <w:noProof/>
                 <w:webHidden/>
               </w:rPr>
-              <w:instrText xml:space="preserve"> PAGEREF _Toc155312583 \h </w:instrText>
+              <w:instrText xml:space="preserve"> PAGEREF _Toc155498919 \h </w:instrText>
             </w:r>
             <w:r>
               <w:rPr>
@@ -2946,7 +3056,7 @@
               <w:lang w:val="en-PK" w:eastAsia="en-PK"/>
             </w:rPr>
           </w:pPr>
-          <w:hyperlink w:anchor="_Toc155312584" w:history="1">
+          <w:hyperlink w:anchor="_Toc155498920" w:history="1">
             <w:r>
               <w:rPr>
                 <w:rStyle w:val="Hyperlink"/>
@@ -2974,7 +3084,7 @@
                 <w:noProof/>
                 <w:webHidden/>
               </w:rPr>
-              <w:instrText xml:space="preserve"> PAGEREF _Toc155312584 \h </w:instrText>
+              <w:instrText xml:space="preserve"> PAGEREF _Toc155498920 \h </w:instrText>
             </w:r>
             <w:r>
               <w:rPr>
@@ -3017,7 +3127,7 @@
               <w:lang w:val="en-PK" w:eastAsia="en-PK"/>
             </w:rPr>
           </w:pPr>
-          <w:hyperlink w:anchor="_Toc155312585" w:history="1">
+          <w:hyperlink w:anchor="_Toc155498921" w:history="1">
             <w:r>
               <w:rPr>
                 <w:rStyle w:val="Hyperlink"/>
@@ -3045,7 +3155,7 @@
                 <w:noProof/>
                 <w:webHidden/>
               </w:rPr>
-              <w:instrText xml:space="preserve"> PAGEREF _Toc155312585 \h </w:instrText>
+              <w:instrText xml:space="preserve"> PAGEREF _Toc155498921 \h </w:instrText>
             </w:r>
             <w:r>
               <w:rPr>
@@ -3088,7 +3198,7 @@
               <w:lang w:val="en-PK" w:eastAsia="en-PK"/>
             </w:rPr>
           </w:pPr>
-          <w:hyperlink w:anchor="_Toc155312586" w:history="1">
+          <w:hyperlink w:anchor="_Toc155498922" w:history="1">
             <w:r>
               <w:rPr>
                 <w:rStyle w:val="Hyperlink"/>
@@ -3118,7 +3228,7 @@
                 <w:noProof/>
                 <w:webHidden/>
               </w:rPr>
-              <w:instrText xml:space="preserve"> PAGEREF _Toc155312586 \h </w:instrText>
+              <w:instrText xml:space="preserve"> PAGEREF _Toc155498922 \h </w:instrText>
             </w:r>
             <w:r>
               <w:rPr>
@@ -3161,7 +3271,7 @@
               <w:lang w:val="en-PK" w:eastAsia="en-PK"/>
             </w:rPr>
           </w:pPr>
-          <w:hyperlink w:anchor="_Toc155312587" w:history="1">
+          <w:hyperlink w:anchor="_Toc155498923" w:history="1">
             <w:r>
               <w:rPr>
                 <w:rStyle w:val="Hyperlink"/>
@@ -3189,7 +3299,7 @@
                 <w:noProof/>
                 <w:webHidden/>
               </w:rPr>
-              <w:instrText xml:space="preserve"> PAGEREF _Toc155312587 \h </w:instrText>
+              <w:instrText xml:space="preserve"> PAGEREF _Toc155498923 \h </w:instrText>
             </w:r>
             <w:r>
               <w:rPr>
@@ -3232,7 +3342,7 @@
               <w:lang w:val="en-PK" w:eastAsia="en-PK"/>
             </w:rPr>
           </w:pPr>
-          <w:hyperlink w:anchor="_Toc155312588" w:history="1">
+          <w:hyperlink w:anchor="_Toc155498924" w:history="1">
             <w:r>
               <w:rPr>
                 <w:rStyle w:val="Hyperlink"/>
@@ -3260,7 +3370,7 @@
                 <w:noProof/>
                 <w:webHidden/>
               </w:rPr>
-              <w:instrText xml:space="preserve"> PAGEREF _Toc155312588 \h </w:instrText>
+              <w:instrText xml:space="preserve"> PAGEREF _Toc155498924 \h </w:instrText>
             </w:r>
             <w:r>
               <w:rPr>
@@ -3303,7 +3413,7 @@
               <w:lang w:val="en-PK" w:eastAsia="en-PK"/>
             </w:rPr>
           </w:pPr>
-          <w:hyperlink w:anchor="_Toc155312589" w:history="1">
+          <w:hyperlink w:anchor="_Toc155498925" w:history="1">
             <w:r>
               <w:rPr>
                 <w:rStyle w:val="Hyperlink"/>
@@ -3331,7 +3441,7 @@
                 <w:noProof/>
                 <w:webHidden/>
               </w:rPr>
-              <w:instrText xml:space="preserve"> PAGEREF _Toc155312589 \h </w:instrText>
+              <w:instrText xml:space="preserve"> PAGEREF _Toc155498925 \h </w:instrText>
             </w:r>
             <w:r>
               <w:rPr>
@@ -3374,7 +3484,7 @@
               <w:lang w:val="en-PK" w:eastAsia="en-PK"/>
             </w:rPr>
           </w:pPr>
-          <w:hyperlink w:anchor="_Toc155312590" w:history="1">
+          <w:hyperlink w:anchor="_Toc155498926" w:history="1">
             <w:r>
               <w:rPr>
                 <w:rStyle w:val="Hyperlink"/>
@@ -3404,7 +3514,7 @@
                 <w:noProof/>
                 <w:webHidden/>
               </w:rPr>
-              <w:instrText xml:space="preserve"> PAGEREF _Toc155312590 \h </w:instrText>
+              <w:instrText xml:space="preserve"> PAGEREF _Toc155498926 \h </w:instrText>
             </w:r>
             <w:r>
               <w:rPr>
@@ -3447,7 +3557,7 @@
               <w:lang w:val="en-PK" w:eastAsia="en-PK"/>
             </w:rPr>
           </w:pPr>
-          <w:hyperlink w:anchor="_Toc155312591" w:history="1">
+          <w:hyperlink w:anchor="_Toc155498927" w:history="1">
             <w:r>
               <w:rPr>
                 <w:rStyle w:val="Hyperlink"/>
@@ -3475,7 +3585,7 @@
                 <w:noProof/>
                 <w:webHidden/>
               </w:rPr>
-              <w:instrText xml:space="preserve"> PAGEREF _Toc155312591 \h </w:instrText>
+              <w:instrText xml:space="preserve"> PAGEREF _Toc155498927 \h </w:instrText>
             </w:r>
             <w:r>
               <w:rPr>
@@ -3518,7 +3628,7 @@
               <w:lang w:val="en-PK" w:eastAsia="en-PK"/>
             </w:rPr>
           </w:pPr>
-          <w:hyperlink w:anchor="_Toc155312592" w:history="1">
+          <w:hyperlink w:anchor="_Toc155498928" w:history="1">
             <w:r>
               <w:rPr>
                 <w:rStyle w:val="Hyperlink"/>
@@ -3548,7 +3658,7 @@
                 <w:noProof/>
                 <w:webHidden/>
               </w:rPr>
-              <w:instrText xml:space="preserve"> PAGEREF _Toc155312592 \h </w:instrText>
+              <w:instrText xml:space="preserve"> PAGEREF _Toc155498928 \h </w:instrText>
             </w:r>
             <w:r>
               <w:rPr>
@@ -3591,7 +3701,7 @@
               <w:lang w:val="en-PK" w:eastAsia="en-PK"/>
             </w:rPr>
           </w:pPr>
-          <w:hyperlink w:anchor="_Toc155312593" w:history="1">
+          <w:hyperlink w:anchor="_Toc155498929" w:history="1">
             <w:r>
               <w:rPr>
                 <w:rStyle w:val="Hyperlink"/>
@@ -3621,7 +3731,7 @@
                 <w:noProof/>
                 <w:webHidden/>
               </w:rPr>
-              <w:instrText xml:space="preserve"> PAGEREF _Toc155312593 \h </w:instrText>
+              <w:instrText xml:space="preserve"> PAGEREF _Toc155498929 \h </w:instrText>
             </w:r>
             <w:r>
               <w:rPr>
@@ -3681,51 +3791,6 @@
     </w:p>
     <w:p>
       <w:pPr>
-        <w:pBdr>
-          <w:top w:val="nil"/>
-          <w:left w:val="nil"/>
-          <w:bottom w:val="nil"/>
-          <w:right w:val="nil"/>
-          <w:between w:val="nil"/>
-        </w:pBdr>
-        <w:rPr>
-          <w:rFonts w:ascii="Arial" w:hAnsi="Arial" w:cs="Arial"/>
-          <w:lang w:val="en-US"/>
-        </w:rPr>
-      </w:pPr>
-    </w:p>
-    <w:p>
-      <w:pPr>
-        <w:pBdr>
-          <w:top w:val="nil"/>
-          <w:left w:val="nil"/>
-          <w:bottom w:val="nil"/>
-          <w:right w:val="nil"/>
-          <w:between w:val="nil"/>
-        </w:pBdr>
-        <w:rPr>
-          <w:rFonts w:ascii="Arial" w:hAnsi="Arial" w:cs="Arial"/>
-          <w:lang w:val="en-US"/>
-        </w:rPr>
-      </w:pPr>
-    </w:p>
-    <w:p>
-      <w:pPr>
-        <w:pBdr>
-          <w:top w:val="nil"/>
-          <w:left w:val="nil"/>
-          <w:bottom w:val="nil"/>
-          <w:right w:val="nil"/>
-          <w:between w:val="nil"/>
-        </w:pBdr>
-        <w:rPr>
-          <w:rFonts w:ascii="Arial" w:hAnsi="Arial" w:cs="Arial"/>
-          <w:lang w:val="en-US"/>
-        </w:rPr>
-      </w:pPr>
-    </w:p>
-    <w:p>
-      <w:pPr>
         <w:jc w:val="both"/>
         <w:rPr>
           <w:rFonts w:ascii="Arial" w:hAnsi="Arial" w:cs="Arial"/>
@@ -3791,7 +3856,7 @@
           <w:szCs w:val="28"/>
         </w:rPr>
       </w:pPr>
-      <w:bookmarkStart w:id="4" w:name="_Toc155312564"/>
+      <w:bookmarkStart w:id="4" w:name="_Toc155498900"/>
       <w:r>
         <w:rPr>
           <w:rFonts w:ascii="Arial" w:hAnsi="Arial" w:cs="Arial"/>
@@ -3946,7 +4011,7 @@
         </w:rPr>
       </w:pPr>
       <w:bookmarkStart w:id="5" w:name="_Toc153813629"/>
-      <w:bookmarkStart w:id="6" w:name="_Toc155312565"/>
+      <w:bookmarkStart w:id="6" w:name="_Toc155498901"/>
       <w:r>
         <w:rPr>
           <w:rFonts w:ascii="Arial" w:hAnsi="Arial" w:cs="Arial"/>
@@ -4018,7 +4083,7 @@
         </w:rPr>
       </w:pPr>
       <w:bookmarkStart w:id="7" w:name="_Toc153813630"/>
-      <w:bookmarkStart w:id="8" w:name="_Toc155312566"/>
+      <w:bookmarkStart w:id="8" w:name="_Toc155498902"/>
       <w:r>
         <w:rPr>
           <w:rFonts w:ascii="Arial" w:hAnsi="Arial" w:cs="Arial"/>
@@ -4099,7 +4164,7 @@
         </w:rPr>
       </w:pPr>
       <w:bookmarkStart w:id="9" w:name="_Toc153813634"/>
-      <w:bookmarkStart w:id="10" w:name="_Toc155312567"/>
+      <w:bookmarkStart w:id="10" w:name="_Toc155498903"/>
       <w:r>
         <w:rPr>
           <w:rFonts w:ascii="Arial" w:hAnsi="Arial" w:cs="Arial"/>
@@ -4260,7 +4325,7 @@
           <w:rFonts w:ascii="Arial" w:hAnsi="Arial" w:cs="Arial"/>
         </w:rPr>
       </w:pPr>
-      <w:bookmarkStart w:id="11" w:name="_Toc155312568"/>
+      <w:bookmarkStart w:id="11" w:name="_Toc155498904"/>
       <w:r>
         <w:rPr>
           <w:rFonts w:ascii="Arial" w:hAnsi="Arial" w:cs="Arial"/>
@@ -4268,7 +4333,16 @@
           <w:sz w:val="24"/>
           <w:szCs w:val="24"/>
         </w:rPr>
-        <w:t>Briefing of Code</w:t>
+        <w:t xml:space="preserve">An Overview </w:t>
+      </w:r>
+      <w:r>
+        <w:rPr>
+          <w:rFonts w:ascii="Arial" w:hAnsi="Arial" w:cs="Arial"/>
+          <w:color w:val="000000" w:themeColor="text1"/>
+          <w:sz w:val="24"/>
+          <w:szCs w:val="24"/>
+        </w:rPr>
+        <w:t>of Code</w:t>
       </w:r>
       <w:bookmarkEnd w:id="11"/>
     </w:p>
@@ -4294,7 +4368,25 @@
           <w:sz w:val="24"/>
           <w:szCs w:val="24"/>
         </w:rPr>
-        <w:t>In this code, we did data cleaning on the "Ireland" and "Switzerland" datasets using the pandas module in Python. We note that the input datasets file paths are provided and that the datasets are loaded into data frames called ireland_data and switzerland_data using the pandas read_csv function.</w:t>
+        <w:t xml:space="preserve">In this code, we did data cleaning on the "Ireland" and "Switzerland" datasets using the </w:t>
+      </w:r>
+      <w:proofErr w:type="gramStart"/>
+      <w:r>
+        <w:rPr>
+          <w:rFonts w:ascii="Times New Roman" w:hAnsi="Times New Roman" w:cs="Times New Roman"/>
+          <w:sz w:val="24"/>
+          <w:szCs w:val="24"/>
+        </w:rPr>
+        <w:t>pandas</w:t>
+      </w:r>
+      <w:proofErr w:type="gramEnd"/>
+      <w:r>
+        <w:rPr>
+          <w:rFonts w:ascii="Times New Roman" w:hAnsi="Times New Roman" w:cs="Times New Roman"/>
+          <w:sz w:val="24"/>
+          <w:szCs w:val="24"/>
+        </w:rPr>
+        <w:t xml:space="preserve"> module in Python. We note that the input datasets file paths are provided and that the datasets are loaded into data frames called ireland_data and switzerland_data using the pandas read_csv function.</w:t>
       </w:r>
     </w:p>
     <w:p>
@@ -4952,7 +5044,7 @@
           <w:szCs w:val="24"/>
         </w:rPr>
       </w:pPr>
-      <w:bookmarkStart w:id="13" w:name="_Toc155312569"/>
+      <w:bookmarkStart w:id="13" w:name="_Toc155498905"/>
       <w:r>
         <w:rPr>
           <w:rFonts w:ascii="Arial" w:hAnsi="Arial" w:cs="Arial"/>
@@ -5337,7 +5429,7 @@
           <w:szCs w:val="28"/>
         </w:rPr>
       </w:pPr>
-      <w:bookmarkStart w:id="15" w:name="_Toc155312570"/>
+      <w:bookmarkStart w:id="15" w:name="_Toc155498906"/>
       <w:r>
         <w:rPr>
           <w:rFonts w:ascii="Arial" w:hAnsi="Arial" w:cs="Arial"/>
@@ -5363,10 +5455,11 @@
           <w:szCs w:val="24"/>
         </w:rPr>
       </w:pPr>
-      <w:bookmarkStart w:id="17" w:name="_Toc155312571"/>
-      <w:r>
-        <w:rPr>
-          <w:rFonts w:ascii="Arial" w:hAnsi="Arial" w:cs="Arial"/>
+      <w:bookmarkStart w:id="17" w:name="_Toc155498907"/>
+      <w:r>
+        <w:rPr>
+          <w:rFonts w:ascii="Arial" w:hAnsi="Arial" w:cs="Arial"/>
+          <w:noProof/>
           <w:color w:val="000000" w:themeColor="text1"/>
           <w:sz w:val="24"/>
           <w:szCs w:val="24"/>
@@ -6004,7 +6097,7 @@
           <w:szCs w:val="24"/>
         </w:rPr>
       </w:pPr>
-      <w:bookmarkStart w:id="18" w:name="_Toc155312572"/>
+      <w:bookmarkStart w:id="18" w:name="_Toc155498908"/>
       <w:r>
         <w:rPr>
           <w:rFonts w:ascii="Arial" w:hAnsi="Arial" w:cs="Arial"/>
@@ -6012,7 +6105,34 @@
           <w:sz w:val="24"/>
           <w:szCs w:val="24"/>
         </w:rPr>
-        <w:t>Briefing and Result Interpretation</w:t>
+        <w:t>Briefing and</w:t>
+      </w:r>
+      <w:r>
+        <w:rPr>
+          <w:rFonts w:ascii="Arial" w:hAnsi="Arial" w:cs="Arial"/>
+          <w:color w:val="000000" w:themeColor="text1"/>
+          <w:sz w:val="24"/>
+          <w:szCs w:val="24"/>
+        </w:rPr>
+        <w:t xml:space="preserve"> </w:t>
+      </w:r>
+      <w:r>
+        <w:rPr>
+          <w:rFonts w:ascii="Arial" w:hAnsi="Arial" w:cs="Arial"/>
+          <w:color w:val="000000" w:themeColor="text1"/>
+          <w:sz w:val="24"/>
+          <w:szCs w:val="24"/>
+        </w:rPr>
+        <w:t>Interpretation</w:t>
+      </w:r>
+      <w:r>
+        <w:rPr>
+          <w:rFonts w:ascii="Arial" w:hAnsi="Arial" w:cs="Arial"/>
+          <w:color w:val="000000" w:themeColor="text1"/>
+          <w:sz w:val="24"/>
+          <w:szCs w:val="24"/>
+        </w:rPr>
+        <w:t xml:space="preserve"> of Results</w:t>
       </w:r>
       <w:bookmarkEnd w:id="18"/>
     </w:p>
@@ -6125,7 +6245,7 @@
         </w:rPr>
       </w:pPr>
       <w:bookmarkStart w:id="19" w:name="_Toc153813641"/>
-      <w:bookmarkStart w:id="20" w:name="_Toc155312573"/>
+      <w:bookmarkStart w:id="20" w:name="_Toc155498909"/>
       <w:r>
         <w:rPr>
           <w:rFonts w:ascii="Arial" w:hAnsi="Arial" w:cs="Arial"/>
@@ -6664,7 +6784,7 @@
           <w:szCs w:val="24"/>
         </w:rPr>
       </w:pPr>
-      <w:bookmarkStart w:id="21" w:name="_Toc155312574"/>
+      <w:bookmarkStart w:id="21" w:name="_Toc155498910"/>
       <w:r>
         <w:rPr>
           <w:rFonts w:ascii="Arial" w:hAnsi="Arial" w:cs="Arial"/>
@@ -6673,17 +6793,38 @@
           <w:szCs w:val="24"/>
         </w:rPr>
         <w:lastRenderedPageBreak/>
-        <w:t>Briefing and Result Interpretation</w:t>
+        <w:t>Briefing and</w:t>
+      </w:r>
+      <w:r>
+        <w:rPr>
+          <w:rFonts w:ascii="Arial" w:hAnsi="Arial" w:cs="Arial"/>
+          <w:color w:val="000000" w:themeColor="text1"/>
+          <w:sz w:val="24"/>
+          <w:szCs w:val="24"/>
+        </w:rPr>
+        <w:t xml:space="preserve"> </w:t>
+      </w:r>
+      <w:r>
+        <w:rPr>
+          <w:rFonts w:ascii="Arial" w:hAnsi="Arial" w:cs="Arial"/>
+          <w:color w:val="000000" w:themeColor="text1"/>
+          <w:sz w:val="24"/>
+          <w:szCs w:val="24"/>
+        </w:rPr>
+        <w:t>Interpretation</w:t>
+      </w:r>
+      <w:r>
+        <w:rPr>
+          <w:rFonts w:ascii="Arial" w:hAnsi="Arial" w:cs="Arial"/>
+          <w:color w:val="000000" w:themeColor="text1"/>
+          <w:sz w:val="24"/>
+          <w:szCs w:val="24"/>
+        </w:rPr>
+        <w:t xml:space="preserve"> of Results</w:t>
       </w:r>
       <w:bookmarkEnd w:id="21"/>
     </w:p>
-    <w:p>
-      <w:pPr>
-        <w:rPr>
-          <w:lang w:val="en-US"/>
-        </w:rPr>
-      </w:pPr>
-    </w:p>
+    <w:p/>
     <w:p>
       <w:pPr>
         <w:jc w:val="both"/>
@@ -6723,7 +6864,7 @@
         </w:rPr>
       </w:pPr>
       <w:bookmarkStart w:id="22" w:name="_Toc153813642"/>
-      <w:bookmarkStart w:id="23" w:name="_Toc155312575"/>
+      <w:bookmarkStart w:id="23" w:name="_Toc155498911"/>
       <w:r>
         <w:rPr>
           <w:rFonts w:ascii="Arial" w:hAnsi="Arial" w:cs="Arial"/>
@@ -7201,7 +7342,7 @@
           <w:szCs w:val="24"/>
         </w:rPr>
       </w:pPr>
-      <w:bookmarkStart w:id="24" w:name="_Toc155312576"/>
+      <w:bookmarkStart w:id="24" w:name="_Toc155498912"/>
       <w:r>
         <w:rPr>
           <w:rFonts w:ascii="Arial" w:hAnsi="Arial" w:cs="Arial"/>
@@ -7210,7 +7351,7 @@
           <w:szCs w:val="24"/>
         </w:rPr>
         <w:lastRenderedPageBreak/>
-        <w:t>Verification and Applicability</w:t>
+        <w:t>Validation and Relevance</w:t>
       </w:r>
       <w:bookmarkEnd w:id="24"/>
     </w:p>
@@ -7356,25 +7497,23 @@
           <w:sz w:val="24"/>
           <w:szCs w:val="24"/>
         </w:rPr>
-        <w:t>) is ideal for comparing the means of numerical measurements. The Mann-Whitney U test (</w:t>
-      </w:r>
-      <w:proofErr w:type="spellStart"/>
-      <w:r>
-        <w:rPr>
-          <w:rFonts w:ascii="Times New Roman" w:hAnsi="Times New Roman" w:cs="Times New Roman"/>
-          <w:sz w:val="24"/>
-          <w:szCs w:val="24"/>
-        </w:rPr>
-        <w:t>mannwhitneyu</w:t>
-      </w:r>
-      <w:proofErr w:type="spellEnd"/>
-      <w:r>
-        <w:rPr>
-          <w:rFonts w:ascii="Times New Roman" w:hAnsi="Times New Roman" w:cs="Times New Roman"/>
-          <w:sz w:val="24"/>
-          <w:szCs w:val="24"/>
-        </w:rPr>
-        <w:t>) and the Wilcoxon signed-rank test (</w:t>
+        <w:t>) is ideal for comparing the means of numerical measurements. The Mann-Whitney U test (mann</w:t>
+      </w:r>
+      <w:r>
+        <w:rPr>
+          <w:rFonts w:ascii="Times New Roman" w:hAnsi="Times New Roman" w:cs="Times New Roman"/>
+          <w:sz w:val="24"/>
+          <w:szCs w:val="24"/>
+        </w:rPr>
+        <w:t>-</w:t>
+      </w:r>
+      <w:r>
+        <w:rPr>
+          <w:rFonts w:ascii="Times New Roman" w:hAnsi="Times New Roman" w:cs="Times New Roman"/>
+          <w:sz w:val="24"/>
+          <w:szCs w:val="24"/>
+        </w:rPr>
+        <w:t>whitneyu) and the Wilcoxon signed-rank test (</w:t>
       </w:r>
       <w:proofErr w:type="spellStart"/>
       <w:r>
@@ -7641,7 +7780,7 @@
           <w:szCs w:val="24"/>
         </w:rPr>
       </w:pPr>
-      <w:bookmarkStart w:id="25" w:name="_Toc155312577"/>
+      <w:bookmarkStart w:id="25" w:name="_Toc155498913"/>
       <w:r>
         <w:rPr>
           <w:rFonts w:ascii="Arial" w:hAnsi="Arial" w:cs="Arial"/>
@@ -7650,7 +7789,7 @@
           <w:szCs w:val="24"/>
         </w:rPr>
         <w:lastRenderedPageBreak/>
-        <w:t>Challenges and Insights from Statistical Analysis</w:t>
+        <w:t>Statistical Analysis's Difficulties and Discoveries</w:t>
       </w:r>
       <w:bookmarkEnd w:id="25"/>
     </w:p>
@@ -7726,7 +7865,7 @@
           <w:szCs w:val="28"/>
         </w:rPr>
       </w:pPr>
-      <w:bookmarkStart w:id="27" w:name="_Toc155312578"/>
+      <w:bookmarkStart w:id="27" w:name="_Toc155498914"/>
       <w:r>
         <w:rPr>
           <w:rFonts w:ascii="Arial" w:hAnsi="Arial" w:cs="Arial"/>
@@ -8321,7 +8460,7 @@
           <w:szCs w:val="24"/>
         </w:rPr>
       </w:pPr>
-      <w:bookmarkStart w:id="29" w:name="_Toc155312579"/>
+      <w:bookmarkStart w:id="29" w:name="_Toc155498915"/>
       <w:r>
         <w:rPr>
           <w:rFonts w:ascii="Arial" w:hAnsi="Arial" w:cs="Arial"/>
@@ -8330,7 +8469,7 @@
           <w:szCs w:val="24"/>
         </w:rPr>
         <w:lastRenderedPageBreak/>
-        <w:t>Choose appropriate features from the datasets and a target feature</w:t>
+        <w:t>Determine a target feature and suitable features from the datasets</w:t>
       </w:r>
       <w:bookmarkEnd w:id="29"/>
     </w:p>
@@ -8491,7 +8630,7 @@
           <w:szCs w:val="24"/>
         </w:rPr>
       </w:pPr>
-      <w:bookmarkStart w:id="31" w:name="_Toc155312580"/>
+      <w:bookmarkStart w:id="31" w:name="_Toc155498916"/>
       <w:r>
         <w:rPr>
           <w:rFonts w:ascii="Arial" w:hAnsi="Arial" w:cs="Arial"/>
@@ -8639,10 +8778,11 @@
           <w:szCs w:val="24"/>
         </w:rPr>
       </w:pPr>
-      <w:bookmarkStart w:id="32" w:name="_Toc155312581"/>
-      <w:r>
-        <w:rPr>
-          <w:rFonts w:ascii="Arial" w:hAnsi="Arial" w:cs="Arial"/>
+      <w:bookmarkStart w:id="32" w:name="_Toc155498917"/>
+      <w:r>
+        <w:rPr>
+          <w:rFonts w:ascii="Arial" w:hAnsi="Arial" w:cs="Arial"/>
+          <w:noProof/>
           <w:color w:val="000000" w:themeColor="text1"/>
           <w:sz w:val="24"/>
           <w:szCs w:val="24"/>
@@ -8850,7 +8990,7 @@
           <w:szCs w:val="24"/>
         </w:rPr>
       </w:pPr>
-      <w:bookmarkStart w:id="33" w:name="_Toc155312582"/>
+      <w:bookmarkStart w:id="33" w:name="_Toc155498918"/>
       <w:r>
         <w:rPr>
           <w:rFonts w:ascii="Arial" w:hAnsi="Arial" w:cs="Arial"/>
@@ -9344,7 +9484,7 @@
           <w:szCs w:val="24"/>
         </w:rPr>
       </w:pPr>
-      <w:bookmarkStart w:id="34" w:name="_Toc155312583"/>
+      <w:bookmarkStart w:id="34" w:name="_Toc155498919"/>
       <w:r>
         <w:rPr>
           <w:rFonts w:ascii="Arial" w:hAnsi="Arial" w:cs="Arial"/>
@@ -9381,7 +9521,7 @@
           <w:sz w:val="24"/>
           <w:szCs w:val="24"/>
         </w:rPr>
-        <w:t xml:space="preserve">Sentiment analysis was carried out using the </w:t>
+        <w:t xml:space="preserve">Sentiment analysis was carried out using the TextBlob package, which offers a straightforward API for typical natural language processing (NLP) applications, such as sentiment analysis. The method </w:t>
       </w:r>
       <w:proofErr w:type="spellStart"/>
       <w:r>
@@ -9390,7 +9530,15 @@
           <w:sz w:val="24"/>
           <w:szCs w:val="24"/>
         </w:rPr>
-        <w:t>TextBlob</w:t>
+        <w:t>performs</w:t>
+      </w:r>
+      <w:r>
+        <w:rPr>
+          <w:rFonts w:ascii="Times New Roman" w:hAnsi="Times New Roman" w:cs="Times New Roman"/>
+          <w:sz w:val="24"/>
+          <w:szCs w:val="24"/>
+        </w:rPr>
+        <w:t>_sentiment_analysis</w:t>
       </w:r>
       <w:proofErr w:type="spellEnd"/>
       <w:r>
@@ -9399,53 +9547,7 @@
           <w:sz w:val="24"/>
           <w:szCs w:val="24"/>
         </w:rPr>
-        <w:t xml:space="preserve"> package, which offers a straightforward API for typical natural language processing (NLP) applications, such as sentiment analysis. The method </w:t>
-      </w:r>
-      <w:proofErr w:type="spellStart"/>
-      <w:proofErr w:type="gramStart"/>
-      <w:r>
-        <w:rPr>
-          <w:rFonts w:ascii="Times New Roman" w:hAnsi="Times New Roman" w:cs="Times New Roman"/>
-          <w:sz w:val="24"/>
-          <w:szCs w:val="24"/>
-        </w:rPr>
-        <w:t>perform</w:t>
-      </w:r>
-      <w:proofErr w:type="gramEnd"/>
-      <w:r>
-        <w:rPr>
-          <w:rFonts w:ascii="Times New Roman" w:hAnsi="Times New Roman" w:cs="Times New Roman"/>
-          <w:sz w:val="24"/>
-          <w:szCs w:val="24"/>
-        </w:rPr>
-        <w:t>_sentiment_analysis</w:t>
-      </w:r>
-      <w:proofErr w:type="spellEnd"/>
-      <w:r>
-        <w:rPr>
-          <w:rFonts w:ascii="Times New Roman" w:hAnsi="Times New Roman" w:cs="Times New Roman"/>
-          <w:sz w:val="24"/>
-          <w:szCs w:val="24"/>
-        </w:rPr>
-        <w:t xml:space="preserve"> iterates through all of the dataset's feedback, uses </w:t>
-      </w:r>
-      <w:proofErr w:type="spellStart"/>
-      <w:r>
-        <w:rPr>
-          <w:rFonts w:ascii="Times New Roman" w:hAnsi="Times New Roman" w:cs="Times New Roman"/>
-          <w:sz w:val="24"/>
-          <w:szCs w:val="24"/>
-        </w:rPr>
-        <w:t>TextBlob</w:t>
-      </w:r>
-      <w:proofErr w:type="spellEnd"/>
-      <w:r>
-        <w:rPr>
-          <w:rFonts w:ascii="Times New Roman" w:hAnsi="Times New Roman" w:cs="Times New Roman"/>
-          <w:sz w:val="24"/>
-          <w:szCs w:val="24"/>
-        </w:rPr>
-        <w:t xml:space="preserve"> to calculate the sentiment polarity, and adds the sentiment scores to the sentiments list. The dataset now has a new column called "Sentiment," which shows the sentiment scores for each piece of customer input. To shed light on the opinions represented in the transportation consumer feedback dataset, the findings and interpretations were published.</w:t>
+        <w:t xml:space="preserve"> iterates through all of the dataset's feedback, uses TextBlob to calculate the sentiment polarity, and adds the sentiment scores to the sentiments list. The dataset now has a new column called "Sentiment," which shows the sentiment scores for each piece of customer input. To shed light on the opinions represented in the transportation consumer feedback dataset, the findings and interpretations were published.</w:t>
       </w:r>
       <w:bookmarkStart w:id="35" w:name="_Toc153813647"/>
     </w:p>
@@ -10497,7 +10599,7 @@
           <w:szCs w:val="24"/>
         </w:rPr>
       </w:pPr>
-      <w:bookmarkStart w:id="36" w:name="_Toc155312584"/>
+      <w:bookmarkStart w:id="36" w:name="_Toc155498920"/>
       <w:r>
         <w:rPr>
           <w:rFonts w:ascii="Arial" w:hAnsi="Arial" w:cs="Arial"/>
@@ -10575,7 +10677,7 @@
           <w:szCs w:val="24"/>
         </w:rPr>
       </w:pPr>
-      <w:bookmarkStart w:id="37" w:name="_Toc155312585"/>
+      <w:bookmarkStart w:id="37" w:name="_Toc155498921"/>
       <w:r>
         <w:rPr>
           <w:rFonts w:ascii="Arial" w:hAnsi="Arial" w:cs="Arial"/>
@@ -10647,7 +10749,7 @@
         </w:rPr>
       </w:pPr>
       <w:bookmarkStart w:id="38" w:name="_Toc153813648"/>
-      <w:bookmarkStart w:id="39" w:name="_Toc155312586"/>
+      <w:bookmarkStart w:id="39" w:name="_Toc155498922"/>
       <w:r>
         <w:rPr>
           <w:rFonts w:ascii="Arial" w:hAnsi="Arial" w:cs="Arial"/>
@@ -10682,7 +10784,7 @@
           <w:szCs w:val="24"/>
         </w:rPr>
       </w:pPr>
-      <w:bookmarkStart w:id="40" w:name="_Toc155312587"/>
+      <w:bookmarkStart w:id="40" w:name="_Toc155498923"/>
       <w:r>
         <w:rPr>
           <w:rFonts w:ascii="Arial" w:hAnsi="Arial" w:cs="Arial"/>
@@ -10820,7 +10922,7 @@
           <w:szCs w:val="24"/>
         </w:rPr>
       </w:pPr>
-      <w:bookmarkStart w:id="41" w:name="_Toc155312588"/>
+      <w:bookmarkStart w:id="41" w:name="_Toc155498924"/>
       <w:r>
         <w:rPr>
           <w:rFonts w:ascii="Arial" w:hAnsi="Arial" w:cs="Arial"/>
@@ -10859,7 +10961,7 @@
           <w:szCs w:val="24"/>
         </w:rPr>
       </w:pPr>
-      <w:bookmarkStart w:id="42" w:name="_Toc155312589"/>
+      <w:bookmarkStart w:id="42" w:name="_Toc155498925"/>
       <w:r>
         <w:rPr>
           <w:rFonts w:ascii="Arial" w:hAnsi="Arial" w:cs="Arial"/>
@@ -10874,26 +10976,21 @@
     <w:p>
       <w:r>
         <w:rPr>
-          <w:rFonts w:ascii="Arial" w:hAnsi="Arial" w:cs="Arial"/>
-          <w:b/>
-          <w:bCs/>
-          <w:color w:val="000000" w:themeColor="text1"/>
-          <w:sz w:val="28"/>
-          <w:szCs w:val="28"/>
+          <w:noProof/>
         </w:rPr>
         <w:drawing>
-          <wp:anchor distT="0" distB="0" distL="114300" distR="114300" simplePos="0" relativeHeight="251677696" behindDoc="0" locked="0" layoutInCell="1" allowOverlap="1" wp14:anchorId="1A1F6A0A" wp14:editId="455EB879">
+          <wp:anchor distT="0" distB="0" distL="114300" distR="114300" simplePos="0" relativeHeight="251682816" behindDoc="0" locked="0" layoutInCell="1" allowOverlap="1" wp14:anchorId="3141146B" wp14:editId="54D31802">
             <wp:simplePos x="0" y="0"/>
             <wp:positionH relativeFrom="margin">
-              <wp:posOffset>114300</wp:posOffset>
+              <wp:align>center</wp:align>
             </wp:positionH>
             <wp:positionV relativeFrom="paragraph">
-              <wp:posOffset>184150</wp:posOffset>
+              <wp:posOffset>182245</wp:posOffset>
             </wp:positionV>
-            <wp:extent cx="6120130" cy="3924300"/>
-            <wp:effectExtent l="0" t="0" r="0" b="0"/>
+            <wp:extent cx="5692775" cy="3649980"/>
+            <wp:effectExtent l="0" t="0" r="3175" b="7620"/>
             <wp:wrapSquare wrapText="bothSides"/>
-            <wp:docPr id="17" name="Picture 17"/>
+            <wp:docPr id="25" name="Picture 25"/>
             <wp:cNvGraphicFramePr>
               <a:graphicFrameLocks xmlns:a="http://schemas.openxmlformats.org/drawingml/2006/main" noChangeAspect="1"/>
             </wp:cNvGraphicFramePr>
@@ -10901,7 +10998,7 @@
               <a:graphicData uri="http://schemas.openxmlformats.org/drawingml/2006/picture">
                 <pic:pic xmlns:pic="http://schemas.openxmlformats.org/drawingml/2006/picture">
                   <pic:nvPicPr>
-                    <pic:cNvPr id="0" name="Picture 1"/>
+                    <pic:cNvPr id="0" name="Picture 3"/>
                     <pic:cNvPicPr>
                       <a:picLocks noChangeAspect="1" noChangeArrowheads="1"/>
                     </pic:cNvPicPr>
@@ -10922,15 +11019,12 @@
                   <pic:spPr bwMode="auto">
                     <a:xfrm>
                       <a:off x="0" y="0"/>
-                      <a:ext cx="6120130" cy="3924300"/>
+                      <a:ext cx="5692775" cy="3649980"/>
                     </a:xfrm>
                     <a:prstGeom prst="rect">
                       <a:avLst/>
                     </a:prstGeom>
                     <a:noFill/>
-                    <a:ln>
-                      <a:noFill/>
-                    </a:ln>
                   </pic:spPr>
                 </pic:pic>
               </a:graphicData>
@@ -11008,11 +11102,17 @@
           <w:noProof/>
         </w:rPr>
         <w:lastRenderedPageBreak/>
+        <w:t xml:space="preserve">     </w:t>
+      </w:r>
+      <w:r>
+        <w:rPr>
+          <w:noProof/>
+        </w:rPr>
         <w:drawing>
-          <wp:inline distT="0" distB="0" distL="0" distR="0" wp14:anchorId="1A71EDA6" wp14:editId="3F2FEDB8">
-            <wp:extent cx="6120130" cy="3924300"/>
+          <wp:inline distT="0" distB="0" distL="0" distR="0" wp14:anchorId="538B2BAE" wp14:editId="469C365C">
+            <wp:extent cx="5646420" cy="3620351"/>
             <wp:effectExtent l="0" t="0" r="0" b="0"/>
-            <wp:docPr id="18" name="Picture 18"/>
+            <wp:docPr id="26" name="Picture 26"/>
             <wp:cNvGraphicFramePr>
               <a:graphicFrameLocks xmlns:a="http://schemas.openxmlformats.org/drawingml/2006/main" noChangeAspect="1"/>
             </wp:cNvGraphicFramePr>
@@ -11020,7 +11120,7 @@
               <a:graphicData uri="http://schemas.openxmlformats.org/drawingml/2006/picture">
                 <pic:pic xmlns:pic="http://schemas.openxmlformats.org/drawingml/2006/picture">
                   <pic:nvPicPr>
-                    <pic:cNvPr id="0" name="Picture 3"/>
+                    <pic:cNvPr id="0" name="Picture 4"/>
                     <pic:cNvPicPr>
                       <a:picLocks noChangeAspect="1" noChangeArrowheads="1"/>
                     </pic:cNvPicPr>
@@ -11041,15 +11141,12 @@
                   <pic:spPr bwMode="auto">
                     <a:xfrm>
                       <a:off x="0" y="0"/>
-                      <a:ext cx="6120130" cy="3924300"/>
+                      <a:ext cx="5646420" cy="3620351"/>
                     </a:xfrm>
                     <a:prstGeom prst="rect">
                       <a:avLst/>
                     </a:prstGeom>
                     <a:noFill/>
-                    <a:ln>
-                      <a:noFill/>
-                    </a:ln>
                   </pic:spPr>
                 </pic:pic>
               </a:graphicData>
@@ -11170,6 +11267,14 @@
           <w:sz w:val="24"/>
           <w:szCs w:val="24"/>
         </w:rPr>
+        <w:t xml:space="preserve">  </w:t>
+      </w:r>
+      <w:r>
+        <w:rPr>
+          <w:rFonts w:ascii="Times New Roman" w:hAnsi="Times New Roman" w:cs="Times New Roman"/>
+          <w:sz w:val="24"/>
+          <w:szCs w:val="24"/>
+        </w:rPr>
         <w:t>F</w:t>
       </w:r>
       <w:r>
@@ -12011,12 +12116,13 @@
           <w:szCs w:val="28"/>
         </w:rPr>
       </w:pPr>
-      <w:bookmarkStart w:id="43" w:name="_Toc155312590"/>
+      <w:bookmarkStart w:id="43" w:name="_Toc155498926"/>
       <w:r>
         <w:rPr>
           <w:rFonts w:ascii="Arial" w:hAnsi="Arial" w:cs="Arial"/>
           <w:b/>
           <w:bCs/>
+          <w:noProof/>
           <w:color w:val="000000" w:themeColor="text1"/>
           <w:sz w:val="28"/>
           <w:szCs w:val="28"/>
@@ -12356,7 +12462,7 @@
           <w:szCs w:val="24"/>
         </w:rPr>
       </w:pPr>
-      <w:bookmarkStart w:id="44" w:name="_Toc155312591"/>
+      <w:bookmarkStart w:id="44" w:name="_Toc155498927"/>
       <w:r>
         <w:rPr>
           <w:rFonts w:ascii="Arial" w:hAnsi="Arial" w:cs="Arial"/>
@@ -12482,7 +12588,7 @@
           <w:szCs w:val="28"/>
         </w:rPr>
       </w:pPr>
-      <w:bookmarkStart w:id="46" w:name="_Toc155312592"/>
+      <w:bookmarkStart w:id="46" w:name="_Toc155498928"/>
       <w:r>
         <w:rPr>
           <w:rFonts w:ascii="Arial" w:hAnsi="Arial" w:cs="Arial"/>
@@ -12513,7 +12619,7 @@
           <w:sz w:val="24"/>
           <w:szCs w:val="24"/>
         </w:rPr>
-        <w:t>Through the use of cutting-edge data visualisation techniques and machine learning, this project has been an amazing study into the field of transport planning. The principal aim was to augment our comprehension of transportation dynamics, tackle crucial obstacles, and eventually facilitate better-informed decision-making within the domain. The research started with a painstaking process of gathering data, concentrating on a variety of datasets from various locations, each of which offered special opportunities and problems. The phase of data exploration involved a thorough examination of the structure, trends, and anomalies present in the datasets. The project's latter stages were made possible by the insights into the subtleties of transportation-related factors that were in large part to Exploratory Data Analysis (EDA).</w:t>
+        <w:t>This research has been an incredible investigation into the topic of transport planning thanks to the application of cutting-edge machine learning and data visualisation tools. The primary objective was to enhance our understanding of transportation dynamics, address significant challenges, and ultimately enable more informed decision-making in the field. The research began with a laborious process of data collection, focusing on a range of datasets from different places, each of which presented unique opportunities and challenges. During the data exploration phase, each dataset's structure, patterns, and anomalies were carefully examined. Exploratory Data Analysis (EDA) played a major role in providing the insights into the nuances of transportation-related elements that enabled the project's later stages.</w:t>
       </w:r>
     </w:p>
     <w:p>
@@ -12531,27 +12637,90 @@
           <w:sz w:val="24"/>
           <w:szCs w:val="24"/>
         </w:rPr>
-        <w:t xml:space="preserve">A crucial component of the undertaking was comprehensive data cleansing and preparation. The datasets, which came from several places, frequently included issues including outliers, inconsistent formats, and missing numbers. Strict </w:t>
-      </w:r>
-      <w:proofErr w:type="spellStart"/>
-      <w:r>
-        <w:rPr>
-          <w:rFonts w:ascii="Times New Roman" w:hAnsi="Times New Roman" w:cs="Times New Roman"/>
-          <w:sz w:val="24"/>
-          <w:szCs w:val="24"/>
-        </w:rPr>
-        <w:t>preprocessing</w:t>
-      </w:r>
-      <w:proofErr w:type="spellEnd"/>
-      <w:r>
-        <w:rPr>
-          <w:rFonts w:ascii="Times New Roman" w:hAnsi="Times New Roman" w:cs="Times New Roman"/>
-          <w:sz w:val="24"/>
-          <w:szCs w:val="24"/>
-        </w:rPr>
-        <w:t xml:space="preserve"> methods were used to guarantee the accuracy and consistency of the data. The stages of normalization, transformation, and missing value imputation were crucial in getting the data ready for the next modelling stage. The project's machine learning component used a variety of methods that were customized for the </w:t>
-      </w:r>
-      <w:proofErr w:type="spellStart"/>
+        <w:t xml:space="preserve">Thorough data preparation and purification was an essential part of the project. The datasets, which originated from multiple sources, typically have problems such as missing numbers, inconsistent formats, and outliers. Strict </w:t>
+      </w:r>
+      <w:r>
+        <w:rPr>
+          <w:rFonts w:ascii="Times New Roman" w:hAnsi="Times New Roman" w:cs="Times New Roman"/>
+          <w:sz w:val="24"/>
+          <w:szCs w:val="24"/>
+        </w:rPr>
+        <w:t>pre-processing</w:t>
+      </w:r>
+      <w:r>
+        <w:rPr>
+          <w:rFonts w:ascii="Times New Roman" w:hAnsi="Times New Roman" w:cs="Times New Roman"/>
+          <w:sz w:val="24"/>
+          <w:szCs w:val="24"/>
+        </w:rPr>
+        <w:t xml:space="preserve"> techniques were applied to ensure data uniformity and correctness. The procedures of transformation, standardization, and missing value imputation were essential in preparing the data for the subsequent </w:t>
+      </w:r>
+      <w:r>
+        <w:rPr>
+          <w:rFonts w:ascii="Times New Roman" w:hAnsi="Times New Roman" w:cs="Times New Roman"/>
+          <w:sz w:val="24"/>
+          <w:szCs w:val="24"/>
+        </w:rPr>
+        <w:t>modelling</w:t>
+      </w:r>
+      <w:r>
+        <w:rPr>
+          <w:rFonts w:ascii="Times New Roman" w:hAnsi="Times New Roman" w:cs="Times New Roman"/>
+          <w:sz w:val="24"/>
+          <w:szCs w:val="24"/>
+        </w:rPr>
+        <w:t xml:space="preserve"> phase. The machine learning portion of the study employed a range of techniques tailored to the properties of the datasets. Linear regression was used for predictive </w:t>
+      </w:r>
+      <w:r>
+        <w:rPr>
+          <w:rFonts w:ascii="Times New Roman" w:hAnsi="Times New Roman" w:cs="Times New Roman"/>
+          <w:sz w:val="24"/>
+          <w:szCs w:val="24"/>
+        </w:rPr>
+        <w:t>modelling</w:t>
+      </w:r>
+      <w:r>
+        <w:rPr>
+          <w:rFonts w:ascii="Times New Roman" w:hAnsi="Times New Roman" w:cs="Times New Roman"/>
+          <w:sz w:val="24"/>
+          <w:szCs w:val="24"/>
+        </w:rPr>
+        <w:t>, which provided crucial information about traffic quantities and trends.</w:t>
+      </w:r>
+      <w:r>
+        <w:rPr>
+          <w:rFonts w:ascii="Times New Roman" w:hAnsi="Times New Roman" w:cs="Times New Roman"/>
+          <w:sz w:val="24"/>
+          <w:szCs w:val="24"/>
+        </w:rPr>
+        <w:t xml:space="preserve"> </w:t>
+      </w:r>
+      <w:r>
+        <w:rPr>
+          <w:rFonts w:ascii="Times New Roman" w:hAnsi="Times New Roman" w:cs="Times New Roman"/>
+          <w:sz w:val="24"/>
+          <w:szCs w:val="24"/>
+        </w:rPr>
+        <w:t>The unsupervised learning method K-Means Clustering made it possible to find innate patterns and clusters in the data. In order to improve our comprehension of transportation dynamics, the research also included K-Nearest Neighbours (KNN) for classification tasks.</w:t>
+      </w:r>
+    </w:p>
+    <w:p>
+      <w:pPr>
+        <w:jc w:val="both"/>
+        <w:rPr>
+          <w:rFonts w:ascii="Times New Roman" w:hAnsi="Times New Roman" w:cs="Times New Roman"/>
+          <w:sz w:val="24"/>
+          <w:szCs w:val="24"/>
+        </w:rPr>
+      </w:pPr>
+      <w:r>
+        <w:rPr>
+          <w:rFonts w:ascii="Times New Roman" w:hAnsi="Times New Roman" w:cs="Times New Roman"/>
+          <w:sz w:val="24"/>
+          <w:szCs w:val="24"/>
+        </w:rPr>
+        <w:t xml:space="preserve">To ensure the dependability and durability of the machine learning models, a comprehensive evaluation and validation process was employed. The mean squared error (MSE) for linear regression and accuracy, recall, and F1-score for classification tasks were among the quantitative metrics used to assess the performance of the model. Cross-validation procedures were used to ensure the models' applicability to previously unseen data and evaluate their generalizability. One of the project's main highlights was the development of an interactive dashboard based on modern concepts for transportation planning. The dashboard, which provided a dynamic interface for users to review and visualize the output of the machine learning models, was made with Dash. Tufts principles, which ensure easy navigation and effective delivery of complex transit information, influenced the </w:t>
+      </w:r>
       <w:proofErr w:type="gramStart"/>
       <w:r>
         <w:rPr>
@@ -12559,9 +12728,16 @@
           <w:sz w:val="24"/>
           <w:szCs w:val="24"/>
         </w:rPr>
-        <w:t>datasets'</w:t>
-      </w:r>
-      <w:proofErr w:type="spellEnd"/>
+        <w:t>design.</w:t>
+      </w:r>
+      <w:r>
+        <w:rPr>
+          <w:rFonts w:ascii="Times New Roman" w:hAnsi="Times New Roman" w:cs="Times New Roman"/>
+          <w:sz w:val="24"/>
+          <w:szCs w:val="24"/>
+        </w:rPr>
+        <w:t>.</w:t>
+      </w:r>
       <w:proofErr w:type="gramEnd"/>
       <w:r>
         <w:rPr>
@@ -12569,25 +12745,7 @@
           <w:sz w:val="24"/>
           <w:szCs w:val="24"/>
         </w:rPr>
-        <w:t xml:space="preserve"> characteristics. Predictive modelling was done using linear regression, which gave important insights into traffic patterns and volumes. The unsupervised learning method K-Means Clustering made it possible to find innate patterns and clusters in the data. In order to improve our comprehension of transportation dynamics, the research also included K-Nearest Neighbours (KNN) for classification tasks.</w:t>
-      </w:r>
-    </w:p>
-    <w:p>
-      <w:pPr>
-        <w:jc w:val="both"/>
-        <w:rPr>
-          <w:rFonts w:ascii="Times New Roman" w:hAnsi="Times New Roman" w:cs="Times New Roman"/>
-          <w:sz w:val="24"/>
-          <w:szCs w:val="24"/>
-        </w:rPr>
-      </w:pPr>
-      <w:r>
-        <w:rPr>
-          <w:rFonts w:ascii="Times New Roman" w:hAnsi="Times New Roman" w:cs="Times New Roman"/>
-          <w:sz w:val="24"/>
-          <w:szCs w:val="24"/>
-        </w:rPr>
-        <w:t xml:space="preserve">A thorough assessment and validation procedure was used to guarantee the machine learning models' robustness and dependability. Quantitative criteria for evaluating model performance included mean squared error (MSE) for linear regression and accuracy, recall, and F1-score for classification tasks. To validate the models' generalizability and guarantee its application to data that hasn't been seen before, cross-validation techniques were utilized. The creation of an interactive dashboard based on contemporary transport planning ideas was a major project highlight. Dash was used to create the dashboard, which offered a dynamic interface for users to examine and visualise the machine learning models' results. The design was informed by Tufts principles, which guarantee intuitive navigation and efficient conveyance of intricate transit information. Notwithstanding the project's notable accomplishments of milestones, issues with data quality, model interpretability, and real-time </w:t>
+        <w:t xml:space="preserve"> Notwithstanding the project's notable accomplishments of milestones, issues with data quality, model </w:t>
       </w:r>
       <w:r>
         <w:rPr>
@@ -12596,7 +12754,7 @@
           <w:szCs w:val="24"/>
         </w:rPr>
         <w:lastRenderedPageBreak/>
-        <w:t>integration arose. Subsequent stages of the project may concentrate on tackling these issues, utilising more sophisticated machine learning methods, and working with stakeholders to put practical answers into practice.</w:t>
+        <w:t>interpretability, and real-time integration arose. Subsequent stages of the project may concentrate on tackling these issues, utilising more sophisticated machine learning methods, and working with stakeholders to put practical answers into practice.</w:t>
       </w:r>
     </w:p>
     <w:p>
@@ -12622,7 +12780,7 @@
         </w:rPr>
       </w:pPr>
       <w:bookmarkStart w:id="47" w:name="_Toc153813650"/>
-      <w:bookmarkStart w:id="48" w:name="_Toc155312593"/>
+      <w:bookmarkStart w:id="48" w:name="_Toc155498929"/>
       <w:r>
         <w:rPr>
           <w:rFonts w:ascii="Arial" w:hAnsi="Arial" w:cs="Arial"/>
@@ -15005,7 +15163,7 @@
 </file>
 
 <file path=customXml/itemProps1.xml><?xml version="1.0" encoding="utf-8"?>
-<ds:datastoreItem xmlns:ds="http://schemas.openxmlformats.org/officeDocument/2006/customXml" ds:itemID="{3BE64FA4-A26E-4E88-94D7-39ED60CA2317}">
+<ds:datastoreItem xmlns:ds="http://schemas.openxmlformats.org/officeDocument/2006/customXml" ds:itemID="{EE39F5E8-97CC-4453-876E-26CEAC18E49E}">
   <ds:schemaRefs>
     <ds:schemaRef ds:uri="http://schemas.openxmlformats.org/officeDocument/2006/bibliography"/>
   </ds:schemaRefs>
